--- a/My_done_questions.docx
+++ b/My_done_questions.docx
@@ -2278,85 +2278,60 @@
     </w:p>
     <w:p>
       <w:pPr>
+        <w:pStyle w:val="11"/>
+      </w:pPr>
+      <w:r>
+        <w:rPr>
+          <w:b/>
+          <w:bCs/>
+        </w:rPr>
+        <w:t>В</w:t>
+      </w:r>
+      <w:r>
+        <w:rPr>
+          <w:b/>
+          <w:bCs/>
+        </w:rPr>
+        <w:t>ыделенный сервер</w:t>
+      </w:r>
+      <w:r>
+        <w:t xml:space="preserve"> – </w:t>
+      </w:r>
+      <w:r>
+        <w:rPr>
+          <w:rStyle w:val="12"/>
+        </w:rPr>
+        <w:t>компьютер, на котором выполняется серверная часть одного или нескольких приложений. (концентрирует ресурсы и обеспечивает централизацию управления)</w:t>
+      </w:r>
+      <w:r>
+        <w:rPr>
+          <w:rStyle w:val="12"/>
+        </w:rPr>
+        <w:t>.</w:t>
+      </w:r>
+    </w:p>
+    <w:p>
+      <w:pPr>
         <w:spacing w:after="120" w:line="240" w:lineRule="auto"/>
-        <w:ind w:firstLine="284"/>
         <w:rPr>
           <w:rFonts w:ascii="Times New Roman" w:hAnsi="Times New Roman" w:cs="Times New Roman"/>
           <w:sz w:val="28"/>
           <w:szCs w:val="28"/>
         </w:rPr>
       </w:pPr>
-      <w:r>
-        <w:rPr>
-          <w:rFonts w:ascii="Times New Roman" w:hAnsi="Times New Roman" w:cs="Times New Roman"/>
-          <w:b/>
-          <w:bCs/>
-          <w:sz w:val="28"/>
-          <w:szCs w:val="28"/>
-        </w:rPr>
-        <w:t>В</w:t>
-      </w:r>
-      <w:r>
-        <w:rPr>
-          <w:rFonts w:ascii="Times New Roman" w:hAnsi="Times New Roman" w:cs="Times New Roman"/>
-          <w:b/>
-          <w:bCs/>
-          <w:sz w:val="28"/>
-          <w:szCs w:val="28"/>
-        </w:rPr>
-        <w:t>ыделенный сервер</w:t>
-      </w:r>
-      <w:r>
-        <w:rPr>
-          <w:rFonts w:ascii="Times New Roman" w:hAnsi="Times New Roman" w:cs="Times New Roman"/>
-          <w:sz w:val="28"/>
-          <w:szCs w:val="28"/>
-        </w:rPr>
-        <w:t xml:space="preserve"> – </w:t>
-      </w:r>
-      <w:r>
-        <w:rPr>
-          <w:rStyle w:val="12"/>
-        </w:rPr>
-        <w:t>компьютер, на котором выполняется серверная часть одного или нескольких приложений. (концентрирует ресурсы и обеспечивает централизацию управления)</w:t>
-      </w:r>
-      <w:r>
-        <w:rPr>
-          <w:rStyle w:val="12"/>
-        </w:rPr>
-        <w:t>.</w:t>
-      </w:r>
     </w:p>
     <w:p>
       <w:pPr>
-        <w:spacing w:after="120" w:line="240" w:lineRule="auto"/>
-        <w:ind w:firstLine="284"/>
-        <w:rPr>
-          <w:rFonts w:ascii="Times New Roman" w:hAnsi="Times New Roman" w:cs="Times New Roman"/>
-          <w:sz w:val="28"/>
-          <w:szCs w:val="28"/>
-        </w:rPr>
-      </w:pPr>
-    </w:p>
-    <w:p>
-      <w:pPr>
-        <w:spacing w:after="120" w:line="240" w:lineRule="auto"/>
-        <w:ind w:firstLine="284"/>
-        <w:rPr>
-          <w:rFonts w:ascii="Times New Roman" w:hAnsi="Times New Roman" w:cs="Times New Roman"/>
+        <w:pStyle w:val="23"/>
+        <w:rPr>
           <w:b/>
-          <w:bCs/>
-          <w:sz w:val="28"/>
-          <w:szCs w:val="28"/>
-        </w:rPr>
-      </w:pPr>
-      <w:r>
-        <w:rPr>
-          <w:rFonts w:ascii="Times New Roman" w:hAnsi="Times New Roman" w:cs="Times New Roman"/>
+          <w:bCs w:val="0"/>
+        </w:rPr>
+      </w:pPr>
+      <w:r>
+        <w:rPr>
           <w:b/>
-          <w:bCs/>
-          <w:sz w:val="28"/>
-          <w:szCs w:val="28"/>
+          <w:bCs w:val="0"/>
         </w:rPr>
         <w:t>Типы серверов:</w:t>
       </w:r>
@@ -2815,14 +2790,7 @@
           <w:b/>
           <w:bCs/>
         </w:rPr>
-        <w:t>Многоуровневая архитектура</w:t>
-      </w:r>
-      <w:r>
-        <w:rPr>
-          <w:b/>
-          <w:bCs/>
-        </w:rPr>
-        <w:t>:</w:t>
+        <w:t>Многоуровневая архитектура:</w:t>
       </w:r>
     </w:p>
     <w:p>
@@ -2952,13 +2920,7 @@
         <w:pStyle w:val="a0"/>
       </w:pPr>
       <w:r>
-        <w:t>для каждого уровня: (</w:t>
-      </w:r>
-      <w:r>
-        <w:t>распределить функциональность между всеми уровнями</w:t>
-      </w:r>
-      <w:r>
-        <w:t>)</w:t>
+        <w:t>для каждого уровня: (распределить функциональность между всеми уровнями)</w:t>
       </w:r>
     </w:p>
     <w:p>
@@ -3093,19 +3055,17 @@
     </w:p>
     <w:p>
       <w:pPr>
-        <w:pStyle w:val="11"/>
+        <w:pStyle w:val="23"/>
       </w:pPr>
       <w:r>
         <w:rPr>
           <w:b/>
-          <w:bCs/>
         </w:rPr>
         <w:t>Методы коммутации:</w:t>
       </w:r>
       <w:r>
         <w:rPr>
           <w:b/>
-          <w:bCs/>
         </w:rPr>
         <w:t xml:space="preserve"> </w:t>
       </w:r>
@@ -3113,7 +3073,16 @@
         <w:t xml:space="preserve">каналов, </w:t>
       </w:r>
       <w:r>
-        <w:t>пакетов, сообщений.</w:t>
+        <w:t>пакетов, сообщений</w:t>
+      </w:r>
+      <w:r>
+        <w:t xml:space="preserve"> (</w:t>
+      </w:r>
+      <w:r>
+        <w:t>не рассматривали)</w:t>
+      </w:r>
+      <w:r>
+        <w:t>.</w:t>
       </w:r>
     </w:p>
     <w:p>
@@ -3176,8 +3145,6 @@
       </w:r>
       <w:r>
         <w:br/>
-      </w:r>
-      <w:r>
         <w:t xml:space="preserve">Все передаваемые сообщения разбиваются на сравнительно небольшие части, называемые </w:t>
       </w:r>
       <w:r>
@@ -3229,12 +3196,497 @@
     </w:p>
     <w:p>
       <w:pPr>
-        <w:pStyle w:val="11"/>
-      </w:pPr>
+        <w:pStyle w:val="23"/>
+        <w:rPr>
+          <w:b/>
+          <w:bCs w:val="0"/>
+        </w:rPr>
+      </w:pPr>
+      <w:r>
+        <w:rPr>
+          <w:b/>
+          <w:bCs w:val="0"/>
+        </w:rPr>
+        <w:drawing>
+          <wp:anchor distT="0" distB="0" distL="114300" distR="114300" simplePos="0" relativeHeight="251661312" behindDoc="1" locked="0" layoutInCell="1" allowOverlap="1" wp14:anchorId="320C7B96" wp14:editId="3A973834">
+            <wp:simplePos x="0" y="0"/>
+            <wp:positionH relativeFrom="margin">
+              <wp:align>right</wp:align>
+            </wp:positionH>
+            <wp:positionV relativeFrom="paragraph">
+              <wp:posOffset>7758</wp:posOffset>
+            </wp:positionV>
+            <wp:extent cx="1158875" cy="1678305"/>
+            <wp:effectExtent l="0" t="0" r="3175" b="0"/>
+            <wp:wrapTight wrapText="bothSides">
+              <wp:wrapPolygon edited="0">
+                <wp:start x="0" y="0"/>
+                <wp:lineTo x="0" y="21330"/>
+                <wp:lineTo x="21304" y="21330"/>
+                <wp:lineTo x="21304" y="0"/>
+                <wp:lineTo x="0" y="0"/>
+              </wp:wrapPolygon>
+            </wp:wrapTight>
+            <wp:docPr id="190684872" name="Рисунок 1" descr="Изображение выглядит как текст, снимок экрана, Шрифт, число&#10;&#10;Содержимое, созданное искусственным интеллектом, может быть неверным."/>
+            <wp:cNvGraphicFramePr>
+              <a:graphicFrameLocks xmlns:a="http://schemas.openxmlformats.org/drawingml/2006/main" noChangeAspect="1"/>
+            </wp:cNvGraphicFramePr>
+            <a:graphic xmlns:a="http://schemas.openxmlformats.org/drawingml/2006/main">
+              <a:graphicData uri="http://schemas.openxmlformats.org/drawingml/2006/picture">
+                <pic:pic xmlns:pic="http://schemas.openxmlformats.org/drawingml/2006/picture">
+                  <pic:nvPicPr>
+                    <pic:cNvPr id="190684872" name="Рисунок 1" descr="Изображение выглядит как текст, снимок экрана, Шрифт, число&#10;&#10;Содержимое, созданное искусственным интеллектом, может быть неверным."/>
+                    <pic:cNvPicPr/>
+                  </pic:nvPicPr>
+                  <pic:blipFill>
+                    <a:blip r:embed="rId9" cstate="print">
+                      <a:extLst>
+                        <a:ext uri="{28A0092B-C50C-407E-A947-70E740481C1C}">
+                          <a14:useLocalDpi xmlns:a14="http://schemas.microsoft.com/office/drawing/2010/main" val="0"/>
+                        </a:ext>
+                      </a:extLst>
+                    </a:blip>
+                    <a:stretch>
+                      <a:fillRect/>
+                    </a:stretch>
+                  </pic:blipFill>
+                  <pic:spPr>
+                    <a:xfrm>
+                      <a:off x="0" y="0"/>
+                      <a:ext cx="1158875" cy="1678305"/>
+                    </a:xfrm>
+                    <a:prstGeom prst="rect">
+                      <a:avLst/>
+                    </a:prstGeom>
+                  </pic:spPr>
+                </pic:pic>
+              </a:graphicData>
+            </a:graphic>
+            <wp14:sizeRelH relativeFrom="margin">
+              <wp14:pctWidth>0</wp14:pctWidth>
+            </wp14:sizeRelH>
+            <wp14:sizeRelV relativeFrom="margin">
+              <wp14:pctHeight>0</wp14:pctHeight>
+            </wp14:sizeRelV>
+          </wp:anchor>
+        </w:drawing>
+      </w:r>
+      <w:r>
+        <w:rPr>
+          <w:b/>
+          <w:bCs w:val="0"/>
+        </w:rPr>
+        <w:t>Передача данных:</w:t>
+      </w:r>
     </w:p>
     <w:p>
       <w:pPr>
+        <w:pStyle w:val="a0"/>
+      </w:pPr>
+      <w:r>
+        <w:t>Данные для передачи могут быть сформированы на любом уровне</w:t>
+      </w:r>
+      <w:r>
+        <w:t xml:space="preserve"> </w:t>
+      </w:r>
+      <w:r>
+        <w:t xml:space="preserve">и каждый уровень может передать </w:t>
+      </w:r>
+      <w:r>
+        <w:t>«</w:t>
+      </w:r>
+      <w:r>
+        <w:t>данные и задачу</w:t>
+      </w:r>
+      <w:r>
+        <w:t>»</w:t>
+      </w:r>
+      <w:r>
+        <w:t xml:space="preserve"> следующему уровню</w:t>
+      </w:r>
+      <w:r>
+        <w:t>. С</w:t>
+      </w:r>
+      <w:r>
+        <w:t xml:space="preserve">ледующий уровень добавляет служебные данные в </w:t>
+      </w:r>
+      <w:proofErr w:type="spellStart"/>
+      <w:r>
+        <w:t>header</w:t>
+      </w:r>
+      <w:proofErr w:type="spellEnd"/>
+      <w:r>
+        <w:t xml:space="preserve"> и </w:t>
+      </w:r>
+      <w:proofErr w:type="spellStart"/>
+      <w:r>
+        <w:t>trailer</w:t>
+      </w:r>
+      <w:proofErr w:type="spellEnd"/>
+      <w:r>
+        <w:t xml:space="preserve"> (не обязательно именно так) и передаёт </w:t>
+      </w:r>
+      <w:r>
+        <w:t>ниже.</w:t>
+      </w:r>
+    </w:p>
+    <w:p>
+      <w:pPr>
+        <w:pStyle w:val="a0"/>
+      </w:pPr>
+      <w:r>
+        <w:t xml:space="preserve">В итоге </w:t>
+      </w:r>
+      <w:r>
+        <w:t>с</w:t>
+      </w:r>
+      <w:r>
+        <w:t xml:space="preserve">одержательные </w:t>
+      </w:r>
+      <w:r>
+        <w:t xml:space="preserve">данные и служебные данные в </w:t>
+      </w:r>
+      <w:proofErr w:type="spellStart"/>
+      <w:r>
+        <w:t>header</w:t>
+      </w:r>
+      <w:proofErr w:type="spellEnd"/>
+      <w:r>
+        <w:t xml:space="preserve"> и </w:t>
+      </w:r>
+      <w:proofErr w:type="spellStart"/>
+      <w:r>
+        <w:t>trailer</w:t>
+      </w:r>
+      <w:proofErr w:type="spellEnd"/>
+      <w:r>
+        <w:t xml:space="preserve"> всех предыдущих уровней</w:t>
+      </w:r>
+      <w:r>
+        <w:t xml:space="preserve"> попадают </w:t>
+      </w:r>
+      <w:r>
+        <w:t>в физическую среду передачи данных.</w:t>
+      </w:r>
+    </w:p>
+    <w:p>
+      <w:pPr>
+        <w:pStyle w:val="a0"/>
+      </w:pPr>
+      <w:r>
+        <w:t>Данные при передаче сверху вниз могут преобразованы различными способами (</w:t>
+      </w:r>
+      <w:r>
+        <w:t>объединены, разбиты, зашифрованы, упакованы</w:t>
+      </w:r>
+      <w:r>
+        <w:t xml:space="preserve">, и т.п.). </w:t>
+      </w:r>
+      <w:r>
+        <w:t>Главное, чтобы на стороне приемника можно было сделать обратные преобразования.</w:t>
+      </w:r>
+    </w:p>
+    <w:p>
+      <w:pPr>
+        <w:rPr>
+          <w:rFonts w:ascii="Times New Roman" w:hAnsi="Times New Roman" w:cs="Times New Roman"/>
+          <w:sz w:val="28"/>
+          <w:szCs w:val="28"/>
+        </w:rPr>
+      </w:pPr>
+      <w:r>
+        <w:br w:type="page"/>
+      </w:r>
+    </w:p>
+    <w:p>
+      <w:pPr>
         <w:pStyle w:val="11"/>
+        <w:rPr>
+          <w:b/>
+          <w:bCs/>
+        </w:rPr>
+      </w:pPr>
+      <w:r>
+        <w:lastRenderedPageBreak/>
+        <w:drawing>
+          <wp:anchor distT="0" distB="0" distL="114300" distR="114300" simplePos="0" relativeHeight="251662336" behindDoc="1" locked="0" layoutInCell="1" allowOverlap="1" wp14:anchorId="6C2D6200" wp14:editId="07333FD3">
+            <wp:simplePos x="0" y="0"/>
+            <wp:positionH relativeFrom="margin">
+              <wp:align>right</wp:align>
+            </wp:positionH>
+            <wp:positionV relativeFrom="paragraph">
+              <wp:posOffset>83</wp:posOffset>
+            </wp:positionV>
+            <wp:extent cx="1173480" cy="1712595"/>
+            <wp:effectExtent l="0" t="0" r="7620" b="1905"/>
+            <wp:wrapSquare wrapText="bothSides"/>
+            <wp:docPr id="652512193" name="Рисунок 1" descr="Изображение выглядит как текст, снимок экрана, Шрифт, число&#10;&#10;Содержимое, созданное искусственным интеллектом, может быть неверным."/>
+            <wp:cNvGraphicFramePr>
+              <a:graphicFrameLocks xmlns:a="http://schemas.openxmlformats.org/drawingml/2006/main" noChangeAspect="1"/>
+            </wp:cNvGraphicFramePr>
+            <a:graphic xmlns:a="http://schemas.openxmlformats.org/drawingml/2006/main">
+              <a:graphicData uri="http://schemas.openxmlformats.org/drawingml/2006/picture">
+                <pic:pic xmlns:pic="http://schemas.openxmlformats.org/drawingml/2006/picture">
+                  <pic:nvPicPr>
+                    <pic:cNvPr id="652512193" name="Рисунок 1" descr="Изображение выглядит как текст, снимок экрана, Шрифт, число&#10;&#10;Содержимое, созданное искусственным интеллектом, может быть неверным."/>
+                    <pic:cNvPicPr/>
+                  </pic:nvPicPr>
+                  <pic:blipFill>
+                    <a:blip r:embed="rId10" cstate="print">
+                      <a:extLst>
+                        <a:ext uri="{28A0092B-C50C-407E-A947-70E740481C1C}">
+                          <a14:useLocalDpi xmlns:a14="http://schemas.microsoft.com/office/drawing/2010/main" val="0"/>
+                        </a:ext>
+                      </a:extLst>
+                    </a:blip>
+                    <a:stretch>
+                      <a:fillRect/>
+                    </a:stretch>
+                  </pic:blipFill>
+                  <pic:spPr>
+                    <a:xfrm>
+                      <a:off x="0" y="0"/>
+                      <a:ext cx="1173480" cy="1712595"/>
+                    </a:xfrm>
+                    <a:prstGeom prst="rect">
+                      <a:avLst/>
+                    </a:prstGeom>
+                  </pic:spPr>
+                </pic:pic>
+              </a:graphicData>
+            </a:graphic>
+            <wp14:sizeRelH relativeFrom="margin">
+              <wp14:pctWidth>0</wp14:pctWidth>
+            </wp14:sizeRelH>
+            <wp14:sizeRelV relativeFrom="margin">
+              <wp14:pctHeight>0</wp14:pctHeight>
+            </wp14:sizeRelV>
+          </wp:anchor>
+        </w:drawing>
+      </w:r>
+      <w:r>
+        <w:rPr>
+          <w:b/>
+          <w:bCs/>
+        </w:rPr>
+        <w:t>Приём данных:</w:t>
+      </w:r>
+    </w:p>
+    <w:p>
+      <w:pPr>
+        <w:pStyle w:val="a0"/>
+      </w:pPr>
+      <w:r>
+        <w:t>Пакет передается от уровня к уровню снизу вверх</w:t>
+      </w:r>
+      <w:r>
+        <w:t xml:space="preserve">. </w:t>
+      </w:r>
+    </w:p>
+    <w:p>
+      <w:pPr>
+        <w:pStyle w:val="a0"/>
+      </w:pPr>
+      <w:r>
+        <w:t xml:space="preserve">На уровне обрабатываются служебные данные из </w:t>
+      </w:r>
+      <w:proofErr w:type="spellStart"/>
+      <w:r>
+        <w:t>header</w:t>
+      </w:r>
+      <w:proofErr w:type="spellEnd"/>
+      <w:r>
+        <w:t xml:space="preserve"> и </w:t>
+      </w:r>
+      <w:proofErr w:type="spellStart"/>
+      <w:r>
+        <w:t>trailer</w:t>
+      </w:r>
+      <w:proofErr w:type="spellEnd"/>
+      <w:r>
+        <w:t>, которые были добавлены к пакету одноимённым уровнем при передаче</w:t>
+      </w:r>
+      <w:r>
+        <w:t xml:space="preserve">. Остальная часть пакета рассматривается как </w:t>
+      </w:r>
+      <w:r>
+        <w:t>с</w:t>
+      </w:r>
+      <w:r>
+        <w:t xml:space="preserve">одержательные </w:t>
+      </w:r>
+      <w:r>
+        <w:t xml:space="preserve">данные и передается на вышележащий уровень. </w:t>
+      </w:r>
+    </w:p>
+    <w:p>
+      <w:pPr>
+        <w:pStyle w:val="11"/>
+      </w:pPr>
+    </w:p>
+    <w:p>
+      <w:pPr>
+        <w:pStyle w:val="11"/>
+      </w:pPr>
+    </w:p>
+    <w:p>
+      <w:pPr>
+        <w:pStyle w:val="11"/>
+      </w:pPr>
+      <w:r>
+        <w:rPr>
+          <w:b/>
+          <w:bCs/>
+        </w:rPr>
+        <w:t>Протокол</w:t>
+      </w:r>
+      <w:r>
+        <w:t xml:space="preserve"> – правила передачи данных между одноимёнными уровнями. (</w:t>
+      </w:r>
+      <w:r>
+        <w:t xml:space="preserve">для организации взаимодействия систем с </w:t>
+      </w:r>
+      <w:r>
+        <w:rPr>
+          <w:lang w:val="en-US"/>
+        </w:rPr>
+        <w:t>N</w:t>
+      </w:r>
+      <w:r>
+        <w:t>-</w:t>
+      </w:r>
+      <w:r>
+        <w:t xml:space="preserve">уровневой </w:t>
+      </w:r>
+      <w:r>
+        <w:t>архитектурой требуется по крайне мере N протоколов</w:t>
+      </w:r>
+      <w:r>
+        <w:t>)</w:t>
+      </w:r>
+      <w:r>
+        <w:t>.</w:t>
+      </w:r>
+    </w:p>
+    <w:p>
+      <w:pPr>
+        <w:pStyle w:val="11"/>
+      </w:pPr>
+      <w:r>
+        <w:drawing>
+          <wp:anchor distT="0" distB="0" distL="114300" distR="114300" simplePos="0" relativeHeight="251663360" behindDoc="1" locked="0" layoutInCell="1" allowOverlap="1" wp14:anchorId="4777C013" wp14:editId="564D10C2">
+            <wp:simplePos x="0" y="0"/>
+            <wp:positionH relativeFrom="margin">
+              <wp:align>right</wp:align>
+            </wp:positionH>
+            <wp:positionV relativeFrom="paragraph">
+              <wp:posOffset>294612</wp:posOffset>
+            </wp:positionV>
+            <wp:extent cx="4287103" cy="2447883"/>
+            <wp:effectExtent l="0" t="0" r="0" b="0"/>
+            <wp:wrapTight wrapText="bothSides">
+              <wp:wrapPolygon edited="0">
+                <wp:start x="0" y="0"/>
+                <wp:lineTo x="0" y="21353"/>
+                <wp:lineTo x="21501" y="21353"/>
+                <wp:lineTo x="21501" y="0"/>
+                <wp:lineTo x="0" y="0"/>
+              </wp:wrapPolygon>
+            </wp:wrapTight>
+            <wp:docPr id="1080049708" name="Рисунок 1" descr="Изображение выглядит как текст, снимок экрана, Шрифт, число&#10;&#10;Содержимое, созданное искусственным интеллектом, может быть неверным."/>
+            <wp:cNvGraphicFramePr>
+              <a:graphicFrameLocks xmlns:a="http://schemas.openxmlformats.org/drawingml/2006/main" noChangeAspect="1"/>
+            </wp:cNvGraphicFramePr>
+            <a:graphic xmlns:a="http://schemas.openxmlformats.org/drawingml/2006/main">
+              <a:graphicData uri="http://schemas.openxmlformats.org/drawingml/2006/picture">
+                <pic:pic xmlns:pic="http://schemas.openxmlformats.org/drawingml/2006/picture">
+                  <pic:nvPicPr>
+                    <pic:cNvPr id="1080049708" name="Рисунок 1" descr="Изображение выглядит как текст, снимок экрана, Шрифт, число&#10;&#10;Содержимое, созданное искусственным интеллектом, может быть неверным."/>
+                    <pic:cNvPicPr/>
+                  </pic:nvPicPr>
+                  <pic:blipFill>
+                    <a:blip r:embed="rId11" cstate="print">
+                      <a:extLst>
+                        <a:ext uri="{28A0092B-C50C-407E-A947-70E740481C1C}">
+                          <a14:useLocalDpi xmlns:a14="http://schemas.microsoft.com/office/drawing/2010/main" val="0"/>
+                        </a:ext>
+                      </a:extLst>
+                    </a:blip>
+                    <a:stretch>
+                      <a:fillRect/>
+                    </a:stretch>
+                  </pic:blipFill>
+                  <pic:spPr>
+                    <a:xfrm>
+                      <a:off x="0" y="0"/>
+                      <a:ext cx="4287103" cy="2447883"/>
+                    </a:xfrm>
+                    <a:prstGeom prst="rect">
+                      <a:avLst/>
+                    </a:prstGeom>
+                  </pic:spPr>
+                </pic:pic>
+              </a:graphicData>
+            </a:graphic>
+          </wp:anchor>
+        </w:drawing>
+      </w:r>
+      <w:r>
+        <w:rPr>
+          <w:b/>
+          <w:bCs/>
+        </w:rPr>
+        <w:t>Стек протоколов</w:t>
+      </w:r>
+      <w:r>
+        <w:t xml:space="preserve"> – с</w:t>
+      </w:r>
+      <w:r>
+        <w:t>овокупность протоколов всех уровней, обеспечивающая взаимодействие сетевых устройств</w:t>
+      </w:r>
+      <w:r>
+        <w:t>.</w:t>
+      </w:r>
+    </w:p>
+    <w:p>
+      <w:pPr>
+        <w:pStyle w:val="11"/>
+      </w:pPr>
+      <w:r>
+        <w:t>Физическая среда передачи – это неотъемлемая часть сетевой архитектуры</w:t>
+      </w:r>
+      <w:r>
+        <w:t xml:space="preserve">, </w:t>
+      </w:r>
+      <w:r>
+        <w:t xml:space="preserve">то есть </w:t>
+      </w:r>
+      <w:r>
+        <w:t>какой-то из нижних уровней.</w:t>
+      </w:r>
+    </w:p>
+    <w:p>
+      <w:pPr>
+        <w:pStyle w:val="11"/>
+      </w:pPr>
+      <w:r>
+        <w:t>(думаю не стои</w:t>
+      </w:r>
+      <w:r>
+        <w:t>т</w:t>
+      </w:r>
+      <w:r>
+        <w:t xml:space="preserve"> рисовать эту большую схему)</w:t>
+      </w:r>
+    </w:p>
+    <w:p>
+      <w:pPr>
+        <w:pStyle w:val="a0"/>
+        <w:numPr>
+          <w:ilvl w:val="0"/>
+          <w:numId w:val="0"/>
+        </w:numPr>
+        <w:ind w:left="709" w:hanging="360"/>
       </w:pPr>
       <w:r>
         <w:br w:type="page"/>
@@ -3287,14 +3739,1073 @@
     </w:p>
     <w:p>
       <w:pPr>
-        <w:spacing w:after="120" w:line="240" w:lineRule="auto"/>
-        <w:ind w:firstLine="284"/>
+        <w:pStyle w:val="11"/>
+        <w:rPr>
+          <w:b/>
+          <w:bCs/>
+        </w:rPr>
+      </w:pPr>
+      <w:r>
+        <w:drawing>
+          <wp:anchor distT="0" distB="0" distL="114300" distR="114300" simplePos="0" relativeHeight="251664384" behindDoc="0" locked="0" layoutInCell="1" allowOverlap="1" wp14:anchorId="00CBE369" wp14:editId="7F4FF52E">
+            <wp:simplePos x="0" y="0"/>
+            <wp:positionH relativeFrom="margin">
+              <wp:posOffset>5020310</wp:posOffset>
+            </wp:positionH>
+            <wp:positionV relativeFrom="paragraph">
+              <wp:posOffset>-3175</wp:posOffset>
+            </wp:positionV>
+            <wp:extent cx="2174240" cy="1360170"/>
+            <wp:effectExtent l="0" t="0" r="0" b="0"/>
+            <wp:wrapSquare wrapText="bothSides"/>
+            <wp:docPr id="1305262230" name="Рисунок 1" descr="Изображение выглядит как текст, снимок экрана, Шрифт, число&#10;&#10;Содержимое, созданное искусственным интеллектом, может быть неверным."/>
+            <wp:cNvGraphicFramePr>
+              <a:graphicFrameLocks xmlns:a="http://schemas.openxmlformats.org/drawingml/2006/main" noChangeAspect="1"/>
+            </wp:cNvGraphicFramePr>
+            <a:graphic xmlns:a="http://schemas.openxmlformats.org/drawingml/2006/main">
+              <a:graphicData uri="http://schemas.openxmlformats.org/drawingml/2006/picture">
+                <pic:pic xmlns:pic="http://schemas.openxmlformats.org/drawingml/2006/picture">
+                  <pic:nvPicPr>
+                    <pic:cNvPr id="1305262230" name="Рисунок 1" descr="Изображение выглядит как текст, снимок экрана, Шрифт, число&#10;&#10;Содержимое, созданное искусственным интеллектом, может быть неверным."/>
+                    <pic:cNvPicPr/>
+                  </pic:nvPicPr>
+                  <pic:blipFill>
+                    <a:blip r:embed="rId12" cstate="print">
+                      <a:extLst>
+                        <a:ext uri="{28A0092B-C50C-407E-A947-70E740481C1C}">
+                          <a14:useLocalDpi xmlns:a14="http://schemas.microsoft.com/office/drawing/2010/main" val="0"/>
+                        </a:ext>
+                      </a:extLst>
+                    </a:blip>
+                    <a:stretch>
+                      <a:fillRect/>
+                    </a:stretch>
+                  </pic:blipFill>
+                  <pic:spPr>
+                    <a:xfrm>
+                      <a:off x="0" y="0"/>
+                      <a:ext cx="2174240" cy="1360170"/>
+                    </a:xfrm>
+                    <a:prstGeom prst="rect">
+                      <a:avLst/>
+                    </a:prstGeom>
+                  </pic:spPr>
+                </pic:pic>
+              </a:graphicData>
+            </a:graphic>
+            <wp14:sizeRelH relativeFrom="margin">
+              <wp14:pctWidth>0</wp14:pctWidth>
+            </wp14:sizeRelH>
+            <wp14:sizeRelV relativeFrom="margin">
+              <wp14:pctHeight>0</wp14:pctHeight>
+            </wp14:sizeRelV>
+          </wp:anchor>
+        </w:drawing>
+      </w:r>
+      <w:r>
+        <w:rPr>
+          <w:b/>
+          <w:bCs/>
+        </w:rPr>
+        <w:t>И</w:t>
+      </w:r>
+      <w:r>
+        <w:rPr>
+          <w:b/>
+          <w:bCs/>
+        </w:rPr>
+        <w:t>нтерфейсы</w:t>
+      </w:r>
+      <w:r>
+        <w:rPr>
+          <w:b/>
+          <w:bCs/>
+        </w:rPr>
+        <w:t xml:space="preserve"> взаимодействия между уровнями</w:t>
+      </w:r>
+      <w:r>
+        <w:rPr>
+          <w:b/>
+          <w:bCs/>
+        </w:rPr>
+        <w:t>:</w:t>
+      </w:r>
+    </w:p>
+    <w:p>
+      <w:pPr>
+        <w:pStyle w:val="a0"/>
+      </w:pPr>
+      <w:r>
+        <w:rPr>
+          <w:u w:val="single"/>
+        </w:rPr>
+        <w:t xml:space="preserve">Интерфейс между </w:t>
+      </w:r>
+      <w:r>
+        <w:rPr>
+          <w:u w:val="single"/>
+        </w:rPr>
+        <w:t>средой передачи</w:t>
+      </w:r>
+      <w:r>
+        <w:rPr>
+          <w:u w:val="single"/>
+        </w:rPr>
+        <w:t xml:space="preserve"> и </w:t>
+      </w:r>
+      <w:r>
+        <w:rPr>
+          <w:u w:val="single"/>
+        </w:rPr>
+        <w:t>сетевым адаптером</w:t>
+      </w:r>
+      <w:r>
+        <w:rPr>
+          <w:u w:val="single"/>
+        </w:rPr>
+        <w:t xml:space="preserve"> </w:t>
+      </w:r>
+      <w:r>
+        <w:t>определяется спецификацией физического уровня для технологии передачи</w:t>
+      </w:r>
+      <w:r>
+        <w:t>.</w:t>
+      </w:r>
+    </w:p>
+    <w:p>
+      <w:pPr>
+        <w:pStyle w:val="a0"/>
+      </w:pPr>
+      <w:r>
+        <w:rPr>
+          <w:u w:val="single"/>
+        </w:rPr>
+        <w:t xml:space="preserve">Интерфейс между </w:t>
+      </w:r>
+      <w:r>
+        <w:rPr>
+          <w:u w:val="single"/>
+        </w:rPr>
+        <w:t xml:space="preserve">сетевым адаптером </w:t>
+      </w:r>
+      <w:r>
+        <w:rPr>
+          <w:u w:val="single"/>
+        </w:rPr>
+        <w:t xml:space="preserve">и </w:t>
+      </w:r>
+      <w:r>
+        <w:rPr>
+          <w:u w:val="single"/>
+        </w:rPr>
+        <w:t>драйвером сетевого адаптера</w:t>
+      </w:r>
+      <w:r>
+        <w:rPr>
+          <w:u w:val="single"/>
+        </w:rPr>
+        <w:t xml:space="preserve"> </w:t>
+      </w:r>
+      <w:r>
+        <w:t>определяет разработчик сетевого адаптера</w:t>
+      </w:r>
+    </w:p>
+    <w:p>
+      <w:pPr>
+        <w:pStyle w:val="a0"/>
+      </w:pPr>
+      <w:r>
+        <w:rPr>
+          <w:u w:val="single"/>
+        </w:rPr>
+        <w:t>Два программных</w:t>
+      </w:r>
+      <w:r>
+        <w:rPr>
+          <w:u w:val="single"/>
+        </w:rPr>
+        <w:t xml:space="preserve"> </w:t>
+      </w:r>
+      <w:r>
+        <w:rPr>
+          <w:u w:val="single"/>
+        </w:rPr>
+        <w:t>интерфейса, которые определены в Windows:</w:t>
+      </w:r>
+      <w:r>
+        <w:t xml:space="preserve"> </w:t>
+      </w:r>
+      <w:r>
+        <w:rPr>
+          <w:lang w:val="en-US"/>
+        </w:rPr>
+        <w:t>NDIS</w:t>
+      </w:r>
+      <w:r>
+        <w:t xml:space="preserve"> и </w:t>
+      </w:r>
+      <w:r>
+        <w:rPr>
+          <w:lang w:val="en-US"/>
+        </w:rPr>
+        <w:t>TDI</w:t>
+      </w:r>
+      <w:r>
+        <w:t>.</w:t>
+      </w:r>
+    </w:p>
+    <w:p>
+      <w:pPr>
+        <w:pStyle w:val="11"/>
+      </w:pPr>
+      <w:r>
+        <w:rPr>
+          <w:b/>
+          <w:bCs/>
+        </w:rPr>
+        <w:t xml:space="preserve">Сетевой адаптер </w:t>
+      </w:r>
+      <w:r>
+        <w:t>(</w:t>
+      </w:r>
+      <w:r>
+        <w:rPr>
+          <w:lang w:val="en-US"/>
+        </w:rPr>
+        <w:t>Network</w:t>
+      </w:r>
+      <w:r>
+        <w:t xml:space="preserve"> </w:t>
+      </w:r>
+      <w:r>
+        <w:rPr>
+          <w:lang w:val="en-US"/>
+        </w:rPr>
+        <w:t>Interface</w:t>
+      </w:r>
+      <w:r>
+        <w:t xml:space="preserve"> </w:t>
+      </w:r>
+      <w:r>
+        <w:rPr>
+          <w:lang w:val="en-US"/>
+        </w:rPr>
+        <w:t>Card</w:t>
+      </w:r>
+      <w:r>
+        <w:t xml:space="preserve">, </w:t>
+      </w:r>
+      <w:r>
+        <w:rPr>
+          <w:lang w:val="en-US"/>
+        </w:rPr>
+        <w:t>NIC</w:t>
+      </w:r>
+      <w:r>
+        <w:t xml:space="preserve">) </w:t>
+      </w:r>
+      <w:r>
+        <w:t xml:space="preserve">– </w:t>
+      </w:r>
+      <w:r>
+        <w:t>устройство, выполняющее передачу данных через среду передачи</w:t>
+      </w:r>
+      <w:r>
+        <w:t xml:space="preserve"> (физический канал).</w:t>
+      </w:r>
+    </w:p>
+    <w:p>
+      <w:pPr>
+        <w:pStyle w:val="23"/>
+      </w:pPr>
+      <w:r>
+        <w:t>Для работы сетевого адаптера обязательно на н</w:t>
+      </w:r>
+      <w:r>
+        <w:t>ём</w:t>
+      </w:r>
+      <w:r>
+        <w:t xml:space="preserve"> нужно настроить некоторые параметры, которые также</w:t>
+      </w:r>
+      <w:r>
+        <w:t xml:space="preserve"> должны быть известны </w:t>
+      </w:r>
+      <w:r>
+        <w:t xml:space="preserve">операционной системе (хотя бы </w:t>
+      </w:r>
+      <w:r>
+        <w:t>драйверу</w:t>
+      </w:r>
+      <w:r>
+        <w:t xml:space="preserve">), </w:t>
+      </w:r>
+      <w:r>
+        <w:t>обычно включают</w:t>
+      </w:r>
+      <w:r>
+        <w:t>:</w:t>
+      </w:r>
+    </w:p>
+    <w:p>
+      <w:pPr>
+        <w:pStyle w:val="a0"/>
+      </w:pPr>
+      <w:r>
+        <w:t xml:space="preserve">Номер используемого прерывания (IRQ </w:t>
+      </w:r>
+      <w:proofErr w:type="spellStart"/>
+      <w:r>
+        <w:t>number</w:t>
+      </w:r>
+      <w:proofErr w:type="spellEnd"/>
+      <w:r>
+        <w:t xml:space="preserve">) </w:t>
+      </w:r>
+    </w:p>
+    <w:p>
+      <w:pPr>
+        <w:pStyle w:val="a0"/>
+      </w:pPr>
+      <w:r>
+        <w:t>Базовый адрес ввода-вывода (</w:t>
+      </w:r>
+      <w:r>
+        <w:rPr>
+          <w:lang w:val="en-US"/>
+        </w:rPr>
+        <w:t>I</w:t>
+      </w:r>
+      <w:r>
+        <w:t>/</w:t>
+      </w:r>
+      <w:r>
+        <w:rPr>
+          <w:lang w:val="en-US"/>
+        </w:rPr>
+        <w:t>O</w:t>
+      </w:r>
+      <w:r>
+        <w:t xml:space="preserve"> Base)</w:t>
+      </w:r>
+    </w:p>
+    <w:p>
+      <w:pPr>
+        <w:pStyle w:val="23"/>
+      </w:pPr>
+      <w:r>
+        <w:rPr>
+          <w:b/>
+        </w:rPr>
+        <w:t xml:space="preserve">Network Driver Interface </w:t>
+      </w:r>
+      <w:proofErr w:type="spellStart"/>
+      <w:r>
+        <w:rPr>
+          <w:b/>
+        </w:rPr>
+        <w:t>Specification</w:t>
+      </w:r>
+      <w:proofErr w:type="spellEnd"/>
+      <w:r>
+        <w:rPr>
+          <w:b/>
+        </w:rPr>
+        <w:t xml:space="preserve"> (NDIS)</w:t>
+      </w:r>
+      <w:r>
+        <w:t xml:space="preserve"> </w:t>
+      </w:r>
+      <w:r>
+        <w:t xml:space="preserve">– </w:t>
+      </w:r>
+      <w:r>
+        <w:t>(</w:t>
+      </w:r>
+      <w:r>
+        <w:t>программный интерфейс</w:t>
+      </w:r>
+      <w:r>
+        <w:t>)</w:t>
+      </w:r>
+      <w:r>
+        <w:t xml:space="preserve"> </w:t>
+      </w:r>
+      <w:r>
+        <w:t>спецификация архитектуры сетевых драйверов, позволяющая сетевым протоколам взаимодействовать с аппаратными устройствами</w:t>
+      </w:r>
+      <w:r>
+        <w:t xml:space="preserve"> (</w:t>
+      </w:r>
+      <w:r>
+        <w:t>определяет условия, в которых выполняются драйвер</w:t>
+      </w:r>
+      <w:r>
+        <w:t>ы</w:t>
+      </w:r>
+      <w:r>
+        <w:t xml:space="preserve"> сетевых устройств и требования, которые к этим драйверам предъявляются</w:t>
+      </w:r>
+      <w:r>
+        <w:t>).</w:t>
+      </w:r>
+    </w:p>
+    <w:p>
+      <w:pPr>
+        <w:pStyle w:val="a0"/>
+      </w:pPr>
+      <w:r>
+        <w:t>Драйверы сетевых адаптеров выполняются в среде NDIS и должны соответствовать данной спецификации</w:t>
+      </w:r>
+      <w:r>
+        <w:t>.</w:t>
+      </w:r>
+    </w:p>
+    <w:p>
+      <w:pPr>
+        <w:pStyle w:val="a0"/>
+      </w:pPr>
+      <w:r>
+        <w:t>Драйверы разрабатываются производителями NIC</w:t>
+      </w:r>
+    </w:p>
+    <w:p>
+      <w:pPr>
+        <w:pStyle w:val="23"/>
+      </w:pPr>
+      <w:r>
+        <w:rPr>
+          <w:b/>
+          <w:bCs w:val="0"/>
+        </w:rPr>
+        <w:t>Transport Driver Interface (TDI)</w:t>
+      </w:r>
+      <w:r>
+        <w:t xml:space="preserve"> </w:t>
+      </w:r>
+      <w:r>
+        <w:t xml:space="preserve">– </w:t>
+      </w:r>
+      <w:r>
+        <w:t>(</w:t>
+      </w:r>
+      <w:r>
+        <w:t>программный интерфейс</w:t>
+      </w:r>
+      <w:r>
+        <w:t>)</w:t>
+      </w:r>
+      <w:r>
+        <w:t xml:space="preserve"> </w:t>
+      </w:r>
+      <w:r>
+        <w:t>стандарт интерфейса взаимодействия приложений с сетевыми протоколами. Реализации сетевых протоколов должны соответствовать данной спецификации</w:t>
+      </w:r>
+      <w:r>
+        <w:t>. (</w:t>
+      </w:r>
+      <w:r>
+        <w:t xml:space="preserve">описывает взаимодействие сетевого протокола и вышележащих компонентов, </w:t>
+      </w:r>
+      <w:r>
+        <w:t xml:space="preserve">и </w:t>
+      </w:r>
+      <w:r>
+        <w:t>определяет требования к реализации сетевого протокола</w:t>
+      </w:r>
+      <w:r>
+        <w:t>).</w:t>
+      </w:r>
+    </w:p>
+    <w:p>
+      <w:pPr>
+        <w:pStyle w:val="a0"/>
+      </w:pPr>
+      <w:r>
+        <w:rPr>
+          <w:u w:val="single"/>
+        </w:rPr>
+        <w:t>Реализованные протоколы</w:t>
+      </w:r>
+      <w:r>
+        <w:rPr>
+          <w:u w:val="single"/>
+        </w:rPr>
+        <w:t xml:space="preserve"> в </w:t>
+      </w:r>
+      <w:r>
+        <w:rPr>
+          <w:u w:val="single"/>
+          <w:lang w:val="en-US"/>
+        </w:rPr>
+        <w:t>Windows</w:t>
+      </w:r>
+      <w:r>
+        <w:rPr>
+          <w:u w:val="single"/>
+        </w:rPr>
+        <w:t>:</w:t>
+      </w:r>
+      <w:r>
+        <w:t xml:space="preserve"> </w:t>
+      </w:r>
+      <w:r>
+        <w:rPr>
+          <w:lang w:val="en-US"/>
+        </w:rPr>
+        <w:t>TCP</w:t>
+      </w:r>
+      <w:r>
+        <w:t>/</w:t>
+      </w:r>
+      <w:r>
+        <w:rPr>
+          <w:lang w:val="en-US"/>
+        </w:rPr>
+        <w:t>IP</w:t>
+      </w:r>
+      <w:r>
+        <w:t xml:space="preserve">, </w:t>
+      </w:r>
+      <w:proofErr w:type="spellStart"/>
+      <w:r>
+        <w:rPr>
+          <w:lang w:val="en-US"/>
+        </w:rPr>
+        <w:t>NWLink</w:t>
+      </w:r>
+      <w:proofErr w:type="spellEnd"/>
+      <w:r>
+        <w:t xml:space="preserve"> (реализация </w:t>
+      </w:r>
+      <w:r>
+        <w:rPr>
+          <w:lang w:val="en-US"/>
+        </w:rPr>
+        <w:t>IPX</w:t>
+      </w:r>
+      <w:r>
+        <w:t>/</w:t>
+      </w:r>
+      <w:r>
+        <w:rPr>
+          <w:lang w:val="en-US"/>
+        </w:rPr>
+        <w:t>SPX</w:t>
+      </w:r>
+      <w:r>
+        <w:t xml:space="preserve">), </w:t>
+      </w:r>
+      <w:r>
+        <w:rPr>
+          <w:lang w:val="en-US"/>
+        </w:rPr>
+        <w:t>NetBEUI</w:t>
+      </w:r>
+      <w:r>
+        <w:t xml:space="preserve"> (</w:t>
+      </w:r>
+      <w:r>
+        <w:rPr>
+          <w:lang w:val="en-US"/>
+        </w:rPr>
+        <w:t>NetBIOS</w:t>
+      </w:r>
+      <w:r>
+        <w:t xml:space="preserve"> </w:t>
+      </w:r>
+      <w:r>
+        <w:rPr>
+          <w:lang w:val="en-US"/>
+        </w:rPr>
+        <w:t>Extended</w:t>
+      </w:r>
+      <w:r>
+        <w:t xml:space="preserve"> </w:t>
+      </w:r>
+      <w:r>
+        <w:rPr>
+          <w:lang w:val="en-US"/>
+        </w:rPr>
+        <w:t>User</w:t>
+      </w:r>
+      <w:r>
+        <w:t xml:space="preserve"> </w:t>
+      </w:r>
+      <w:r>
+        <w:rPr>
+          <w:lang w:val="en-US"/>
+        </w:rPr>
+        <w:t>Interface</w:t>
+      </w:r>
+      <w:r>
+        <w:t>) и др.</w:t>
+      </w:r>
+    </w:p>
+    <w:p>
+      <w:pPr>
+        <w:pStyle w:val="23"/>
+        <w:rPr>
+          <w:b/>
+          <w:bCs w:val="0"/>
+        </w:rPr>
+      </w:pPr>
+      <w:r>
+        <w:rPr>
+          <w:b/>
+          <w:bCs w:val="0"/>
+        </w:rPr>
+        <w:t>Сетевые приложения и сервисы</w:t>
+      </w:r>
+      <w:r>
+        <w:rPr>
+          <w:b/>
+          <w:bCs w:val="0"/>
+        </w:rPr>
+        <w:t>:</w:t>
+      </w:r>
+    </w:p>
+    <w:p>
+      <w:pPr>
+        <w:pStyle w:val="a0"/>
+      </w:pPr>
+      <w:r>
+        <w:t>Д</w:t>
+      </w:r>
+      <w:r>
+        <w:t>ля сетевого взаимодействия приложениям и сервисам предоставляются сетевые API</w:t>
+      </w:r>
+      <w:r>
+        <w:t xml:space="preserve"> (поверх </w:t>
+      </w:r>
+      <w:r>
+        <w:rPr>
+          <w:lang w:val="en-US"/>
+        </w:rPr>
+        <w:t>TDI</w:t>
+      </w:r>
+      <w:r>
+        <w:t>)</w:t>
+      </w:r>
+      <w:r>
+        <w:t xml:space="preserve">: </w:t>
+      </w:r>
+      <w:proofErr w:type="spellStart"/>
+      <w:r>
+        <w:t>Winsock</w:t>
+      </w:r>
+      <w:proofErr w:type="spellEnd"/>
+      <w:r>
+        <w:t xml:space="preserve">, </w:t>
+      </w:r>
+      <w:proofErr w:type="spellStart"/>
+      <w:r>
+        <w:t>NetBIOS</w:t>
+      </w:r>
+      <w:proofErr w:type="spellEnd"/>
+      <w:r>
+        <w:t xml:space="preserve">, </w:t>
+      </w:r>
+      <w:proofErr w:type="spellStart"/>
+      <w:r>
+        <w:t>Telephony</w:t>
+      </w:r>
+      <w:proofErr w:type="spellEnd"/>
+      <w:r>
+        <w:t xml:space="preserve">, </w:t>
+      </w:r>
+      <w:proofErr w:type="spellStart"/>
+      <w:r>
+        <w:t>Messaging</w:t>
+      </w:r>
+      <w:proofErr w:type="spellEnd"/>
+      <w:r>
+        <w:t xml:space="preserve">, </w:t>
+      </w:r>
+      <w:proofErr w:type="spellStart"/>
+      <w:r>
+        <w:t>WNet</w:t>
+      </w:r>
+      <w:proofErr w:type="spellEnd"/>
+      <w:r>
+        <w:t>.</w:t>
+      </w:r>
+    </w:p>
+    <w:p>
+      <w:pPr>
+        <w:pStyle w:val="a0"/>
+      </w:pPr>
+      <w:r>
+        <w:t xml:space="preserve">Также предоставляются </w:t>
+      </w:r>
+      <w:r>
+        <w:rPr>
+          <w:b/>
+          <w:bCs/>
+        </w:rPr>
+        <w:t xml:space="preserve">средства </w:t>
+      </w:r>
+      <w:proofErr w:type="spellStart"/>
+      <w:r>
+        <w:rPr>
+          <w:b/>
+          <w:bCs/>
+        </w:rPr>
+        <w:t>межпроцессного</w:t>
+      </w:r>
+      <w:proofErr w:type="spellEnd"/>
+      <w:r>
+        <w:rPr>
+          <w:b/>
+          <w:bCs/>
+        </w:rPr>
+        <w:t xml:space="preserve"> взаимодействия</w:t>
+      </w:r>
+      <w:r>
+        <w:rPr>
+          <w:b/>
+          <w:bCs/>
+        </w:rPr>
+        <w:t xml:space="preserve"> (</w:t>
+      </w:r>
+      <w:r>
+        <w:t>позволяющие взаимодействовать программам, работающих на разных компьютерах Windows</w:t>
+      </w:r>
+      <w:r>
+        <w:t>):</w:t>
+      </w:r>
+    </w:p>
+    <w:p>
+      <w:pPr>
+        <w:pStyle w:val="a0"/>
+        <w:numPr>
+          <w:ilvl w:val="1"/>
+          <w:numId w:val="259"/>
+        </w:numPr>
+        <w:ind w:left="1134"/>
+      </w:pPr>
+      <w:r>
+        <w:t>DCOM (</w:t>
+      </w:r>
+      <w:proofErr w:type="spellStart"/>
+      <w:r>
+        <w:t>Distributed</w:t>
+      </w:r>
+      <w:proofErr w:type="spellEnd"/>
+      <w:r>
+        <w:t xml:space="preserve"> </w:t>
+      </w:r>
+      <w:proofErr w:type="spellStart"/>
+      <w:r>
+        <w:t>Component</w:t>
+      </w:r>
+      <w:proofErr w:type="spellEnd"/>
+      <w:r>
+        <w:t xml:space="preserve"> Object Model) – распределенная модель компонентных объектов</w:t>
+      </w:r>
+    </w:p>
+    <w:p>
+      <w:pPr>
+        <w:pStyle w:val="a0"/>
+        <w:numPr>
+          <w:ilvl w:val="1"/>
+          <w:numId w:val="259"/>
+        </w:numPr>
+        <w:ind w:left="1134"/>
+        <w:rPr>
+          <w:lang w:val="en-US"/>
+        </w:rPr>
+      </w:pPr>
+      <w:r>
+        <w:rPr>
+          <w:lang w:val="en-US"/>
+        </w:rPr>
+        <w:t xml:space="preserve">RPC (Remote Procedure Call) – </w:t>
+      </w:r>
+      <w:r>
+        <w:t>удаленный</w:t>
+      </w:r>
+      <w:r>
+        <w:rPr>
+          <w:lang w:val="en-US"/>
+        </w:rPr>
+        <w:t xml:space="preserve"> </w:t>
+      </w:r>
+      <w:r>
+        <w:t>вызов</w:t>
+      </w:r>
+      <w:r>
+        <w:rPr>
+          <w:lang w:val="en-US"/>
+        </w:rPr>
+        <w:t xml:space="preserve"> </w:t>
+      </w:r>
+      <w:r>
+        <w:t>процедур</w:t>
+      </w:r>
+    </w:p>
+    <w:p>
+      <w:pPr>
+        <w:pStyle w:val="a0"/>
+        <w:numPr>
+          <w:ilvl w:val="1"/>
+          <w:numId w:val="259"/>
+        </w:numPr>
+        <w:ind w:left="1134"/>
+      </w:pPr>
+      <w:proofErr w:type="spellStart"/>
+      <w:r>
+        <w:t>Pipes</w:t>
+      </w:r>
+      <w:proofErr w:type="spellEnd"/>
+      <w:r>
+        <w:t xml:space="preserve"> – именованные каналы</w:t>
+      </w:r>
+    </w:p>
+    <w:p>
+      <w:pPr>
+        <w:pStyle w:val="a0"/>
+        <w:numPr>
+          <w:ilvl w:val="1"/>
+          <w:numId w:val="259"/>
+        </w:numPr>
+        <w:ind w:left="1134"/>
+      </w:pPr>
+      <w:proofErr w:type="spellStart"/>
+      <w:r>
+        <w:t>MailSlots</w:t>
+      </w:r>
+      <w:proofErr w:type="spellEnd"/>
+      <w:r>
+        <w:t xml:space="preserve"> – почтовые ящики</w:t>
+      </w:r>
+    </w:p>
+    <w:p>
+      <w:pPr>
+        <w:pStyle w:val="23"/>
+        <w:rPr>
+          <w:b/>
+          <w:bCs w:val="0"/>
+        </w:rPr>
+      </w:pPr>
+      <w:r>
+        <w:rPr>
+          <w:b/>
+          <w:bCs w:val="0"/>
+        </w:rPr>
+        <w:t>Windows включает в себя десятки сетевых служб:</w:t>
+      </w:r>
+    </w:p>
+    <w:p>
+      <w:pPr>
+        <w:pStyle w:val="a0"/>
+      </w:pPr>
+      <w:r>
+        <w:t>«Сервер» – позволяет предоставлять локальные каталоги и принтеры в сетевое использование</w:t>
+      </w:r>
+      <w:r>
+        <w:t>.</w:t>
+      </w:r>
+    </w:p>
+    <w:p>
+      <w:pPr>
+        <w:pStyle w:val="a0"/>
+      </w:pPr>
+      <w:r>
+        <w:t>«Рабочая станция» – позволяет подключаться к удалённым сервисам</w:t>
+      </w:r>
+      <w:r>
+        <w:t>.</w:t>
+      </w:r>
+    </w:p>
+    <w:p>
+      <w:pPr>
         <w:rPr>
           <w:rFonts w:ascii="Times New Roman" w:hAnsi="Times New Roman" w:cs="Times New Roman"/>
           <w:sz w:val="28"/>
           <w:szCs w:val="28"/>
         </w:rPr>
       </w:pPr>
+      <w:r>
+        <w:br w:type="page"/>
+      </w:r>
+    </w:p>
+    <w:p>
+      <w:pPr>
+        <w:pStyle w:val="23"/>
+        <w:rPr>
+          <w:b/>
+          <w:bCs w:val="0"/>
+        </w:rPr>
+      </w:pPr>
+      <w:r>
+        <w:lastRenderedPageBreak/>
+        <w:drawing>
+          <wp:anchor distT="0" distB="0" distL="114300" distR="114300" simplePos="0" relativeHeight="251665408" behindDoc="0" locked="0" layoutInCell="1" allowOverlap="1" wp14:anchorId="79DEA185" wp14:editId="6832C01D">
+            <wp:simplePos x="0" y="0"/>
+            <wp:positionH relativeFrom="margin">
+              <wp:posOffset>5374005</wp:posOffset>
+            </wp:positionH>
+            <wp:positionV relativeFrom="paragraph">
+              <wp:posOffset>6350</wp:posOffset>
+            </wp:positionV>
+            <wp:extent cx="1823720" cy="1543050"/>
+            <wp:effectExtent l="0" t="0" r="5080" b="0"/>
+            <wp:wrapSquare wrapText="bothSides"/>
+            <wp:docPr id="261303269" name="Рисунок 1" descr="Изображение выглядит как текст, снимок экрана, Шрифт, число&#10;&#10;Содержимое, созданное искусственным интеллектом, может быть неверным."/>
+            <wp:cNvGraphicFramePr>
+              <a:graphicFrameLocks xmlns:a="http://schemas.openxmlformats.org/drawingml/2006/main" noChangeAspect="1"/>
+            </wp:cNvGraphicFramePr>
+            <a:graphic xmlns:a="http://schemas.openxmlformats.org/drawingml/2006/main">
+              <a:graphicData uri="http://schemas.openxmlformats.org/drawingml/2006/picture">
+                <pic:pic xmlns:pic="http://schemas.openxmlformats.org/drawingml/2006/picture">
+                  <pic:nvPicPr>
+                    <pic:cNvPr id="261303269" name="Рисунок 1" descr="Изображение выглядит как текст, снимок экрана, Шрифт, число&#10;&#10;Содержимое, созданное искусственным интеллектом, может быть неверным."/>
+                    <pic:cNvPicPr/>
+                  </pic:nvPicPr>
+                  <pic:blipFill>
+                    <a:blip r:embed="rId13" cstate="print">
+                      <a:extLst>
+                        <a:ext uri="{28A0092B-C50C-407E-A947-70E740481C1C}">
+                          <a14:useLocalDpi xmlns:a14="http://schemas.microsoft.com/office/drawing/2010/main" val="0"/>
+                        </a:ext>
+                      </a:extLst>
+                    </a:blip>
+                    <a:stretch>
+                      <a:fillRect/>
+                    </a:stretch>
+                  </pic:blipFill>
+                  <pic:spPr>
+                    <a:xfrm>
+                      <a:off x="0" y="0"/>
+                      <a:ext cx="1823720" cy="1543050"/>
+                    </a:xfrm>
+                    <a:prstGeom prst="rect">
+                      <a:avLst/>
+                    </a:prstGeom>
+                  </pic:spPr>
+                </pic:pic>
+              </a:graphicData>
+            </a:graphic>
+            <wp14:sizeRelH relativeFrom="margin">
+              <wp14:pctWidth>0</wp14:pctWidth>
+            </wp14:sizeRelH>
+            <wp14:sizeRelV relativeFrom="margin">
+              <wp14:pctHeight>0</wp14:pctHeight>
+            </wp14:sizeRelV>
+          </wp:anchor>
+        </w:drawing>
+      </w:r>
+      <w:r>
+        <w:rPr>
+          <w:b/>
+          <w:bCs w:val="0"/>
+        </w:rPr>
+        <w:t>Привязка (</w:t>
+      </w:r>
+      <w:r>
+        <w:rPr>
+          <w:b/>
+          <w:bCs w:val="0"/>
+          <w:lang w:val="en-US"/>
+        </w:rPr>
+        <w:t>binding</w:t>
+      </w:r>
+      <w:r>
+        <w:rPr>
+          <w:b/>
+          <w:bCs w:val="0"/>
+        </w:rPr>
+        <w:t>)</w:t>
+      </w:r>
+      <w:r>
+        <w:rPr>
+          <w:b/>
+          <w:bCs w:val="0"/>
+        </w:rPr>
+        <w:t xml:space="preserve"> – </w:t>
+      </w:r>
+      <w:r>
+        <w:t>указание, какие компоненты нижележащего уровня использует каждый компонент вышележащего</w:t>
+      </w:r>
+    </w:p>
+    <w:p>
+      <w:pPr>
+        <w:pStyle w:val="11"/>
+      </w:pPr>
+      <w:r>
+        <w:t>Если у вас есть несколько служб, несколько протоколов и несколько аппаратных устройств,</w:t>
+      </w:r>
+      <w:r>
+        <w:t xml:space="preserve"> то можно</w:t>
+      </w:r>
+      <w:r>
+        <w:t xml:space="preserve"> явно указать</w:t>
+      </w:r>
+      <w:r>
+        <w:t xml:space="preserve"> </w:t>
+      </w:r>
+      <w:r>
+        <w:rPr>
+          <w:b/>
+          <w:bCs/>
+        </w:rPr>
+        <w:t>(привязать)</w:t>
+      </w:r>
+      <w:r>
+        <w:t>, в каком порядке выбирается протокол для обеспечения функциональности и в каком порядке протокол выбирает сетевую карту</w:t>
+      </w:r>
+      <w:r>
+        <w:t xml:space="preserve"> </w:t>
+      </w:r>
+      <w:r>
+        <w:rPr>
+          <w:b/>
+          <w:bCs/>
+        </w:rPr>
+        <w:t>(</w:t>
+      </w:r>
+      <w:r>
+        <w:rPr>
+          <w:b/>
+          <w:bCs/>
+        </w:rPr>
+        <w:t>привязка служб к протоколу и протоколов к драйверам</w:t>
+      </w:r>
+      <w:r>
+        <w:rPr>
+          <w:b/>
+          <w:bCs/>
+        </w:rPr>
+        <w:t>)</w:t>
+      </w:r>
+      <w:r>
+        <w:t>.</w:t>
+      </w:r>
+    </w:p>
+    <w:p>
+      <w:pPr>
+        <w:pStyle w:val="a0"/>
+      </w:pPr>
+      <w:r>
+        <w:t>по умолчанию все службы могут использовать все драйвера</w:t>
+      </w:r>
+      <w:r>
+        <w:t xml:space="preserve"> (?)</w:t>
+      </w:r>
+    </w:p>
+    <w:p>
+      <w:pPr>
+        <w:pStyle w:val="a0"/>
+      </w:pPr>
+      <w:r>
+        <w:t>обычно, служба сама точно знает, какой протокол она должна использовать, а протокол сам знает, какую ему сетевую карту можно использовать для передачи</w:t>
+      </w:r>
+      <w:r>
+        <w:t xml:space="preserve">. </w:t>
+      </w:r>
+      <w:r>
+        <w:t>То есть привязка формально есть, но по факту не обязательно она работает напрямую.</w:t>
+      </w:r>
     </w:p>
     <w:p>
       <w:pPr>
@@ -3316,12 +4827,317 @@
     <w:p>
       <w:pPr>
         <w:spacing w:after="120" w:line="240" w:lineRule="auto"/>
+        <w:ind w:firstLine="284"/>
+        <w:jc w:val="center"/>
+        <w:rPr>
+          <w:rFonts w:ascii="Times New Roman" w:hAnsi="Times New Roman" w:cs="Times New Roman"/>
+          <w:b/>
+          <w:bCs/>
+          <w:color w:val="EE0000"/>
+          <w:sz w:val="28"/>
+          <w:szCs w:val="28"/>
+        </w:rPr>
+      </w:pPr>
+      <w:r>
+        <w:rPr>
+          <w:rFonts w:ascii="Times New Roman" w:hAnsi="Times New Roman" w:cs="Times New Roman"/>
+          <w:b/>
+          <w:bCs/>
+          <w:color w:val="EE0000"/>
+          <w:sz w:val="28"/>
+          <w:szCs w:val="28"/>
+        </w:rPr>
+        <w:lastRenderedPageBreak/>
+        <w:t>[6]. Уровни модели ISO/OSI</w:t>
+      </w:r>
+    </w:p>
+    <w:p>
+      <w:pPr>
+        <w:pStyle w:val="23"/>
+        <w:rPr>
+          <w:lang w:val="en-US"/>
+        </w:rPr>
+      </w:pPr>
+      <w:r>
+        <w:rPr>
+          <w:b/>
+          <w:lang w:val="en-US"/>
+        </w:rPr>
+        <w:t>ISO</w:t>
+      </w:r>
+      <w:r>
+        <w:rPr>
+          <w:lang w:val="en-US"/>
+        </w:rPr>
+        <w:t xml:space="preserve"> </w:t>
+      </w:r>
+      <w:r>
+        <w:rPr>
+          <w:lang w:val="en-US"/>
+        </w:rPr>
+        <w:t>(</w:t>
+      </w:r>
+      <w:r>
+        <w:rPr>
+          <w:lang w:val="en-US"/>
+        </w:rPr>
+        <w:t xml:space="preserve">International Standards </w:t>
+      </w:r>
+      <w:r>
+        <w:rPr>
+          <w:lang w:val="en-US"/>
+        </w:rPr>
+        <w:t>O</w:t>
+      </w:r>
+      <w:r>
+        <w:rPr>
+          <w:lang w:val="en-US"/>
+        </w:rPr>
+        <w:t>rganization</w:t>
+      </w:r>
+      <w:r>
+        <w:rPr>
+          <w:lang w:val="en-US"/>
+        </w:rPr>
+        <w:t>).</w:t>
+      </w:r>
+    </w:p>
+    <w:p>
+      <w:pPr>
+        <w:pStyle w:val="11"/>
+        <w:rPr>
+          <w:lang w:val="en-US"/>
+        </w:rPr>
+      </w:pPr>
+      <w:r>
+        <w:rPr>
+          <w:b/>
+          <w:bCs/>
+          <w:lang w:val="en-US"/>
+        </w:rPr>
+        <w:t>OSI</w:t>
+      </w:r>
+      <w:r>
+        <w:rPr>
+          <w:b/>
+          <w:bCs/>
+          <w:lang w:val="en-US"/>
+        </w:rPr>
+        <w:t xml:space="preserve"> </w:t>
+      </w:r>
+      <w:r>
+        <w:rPr>
+          <w:lang w:val="en-US"/>
+        </w:rPr>
+        <w:t>(</w:t>
+      </w:r>
+      <w:r>
+        <w:rPr>
+          <w:lang w:val="en-US"/>
+        </w:rPr>
+        <w:t>Оре</w:t>
+      </w:r>
+      <w:r>
+        <w:rPr>
+          <w:lang w:val="en-US"/>
+        </w:rPr>
+        <w:t xml:space="preserve">n </w:t>
+      </w:r>
+      <w:r>
+        <w:rPr>
+          <w:lang w:val="en-US"/>
+        </w:rPr>
+        <w:t>Systems Interconnection</w:t>
+      </w:r>
+      <w:r>
+        <w:rPr>
+          <w:lang w:val="en-US"/>
+        </w:rPr>
+        <w:t>) Reference model.</w:t>
+      </w:r>
+    </w:p>
+    <w:p>
+      <w:pPr>
+        <w:pStyle w:val="a0"/>
+      </w:pPr>
+      <w:r>
+        <w:rPr>
+          <w:lang w:val="en-US"/>
+        </w:rPr>
+        <w:drawing>
+          <wp:anchor distT="0" distB="0" distL="114300" distR="114300" simplePos="0" relativeHeight="251666432" behindDoc="0" locked="0" layoutInCell="1" allowOverlap="1" wp14:anchorId="7E71291C" wp14:editId="1B4B7D96">
+            <wp:simplePos x="0" y="0"/>
+            <wp:positionH relativeFrom="margin">
+              <wp:posOffset>4091305</wp:posOffset>
+            </wp:positionH>
+            <wp:positionV relativeFrom="paragraph">
+              <wp:posOffset>3810</wp:posOffset>
+            </wp:positionV>
+            <wp:extent cx="3100705" cy="2334895"/>
+            <wp:effectExtent l="0" t="0" r="4445" b="8255"/>
+            <wp:wrapSquare wrapText="bothSides"/>
+            <wp:docPr id="2097979510" name="Рисунок 1" descr="Изображение выглядит как текст, снимок экрана, Шрифт, число&#10;&#10;Содержимое, созданное искусственным интеллектом, может быть неверным."/>
+            <wp:cNvGraphicFramePr>
+              <a:graphicFrameLocks xmlns:a="http://schemas.openxmlformats.org/drawingml/2006/main" noChangeAspect="1"/>
+            </wp:cNvGraphicFramePr>
+            <a:graphic xmlns:a="http://schemas.openxmlformats.org/drawingml/2006/main">
+              <a:graphicData uri="http://schemas.openxmlformats.org/drawingml/2006/picture">
+                <pic:pic xmlns:pic="http://schemas.openxmlformats.org/drawingml/2006/picture">
+                  <pic:nvPicPr>
+                    <pic:cNvPr id="2097979510" name="Рисунок 1" descr="Изображение выглядит как текст, снимок экрана, Шрифт, число&#10;&#10;Содержимое, созданное искусственным интеллектом, может быть неверным."/>
+                    <pic:cNvPicPr/>
+                  </pic:nvPicPr>
+                  <pic:blipFill>
+                    <a:blip r:embed="rId14">
+                      <a:extLst>
+                        <a:ext uri="{28A0092B-C50C-407E-A947-70E740481C1C}">
+                          <a14:useLocalDpi xmlns:a14="http://schemas.microsoft.com/office/drawing/2010/main" val="0"/>
+                        </a:ext>
+                      </a:extLst>
+                    </a:blip>
+                    <a:stretch>
+                      <a:fillRect/>
+                    </a:stretch>
+                  </pic:blipFill>
+                  <pic:spPr>
+                    <a:xfrm>
+                      <a:off x="0" y="0"/>
+                      <a:ext cx="3100705" cy="2334895"/>
+                    </a:xfrm>
+                    <a:prstGeom prst="rect">
+                      <a:avLst/>
+                    </a:prstGeom>
+                  </pic:spPr>
+                </pic:pic>
+              </a:graphicData>
+            </a:graphic>
+            <wp14:sizeRelH relativeFrom="margin">
+              <wp14:pctWidth>0</wp14:pctWidth>
+            </wp14:sizeRelH>
+            <wp14:sizeRelV relativeFrom="margin">
+              <wp14:pctHeight>0</wp14:pctHeight>
+            </wp14:sizeRelV>
+          </wp:anchor>
+        </w:drawing>
+      </w:r>
+      <w:r>
+        <w:t>Я</w:t>
+      </w:r>
+      <w:r>
+        <w:t>вляется стандартом передачи данных, позволяющим системам различных производителей устанавливать сетевые соединения.</w:t>
+      </w:r>
+    </w:p>
+    <w:p>
+      <w:pPr>
+        <w:pStyle w:val="a0"/>
+      </w:pPr>
+      <w:r>
+        <w:t>Состоит из 7 уровней со специфическим набором сетевых функций, определённых для каждого уровня, и включает описания межуровневых интерфейсов</w:t>
+      </w:r>
+    </w:p>
+    <w:p>
+      <w:pPr>
+        <w:pStyle w:val="a0"/>
+      </w:pPr>
+      <w:r>
+        <w:t>Определяет набор протоколов и интерфейсов для применения на каж</w:t>
+      </w:r>
+      <w:r>
+        <w:t>дом</w:t>
+      </w:r>
+      <w:r>
+        <w:t xml:space="preserve"> уровне.</w:t>
+      </w:r>
+    </w:p>
+    <w:p>
+      <w:pPr>
+        <w:pStyle w:val="a0"/>
+      </w:pPr>
+      <w:r>
+        <w:t>Х</w:t>
+      </w:r>
+      <w:r>
+        <w:t>орошо разложена функциональность компонент по уровням</w:t>
+      </w:r>
+      <w:r>
+        <w:t xml:space="preserve"> (на каждом уровне решаются такие задачи).</w:t>
+      </w:r>
+    </w:p>
+    <w:p>
+      <w:pPr>
+        <w:pStyle w:val="11"/>
+      </w:pPr>
+      <w:r>
+        <w:rPr>
+          <w:b/>
+          <w:bCs/>
+        </w:rPr>
+        <w:t>Недостатки:</w:t>
+      </w:r>
+      <w:r>
+        <w:t xml:space="preserve"> </w:t>
+      </w:r>
+      <w:r>
+        <w:t xml:space="preserve">есть большая опасность, что не сможете реализовать </w:t>
+      </w:r>
+      <w:proofErr w:type="gramStart"/>
+      <w:r>
+        <w:t>всю функциональность</w:t>
+      </w:r>
+      <w:proofErr w:type="gramEnd"/>
+      <w:r>
+        <w:t xml:space="preserve"> </w:t>
+      </w:r>
+      <w:r>
+        <w:t>целиком и частично нереализованная функциональность местами будет препятствовать нормальному использованию системы в целом.</w:t>
+      </w:r>
+    </w:p>
+    <w:p>
+      <w:pPr>
+        <w:pStyle w:val="a0"/>
+      </w:pPr>
+      <w:r>
+        <w:t>Каждый уровень OSI является независимым модулем, который можно заменить одни протокол на другой на любом уровне без какого-либо влияния на работу смежного выше- или нижележащего уровня.</w:t>
+      </w:r>
+    </w:p>
+    <w:p>
+      <w:pPr>
+        <w:pStyle w:val="11"/>
+        <w:rPr>
+          <w:b/>
+          <w:bCs/>
+          <w:color w:val="EE0000"/>
+        </w:rPr>
+      </w:pPr>
+      <w:r>
+        <w:rPr>
+          <w:b/>
+          <w:bCs/>
+          <w:color w:val="EE0000"/>
+        </w:rPr>
+        <w:t>Описание уровней:</w:t>
+      </w:r>
+    </w:p>
+    <w:p>
+      <w:pPr>
+        <w:pStyle w:val="a"/>
+        <w:numPr>
+          <w:ilvl w:val="0"/>
+          <w:numId w:val="265"/>
+        </w:numPr>
+      </w:pPr>
+    </w:p>
+    <w:p>
+      <w:pPr>
         <w:rPr>
           <w:rFonts w:ascii="Times New Roman" w:hAnsi="Times New Roman" w:cs="Times New Roman"/>
           <w:sz w:val="28"/>
           <w:szCs w:val="28"/>
         </w:rPr>
       </w:pPr>
+      <w:r>
+        <w:br w:type="page"/>
+      </w:r>
     </w:p>
     <w:p>
       <w:pPr>
@@ -3330,10 +5146,790 @@
         <w:jc w:val="center"/>
         <w:rPr>
           <w:rFonts w:ascii="Times New Roman" w:hAnsi="Times New Roman" w:cs="Times New Roman"/>
+          <w:b/>
+          <w:bCs/>
           <w:sz w:val="28"/>
           <w:szCs w:val="28"/>
         </w:rPr>
       </w:pPr>
+      <w:r>
+        <w:rPr>
+          <w:rFonts w:ascii="Times New Roman" w:hAnsi="Times New Roman" w:cs="Times New Roman"/>
+          <w:b/>
+          <w:bCs/>
+          <w:sz w:val="28"/>
+          <w:szCs w:val="28"/>
+        </w:rPr>
+        <w:lastRenderedPageBreak/>
+        <w:t>[7]. Назначение и функции физического уровня модели ISO/OSI</w:t>
+      </w:r>
+    </w:p>
+    <w:p>
+      <w:pPr>
+        <w:pStyle w:val="23"/>
+      </w:pPr>
+      <w:r>
+        <w:rPr>
+          <w:b/>
+        </w:rPr>
+        <w:t>Назначение:</w:t>
+      </w:r>
+      <w:r>
+        <w:t xml:space="preserve"> передача битов по физическим каналам.</w:t>
+      </w:r>
+    </w:p>
+    <w:p>
+      <w:pPr>
+        <w:pStyle w:val="a0"/>
+      </w:pPr>
+      <w:r>
+        <w:rPr>
+          <w:b/>
+          <w:bCs/>
+        </w:rPr>
+        <w:t>Опр.</w:t>
+      </w:r>
+      <w:r>
+        <w:t xml:space="preserve"> О</w:t>
+      </w:r>
+      <w:r>
+        <w:t>пределяет характеристики физической среды передачи данных, используемых физических сигналов, метод кодирования данных</w:t>
+      </w:r>
+      <w:r>
+        <w:t xml:space="preserve"> (</w:t>
+      </w:r>
+      <w:r>
+        <w:t>способ представления передаваемых данных в виде аналогового сигнала</w:t>
+      </w:r>
+      <w:r>
+        <w:t>)</w:t>
+      </w:r>
+      <w:r>
+        <w:t>, а также способ подключения к среде передачи</w:t>
+      </w:r>
+      <w:r>
+        <w:t>.</w:t>
+      </w:r>
+    </w:p>
+    <w:p>
+      <w:pPr>
+        <w:pStyle w:val="23"/>
+      </w:pPr>
+      <w:r>
+        <w:rPr>
+          <w:b/>
+          <w:bCs w:val="0"/>
+        </w:rPr>
+        <w:t>Характеристики среды передачи</w:t>
+      </w:r>
+      <w:r>
+        <w:rPr>
+          <w:b/>
+          <w:bCs w:val="0"/>
+        </w:rPr>
+        <w:t xml:space="preserve">: </w:t>
+      </w:r>
+      <w:r>
+        <w:t>типы среды (электропроводящий кабель</w:t>
+      </w:r>
+      <w:r>
+        <w:t>, оптический кабель</w:t>
+      </w:r>
+      <w:r>
+        <w:t>)</w:t>
+      </w:r>
+      <w:r>
+        <w:t xml:space="preserve">; </w:t>
+      </w:r>
+      <w:r>
+        <w:t>полоса пропускания</w:t>
+      </w:r>
+      <w:r>
+        <w:t xml:space="preserve">; </w:t>
+      </w:r>
+      <w:r>
+        <w:t>помехозащищенность</w:t>
+      </w:r>
+      <w:r>
+        <w:t xml:space="preserve">; </w:t>
+      </w:r>
+      <w:r>
+        <w:t>волновое сопротивление</w:t>
+      </w:r>
+      <w:r>
+        <w:t xml:space="preserve"> и т.д.</w:t>
+      </w:r>
+    </w:p>
+    <w:p>
+      <w:pPr>
+        <w:pStyle w:val="23"/>
+        <w:rPr>
+          <w:b/>
+          <w:bCs w:val="0"/>
+        </w:rPr>
+      </w:pPr>
+      <w:r>
+        <w:rPr>
+          <w:b/>
+          <w:bCs w:val="0"/>
+        </w:rPr>
+        <w:t>Характеристики физических сигналов</w:t>
+      </w:r>
+      <w:r>
+        <w:rPr>
+          <w:b/>
+          <w:bCs w:val="0"/>
+        </w:rPr>
+        <w:t xml:space="preserve">: </w:t>
+      </w:r>
+    </w:p>
+    <w:p>
+      <w:pPr>
+        <w:pStyle w:val="a0"/>
+      </w:pPr>
+      <w:r>
+        <w:t>уровни напряжения</w:t>
+      </w:r>
+    </w:p>
+    <w:p>
+      <w:pPr>
+        <w:pStyle w:val="a0"/>
+      </w:pPr>
+      <w:r>
+        <w:t>крутизна фронтов</w:t>
+      </w:r>
+      <w:r>
+        <w:t xml:space="preserve"> (</w:t>
+      </w:r>
+      <w:r>
+        <w:t>есть насколько крут</w:t>
+      </w:r>
+      <w:r>
+        <w:t xml:space="preserve">ым </w:t>
+      </w:r>
+      <w:r>
+        <w:t>может быть изменение уровня сигнала</w:t>
+      </w:r>
+      <w:r>
+        <w:t>)</w:t>
+      </w:r>
+    </w:p>
+    <w:p>
+      <w:pPr>
+        <w:pStyle w:val="a0"/>
+      </w:pPr>
+      <w:r>
+        <w:t>частота несущей и частота сигнала (аналогия</w:t>
+      </w:r>
+      <w:r>
+        <w:t>: когда</w:t>
+      </w:r>
+      <w:r>
+        <w:t xml:space="preserve"> передаём радиоволны, есть частота радиоволны и частота звука, </w:t>
+      </w:r>
+      <w:r>
+        <w:t>которая передается по масштабу радиоволны</w:t>
+      </w:r>
+      <w:r>
+        <w:t>)</w:t>
+      </w:r>
+      <w:r>
+        <w:t>.</w:t>
+      </w:r>
+    </w:p>
+    <w:p>
+      <w:pPr>
+        <w:pStyle w:val="23"/>
+        <w:rPr>
+          <w:b/>
+          <w:bCs w:val="0"/>
+        </w:rPr>
+      </w:pPr>
+      <w:r>
+        <w:rPr>
+          <w:b/>
+          <w:bCs w:val="0"/>
+        </w:rPr>
+        <w:t>Метод кодирования</w:t>
+      </w:r>
+      <w:r>
+        <w:rPr>
+          <w:b/>
+          <w:bCs w:val="0"/>
+        </w:rPr>
+        <w:t xml:space="preserve"> определяет</w:t>
+      </w:r>
+      <w:r>
+        <w:rPr>
+          <w:b/>
+          <w:bCs w:val="0"/>
+        </w:rPr>
+        <w:t>:</w:t>
+      </w:r>
+    </w:p>
+    <w:p>
+      <w:pPr>
+        <w:pStyle w:val="a0"/>
+      </w:pPr>
+      <w:r>
+        <w:drawing>
+          <wp:anchor distT="0" distB="0" distL="114300" distR="114300" simplePos="0" relativeHeight="251667456" behindDoc="0" locked="0" layoutInCell="1" allowOverlap="1" wp14:anchorId="7A7BCB3D" wp14:editId="0FF6E637">
+            <wp:simplePos x="0" y="0"/>
+            <wp:positionH relativeFrom="margin">
+              <wp:align>right</wp:align>
+            </wp:positionH>
+            <wp:positionV relativeFrom="paragraph">
+              <wp:posOffset>12786</wp:posOffset>
+            </wp:positionV>
+            <wp:extent cx="2397760" cy="1527175"/>
+            <wp:effectExtent l="0" t="0" r="2540" b="0"/>
+            <wp:wrapSquare wrapText="bothSides"/>
+            <wp:docPr id="953761712" name="Рисунок 1" descr="Изображение выглядит как текст, линия, Шрифт, диаграмма&#10;&#10;Содержимое, созданное искусственным интеллектом, может быть неверным."/>
+            <wp:cNvGraphicFramePr>
+              <a:graphicFrameLocks xmlns:a="http://schemas.openxmlformats.org/drawingml/2006/main" noChangeAspect="1"/>
+            </wp:cNvGraphicFramePr>
+            <a:graphic xmlns:a="http://schemas.openxmlformats.org/drawingml/2006/main">
+              <a:graphicData uri="http://schemas.openxmlformats.org/drawingml/2006/picture">
+                <pic:pic xmlns:pic="http://schemas.openxmlformats.org/drawingml/2006/picture">
+                  <pic:nvPicPr>
+                    <pic:cNvPr id="953761712" name="Рисунок 1" descr="Изображение выглядит как текст, линия, Шрифт, диаграмма&#10;&#10;Содержимое, созданное искусственным интеллектом, может быть неверным."/>
+                    <pic:cNvPicPr/>
+                  </pic:nvPicPr>
+                  <pic:blipFill rotWithShape="1">
+                    <a:blip r:embed="rId15" cstate="print">
+                      <a:extLst>
+                        <a:ext uri="{28A0092B-C50C-407E-A947-70E740481C1C}">
+                          <a14:useLocalDpi xmlns:a14="http://schemas.microsoft.com/office/drawing/2010/main" val="0"/>
+                        </a:ext>
+                      </a:extLst>
+                    </a:blip>
+                    <a:srcRect r="4090"/>
+                    <a:stretch>
+                      <a:fillRect/>
+                    </a:stretch>
+                  </pic:blipFill>
+                  <pic:spPr bwMode="auto">
+                    <a:xfrm>
+                      <a:off x="0" y="0"/>
+                      <a:ext cx="2397760" cy="1527175"/>
+                    </a:xfrm>
+                    <a:prstGeom prst="rect">
+                      <a:avLst/>
+                    </a:prstGeom>
+                    <a:ln>
+                      <a:noFill/>
+                    </a:ln>
+                    <a:extLst>
+                      <a:ext uri="{53640926-AAD7-44D8-BBD7-CCE9431645EC}">
+                        <a14:shadowObscured xmlns:a14="http://schemas.microsoft.com/office/drawing/2010/main"/>
+                      </a:ext>
+                    </a:extLst>
+                  </pic:spPr>
+                </pic:pic>
+              </a:graphicData>
+            </a:graphic>
+            <wp14:sizeRelH relativeFrom="margin">
+              <wp14:pctWidth>0</wp14:pctWidth>
+            </wp14:sizeRelH>
+            <wp14:sizeRelV relativeFrom="margin">
+              <wp14:pctHeight>0</wp14:pctHeight>
+            </wp14:sizeRelV>
+          </wp:anchor>
+        </w:drawing>
+      </w:r>
+      <w:r>
+        <w:t>к</w:t>
+      </w:r>
+      <w:r>
+        <w:t>ак получатель распознает момент начала и конца кадра (</w:t>
+      </w:r>
+      <w:r>
+        <w:rPr>
+          <w:b/>
+          <w:bCs/>
+        </w:rPr>
+        <w:t>кадр/</w:t>
+      </w:r>
+      <w:r>
+        <w:rPr>
+          <w:b/>
+          <w:bCs/>
+          <w:lang w:val="en-US"/>
+        </w:rPr>
+        <w:t>frame</w:t>
+      </w:r>
+      <w:r>
+        <w:t xml:space="preserve"> </w:t>
+      </w:r>
+      <w:r>
+        <w:t xml:space="preserve">– </w:t>
+      </w:r>
+      <w:r>
+        <w:t>пакет канального уровня</w:t>
+      </w:r>
+      <w:r>
+        <w:t xml:space="preserve">. </w:t>
+      </w:r>
+      <w:r>
+        <w:br/>
+      </w:r>
+      <w:r>
+        <w:t xml:space="preserve">По </w:t>
+      </w:r>
+      <w:r>
+        <w:t>физическому уровню передается сигнал, и непрерывные участки этого сигнала соответствуют пакетам канального уровня).</w:t>
+      </w:r>
+      <w:r>
+        <w:t xml:space="preserve"> </w:t>
+      </w:r>
+    </w:p>
+    <w:p>
+      <w:pPr>
+        <w:pStyle w:val="a0"/>
+      </w:pPr>
+      <w:r>
+        <w:t>к</w:t>
+      </w:r>
+      <w:r>
+        <w:t>ак получатель распознает начало и завершение поступления битов данных кадра.</w:t>
+      </w:r>
+    </w:p>
+    <w:p>
+      <w:pPr>
+        <w:pStyle w:val="a0"/>
+      </w:pPr>
+      <w:r>
+        <w:t>к</w:t>
+      </w:r>
+      <w:r>
+        <w:t>акие сигналы кодируют двоичную информацию</w:t>
+      </w:r>
+    </w:p>
+    <w:p>
+      <w:pPr>
+        <w:pStyle w:val="23"/>
+        <w:rPr>
+          <w:b/>
+          <w:bCs w:val="0"/>
+        </w:rPr>
+      </w:pPr>
+      <w:r>
+        <w:rPr>
+          <w:b/>
+          <w:bCs w:val="0"/>
+        </w:rPr>
+        <w:t>Способ подключения:</w:t>
+      </w:r>
+    </w:p>
+    <w:p>
+      <w:pPr>
+        <w:pStyle w:val="a0"/>
+      </w:pPr>
+      <w:r>
+        <w:t>Конфигурация подключающих разъемов и назначение каждого их контакта</w:t>
+      </w:r>
+      <w:r>
+        <w:t xml:space="preserve"> </w:t>
+      </w:r>
+      <w:r>
+        <w:br/>
+      </w:r>
+      <w:r>
+        <w:t xml:space="preserve">(пример: </w:t>
+      </w:r>
+      <w:r>
+        <w:rPr>
+          <w:lang w:val="en-US"/>
+        </w:rPr>
+        <w:t>RJ</w:t>
+      </w:r>
+      <w:r>
+        <w:t>-45</w:t>
+      </w:r>
+      <w:r>
+        <w:t>)</w:t>
+      </w:r>
+    </w:p>
+    <w:p>
+      <w:pPr>
+        <w:pStyle w:val="a0"/>
+      </w:pPr>
+      <w:r>
+        <w:rPr>
+          <w:b/>
+          <w:bCs/>
+        </w:rPr>
+        <w:t>Тип трансивера</w:t>
+      </w:r>
+      <w:r>
+        <w:t xml:space="preserve"> – внешний/внутренний</w:t>
+      </w:r>
+      <w:r>
+        <w:t xml:space="preserve"> (сейчас в основном используются внутренние</w:t>
+      </w:r>
+      <w:r>
+        <w:t>;</w:t>
+      </w:r>
+      <w:r>
+        <w:t xml:space="preserve"> </w:t>
+      </w:r>
+      <w:r>
+        <w:br/>
+        <w:t xml:space="preserve">пример внешнего – трансивер в переходнике </w:t>
+      </w:r>
+      <w:r>
+        <w:rPr>
+          <w:lang w:val="en-US"/>
+        </w:rPr>
+        <w:t>ethernet</w:t>
+      </w:r>
+      <w:r>
+        <w:t xml:space="preserve"> </w:t>
+      </w:r>
+      <w:r>
+        <w:t xml:space="preserve">на </w:t>
+      </w:r>
+      <w:r>
+        <w:rPr>
+          <w:lang w:val="en-US"/>
+        </w:rPr>
+        <w:t>USB</w:t>
+      </w:r>
+      <w:r>
+        <w:t>)</w:t>
+      </w:r>
+    </w:p>
+    <w:p>
+      <w:pPr>
+        <w:pStyle w:val="a0"/>
+        <w:numPr>
+          <w:ilvl w:val="1"/>
+          <w:numId w:val="259"/>
+        </w:numPr>
+        <w:ind w:left="1134"/>
+      </w:pPr>
+      <w:r>
+        <w:rPr>
+          <w:b/>
+          <w:bCs/>
+        </w:rPr>
+        <w:t>Трансивер</w:t>
+      </w:r>
+      <w:r>
+        <w:t xml:space="preserve"> (</w:t>
+      </w:r>
+      <w:proofErr w:type="spellStart"/>
+      <w:r>
+        <w:rPr>
+          <w:b/>
+          <w:bCs/>
+        </w:rPr>
+        <w:t>trans</w:t>
+      </w:r>
+      <w:r>
+        <w:t>mitter-re</w:t>
+      </w:r>
+      <w:r>
+        <w:rPr>
+          <w:b/>
+          <w:bCs/>
+        </w:rPr>
+        <w:t>ceiver</w:t>
+      </w:r>
+      <w:proofErr w:type="spellEnd"/>
+      <w:r>
+        <w:t>) – устройство, преобразующее параллельный поток битов в байтах в последовательный на источнике и поток битов кадра в байты на приемнике.</w:t>
+      </w:r>
+      <w:r>
+        <w:br/>
+        <w:t xml:space="preserve">(Сейчас трансивер – это та часть сетевой карты, в которую подключается </w:t>
+      </w:r>
+      <w:r>
+        <w:rPr>
+          <w:lang w:val="en-US"/>
+        </w:rPr>
+        <w:t>RJ</w:t>
+      </w:r>
+      <w:r>
+        <w:t>-45</w:t>
+      </w:r>
+      <w:r>
+        <w:t>)</w:t>
+      </w:r>
+    </w:p>
+    <w:p>
+      <w:pPr>
+        <w:pStyle w:val="a0"/>
+        <w:numPr>
+          <w:ilvl w:val="1"/>
+          <w:numId w:val="259"/>
+        </w:numPr>
+        <w:ind w:left="1134"/>
+      </w:pPr>
+      <w:r>
+        <w:rPr>
+          <w:b/>
+          <w:bCs/>
+        </w:rPr>
+        <w:t>Функции</w:t>
+      </w:r>
+      <w:r>
+        <w:rPr>
+          <w:b/>
+          <w:bCs/>
+        </w:rPr>
+        <w:t xml:space="preserve"> </w:t>
+      </w:r>
+      <w:r>
+        <w:rPr>
+          <w:b/>
+          <w:bCs/>
+        </w:rPr>
+        <w:t>трансивера</w:t>
+      </w:r>
+      <w:r>
+        <w:rPr>
+          <w:b/>
+          <w:bCs/>
+        </w:rPr>
+        <w:t>:</w:t>
+      </w:r>
+      <w:r>
+        <w:t xml:space="preserve"> </w:t>
+      </w:r>
+    </w:p>
+    <w:p>
+      <w:pPr>
+        <w:pStyle w:val="a0"/>
+        <w:numPr>
+          <w:ilvl w:val="2"/>
+          <w:numId w:val="259"/>
+        </w:numPr>
+        <w:ind w:left="1560"/>
+      </w:pPr>
+      <w:r>
+        <w:t>приём и передача данных с кабеля и на кабель</w:t>
+      </w:r>
+    </w:p>
+    <w:p>
+      <w:pPr>
+        <w:pStyle w:val="a0"/>
+        <w:numPr>
+          <w:ilvl w:val="2"/>
+          <w:numId w:val="259"/>
+        </w:numPr>
+        <w:ind w:left="1560"/>
+      </w:pPr>
+      <w:r>
+        <w:t>определение коллизий на кабеле</w:t>
+      </w:r>
+      <w:r>
+        <w:t>.</w:t>
+      </w:r>
+      <w:r>
+        <w:br/>
+      </w:r>
+      <w:r>
+        <w:rPr>
+          <w:b/>
+          <w:bCs/>
+        </w:rPr>
+        <w:t>(</w:t>
+      </w:r>
+      <w:r>
+        <w:rPr>
+          <w:b/>
+          <w:bCs/>
+        </w:rPr>
+        <w:t>Коллизи</w:t>
+      </w:r>
+      <w:r>
+        <w:rPr>
+          <w:b/>
+          <w:bCs/>
+        </w:rPr>
+        <w:t>я</w:t>
+      </w:r>
+      <w:r>
+        <w:t xml:space="preserve"> – это ситуация, когда несколько устройств выполняют передачу одновременно</w:t>
+      </w:r>
+      <w:r>
+        <w:t xml:space="preserve">, в итоге </w:t>
+      </w:r>
+      <w:r>
+        <w:t>сигналы складываются каким-то образом в среде передачи</w:t>
+      </w:r>
+      <w:r>
+        <w:t xml:space="preserve"> </w:t>
+      </w:r>
+      <w:r>
+        <w:t>и на выходе получается мусор</w:t>
+      </w:r>
+      <w:r>
+        <w:t>)</w:t>
+      </w:r>
+      <w:r>
+        <w:t>.</w:t>
+      </w:r>
+    </w:p>
+    <w:p>
+      <w:pPr>
+        <w:pStyle w:val="a0"/>
+        <w:numPr>
+          <w:ilvl w:val="2"/>
+          <w:numId w:val="259"/>
+        </w:numPr>
+        <w:ind w:left="1560"/>
+      </w:pPr>
+      <w:r>
+        <w:t>защита кабеля</w:t>
+      </w:r>
+      <w:r>
+        <w:t xml:space="preserve"> (</w:t>
+      </w:r>
+      <w:r>
+        <w:t>физическ</w:t>
+      </w:r>
+      <w:r>
+        <w:t>ой</w:t>
+      </w:r>
+      <w:r>
+        <w:t xml:space="preserve"> сред</w:t>
+      </w:r>
+      <w:r>
+        <w:t xml:space="preserve">ы </w:t>
+      </w:r>
+      <w:r>
+        <w:t>передач</w:t>
+      </w:r>
+      <w:r>
+        <w:t>и</w:t>
+      </w:r>
+      <w:r>
+        <w:t>)</w:t>
+      </w:r>
+      <w:r>
+        <w:t xml:space="preserve"> от некорректной работы адаптера</w:t>
+      </w:r>
+    </w:p>
+    <w:p>
+      <w:pPr>
+        <w:pStyle w:val="11"/>
+        <w:rPr>
+          <w:b/>
+          <w:bCs/>
+        </w:rPr>
+      </w:pPr>
+      <w:r>
+        <w:rPr>
+          <w:u w:val="single"/>
+        </w:rPr>
+        <w:t>П</w:t>
+      </w:r>
+      <w:r>
+        <w:rPr>
+          <w:u w:val="single"/>
+        </w:rPr>
+        <w:t>редставителем физического уровня</w:t>
+      </w:r>
+      <w:r>
+        <w:t xml:space="preserve"> является сетевая передача и точка подключения к сетевой карте</w:t>
+      </w:r>
+      <w:r>
+        <w:t xml:space="preserve">, а </w:t>
+      </w:r>
+      <w:r>
+        <w:rPr>
+          <w:u w:val="single"/>
+        </w:rPr>
+        <w:t>представителем канального уровня</w:t>
+      </w:r>
+      <w:r>
+        <w:t xml:space="preserve"> плюс-минус является сетевая карточка.</w:t>
+      </w:r>
+      <w:r>
+        <w:t xml:space="preserve"> Е</w:t>
+      </w:r>
+      <w:r>
+        <w:t xml:space="preserve">сли трансивер на сетевой карте, то это </w:t>
+      </w:r>
+      <w:r>
+        <w:rPr>
+          <w:b/>
+          <w:bCs/>
+        </w:rPr>
+        <w:t>внутренний трансивер.</w:t>
+      </w:r>
+      <w:r>
+        <w:t xml:space="preserve"> Если он отдельно, то это </w:t>
+      </w:r>
+      <w:r>
+        <w:rPr>
+          <w:b/>
+          <w:bCs/>
+        </w:rPr>
+        <w:t>внешний трансивер.</w:t>
+      </w:r>
+    </w:p>
+    <w:p>
+      <w:pPr>
+        <w:pStyle w:val="11"/>
+      </w:pPr>
+      <w:r>
+        <w:rPr>
+          <w:b/>
+          <w:bCs/>
+        </w:rPr>
+        <w:t>Примеры протоколов физического уровня:</w:t>
+      </w:r>
+      <w:r>
+        <w:t xml:space="preserve"> спецификации </w:t>
+      </w:r>
+      <w:r>
+        <w:t>10Base5, 10Base2, 10BaseT</w:t>
+      </w:r>
+      <w:r>
+        <w:t xml:space="preserve"> технологии </w:t>
+      </w:r>
+      <w:r>
+        <w:t>Ethernet</w:t>
+      </w:r>
+      <w:r>
+        <w:t>.</w:t>
+      </w:r>
+    </w:p>
+    <w:p>
+      <w:pPr>
+        <w:pStyle w:val="11"/>
+      </w:pPr>
+      <w:r>
+        <w:rPr>
+          <w:b/>
+          <w:bCs/>
+        </w:rPr>
+        <w:t>Замечание:</w:t>
+      </w:r>
+      <w:r>
+        <w:t xml:space="preserve"> Физический уровень не является самостоятельным</w:t>
+      </w:r>
+      <w:r>
+        <w:t xml:space="preserve">, он </w:t>
+      </w:r>
+      <w:r>
+        <w:t>идет вместе с канальным уровнем.</w:t>
+      </w:r>
+    </w:p>
+    <w:p>
+      <w:pPr>
+        <w:rPr>
+          <w:rFonts w:ascii="Times New Roman" w:hAnsi="Times New Roman" w:cs="Times New Roman"/>
+          <w:sz w:val="28"/>
+          <w:szCs w:val="28"/>
+        </w:rPr>
+      </w:pPr>
+      <w:r>
+        <w:br w:type="page"/>
+      </w:r>
     </w:p>
     <w:p>
       <w:pPr>
@@ -3342,17 +5938,998 @@
         <w:jc w:val="center"/>
         <w:rPr>
           <w:rFonts w:ascii="Times New Roman" w:hAnsi="Times New Roman" w:cs="Times New Roman"/>
+          <w:b/>
+          <w:bCs/>
           <w:sz w:val="28"/>
           <w:szCs w:val="28"/>
         </w:rPr>
       </w:pPr>
       <w:r>
+        <w:rPr>
+          <w:rFonts w:ascii="Times New Roman" w:hAnsi="Times New Roman" w:cs="Times New Roman"/>
+          <w:b/>
+          <w:bCs/>
+          <w:sz w:val="28"/>
+          <w:szCs w:val="28"/>
+        </w:rPr>
+        <w:lastRenderedPageBreak/>
+        <w:t>[8]. Назначение и функции канального уровня модели ISO/OSI</w:t>
+      </w:r>
+    </w:p>
+    <w:p>
+      <w:pPr>
+        <w:pStyle w:val="23"/>
+      </w:pPr>
+      <w:r>
+        <w:rPr>
+          <w:b/>
+        </w:rPr>
+        <w:t>Назначение:</w:t>
+      </w:r>
+      <w:r>
+        <w:t xml:space="preserve"> обеспечить </w:t>
+      </w:r>
+      <w:r>
+        <w:rPr>
+          <w:u w:val="single"/>
+        </w:rPr>
+        <w:t>безошибочную</w:t>
+      </w:r>
+      <w:r>
+        <w:t xml:space="preserve"> передачу кадров данных от одного устройства к другому через физический уровень</w:t>
+      </w:r>
+    </w:p>
+    <w:p>
+      <w:pPr>
+        <w:pStyle w:val="23"/>
+      </w:pPr>
+      <w:r>
+        <w:rPr>
+          <w:b/>
+        </w:rPr>
+        <w:t xml:space="preserve">Безошибочная передача </w:t>
+      </w:r>
+      <w:r>
+        <w:t xml:space="preserve">– </w:t>
+      </w:r>
+      <w:r>
+        <w:t>на приемнике можем проконтролировать возникли ли ошибки при передаче данных.</w:t>
+      </w:r>
+      <w:r>
+        <w:t xml:space="preserve"> (обычно реализуется на канальном уровне)</w:t>
+      </w:r>
+    </w:p>
+    <w:p>
+      <w:pPr>
+        <w:pStyle w:val="23"/>
+      </w:pPr>
+      <w:r>
+        <w:rPr>
+          <w:b/>
+        </w:rPr>
+        <w:t>Надёжная передача</w:t>
+      </w:r>
+      <w:r>
+        <w:t xml:space="preserve"> – </w:t>
+      </w:r>
+      <w:r>
+        <w:t xml:space="preserve">передача происходит без потерь, без повторений и с сохранением </w:t>
+      </w:r>
+      <w:r>
+        <w:t>порядка данных. Н</w:t>
+      </w:r>
+      <w:r>
+        <w:t>адёжная передача</w:t>
+      </w:r>
+      <w:r>
+        <w:t xml:space="preserve"> включает в себя безошибочную передачу. </w:t>
+      </w:r>
+      <w:r>
+        <w:br/>
+        <w:t>(о</w:t>
+      </w:r>
+      <w:r>
+        <w:t>бычно реализуется на более высоких уровнях</w:t>
+      </w:r>
+      <w:r>
+        <w:t>).</w:t>
+      </w:r>
+    </w:p>
+    <w:p>
+      <w:pPr>
+        <w:pStyle w:val="a0"/>
+      </w:pPr>
+      <w:r>
+        <w:t xml:space="preserve">На канальном уровне только </w:t>
+      </w:r>
+      <w:r>
+        <w:rPr>
+          <w:u w:val="single"/>
+        </w:rPr>
+        <w:t>безошибочная передача</w:t>
+      </w:r>
+      <w:r>
+        <w:rPr>
+          <w:u w:val="single"/>
+        </w:rPr>
+        <w:t>.</w:t>
+      </w:r>
+      <w:r>
+        <w:t xml:space="preserve"> </w:t>
+      </w:r>
+    </w:p>
+    <w:p>
+      <w:pPr>
+        <w:pStyle w:val="a0"/>
+      </w:pPr>
+      <w:r>
+        <w:t xml:space="preserve">На канальном уровне </w:t>
+      </w:r>
+      <w:r>
+        <w:rPr>
+          <w:u w:val="single"/>
+        </w:rPr>
+        <w:t>м</w:t>
+      </w:r>
+      <w:r>
+        <w:rPr>
+          <w:u w:val="single"/>
+        </w:rPr>
+        <w:t>ожет быть реализована надежная доставка</w:t>
+      </w:r>
+      <w:r>
+        <w:t xml:space="preserve"> (если реализовано подтверждение приема кадров), но протоколы вышележащего уровня, как правило, не полагаются на данную возможность и полагают сервис канального уровня ненадежным</w:t>
+      </w:r>
+    </w:p>
+    <w:p>
+      <w:pPr>
+        <w:pStyle w:val="11"/>
+      </w:pPr>
+      <w:r>
+        <w:rPr>
+          <w:b/>
+          <w:bCs/>
+        </w:rPr>
+        <w:t>Кадр (</w:t>
+      </w:r>
+      <w:r>
+        <w:rPr>
+          <w:b/>
+          <w:bCs/>
+          <w:lang w:val="en-US"/>
+        </w:rPr>
+        <w:t>frame</w:t>
+      </w:r>
+      <w:r>
+        <w:rPr>
+          <w:b/>
+          <w:bCs/>
+        </w:rPr>
+        <w:t>)</w:t>
+      </w:r>
+      <w:r>
+        <w:t xml:space="preserve"> – пакет канального уровня.</w:t>
+      </w:r>
+    </w:p>
+    <w:p>
+      <w:pPr>
+        <w:pStyle w:val="11"/>
+        <w:rPr>
+          <w:b/>
+        </w:rPr>
+      </w:pPr>
+      <w:r>
+        <w:rPr>
+          <w:b/>
+        </w:rPr>
+        <w:t>Функции:</w:t>
+      </w:r>
+    </w:p>
+    <w:p>
+      <w:pPr>
+        <w:pStyle w:val="a"/>
+        <w:numPr>
+          <w:ilvl w:val="0"/>
+          <w:numId w:val="266"/>
+        </w:numPr>
+        <w:spacing w:after="0"/>
+        <w:ind w:left="641" w:hanging="357"/>
+        <w:rPr>
+          <w:b/>
+          <w:bCs/>
+        </w:rPr>
+      </w:pPr>
+      <w:r>
+        <w:drawing>
+          <wp:anchor distT="0" distB="0" distL="114300" distR="114300" simplePos="0" relativeHeight="251668480" behindDoc="0" locked="0" layoutInCell="1" allowOverlap="1" wp14:anchorId="0A29672B" wp14:editId="33F97C43">
+            <wp:simplePos x="0" y="0"/>
+            <wp:positionH relativeFrom="margin">
+              <wp:align>right</wp:align>
+            </wp:positionH>
+            <wp:positionV relativeFrom="paragraph">
+              <wp:posOffset>8255</wp:posOffset>
+            </wp:positionV>
+            <wp:extent cx="2280920" cy="996950"/>
+            <wp:effectExtent l="0" t="0" r="5080" b="0"/>
+            <wp:wrapSquare wrapText="bothSides"/>
+            <wp:docPr id="353200058" name="Рисунок 1" descr="Изображение выглядит как текст, Шрифт, диаграмма&#10;&#10;Содержимое, созданное искусственным интеллектом, может быть неверным."/>
+            <wp:cNvGraphicFramePr>
+              <a:graphicFrameLocks xmlns:a="http://schemas.openxmlformats.org/drawingml/2006/main" noChangeAspect="1"/>
+            </wp:cNvGraphicFramePr>
+            <a:graphic xmlns:a="http://schemas.openxmlformats.org/drawingml/2006/main">
+              <a:graphicData uri="http://schemas.openxmlformats.org/drawingml/2006/picture">
+                <pic:pic xmlns:pic="http://schemas.openxmlformats.org/drawingml/2006/picture">
+                  <pic:nvPicPr>
+                    <pic:cNvPr id="353200058" name="Рисунок 1" descr="Изображение выглядит как текст, Шрифт, диаграмма&#10;&#10;Содержимое, созданное искусственным интеллектом, может быть неверным."/>
+                    <pic:cNvPicPr/>
+                  </pic:nvPicPr>
+                  <pic:blipFill>
+                    <a:blip r:embed="rId16" cstate="print">
+                      <a:extLst>
+                        <a:ext uri="{28A0092B-C50C-407E-A947-70E740481C1C}">
+                          <a14:useLocalDpi xmlns:a14="http://schemas.microsoft.com/office/drawing/2010/main" val="0"/>
+                        </a:ext>
+                      </a:extLst>
+                    </a:blip>
+                    <a:stretch>
+                      <a:fillRect/>
+                    </a:stretch>
+                  </pic:blipFill>
+                  <pic:spPr>
+                    <a:xfrm>
+                      <a:off x="0" y="0"/>
+                      <a:ext cx="2280920" cy="996950"/>
+                    </a:xfrm>
+                    <a:prstGeom prst="rect">
+                      <a:avLst/>
+                    </a:prstGeom>
+                  </pic:spPr>
+                </pic:pic>
+              </a:graphicData>
+            </a:graphic>
+            <wp14:sizeRelH relativeFrom="margin">
+              <wp14:pctWidth>0</wp14:pctWidth>
+            </wp14:sizeRelH>
+            <wp14:sizeRelV relativeFrom="margin">
+              <wp14:pctHeight>0</wp14:pctHeight>
+            </wp14:sizeRelV>
+          </wp:anchor>
+        </w:drawing>
+      </w:r>
+      <w:r>
+        <w:rPr>
+          <w:b/>
+          <w:bCs/>
+        </w:rPr>
+        <w:t xml:space="preserve">Последовательная передача и прием кадров </w:t>
+      </w:r>
+    </w:p>
+    <w:p>
+      <w:pPr>
+        <w:pStyle w:val="a0"/>
+        <w:numPr>
+          <w:ilvl w:val="1"/>
+          <w:numId w:val="259"/>
+        </w:numPr>
+        <w:ind w:left="993"/>
+      </w:pPr>
+      <w:r>
+        <w:t>Канальный уровень пр</w:t>
+      </w:r>
+      <w:r>
+        <w:t xml:space="preserve">едставляет </w:t>
+      </w:r>
+      <w:r>
+        <w:t>устройство, выполняющее передачу и прием физического сигнала</w:t>
+      </w:r>
+      <w:r>
+        <w:t xml:space="preserve"> (</w:t>
+      </w:r>
+      <w:r>
+        <w:t>например, сетевой адаптер</w:t>
+      </w:r>
+      <w:r>
+        <w:t xml:space="preserve"> или сетевая карта)</w:t>
+      </w:r>
+    </w:p>
+    <w:p>
+      <w:pPr>
+        <w:pStyle w:val="a0"/>
+        <w:numPr>
+          <w:ilvl w:val="1"/>
+          <w:numId w:val="259"/>
+        </w:numPr>
+        <w:ind w:left="993"/>
+      </w:pPr>
+      <w:r>
+        <w:t xml:space="preserve">Каждое такое устройство должно иметь </w:t>
+      </w:r>
+      <w:r>
+        <w:rPr>
+          <w:b/>
+          <w:bCs/>
+          <w:lang w:val="en-US"/>
+        </w:rPr>
+        <w:t>MAC</w:t>
+      </w:r>
+      <w:r>
+        <w:rPr>
+          <w:b/>
+          <w:bCs/>
+        </w:rPr>
+        <w:t>-адрес</w:t>
+      </w:r>
+      <w:r>
+        <w:t xml:space="preserve"> </w:t>
+      </w:r>
+      <w:r>
+        <w:br/>
+        <w:t>(уникальный адрес канального уровня)</w:t>
+      </w:r>
+    </w:p>
+    <w:p>
+      <w:pPr>
+        <w:pStyle w:val="a0"/>
+        <w:numPr>
+          <w:ilvl w:val="1"/>
+          <w:numId w:val="259"/>
+        </w:numPr>
+        <w:ind w:left="993"/>
+      </w:pPr>
+      <w:r>
+        <w:t>Кадр обычно содержит MAC-адрес отправителя и получателя</w:t>
+      </w:r>
+      <w:r>
+        <w:t xml:space="preserve"> + передаваемые данные</w:t>
+      </w:r>
+    </w:p>
+    <w:p>
+      <w:pPr>
+        <w:pStyle w:val="a"/>
+        <w:numPr>
+          <w:ilvl w:val="0"/>
+          <w:numId w:val="266"/>
+        </w:numPr>
+        <w:spacing w:after="0"/>
+        <w:ind w:left="641" w:hanging="357"/>
+        <w:rPr>
+          <w:b/>
+          <w:bCs/>
+        </w:rPr>
+      </w:pPr>
+      <w:r>
+        <w:rPr>
+          <w:b/>
+          <w:bCs/>
+        </w:rPr>
+        <w:t xml:space="preserve">Управление доступом к среде передачи </w:t>
+      </w:r>
+    </w:p>
+    <w:p>
+      <w:pPr>
+        <w:pStyle w:val="a0"/>
+        <w:numPr>
+          <w:ilvl w:val="1"/>
+          <w:numId w:val="259"/>
+        </w:numPr>
+        <w:ind w:left="993"/>
+      </w:pPr>
+      <w:r>
+        <w:t>Если несколько устройств используют одну среду передачи, то нужно согласовать доступ к разделяемой среде для исключения наложения сигнала</w:t>
+      </w:r>
+      <w:r>
+        <w:t xml:space="preserve"> (</w:t>
+      </w:r>
+      <w:r>
+        <w:rPr>
+          <w:b/>
+          <w:bCs/>
+        </w:rPr>
+        <w:t>коллизий</w:t>
+      </w:r>
+      <w:r>
+        <w:t>)</w:t>
+      </w:r>
+      <w:r>
+        <w:t>.</w:t>
+      </w:r>
+    </w:p>
+    <w:p>
+      <w:pPr>
+        <w:pStyle w:val="a0"/>
+        <w:numPr>
+          <w:ilvl w:val="1"/>
+          <w:numId w:val="259"/>
+        </w:numPr>
+        <w:ind w:left="993"/>
+      </w:pPr>
+      <w:r>
+        <w:rPr>
+          <w:b/>
+          <w:bCs/>
+        </w:rPr>
+        <w:t>С</w:t>
+      </w:r>
+      <w:r>
+        <w:rPr>
+          <w:b/>
+          <w:bCs/>
+        </w:rPr>
+        <w:t>етевой арбитраж</w:t>
+      </w:r>
+      <w:r>
+        <w:t xml:space="preserve"> </w:t>
+      </w:r>
+      <w:r>
+        <w:t xml:space="preserve">– </w:t>
+      </w:r>
+      <w:r>
+        <w:t>согласовыва</w:t>
+      </w:r>
+      <w:r>
+        <w:t>ние</w:t>
+      </w:r>
+      <w:r>
+        <w:t xml:space="preserve"> доступ</w:t>
+      </w:r>
+      <w:r>
+        <w:t>а</w:t>
+      </w:r>
+      <w:r>
+        <w:t xml:space="preserve"> к разделяемой среде передачи</w:t>
+      </w:r>
+      <w:r>
+        <w:t>.</w:t>
+      </w:r>
+    </w:p>
+    <w:p>
+      <w:pPr>
+        <w:pStyle w:val="a"/>
+        <w:numPr>
+          <w:ilvl w:val="0"/>
+          <w:numId w:val="266"/>
+        </w:numPr>
+        <w:spacing w:after="0"/>
+        <w:ind w:left="641" w:hanging="357"/>
+        <w:rPr>
+          <w:b/>
+          <w:bCs/>
+        </w:rPr>
+      </w:pPr>
+      <w:r>
+        <w:drawing>
+          <wp:anchor distT="0" distB="0" distL="114300" distR="114300" simplePos="0" relativeHeight="251669504" behindDoc="0" locked="0" layoutInCell="1" allowOverlap="1" wp14:anchorId="6D38D34B" wp14:editId="0731754A">
+            <wp:simplePos x="0" y="0"/>
+            <wp:positionH relativeFrom="margin">
+              <wp:align>right</wp:align>
+            </wp:positionH>
+            <wp:positionV relativeFrom="paragraph">
+              <wp:posOffset>8890</wp:posOffset>
+            </wp:positionV>
+            <wp:extent cx="1925320" cy="1096645"/>
+            <wp:effectExtent l="0" t="0" r="0" b="8255"/>
+            <wp:wrapSquare wrapText="bothSides"/>
+            <wp:docPr id="1173689546" name="Рисунок 1" descr="Изображение выглядит как текст, диаграмма, Шрифт, снимок экрана&#10;&#10;Содержимое, созданное искусственным интеллектом, может быть неверным."/>
+            <wp:cNvGraphicFramePr>
+              <a:graphicFrameLocks xmlns:a="http://schemas.openxmlformats.org/drawingml/2006/main" noChangeAspect="1"/>
+            </wp:cNvGraphicFramePr>
+            <a:graphic xmlns:a="http://schemas.openxmlformats.org/drawingml/2006/main">
+              <a:graphicData uri="http://schemas.openxmlformats.org/drawingml/2006/picture">
+                <pic:pic xmlns:pic="http://schemas.openxmlformats.org/drawingml/2006/picture">
+                  <pic:nvPicPr>
+                    <pic:cNvPr id="1173689546" name="Рисунок 1" descr="Изображение выглядит как текст, диаграмма, Шрифт, снимок экрана&#10;&#10;Содержимое, созданное искусственным интеллектом, может быть неверным."/>
+                    <pic:cNvPicPr/>
+                  </pic:nvPicPr>
+                  <pic:blipFill>
+                    <a:blip r:embed="rId17" cstate="print">
+                      <a:extLst>
+                        <a:ext uri="{28A0092B-C50C-407E-A947-70E740481C1C}">
+                          <a14:useLocalDpi xmlns:a14="http://schemas.microsoft.com/office/drawing/2010/main" val="0"/>
+                        </a:ext>
+                      </a:extLst>
+                    </a:blip>
+                    <a:stretch>
+                      <a:fillRect/>
+                    </a:stretch>
+                  </pic:blipFill>
+                  <pic:spPr>
+                    <a:xfrm>
+                      <a:off x="0" y="0"/>
+                      <a:ext cx="1925320" cy="1096645"/>
+                    </a:xfrm>
+                    <a:prstGeom prst="rect">
+                      <a:avLst/>
+                    </a:prstGeom>
+                  </pic:spPr>
+                </pic:pic>
+              </a:graphicData>
+            </a:graphic>
+            <wp14:sizeRelH relativeFrom="margin">
+              <wp14:pctWidth>0</wp14:pctWidth>
+            </wp14:sizeRelH>
+            <wp14:sizeRelV relativeFrom="margin">
+              <wp14:pctHeight>0</wp14:pctHeight>
+            </wp14:sizeRelV>
+          </wp:anchor>
+        </w:drawing>
+      </w:r>
+      <w:r>
+        <w:rPr>
+          <w:b/>
+          <w:bCs/>
+        </w:rPr>
+        <w:t xml:space="preserve">Безошибочная передача кадров </w:t>
+      </w:r>
+    </w:p>
+    <w:p>
+      <w:pPr>
+        <w:pStyle w:val="a0"/>
+        <w:numPr>
+          <w:ilvl w:val="1"/>
+          <w:numId w:val="259"/>
+        </w:numPr>
+        <w:ind w:left="993"/>
+      </w:pPr>
+      <w:r>
+        <w:t xml:space="preserve">Для обеспечения безошибочной передачи обычно используется схема с </w:t>
+      </w:r>
+      <w:r>
+        <w:rPr>
+          <w:b/>
+          <w:bCs/>
+        </w:rPr>
+        <w:t>контрольными суммами</w:t>
+      </w:r>
+      <w:r>
+        <w:rPr>
+          <w:b/>
+          <w:bCs/>
+        </w:rPr>
+        <w:t>.</w:t>
+      </w:r>
+    </w:p>
+    <w:p>
+      <w:pPr>
+        <w:pStyle w:val="a0"/>
+        <w:numPr>
+          <w:ilvl w:val="1"/>
+          <w:numId w:val="259"/>
+        </w:numPr>
+        <w:ind w:left="993"/>
+      </w:pPr>
+      <w:r>
+        <w:rPr>
+          <w:b/>
+          <w:bCs/>
+        </w:rPr>
+        <w:t xml:space="preserve">Пример: </w:t>
+      </w:r>
+      <w:r>
+        <w:rPr>
+          <w:lang w:val="en-US"/>
+        </w:rPr>
+        <w:t>CRC</w:t>
+      </w:r>
+      <w:r>
+        <w:t xml:space="preserve"> </w:t>
+      </w:r>
+      <w:r>
+        <w:t>(</w:t>
+      </w:r>
+      <w:proofErr w:type="spellStart"/>
+      <w:r>
+        <w:t>Cyclical</w:t>
+      </w:r>
+      <w:proofErr w:type="spellEnd"/>
+      <w:r>
+        <w:t xml:space="preserve"> </w:t>
+      </w:r>
+      <w:proofErr w:type="spellStart"/>
+      <w:r>
+        <w:t>Redundancy</w:t>
+      </w:r>
+      <w:proofErr w:type="spellEnd"/>
+      <w:r>
+        <w:t xml:space="preserve"> Check)</w:t>
+      </w:r>
+      <w:r>
+        <w:br/>
+      </w:r>
+      <w:r>
+        <w:t>На источнике вычисляется CRC</w:t>
+      </w:r>
+      <w:r>
+        <w:t xml:space="preserve"> (контрольная сумма)</w:t>
+      </w:r>
+      <w:r>
+        <w:t xml:space="preserve"> кадра и записывается в его </w:t>
+      </w:r>
+      <w:r>
+        <w:t xml:space="preserve">трейлере (конце). </w:t>
+      </w:r>
+      <w:r>
+        <w:t>На приёмнике CRC пересчитывается, если не совпало со значением в трейлере, то кадр считается повреждённым и уничтожается.</w:t>
+      </w:r>
+      <w:r>
+        <w:t xml:space="preserve"> </w:t>
+      </w:r>
+      <w:r>
+        <w:t>(</w:t>
+      </w:r>
+      <w:r>
+        <w:t>Вероятность совпадения значения CRC в повреждённом кадре</w:t>
+      </w:r>
+      <w:r>
+        <w:t xml:space="preserve">, как правило, </w:t>
+      </w:r>
+      <w:r>
+        <w:t>невелика</w:t>
+      </w:r>
+      <w:r>
+        <w:t>)</w:t>
+      </w:r>
+    </w:p>
+    <w:p>
+      <w:pPr>
+        <w:pStyle w:val="a"/>
+        <w:numPr>
+          <w:ilvl w:val="0"/>
+          <w:numId w:val="266"/>
+        </w:numPr>
+        <w:spacing w:after="0"/>
+        <w:ind w:left="641" w:hanging="357"/>
+        <w:rPr>
+          <w:b/>
+          <w:bCs/>
+        </w:rPr>
+      </w:pPr>
+      <w:r>
+        <w:rPr>
+          <w:b/>
+          <w:bCs/>
+        </w:rPr>
+        <w:t>Подтверждение и ожидание подтверждения приема кадров</w:t>
+      </w:r>
+    </w:p>
+    <w:p>
+      <w:pPr>
+        <w:pStyle w:val="a0"/>
+        <w:numPr>
+          <w:ilvl w:val="1"/>
+          <w:numId w:val="259"/>
+        </w:numPr>
+        <w:ind w:left="993"/>
+      </w:pPr>
+      <w:r>
+        <w:t xml:space="preserve">Техника с подтверждением приема кадров (пакетов) </w:t>
+      </w:r>
+      <w:r>
+        <w:t xml:space="preserve">– </w:t>
+      </w:r>
+      <w:r>
+        <w:t>единственная, которая используется для обеспечения надежной доставки.</w:t>
+      </w:r>
+    </w:p>
+    <w:p>
+      <w:pPr>
+        <w:pStyle w:val="a0"/>
+        <w:numPr>
+          <w:ilvl w:val="1"/>
+          <w:numId w:val="259"/>
+        </w:numPr>
+        <w:ind w:left="993"/>
+      </w:pPr>
+      <w:r>
+        <w:t>П</w:t>
+      </w:r>
+      <w:r>
+        <w:t xml:space="preserve">риемник отправляет источнику специальный кадр </w:t>
+      </w:r>
+      <w:r>
+        <w:t xml:space="preserve">(как правильно </w:t>
+      </w:r>
+      <w:r>
+        <w:t>очень маленького размера</w:t>
+      </w:r>
+      <w:r>
+        <w:t xml:space="preserve">) </w:t>
+      </w:r>
+      <w:r>
+        <w:t>с подтверждением, и источник может быть уверен, что кадр был доставлен</w:t>
+      </w:r>
+      <w:r>
+        <w:t>.</w:t>
+      </w:r>
+      <w:r>
+        <w:br/>
+      </w:r>
+      <w:r>
+        <w:t>Если кадра с подтверждением не было, то источник может отправить кадр с данными заново.</w:t>
+      </w:r>
+    </w:p>
+    <w:p>
+      <w:pPr>
+        <w:pStyle w:val="a"/>
+        <w:numPr>
+          <w:ilvl w:val="0"/>
+          <w:numId w:val="266"/>
+        </w:numPr>
+        <w:spacing w:after="0"/>
+        <w:ind w:left="641" w:hanging="357"/>
+        <w:rPr>
+          <w:b/>
+          <w:bCs/>
+        </w:rPr>
+      </w:pPr>
+      <w:r>
+        <w:rPr>
+          <w:b/>
+          <w:bCs/>
+        </w:rPr>
+        <w:t>Установление и разрыв сетевого соединения</w:t>
+      </w:r>
+    </w:p>
+    <w:p>
+      <w:pPr>
+        <w:pStyle w:val="a0"/>
+      </w:pPr>
+      <w:r>
+        <w:t>Может быть реализована возможность создания логических соединений между узлами сети.</w:t>
+      </w:r>
+    </w:p>
+    <w:p>
+      <w:pPr>
+        <w:pStyle w:val="a0"/>
+      </w:pPr>
+      <w:r>
+        <w:t>После установления соединения кадры передаются в его рамках, что может снизить служебную информацию в кадрах</w:t>
+      </w:r>
+      <w:r>
+        <w:t>.</w:t>
+      </w:r>
+      <w:r>
+        <w:br w:type="page"/>
+      </w:r>
+    </w:p>
+    <w:p>
+      <w:pPr>
+        <w:pStyle w:val="a"/>
+        <w:numPr>
+          <w:ilvl w:val="0"/>
+          <w:numId w:val="266"/>
+        </w:numPr>
+        <w:spacing w:after="0"/>
+        <w:ind w:left="641" w:hanging="357"/>
+        <w:rPr>
+          <w:b/>
+          <w:bCs/>
+        </w:rPr>
+      </w:pPr>
+      <w:r>
+        <w:rPr>
+          <w:b/>
+          <w:bCs/>
+        </w:rPr>
+        <w:lastRenderedPageBreak/>
+        <w:t>Контроль трафика</w:t>
+      </w:r>
+    </w:p>
+    <w:p>
+      <w:pPr>
+        <w:pStyle w:val="a0"/>
+      </w:pPr>
+      <w:r>
+        <w:t xml:space="preserve">Приемник имеет </w:t>
+      </w:r>
+      <w:r>
+        <w:rPr>
+          <w:b/>
+          <w:bCs/>
+        </w:rPr>
+        <w:t>входной буфер</w:t>
+      </w:r>
+      <w:r>
+        <w:t xml:space="preserve"> некоторого размера, в который помещаются принятые кадры (или данные из них) до момента их доставки вышележащему протоколу. Если места в буфере не хватает — кадр теряется.</w:t>
+      </w:r>
+    </w:p>
+    <w:p>
+      <w:pPr>
+        <w:pStyle w:val="a0"/>
+      </w:pPr>
+      <w:r>
+        <w:rPr>
+          <w:b/>
+          <w:bCs/>
+        </w:rPr>
+        <w:t>Контроль трафика</w:t>
+      </w:r>
+      <w:r>
+        <w:t xml:space="preserve"> </w:t>
+      </w:r>
+      <w:r>
+        <w:t>–</w:t>
+      </w:r>
+      <w:r>
+        <w:t xml:space="preserve"> схема передачи, при которой источник никогда не передает данных больше, чем может принять приемник. </w:t>
+      </w:r>
+    </w:p>
+    <w:p>
+      <w:pPr>
+        <w:pStyle w:val="a0"/>
+      </w:pPr>
+      <w:r>
+        <w:t>Обычно реализуется посредством передачи приемником источнику размера свободного пространства в буферах приема.</w:t>
+      </w:r>
+    </w:p>
+    <w:p>
+      <w:pPr>
+        <w:pStyle w:val="a0"/>
+      </w:pPr>
+      <w:r>
+        <w:t>Контроль трафика реализуется на нескольких уровнях модели</w:t>
+      </w:r>
+      <w:r>
+        <w:t xml:space="preserve"> (практически на всех)</w:t>
+      </w:r>
+    </w:p>
+    <w:p>
+      <w:pPr>
+        <w:pStyle w:val="a"/>
+        <w:numPr>
+          <w:ilvl w:val="0"/>
+          <w:numId w:val="266"/>
+        </w:numPr>
+        <w:spacing w:after="0"/>
+        <w:ind w:left="641" w:hanging="357"/>
+        <w:rPr>
+          <w:b/>
+          <w:bCs/>
+        </w:rPr>
+      </w:pPr>
+      <w:r>
+        <w:rPr>
+          <w:b/>
+          <w:bCs/>
+        </w:rPr>
+        <w:t>Анализ адреса получателя вышележащего уровня и доставка данных вышележащему протоколу</w:t>
+      </w:r>
+    </w:p>
+    <w:p>
+      <w:pPr>
+        <w:pStyle w:val="a0"/>
+      </w:pPr>
+      <w:r>
+        <w:drawing>
+          <wp:anchor distT="0" distB="0" distL="114300" distR="114300" simplePos="0" relativeHeight="251670528" behindDoc="1" locked="0" layoutInCell="1" allowOverlap="1" wp14:anchorId="36F86513" wp14:editId="220D02F2">
+            <wp:simplePos x="0" y="0"/>
+            <wp:positionH relativeFrom="margin">
+              <wp:posOffset>4727575</wp:posOffset>
+            </wp:positionH>
+            <wp:positionV relativeFrom="paragraph">
+              <wp:posOffset>5080</wp:posOffset>
+            </wp:positionV>
+            <wp:extent cx="2455545" cy="1232535"/>
+            <wp:effectExtent l="0" t="0" r="1905" b="5715"/>
+            <wp:wrapSquare wrapText="bothSides"/>
+            <wp:docPr id="1471419967" name="Рисунок 1" descr="Изображение выглядит как текст, Шрифт, диаграмма, графическая вставка&#10;&#10;Содержимое, созданное искусственным интеллектом, может быть неверным."/>
+            <wp:cNvGraphicFramePr>
+              <a:graphicFrameLocks xmlns:a="http://schemas.openxmlformats.org/drawingml/2006/main" noChangeAspect="1"/>
+            </wp:cNvGraphicFramePr>
+            <a:graphic xmlns:a="http://schemas.openxmlformats.org/drawingml/2006/main">
+              <a:graphicData uri="http://schemas.openxmlformats.org/drawingml/2006/picture">
+                <pic:pic xmlns:pic="http://schemas.openxmlformats.org/drawingml/2006/picture">
+                  <pic:nvPicPr>
+                    <pic:cNvPr id="1471419967" name="Рисунок 1" descr="Изображение выглядит как текст, Шрифт, диаграмма, графическая вставка&#10;&#10;Содержимое, созданное искусственным интеллектом, может быть неверным."/>
+                    <pic:cNvPicPr/>
+                  </pic:nvPicPr>
+                  <pic:blipFill>
+                    <a:blip r:embed="rId18">
+                      <a:extLst>
+                        <a:ext uri="{28A0092B-C50C-407E-A947-70E740481C1C}">
+                          <a14:useLocalDpi xmlns:a14="http://schemas.microsoft.com/office/drawing/2010/main" val="0"/>
+                        </a:ext>
+                      </a:extLst>
+                    </a:blip>
+                    <a:stretch>
+                      <a:fillRect/>
+                    </a:stretch>
+                  </pic:blipFill>
+                  <pic:spPr>
+                    <a:xfrm>
+                      <a:off x="0" y="0"/>
+                      <a:ext cx="2455545" cy="1232535"/>
+                    </a:xfrm>
+                    <a:prstGeom prst="rect">
+                      <a:avLst/>
+                    </a:prstGeom>
+                  </pic:spPr>
+                </pic:pic>
+              </a:graphicData>
+            </a:graphic>
+            <wp14:sizeRelH relativeFrom="margin">
+              <wp14:pctWidth>0</wp14:pctWidth>
+            </wp14:sizeRelH>
+            <wp14:sizeRelV relativeFrom="margin">
+              <wp14:pctHeight>0</wp14:pctHeight>
+            </wp14:sizeRelV>
+          </wp:anchor>
+        </w:drawing>
+      </w:r>
+      <w:r>
+        <w:t xml:space="preserve">Каждый кадр содержит служебную информацию, указывающую, какому протоколу вышележащего уровня </w:t>
+      </w:r>
+      <w:r>
+        <w:t>(</w:t>
+      </w:r>
+      <w:r>
+        <w:rPr>
+          <w:lang w:val="en-US"/>
+        </w:rPr>
+        <w:t>P</w:t>
+      </w:r>
+      <w:r>
+        <w:t xml:space="preserve">3 </w:t>
+      </w:r>
+      <w:r>
+        <w:t xml:space="preserve">на схеме </w:t>
+      </w:r>
+      <w:r>
+        <w:t>–</w:t>
+      </w:r>
+      <w:r>
+        <w:t xml:space="preserve"> это какому протоколу третьего уровня</w:t>
+      </w:r>
+      <w:r>
+        <w:t xml:space="preserve">) </w:t>
+      </w:r>
+      <w:r>
+        <w:t>необходимо передать данные кадра.</w:t>
+      </w:r>
+    </w:p>
+    <w:p>
+      <w:pPr>
+        <w:pStyle w:val="a0"/>
+      </w:pPr>
+      <w:r>
+        <w:t>Данные служебных кадров канального уровня обрабатываются на канальном уровне.</w:t>
+      </w:r>
+    </w:p>
+    <w:p>
+      <w:pPr>
+        <w:pStyle w:val="11"/>
+      </w:pPr>
+      <w:r>
+        <w:rPr>
+          <w:b/>
+          <w:bCs/>
+        </w:rPr>
+        <w:t>Примеры протоколов:</w:t>
+      </w:r>
+      <w:r>
+        <w:t xml:space="preserve"> </w:t>
+      </w:r>
+      <w:r>
+        <w:t xml:space="preserve">технологии Ethernet, </w:t>
+      </w:r>
+      <w:proofErr w:type="spellStart"/>
+      <w:r>
+        <w:t>Token</w:t>
+      </w:r>
+      <w:proofErr w:type="spellEnd"/>
+      <w:r>
+        <w:t xml:space="preserve"> Ring, FDDI</w:t>
+      </w:r>
+    </w:p>
+    <w:p>
+      <w:pPr>
         <w:rPr>
           <w:rFonts w:ascii="Times New Roman" w:hAnsi="Times New Roman" w:cs="Times New Roman"/>
           <w:sz w:val="28"/>
           <w:szCs w:val="28"/>
         </w:rPr>
-        <w:t>[6]. Уровни модели ISO/OSI</w:t>
+      </w:pPr>
+      <w:r>
+        <w:br w:type="page"/>
       </w:r>
     </w:p>
     <w:p>
@@ -3364,6 +6941,7 @@
           <w:rFonts w:ascii="Times New Roman" w:hAnsi="Times New Roman" w:cs="Times New Roman"/>
           <w:sz w:val="28"/>
           <w:szCs w:val="28"/>
+          <w:lang w:val="en-US"/>
         </w:rPr>
       </w:pPr>
       <w:r>
@@ -3372,7 +6950,8 @@
           <w:sz w:val="28"/>
           <w:szCs w:val="28"/>
         </w:rPr>
-        <w:t>[7]. Назначение и функции физического уровня модели ISO/OSI</w:t>
+        <w:lastRenderedPageBreak/>
+        <w:t>[9]. Назначение и функции сетевого уровня модели ISO/OSI</w:t>
       </w:r>
     </w:p>
     <w:p>
@@ -3384,15 +6963,28 @@
           <w:rFonts w:ascii="Times New Roman" w:hAnsi="Times New Roman" w:cs="Times New Roman"/>
           <w:sz w:val="28"/>
           <w:szCs w:val="28"/>
-        </w:rPr>
-      </w:pPr>
-      <w:r>
+          <w:lang w:val="en-US"/>
+        </w:rPr>
+      </w:pPr>
+    </w:p>
+    <w:p>
+      <w:pPr>
+        <w:spacing w:after="120" w:line="240" w:lineRule="auto"/>
+        <w:ind w:firstLine="284"/>
+        <w:jc w:val="center"/>
         <w:rPr>
           <w:rFonts w:ascii="Times New Roman" w:hAnsi="Times New Roman" w:cs="Times New Roman"/>
           <w:sz w:val="28"/>
           <w:szCs w:val="28"/>
         </w:rPr>
-        <w:t>[8]. Назначение и функции канального уровня модели ISO/OSI</w:t>
+      </w:pPr>
+      <w:r>
+        <w:rPr>
+          <w:rFonts w:ascii="Times New Roman" w:hAnsi="Times New Roman" w:cs="Times New Roman"/>
+          <w:sz w:val="28"/>
+          <w:szCs w:val="28"/>
+        </w:rPr>
+        <w:t>[10]. Назначение и функции транспортного уровня модели ISO/OSI</w:t>
       </w:r>
     </w:p>
     <w:p>
@@ -3424,7 +7016,7 @@
           <w:sz w:val="28"/>
           <w:szCs w:val="28"/>
         </w:rPr>
-        <w:t>[9]. Назначение и функции сетевого уровня модели ISO/OSI</w:t>
+        <w:t>[11]. Назначение и функции уровней сессии и представления модели ISO/OSI</w:t>
       </w:r>
     </w:p>
     <w:p>
@@ -3444,7 +7036,7 @@
           <w:sz w:val="28"/>
           <w:szCs w:val="28"/>
         </w:rPr>
-        <w:t>[10]. Назначение и функции транспортного уровня модели ISO/OSI</w:t>
+        <w:t>[12]. Сетевая топология шина</w:t>
       </w:r>
     </w:p>
     <w:p>
@@ -3458,6 +7050,14 @@
           <w:szCs w:val="28"/>
         </w:rPr>
       </w:pPr>
+      <w:r>
+        <w:rPr>
+          <w:rFonts w:ascii="Times New Roman" w:hAnsi="Times New Roman" w:cs="Times New Roman"/>
+          <w:sz w:val="28"/>
+          <w:szCs w:val="28"/>
+        </w:rPr>
+        <w:t>[13]. Сетевая топология звезда</w:t>
+      </w:r>
     </w:p>
     <w:p>
       <w:pPr>
@@ -3476,7 +7076,7 @@
           <w:sz w:val="28"/>
           <w:szCs w:val="28"/>
         </w:rPr>
-        <w:t>[11]. Назначение и функции уровней сессии и представления модели ISO/OSI</w:t>
+        <w:t>[14]. Сетевая топология кольцо</w:t>
       </w:r>
     </w:p>
     <w:p>
@@ -3490,13 +7090,25 @@
           <w:szCs w:val="28"/>
         </w:rPr>
       </w:pPr>
-      <w:r>
+    </w:p>
+    <w:p>
+      <w:pPr>
+        <w:spacing w:after="120" w:line="240" w:lineRule="auto"/>
+        <w:ind w:firstLine="284"/>
+        <w:jc w:val="center"/>
         <w:rPr>
           <w:rFonts w:ascii="Times New Roman" w:hAnsi="Times New Roman" w:cs="Times New Roman"/>
           <w:sz w:val="28"/>
           <w:szCs w:val="28"/>
         </w:rPr>
-        <w:t>[12]. Сетевая топология шина</w:t>
+      </w:pPr>
+      <w:r>
+        <w:rPr>
+          <w:rFonts w:ascii="Times New Roman" w:hAnsi="Times New Roman" w:cs="Times New Roman"/>
+          <w:sz w:val="28"/>
+          <w:szCs w:val="28"/>
+        </w:rPr>
+        <w:t>[15]. Витая пара (типы и категории, разъём RJ-45)</w:t>
       </w:r>
     </w:p>
     <w:p>
@@ -3516,7 +7128,7 @@
           <w:sz w:val="28"/>
           <w:szCs w:val="28"/>
         </w:rPr>
-        <w:t>[13]. Сетевая топология звезда</w:t>
+        <w:t>[16]. Оптоволоконный кабель</w:t>
       </w:r>
     </w:p>
     <w:p>
@@ -3536,7 +7148,7 @@
           <w:sz w:val="28"/>
           <w:szCs w:val="28"/>
         </w:rPr>
-        <w:t>[14]. Сетевая топология кольцо</w:t>
+        <w:t>[17]. Уровни архитектуры TCP/IP</w:t>
       </w:r>
     </w:p>
     <w:p>
@@ -3550,6 +7162,14 @@
           <w:szCs w:val="28"/>
         </w:rPr>
       </w:pPr>
+      <w:r>
+        <w:rPr>
+          <w:rFonts w:ascii="Times New Roman" w:hAnsi="Times New Roman" w:cs="Times New Roman"/>
+          <w:sz w:val="28"/>
+          <w:szCs w:val="28"/>
+        </w:rPr>
+        <w:t>[18]. Назначение и функции протокола IP</w:t>
+      </w:r>
     </w:p>
     <w:p>
       <w:pPr>
@@ -3568,7 +7188,7 @@
           <w:sz w:val="28"/>
           <w:szCs w:val="28"/>
         </w:rPr>
-        <w:t>[15]. Витая пара (типы и категории, разъём RJ-45)</w:t>
+        <w:t>[19]. Назначение и функции протокола TCP</w:t>
       </w:r>
     </w:p>
     <w:p>
@@ -3588,7 +7208,7 @@
           <w:sz w:val="28"/>
           <w:szCs w:val="28"/>
         </w:rPr>
-        <w:t>[16]. Оптоволоконный кабель</w:t>
+        <w:t>[20]. IP-адрес, классы сетей, маска подсети</w:t>
       </w:r>
     </w:p>
     <w:p>
@@ -3608,7 +7228,7 @@
           <w:sz w:val="28"/>
           <w:szCs w:val="28"/>
         </w:rPr>
-        <w:t>[17]. Уровни архитектуры TCP/IP</w:t>
+        <w:t>[21]. Алгоритм выбора маршрута</w:t>
       </w:r>
     </w:p>
     <w:p>
@@ -3628,7 +7248,7 @@
           <w:sz w:val="28"/>
           <w:szCs w:val="28"/>
         </w:rPr>
-        <w:t>[18]. Назначение и функции протокола IP</w:t>
+        <w:t>[22]. Действия источника при обработке IP-пакета</w:t>
       </w:r>
     </w:p>
     <w:p>
@@ -3648,7 +7268,7 @@
           <w:sz w:val="28"/>
           <w:szCs w:val="28"/>
         </w:rPr>
-        <w:t>[19]. Назначение и функции протокола TCP</w:t>
+        <w:t>[23]. Действия маршрутизатора при обработке IP-пакета</w:t>
       </w:r>
     </w:p>
     <w:p>
@@ -3668,7 +7288,7 @@
           <w:sz w:val="28"/>
           <w:szCs w:val="28"/>
         </w:rPr>
-        <w:t>[20]. IP-адрес, классы сетей, маска подсети</w:t>
+        <w:t>[24]. Действия приёмника при обработке IP-пакета</w:t>
       </w:r>
     </w:p>
     <w:p>
@@ -3688,7 +7308,7 @@
           <w:sz w:val="28"/>
           <w:szCs w:val="28"/>
         </w:rPr>
-        <w:t>[21]. Алгоритм выбора маршрута</w:t>
+        <w:t>[25]. Алгоритм построения таблицы маршрутизации по заданным IP-адресу, маске подсети и IP-адресу маршрутизатора по умолчанию. (Построение автоматически генерируемых маршрутов.)</w:t>
       </w:r>
     </w:p>
     <w:p>
@@ -3708,7 +7328,7 @@
           <w:sz w:val="28"/>
           <w:szCs w:val="28"/>
         </w:rPr>
-        <w:t>[22]. Действия источника при обработке IP-пакета</w:t>
+        <w:t>[26]. Программный интерфейс сокетов</w:t>
       </w:r>
     </w:p>
     <w:p>
@@ -3728,8 +7348,18 @@
           <w:sz w:val="28"/>
           <w:szCs w:val="28"/>
         </w:rPr>
-        <w:t>[23]. Действия маршрутизатора при обработке IP-пакета</w:t>
-      </w:r>
+        <w:t xml:space="preserve">[27]. Принципы работы пакетного фильтра </w:t>
+      </w:r>
+      <w:proofErr w:type="spellStart"/>
+      <w:r>
+        <w:rPr>
+          <w:rFonts w:ascii="Times New Roman" w:hAnsi="Times New Roman" w:cs="Times New Roman"/>
+          <w:sz w:val="28"/>
+          <w:szCs w:val="28"/>
+        </w:rPr>
+        <w:t>iptables</w:t>
+      </w:r>
+      <w:proofErr w:type="spellEnd"/>
     </w:p>
     <w:p>
       <w:pPr>
@@ -3748,122 +7378,32 @@
           <w:sz w:val="28"/>
           <w:szCs w:val="28"/>
         </w:rPr>
-        <w:t>[24]. Действия приёмника при обработке IP-пакета</w:t>
-      </w:r>
-    </w:p>
-    <w:p>
-      <w:pPr>
-        <w:spacing w:after="120" w:line="240" w:lineRule="auto"/>
-        <w:ind w:firstLine="284"/>
-        <w:jc w:val="center"/>
+        <w:t xml:space="preserve">[28]. Пространство имён DNS, алгоритм работы </w:t>
+      </w:r>
+      <w:proofErr w:type="spellStart"/>
+      <w:r>
         <w:rPr>
           <w:rFonts w:ascii="Times New Roman" w:hAnsi="Times New Roman" w:cs="Times New Roman"/>
           <w:sz w:val="28"/>
           <w:szCs w:val="28"/>
         </w:rPr>
-      </w:pPr>
-      <w:r>
+        <w:t>ресолвера</w:t>
+      </w:r>
+      <w:proofErr w:type="spellEnd"/>
+    </w:p>
+    <w:p>
+      <w:pPr>
         <w:rPr>
           <w:rFonts w:ascii="Times New Roman" w:hAnsi="Times New Roman" w:cs="Times New Roman"/>
           <w:sz w:val="28"/>
           <w:szCs w:val="28"/>
         </w:rPr>
-        <w:t>[25]. Алгоритм построения таблицы маршрутизации по заданным IP-адресу, маске подсети и IP-адресу маршрутизатора по умолчанию. (Построение автоматически генерируемых маршрутов.)</w:t>
-      </w:r>
-    </w:p>
-    <w:p>
-      <w:pPr>
-        <w:spacing w:after="120" w:line="240" w:lineRule="auto"/>
-        <w:ind w:firstLine="284"/>
-        <w:jc w:val="center"/>
-        <w:rPr>
-          <w:rFonts w:ascii="Times New Roman" w:hAnsi="Times New Roman" w:cs="Times New Roman"/>
-          <w:sz w:val="28"/>
-          <w:szCs w:val="28"/>
-        </w:rPr>
-      </w:pPr>
-      <w:r>
-        <w:rPr>
-          <w:rFonts w:ascii="Times New Roman" w:hAnsi="Times New Roman" w:cs="Times New Roman"/>
-          <w:sz w:val="28"/>
-          <w:szCs w:val="28"/>
-        </w:rPr>
-        <w:t>[26]. Программный интерфейс сокетов</w:t>
-      </w:r>
-    </w:p>
-    <w:p>
-      <w:pPr>
-        <w:spacing w:after="120" w:line="240" w:lineRule="auto"/>
-        <w:ind w:firstLine="284"/>
-        <w:jc w:val="center"/>
-        <w:rPr>
-          <w:rFonts w:ascii="Times New Roman" w:hAnsi="Times New Roman" w:cs="Times New Roman"/>
-          <w:sz w:val="28"/>
-          <w:szCs w:val="28"/>
-        </w:rPr>
-      </w:pPr>
-      <w:r>
-        <w:rPr>
-          <w:rFonts w:ascii="Times New Roman" w:hAnsi="Times New Roman" w:cs="Times New Roman"/>
-          <w:sz w:val="28"/>
-          <w:szCs w:val="28"/>
-        </w:rPr>
-        <w:t xml:space="preserve">[27]. Принципы работы пакетного фильтра </w:t>
-      </w:r>
-      <w:proofErr w:type="spellStart"/>
-      <w:r>
-        <w:rPr>
-          <w:rFonts w:ascii="Times New Roman" w:hAnsi="Times New Roman" w:cs="Times New Roman"/>
-          <w:sz w:val="28"/>
-          <w:szCs w:val="28"/>
-        </w:rPr>
-        <w:t>iptables</w:t>
-      </w:r>
-      <w:proofErr w:type="spellEnd"/>
-    </w:p>
-    <w:p>
-      <w:pPr>
-        <w:spacing w:after="120" w:line="240" w:lineRule="auto"/>
-        <w:ind w:firstLine="284"/>
-        <w:jc w:val="center"/>
-        <w:rPr>
-          <w:rFonts w:ascii="Times New Roman" w:hAnsi="Times New Roman" w:cs="Times New Roman"/>
-          <w:sz w:val="28"/>
-          <w:szCs w:val="28"/>
-        </w:rPr>
-      </w:pPr>
-      <w:r>
-        <w:rPr>
-          <w:rFonts w:ascii="Times New Roman" w:hAnsi="Times New Roman" w:cs="Times New Roman"/>
-          <w:sz w:val="28"/>
-          <w:szCs w:val="28"/>
-        </w:rPr>
-        <w:t xml:space="preserve">[28]. Пространство имён DNS, алгоритм работы </w:t>
-      </w:r>
-      <w:proofErr w:type="spellStart"/>
-      <w:r>
-        <w:rPr>
-          <w:rFonts w:ascii="Times New Roman" w:hAnsi="Times New Roman" w:cs="Times New Roman"/>
-          <w:sz w:val="28"/>
-          <w:szCs w:val="28"/>
-        </w:rPr>
-        <w:t>ресолвера</w:t>
-      </w:r>
-      <w:proofErr w:type="spellEnd"/>
-    </w:p>
-    <w:p>
-      <w:pPr>
-        <w:rPr>
-          <w:rFonts w:ascii="Times New Roman" w:hAnsi="Times New Roman" w:cs="Times New Roman"/>
-          <w:sz w:val="28"/>
-          <w:szCs w:val="28"/>
-        </w:rPr>
       </w:pPr>
     </w:p>
     <w:sectPr>
-      <w:headerReference w:type="default" r:id="rId9"/>
+      <w:headerReference w:type="default" r:id="rId19"/>
       <w:pgSz w:w="11906" w:h="16838"/>
-      <w:pgMar w:top="426" w:right="282" w:bottom="568" w:left="284" w:header="227" w:footer="0" w:gutter="0"/>
+      <w:pgMar w:top="426" w:right="282" w:bottom="426" w:left="284" w:header="227" w:footer="0" w:gutter="0"/>
       <w:cols w:space="708"/>
       <w:docGrid w:linePitch="360"/>
     </w:sectPr>
@@ -19518,7 +23058,7 @@
         <w:rFonts w:ascii="Courier New" w:hAnsi="Courier New" w:cs="Courier New" w:hint="default"/>
       </w:rPr>
     </w:lvl>
-    <w:lvl w:ilvl="2" w:tplc="04190005" w:tentative="1">
+    <w:lvl w:ilvl="2" w:tplc="04190005">
       <w:start w:val="1"/>
       <w:numFmt w:val="bullet"/>
       <w:lvlText w:val=""/>
@@ -32712,6 +36252,66 @@
     <w:abstractNumId w:val="89"/>
   </w:num>
   <w:num w:numId="264" w16cid:durableId="520752343">
+    <w:abstractNumId w:val="89"/>
+    <w:lvlOverride w:ilvl="0">
+      <w:startOverride w:val="1"/>
+    </w:lvlOverride>
+    <w:lvlOverride w:ilvl="1">
+      <w:startOverride w:val="1"/>
+    </w:lvlOverride>
+    <w:lvlOverride w:ilvl="2">
+      <w:startOverride w:val="1"/>
+    </w:lvlOverride>
+    <w:lvlOverride w:ilvl="3">
+      <w:startOverride w:val="1"/>
+    </w:lvlOverride>
+    <w:lvlOverride w:ilvl="4">
+      <w:startOverride w:val="1"/>
+    </w:lvlOverride>
+    <w:lvlOverride w:ilvl="5">
+      <w:startOverride w:val="1"/>
+    </w:lvlOverride>
+    <w:lvlOverride w:ilvl="6">
+      <w:startOverride w:val="1"/>
+    </w:lvlOverride>
+    <w:lvlOverride w:ilvl="7">
+      <w:startOverride w:val="1"/>
+    </w:lvlOverride>
+    <w:lvlOverride w:ilvl="8">
+      <w:startOverride w:val="1"/>
+    </w:lvlOverride>
+  </w:num>
+  <w:num w:numId="265" w16cid:durableId="1628005950">
+    <w:abstractNumId w:val="89"/>
+    <w:lvlOverride w:ilvl="0">
+      <w:startOverride w:val="1"/>
+    </w:lvlOverride>
+    <w:lvlOverride w:ilvl="1">
+      <w:startOverride w:val="1"/>
+    </w:lvlOverride>
+    <w:lvlOverride w:ilvl="2">
+      <w:startOverride w:val="1"/>
+    </w:lvlOverride>
+    <w:lvlOverride w:ilvl="3">
+      <w:startOverride w:val="1"/>
+    </w:lvlOverride>
+    <w:lvlOverride w:ilvl="4">
+      <w:startOverride w:val="1"/>
+    </w:lvlOverride>
+    <w:lvlOverride w:ilvl="5">
+      <w:startOverride w:val="1"/>
+    </w:lvlOverride>
+    <w:lvlOverride w:ilvl="6">
+      <w:startOverride w:val="1"/>
+    </w:lvlOverride>
+    <w:lvlOverride w:ilvl="7">
+      <w:startOverride w:val="1"/>
+    </w:lvlOverride>
+    <w:lvlOverride w:ilvl="8">
+      <w:startOverride w:val="1"/>
+    </w:lvlOverride>
+  </w:num>
+  <w:num w:numId="266" w16cid:durableId="1522008772">
     <w:abstractNumId w:val="89"/>
     <w:lvlOverride w:ilvl="0">
       <w:startOverride w:val="1"/>

--- a/My_done_questions.docx
+++ b/My_done_questions.docx
@@ -3206,6 +3206,7 @@
         <w:rPr>
           <w:b/>
           <w:bCs w:val="0"/>
+          <w:noProof/>
         </w:rPr>
         <w:drawing>
           <wp:anchor distT="0" distB="0" distL="114300" distR="114300" simplePos="0" relativeHeight="251661312" behindDoc="1" locked="0" layoutInCell="1" allowOverlap="1" wp14:anchorId="320C7B96" wp14:editId="3A973834">
@@ -3284,10 +3285,7 @@
         <w:pStyle w:val="a0"/>
       </w:pPr>
       <w:r>
-        <w:t>Данные для передачи могут быть сформированы на любом уровне</w:t>
-      </w:r>
-      <w:r>
-        <w:t xml:space="preserve"> </w:t>
+        <w:t xml:space="preserve">Данные для передачи могут быть сформированы на любом уровне </w:t>
       </w:r>
       <w:r>
         <w:t xml:space="preserve">и каждый уровень может передать </w:t>
@@ -3407,6 +3405,9 @@
         </w:rPr>
       </w:pPr>
       <w:r>
+        <w:rPr>
+          <w:noProof/>
+        </w:rPr>
         <w:lastRenderedPageBreak/>
         <w:drawing>
           <wp:anchor distT="0" distB="0" distL="114300" distR="114300" simplePos="0" relativeHeight="251662336" behindDoc="1" locked="0" layoutInCell="1" allowOverlap="1" wp14:anchorId="6C2D6200" wp14:editId="07333FD3">
@@ -3573,6 +3574,9 @@
         <w:pStyle w:val="11"/>
       </w:pPr>
       <w:r>
+        <w:rPr>
+          <w:noProof/>
+        </w:rPr>
         <w:drawing>
           <wp:anchor distT="0" distB="0" distL="114300" distR="114300" simplePos="0" relativeHeight="251663360" behindDoc="1" locked="0" layoutInCell="1" allowOverlap="1" wp14:anchorId="4777C013" wp14:editId="564D10C2">
             <wp:simplePos x="0" y="0"/>
@@ -3656,13 +3660,7 @@
         <w:t>Физическая среда передачи – это неотъемлемая часть сетевой архитектуры</w:t>
       </w:r>
       <w:r>
-        <w:t xml:space="preserve">, </w:t>
-      </w:r>
-      <w:r>
-        <w:t xml:space="preserve">то есть </w:t>
-      </w:r>
-      <w:r>
-        <w:t>какой-то из нижних уровней.</w:t>
+        <w:t>, то есть какой-то из нижних уровней.</w:t>
       </w:r>
     </w:p>
     <w:p>
@@ -3746,6 +3744,9 @@
         </w:rPr>
       </w:pPr>
       <w:r>
+        <w:rPr>
+          <w:noProof/>
+        </w:rPr>
         <w:drawing>
           <wp:anchor distT="0" distB="0" distL="114300" distR="114300" simplePos="0" relativeHeight="251664384" behindDoc="0" locked="0" layoutInCell="1" allowOverlap="1" wp14:anchorId="00CBE369" wp14:editId="7F4FF52E">
             <wp:simplePos x="0" y="0"/>
@@ -3845,13 +3846,7 @@
         <w:rPr>
           <w:u w:val="single"/>
         </w:rPr>
-        <w:t>средой передачи</w:t>
-      </w:r>
-      <w:r>
-        <w:rPr>
-          <w:u w:val="single"/>
-        </w:rPr>
-        <w:t xml:space="preserve"> и </w:t>
+        <w:t xml:space="preserve">средой передачи и </w:t>
       </w:r>
       <w:r>
         <w:rPr>
@@ -3886,13 +3881,7 @@
         <w:rPr>
           <w:u w:val="single"/>
         </w:rPr>
-        <w:t xml:space="preserve">сетевым адаптером </w:t>
-      </w:r>
-      <w:r>
-        <w:rPr>
-          <w:u w:val="single"/>
-        </w:rPr>
-        <w:t xml:space="preserve">и </w:t>
+        <w:t xml:space="preserve">сетевым адаптером и </w:t>
       </w:r>
       <w:r>
         <w:rPr>
@@ -3918,19 +3907,7 @@
         <w:rPr>
           <w:u w:val="single"/>
         </w:rPr>
-        <w:t>Два программных</w:t>
-      </w:r>
-      <w:r>
-        <w:rPr>
-          <w:u w:val="single"/>
-        </w:rPr>
-        <w:t xml:space="preserve"> </w:t>
-      </w:r>
-      <w:r>
-        <w:rPr>
-          <w:u w:val="single"/>
-        </w:rPr>
-        <w:t>интерфейса, которые определены в Windows:</w:t>
+        <w:t>Два программных интерфейса, которые определены в Windows:</w:t>
       </w:r>
       <w:r>
         <w:t xml:space="preserve"> </w:t>
@@ -4025,25 +4002,7 @@
         <w:t>ём</w:t>
       </w:r>
       <w:r>
-        <w:t xml:space="preserve"> нужно настроить некоторые параметры, которые также</w:t>
-      </w:r>
-      <w:r>
-        <w:t xml:space="preserve"> должны быть известны </w:t>
-      </w:r>
-      <w:r>
-        <w:t xml:space="preserve">операционной системе (хотя бы </w:t>
-      </w:r>
-      <w:r>
-        <w:t>драйверу</w:t>
-      </w:r>
-      <w:r>
-        <w:t xml:space="preserve">), </w:t>
-      </w:r>
-      <w:r>
-        <w:t>обычно включают</w:t>
-      </w:r>
-      <w:r>
-        <w:t>:</w:t>
+        <w:t xml:space="preserve"> нужно настроить некоторые параметры, которые также должны быть известны операционной системе (хотя бы драйверу), обычно включают:</w:t>
       </w:r>
     </w:p>
     <w:p>
@@ -4113,28 +4072,22 @@
         <w:t xml:space="preserve"> (NDIS)</w:t>
       </w:r>
       <w:r>
+        <w:t xml:space="preserve"> – </w:t>
+      </w:r>
+      <w:r>
+        <w:t>(</w:t>
+      </w:r>
+      <w:r>
+        <w:t>программный интерфейс</w:t>
+      </w:r>
+      <w:r>
+        <w:t>)</w:t>
+      </w:r>
+      <w:r>
         <w:t xml:space="preserve"> </w:t>
       </w:r>
       <w:r>
-        <w:t xml:space="preserve">– </w:t>
-      </w:r>
-      <w:r>
-        <w:t>(</w:t>
-      </w:r>
-      <w:r>
-        <w:t>программный интерфейс</w:t>
-      </w:r>
-      <w:r>
-        <w:t>)</w:t>
-      </w:r>
-      <w:r>
-        <w:t xml:space="preserve"> </w:t>
-      </w:r>
-      <w:r>
-        <w:t>спецификация архитектуры сетевых драйверов, позволяющая сетевым протоколам взаимодействовать с аппаратными устройствами</w:t>
-      </w:r>
-      <w:r>
-        <w:t xml:space="preserve"> (</w:t>
+        <w:t>спецификация архитектуры сетевых драйверов, позволяющая сетевым протоколам взаимодействовать с аппаратными устройствами (</w:t>
       </w:r>
       <w:r>
         <w:t>определяет условия, в которых выполняются драйвер</w:t>
@@ -4154,10 +4107,7 @@
         <w:pStyle w:val="a0"/>
       </w:pPr>
       <w:r>
-        <w:t>Драйверы сетевых адаптеров выполняются в среде NDIS и должны соответствовать данной спецификации</w:t>
-      </w:r>
-      <w:r>
-        <w:t>.</w:t>
+        <w:t>Драйверы сетевых адаптеров выполняются в среде NDIS и должны соответствовать данной спецификации.</w:t>
       </w:r>
     </w:p>
     <w:p>
@@ -4354,14 +4304,7 @@
           <w:b/>
           <w:bCs w:val="0"/>
         </w:rPr>
-        <w:t>Сетевые приложения и сервисы</w:t>
-      </w:r>
-      <w:r>
-        <w:rPr>
-          <w:b/>
-          <w:bCs w:val="0"/>
-        </w:rPr>
-        <w:t>:</w:t>
+        <w:t>Сетевые приложения и сервисы:</w:t>
       </w:r>
     </w:p>
     <w:p>
@@ -4638,6 +4581,9 @@
         </w:rPr>
       </w:pPr>
       <w:r>
+        <w:rPr>
+          <w:noProof/>
+        </w:rPr>
         <w:lastRenderedPageBreak/>
         <w:drawing>
           <wp:anchor distT="0" distB="0" distL="114300" distR="114300" simplePos="0" relativeHeight="251665408" behindDoc="0" locked="0" layoutInCell="1" allowOverlap="1" wp14:anchorId="79DEA185" wp14:editId="6832C01D">
@@ -4762,21 +4708,7 @@
           <w:b/>
           <w:bCs/>
         </w:rPr>
-        <w:t>(</w:t>
-      </w:r>
-      <w:r>
-        <w:rPr>
-          <w:b/>
-          <w:bCs/>
-        </w:rPr>
-        <w:t>привязка служб к протоколу и протоколов к драйверам</w:t>
-      </w:r>
-      <w:r>
-        <w:rPr>
-          <w:b/>
-          <w:bCs/>
-        </w:rPr>
-        <w:t>)</w:t>
+        <w:t>(привязка служб к протоколу и протоколов к драйверам)</w:t>
       </w:r>
       <w:r>
         <w:t>.</w:t>
@@ -4836,6 +4768,7 @@
           <w:color w:val="EE0000"/>
           <w:sz w:val="28"/>
           <w:szCs w:val="28"/>
+          <w:lang w:val="en-US"/>
         </w:rPr>
       </w:pPr>
       <w:r>
@@ -4846,9 +4779,56 @@
           <w:color w:val="EE0000"/>
           <w:sz w:val="28"/>
           <w:szCs w:val="28"/>
+          <w:lang w:val="en-US"/>
         </w:rPr>
         <w:lastRenderedPageBreak/>
-        <w:t>[6]. Уровни модели ISO/OSI</w:t>
+        <w:t xml:space="preserve">[6]. </w:t>
+      </w:r>
+      <w:r>
+        <w:rPr>
+          <w:rFonts w:ascii="Times New Roman" w:hAnsi="Times New Roman" w:cs="Times New Roman"/>
+          <w:b/>
+          <w:bCs/>
+          <w:color w:val="EE0000"/>
+          <w:sz w:val="28"/>
+          <w:szCs w:val="28"/>
+        </w:rPr>
+        <w:t>Уровни</w:t>
+      </w:r>
+      <w:r>
+        <w:rPr>
+          <w:rFonts w:ascii="Times New Roman" w:hAnsi="Times New Roman" w:cs="Times New Roman"/>
+          <w:b/>
+          <w:bCs/>
+          <w:color w:val="EE0000"/>
+          <w:sz w:val="28"/>
+          <w:szCs w:val="28"/>
+          <w:lang w:val="en-US"/>
+        </w:rPr>
+        <w:t xml:space="preserve"> </w:t>
+      </w:r>
+      <w:r>
+        <w:rPr>
+          <w:rFonts w:ascii="Times New Roman" w:hAnsi="Times New Roman" w:cs="Times New Roman"/>
+          <w:b/>
+          <w:bCs/>
+          <w:color w:val="EE0000"/>
+          <w:sz w:val="28"/>
+          <w:szCs w:val="28"/>
+        </w:rPr>
+        <w:t>модели</w:t>
+      </w:r>
+      <w:r>
+        <w:rPr>
+          <w:rFonts w:ascii="Times New Roman" w:hAnsi="Times New Roman" w:cs="Times New Roman"/>
+          <w:b/>
+          <w:bCs/>
+          <w:color w:val="EE0000"/>
+          <w:sz w:val="28"/>
+          <w:szCs w:val="28"/>
+          <w:lang w:val="en-US"/>
+        </w:rPr>
+        <w:t xml:space="preserve"> ISO/OSI</w:t>
       </w:r>
     </w:p>
     <w:p>
@@ -4915,15 +4895,7 @@
           <w:bCs/>
           <w:lang w:val="en-US"/>
         </w:rPr>
-        <w:t>OSI</w:t>
-      </w:r>
-      <w:r>
-        <w:rPr>
-          <w:b/>
-          <w:bCs/>
-          <w:lang w:val="en-US"/>
-        </w:rPr>
-        <w:t xml:space="preserve"> </w:t>
+        <w:t xml:space="preserve">OSI </w:t>
       </w:r>
       <w:r>
         <w:rPr>
@@ -4962,6 +4934,7 @@
       </w:pPr>
       <w:r>
         <w:rPr>
+          <w:noProof/>
           <w:lang w:val="en-US"/>
         </w:rPr>
         <w:drawing>
@@ -5040,13 +5013,7 @@
         <w:pStyle w:val="a0"/>
       </w:pPr>
       <w:r>
-        <w:t>Определяет набор протоколов и интерфейсов для применения на каж</w:t>
-      </w:r>
-      <w:r>
-        <w:t>дом</w:t>
-      </w:r>
-      <w:r>
-        <w:t xml:space="preserve"> уровне.</w:t>
+        <w:t>Определяет набор протоколов и интерфейсов для применения на каждом уровне.</w:t>
       </w:r>
     </w:p>
     <w:p>
@@ -5220,48 +5187,111 @@
           <w:b/>
           <w:bCs w:val="0"/>
         </w:rPr>
-        <w:t>Характеристики среды передачи</w:t>
-      </w:r>
-      <w:r>
+        <w:t xml:space="preserve">Характеристики среды передачи: </w:t>
+      </w:r>
+      <w:r>
+        <w:t>типы среды (электропроводящий кабель</w:t>
+      </w:r>
+      <w:r>
+        <w:t>, оптический кабель</w:t>
+      </w:r>
+      <w:r>
+        <w:t>)</w:t>
+      </w:r>
+      <w:r>
+        <w:t xml:space="preserve">; </w:t>
+      </w:r>
+      <w:r>
+        <w:t>полоса пропускания</w:t>
+      </w:r>
+      <w:r>
+        <w:t xml:space="preserve">; </w:t>
+      </w:r>
+      <w:r>
+        <w:t>помехозащищенность</w:t>
+      </w:r>
+      <w:r>
+        <w:t xml:space="preserve">; </w:t>
+      </w:r>
+      <w:r>
+        <w:t>волновое сопротивление</w:t>
+      </w:r>
+      <w:r>
+        <w:t xml:space="preserve"> и т.д.</w:t>
+      </w:r>
+    </w:p>
+    <w:p>
+      <w:pPr>
+        <w:pStyle w:val="23"/>
         <w:rPr>
           <w:b/>
           <w:bCs w:val="0"/>
         </w:rPr>
-        <w:t xml:space="preserve">: </w:t>
-      </w:r>
-      <w:r>
-        <w:t>типы среды (электропроводящий кабель</w:t>
-      </w:r>
-      <w:r>
-        <w:t>, оптический кабель</w:t>
-      </w:r>
-      <w:r>
-        <w:t>)</w:t>
-      </w:r>
-      <w:r>
-        <w:t xml:space="preserve">; </w:t>
-      </w:r>
-      <w:r>
-        <w:t>полоса пропускания</w:t>
-      </w:r>
-      <w:r>
-        <w:t xml:space="preserve">; </w:t>
-      </w:r>
-      <w:r>
-        <w:t>помехозащищенность</w:t>
-      </w:r>
-      <w:r>
-        <w:t xml:space="preserve">; </w:t>
-      </w:r>
-      <w:r>
-        <w:t>волновое сопротивление</w:t>
-      </w:r>
-      <w:r>
-        <w:t xml:space="preserve"> и т.д.</w:t>
+      </w:pPr>
+      <w:r>
+        <w:rPr>
+          <w:b/>
+          <w:bCs w:val="0"/>
+        </w:rPr>
+        <w:t xml:space="preserve">Характеристики физических сигналов: </w:t>
       </w:r>
     </w:p>
     <w:p>
       <w:pPr>
+        <w:pStyle w:val="a0"/>
+      </w:pPr>
+      <w:r>
+        <w:t>уровни напряжения</w:t>
+      </w:r>
+    </w:p>
+    <w:p>
+      <w:pPr>
+        <w:pStyle w:val="a0"/>
+      </w:pPr>
+      <w:r>
+        <w:t>крутизна фронтов</w:t>
+      </w:r>
+      <w:r>
+        <w:t xml:space="preserve"> (</w:t>
+      </w:r>
+      <w:r>
+        <w:t>есть насколько крут</w:t>
+      </w:r>
+      <w:r>
+        <w:t xml:space="preserve">ым </w:t>
+      </w:r>
+      <w:r>
+        <w:t>может быть изменение уровня сигнала</w:t>
+      </w:r>
+      <w:r>
+        <w:t>)</w:t>
+      </w:r>
+    </w:p>
+    <w:p>
+      <w:pPr>
+        <w:pStyle w:val="a0"/>
+      </w:pPr>
+      <w:r>
+        <w:t>частота несущей и частота сигнала (аналогия</w:t>
+      </w:r>
+      <w:r>
+        <w:t>: когда</w:t>
+      </w:r>
+      <w:r>
+        <w:t xml:space="preserve"> передаём радиоволны, есть частота радиоволны и частота звука, </w:t>
+      </w:r>
+      <w:r>
+        <w:t>которая передается по масштабу радиоволны</w:t>
+      </w:r>
+      <w:r>
+        <w:t>)</w:t>
+      </w:r>
+      <w:r>
+        <w:t>.</w:t>
+      </w:r>
+    </w:p>
+    <w:p>
+      <w:pPr>
         <w:pStyle w:val="23"/>
         <w:rPr>
           <w:b/>
@@ -5273,14 +5303,21 @@
           <w:b/>
           <w:bCs w:val="0"/>
         </w:rPr>
-        <w:t>Характеристики физических сигналов</w:t>
+        <w:t>Метод кодирования</w:t>
       </w:r>
       <w:r>
         <w:rPr>
           <w:b/>
           <w:bCs w:val="0"/>
         </w:rPr>
-        <w:t xml:space="preserve">: </w:t>
+        <w:t xml:space="preserve"> определяет</w:t>
+      </w:r>
+      <w:r>
+        <w:rPr>
+          <w:b/>
+          <w:bCs w:val="0"/>
+        </w:rPr>
+        <w:t>:</w:t>
       </w:r>
     </w:p>
     <w:p>
@@ -5288,90 +5325,9 @@
         <w:pStyle w:val="a0"/>
       </w:pPr>
       <w:r>
-        <w:t>уровни напряжения</w:t>
-      </w:r>
-    </w:p>
-    <w:p>
-      <w:pPr>
-        <w:pStyle w:val="a0"/>
-      </w:pPr>
-      <w:r>
-        <w:t>крутизна фронтов</w:t>
-      </w:r>
-      <w:r>
-        <w:t xml:space="preserve"> (</w:t>
-      </w:r>
-      <w:r>
-        <w:t>есть насколько крут</w:t>
-      </w:r>
-      <w:r>
-        <w:t xml:space="preserve">ым </w:t>
-      </w:r>
-      <w:r>
-        <w:t>может быть изменение уровня сигнала</w:t>
-      </w:r>
-      <w:r>
-        <w:t>)</w:t>
-      </w:r>
-    </w:p>
-    <w:p>
-      <w:pPr>
-        <w:pStyle w:val="a0"/>
-      </w:pPr>
-      <w:r>
-        <w:t>частота несущей и частота сигнала (аналогия</w:t>
-      </w:r>
-      <w:r>
-        <w:t>: когда</w:t>
-      </w:r>
-      <w:r>
-        <w:t xml:space="preserve"> передаём радиоволны, есть частота радиоволны и частота звука, </w:t>
-      </w:r>
-      <w:r>
-        <w:t>которая передается по масштабу радиоволны</w:t>
-      </w:r>
-      <w:r>
-        <w:t>)</w:t>
-      </w:r>
-      <w:r>
-        <w:t>.</w:t>
-      </w:r>
-    </w:p>
-    <w:p>
-      <w:pPr>
-        <w:pStyle w:val="23"/>
-        <w:rPr>
-          <w:b/>
-          <w:bCs w:val="0"/>
-        </w:rPr>
-      </w:pPr>
-      <w:r>
-        <w:rPr>
-          <w:b/>
-          <w:bCs w:val="0"/>
-        </w:rPr>
-        <w:t>Метод кодирования</w:t>
-      </w:r>
-      <w:r>
-        <w:rPr>
-          <w:b/>
-          <w:bCs w:val="0"/>
-        </w:rPr>
-        <w:t xml:space="preserve"> определяет</w:t>
-      </w:r>
-      <w:r>
-        <w:rPr>
-          <w:b/>
-          <w:bCs w:val="0"/>
-        </w:rPr>
-        <w:t>:</w:t>
-      </w:r>
-    </w:p>
-    <w:p>
-      <w:pPr>
-        <w:pStyle w:val="a0"/>
-      </w:pPr>
-      <w:r>
+        <w:rPr>
+          <w:noProof/>
+        </w:rPr>
         <w:drawing>
           <wp:anchor distT="0" distB="0" distL="114300" distR="114300" simplePos="0" relativeHeight="251667456" behindDoc="0" locked="0" layoutInCell="1" allowOverlap="1" wp14:anchorId="7A7BCB3D" wp14:editId="0FF6E637">
             <wp:simplePos x="0" y="0"/>
@@ -5562,10 +5518,7 @@
         <w:t>Тип трансивера</w:t>
       </w:r>
       <w:r>
-        <w:t xml:space="preserve"> – внешний/внутренний</w:t>
-      </w:r>
-      <w:r>
-        <w:t xml:space="preserve"> (сейчас в основном используются внутренние</w:t>
+        <w:t xml:space="preserve"> – внешний/внутренний (сейчас в основном используются внутренние</w:t>
       </w:r>
       <w:r>
         <w:t>;</w:t>
@@ -5685,14 +5638,7 @@
           <w:b/>
           <w:bCs/>
         </w:rPr>
-        <w:t>трансивера</w:t>
-      </w:r>
-      <w:r>
-        <w:rPr>
-          <w:b/>
-          <w:bCs/>
-        </w:rPr>
-        <w:t>:</w:t>
+        <w:t>трансивера:</w:t>
       </w:r>
       <w:r>
         <w:t xml:space="preserve"> </w:t>
@@ -5721,10 +5667,7 @@
         <w:ind w:left="1560"/>
       </w:pPr>
       <w:r>
-        <w:t>определение коллизий на кабеле</w:t>
-      </w:r>
-      <w:r>
-        <w:t>.</w:t>
+        <w:t>определение коллизий на кабеле.</w:t>
       </w:r>
       <w:r>
         <w:br/>
@@ -5734,20 +5677,13 @@
           <w:b/>
           <w:bCs/>
         </w:rPr>
-        <w:t>(</w:t>
+        <w:t>(Коллизи</w:t>
       </w:r>
       <w:r>
         <w:rPr>
           <w:b/>
           <w:bCs/>
         </w:rPr>
-        <w:t>Коллизи</w:t>
-      </w:r>
-      <w:r>
-        <w:rPr>
-          <w:b/>
-          <w:bCs/>
-        </w:rPr>
         <w:t>я</w:t>
       </w:r>
       <w:r>
@@ -5763,10 +5699,7 @@
         <w:t xml:space="preserve"> </w:t>
       </w:r>
       <w:r>
-        <w:t>и на выходе получается мусор</w:t>
-      </w:r>
-      <w:r>
-        <w:t>)</w:t>
+        <w:t>и на выходе получается мусор)</w:t>
       </w:r>
       <w:r>
         <w:t>.</w:t>
@@ -5785,10 +5718,7 @@
         <w:t>защита кабеля</w:t>
       </w:r>
       <w:r>
-        <w:t xml:space="preserve"> (</w:t>
-      </w:r>
-      <w:r>
-        <w:t>физическ</w:t>
+        <w:t xml:space="preserve"> (физическ</w:t>
       </w:r>
       <w:r>
         <w:t>ой</w:t>
@@ -5824,13 +5754,7 @@
         <w:rPr>
           <w:u w:val="single"/>
         </w:rPr>
-        <w:t>П</w:t>
-      </w:r>
-      <w:r>
-        <w:rPr>
-          <w:u w:val="single"/>
-        </w:rPr>
-        <w:t>редставителем физического уровня</w:t>
+        <w:t>Представителем физического уровня</w:t>
       </w:r>
       <w:r>
         <w:t xml:space="preserve"> является сетевая передача и точка подключения к сетевой карте</w:t>
@@ -6016,13 +5940,7 @@
         <w:t xml:space="preserve">передача происходит без потерь, без повторений и с сохранением </w:t>
       </w:r>
       <w:r>
-        <w:t>порядка данных. Н</w:t>
-      </w:r>
-      <w:r>
-        <w:t>адёжная передача</w:t>
-      </w:r>
-      <w:r>
-        <w:t xml:space="preserve"> включает в себя безошибочную передачу. </w:t>
+        <w:t xml:space="preserve">порядка данных. Надёжная передача включает в себя безошибочную передачу. </w:t>
       </w:r>
       <w:r>
         <w:br/>
@@ -6069,13 +5987,7 @@
         <w:rPr>
           <w:u w:val="single"/>
         </w:rPr>
-        <w:t>м</w:t>
-      </w:r>
-      <w:r>
-        <w:rPr>
-          <w:u w:val="single"/>
-        </w:rPr>
-        <w:t>ожет быть реализована надежная доставка</w:t>
+        <w:t>может быть реализована надежная доставка</w:t>
       </w:r>
       <w:r>
         <w:t xml:space="preserve"> (если реализовано подтверждение приема кадров), но протоколы вышележащего уровня, как правило, не полагаются на данную возможность и полагают сервис канального уровня ненадежным</w:t>
@@ -6140,6 +6052,9 @@
         </w:rPr>
       </w:pPr>
       <w:r>
+        <w:rPr>
+          <w:noProof/>
+        </w:rPr>
         <w:drawing>
           <wp:anchor distT="0" distB="0" distL="114300" distR="114300" simplePos="0" relativeHeight="251668480" behindDoc="0" locked="0" layoutInCell="1" allowOverlap="1" wp14:anchorId="0A29672B" wp14:editId="33F97C43">
             <wp:simplePos x="0" y="0"/>
@@ -6397,6 +6312,9 @@
         </w:rPr>
       </w:pPr>
       <w:r>
+        <w:rPr>
+          <w:noProof/>
+        </w:rPr>
         <w:drawing>
           <wp:anchor distT="0" distB="0" distL="114300" distR="114300" simplePos="0" relativeHeight="251669504" behindDoc="0" locked="0" layoutInCell="1" allowOverlap="1" wp14:anchorId="6D38D34B" wp14:editId="0731754A">
             <wp:simplePos x="0" y="0"/>
@@ -6511,62 +6429,36 @@
         <w:t>CRC</w:t>
       </w:r>
       <w:r>
+        <w:t xml:space="preserve"> (</w:t>
+      </w:r>
+      <w:proofErr w:type="spellStart"/>
+      <w:r>
+        <w:t>Cyclical</w:t>
+      </w:r>
+      <w:proofErr w:type="spellEnd"/>
+      <w:r>
         <w:t xml:space="preserve"> </w:t>
       </w:r>
-      <w:r>
-        <w:t>(</w:t>
-      </w:r>
       <w:proofErr w:type="spellStart"/>
       <w:r>
-        <w:t>Cyclical</w:t>
+        <w:t>Redundancy</w:t>
       </w:r>
       <w:proofErr w:type="spellEnd"/>
       <w:r>
+        <w:t xml:space="preserve"> Check)</w:t>
+      </w:r>
+      <w:r>
+        <w:br/>
+        <w:t xml:space="preserve">На источнике вычисляется CRC (контрольная сумма) кадра и записывается в его </w:t>
+      </w:r>
+      <w:r>
+        <w:t>трейлере (конце). На приёмнике CRC пересчитывается, если не совпало со значением в трейлере, то кадр считается повреждённым и уничтожается.</w:t>
+      </w:r>
+      <w:r>
         <w:t xml:space="preserve"> </w:t>
       </w:r>
-      <w:proofErr w:type="spellStart"/>
-      <w:r>
-        <w:t>Redundancy</w:t>
-      </w:r>
-      <w:proofErr w:type="spellEnd"/>
-      <w:r>
-        <w:t xml:space="preserve"> Check)</w:t>
-      </w:r>
-      <w:r>
-        <w:br/>
-      </w:r>
-      <w:r>
-        <w:t>На источнике вычисляется CRC</w:t>
-      </w:r>
-      <w:r>
-        <w:t xml:space="preserve"> (контрольная сумма)</w:t>
-      </w:r>
-      <w:r>
-        <w:t xml:space="preserve"> кадра и записывается в его </w:t>
-      </w:r>
-      <w:r>
-        <w:t xml:space="preserve">трейлере (конце). </w:t>
-      </w:r>
-      <w:r>
-        <w:t>На приёмнике CRC пересчитывается, если не совпало со значением в трейлере, то кадр считается повреждённым и уничтожается.</w:t>
-      </w:r>
-      <w:r>
-        <w:t xml:space="preserve"> </w:t>
-      </w:r>
-      <w:r>
-        <w:t>(</w:t>
-      </w:r>
-      <w:r>
-        <w:t>Вероятность совпадения значения CRC в повреждённом кадре</w:t>
-      </w:r>
-      <w:r>
-        <w:t xml:space="preserve">, как правило, </w:t>
-      </w:r>
-      <w:r>
-        <w:t>невелика</w:t>
-      </w:r>
-      <w:r>
-        <w:t>)</w:t>
+      <w:r>
+        <w:t>(Вероятность совпадения значения CRC в повреждённом кадре, как правило, невелика)</w:t>
       </w:r>
     </w:p>
     <w:p>
@@ -6682,10 +6574,7 @@
         <w:pStyle w:val="a0"/>
       </w:pPr>
       <w:r>
-        <w:t>После установления соединения кадры передаются в его рамках, что может снизить служебную информацию в кадрах</w:t>
-      </w:r>
-      <w:r>
-        <w:t>.</w:t>
+        <w:t>После установления соединения кадры передаются в его рамках, что может снизить служебную информацию в кадрах.</w:t>
       </w:r>
       <w:r>
         <w:br w:type="page"/>
@@ -6719,38 +6608,57 @@
         <w:pStyle w:val="a0"/>
       </w:pPr>
       <w:r>
-        <w:t xml:space="preserve">Приемник имеет </w:t>
-      </w:r>
-      <w:r>
         <w:rPr>
           <w:b/>
           <w:bCs/>
         </w:rPr>
-        <w:t>входной буфер</w:t>
-      </w:r>
-      <w:r>
-        <w:t xml:space="preserve"> некоторого размера, в который помещаются принятые кадры (или данные из них) до момента их доставки вышележащему протоколу. Если места в буфере не хватает — кадр теряется.</w:t>
-      </w:r>
-    </w:p>
-    <w:p>
-      <w:pPr>
-        <w:pStyle w:val="a0"/>
-      </w:pPr>
+        <w:t>Контроль трафика</w:t>
+      </w:r>
+      <w:r>
+        <w:t xml:space="preserve"> </w:t>
+      </w:r>
+      <w:r>
+        <w:t>–</w:t>
+      </w:r>
+      <w:r>
+        <w:t xml:space="preserve"> схема передачи, при которой источник никогда не передает данных больше, чем может принять приемник</w:t>
+      </w:r>
+      <w:r>
+        <w:t xml:space="preserve"> (</w:t>
+      </w:r>
+      <w:r>
+        <w:t xml:space="preserve">имеет </w:t>
+      </w:r>
       <w:r>
         <w:rPr>
           <w:b/>
           <w:bCs/>
         </w:rPr>
-        <w:t>Контроль трафика</w:t>
-      </w:r>
-      <w:r>
-        <w:t xml:space="preserve"> </w:t>
-      </w:r>
-      <w:r>
-        <w:t>–</w:t>
-      </w:r>
-      <w:r>
-        <w:t xml:space="preserve"> схема передачи, при которой источник никогда не передает данных больше, чем может принять приемник. </w:t>
+        <w:t>входной буфер</w:t>
+      </w:r>
+      <w:r>
+        <w:t xml:space="preserve"> некоторого размера</w:t>
+      </w:r>
+      <w:r>
+        <w:t>)</w:t>
+      </w:r>
+      <w:r>
+        <w:t xml:space="preserve">. </w:t>
+      </w:r>
+      <w:r>
+        <w:t xml:space="preserve">Если места в буфере не хватает — </w:t>
+      </w:r>
+      <w:r>
+        <w:t>данные (кадры)</w:t>
+      </w:r>
+      <w:r>
+        <w:t xml:space="preserve"> теря</w:t>
+      </w:r>
+      <w:r>
+        <w:t>ю</w:t>
+      </w:r>
+      <w:r>
+        <w:t>тся.</w:t>
       </w:r>
     </w:p>
     <w:p>
@@ -6799,6 +6707,9 @@
         <w:pStyle w:val="a0"/>
       </w:pPr>
       <w:r>
+        <w:rPr>
+          <w:noProof/>
+        </w:rPr>
         <w:drawing>
           <wp:anchor distT="0" distB="0" distL="114300" distR="114300" simplePos="0" relativeHeight="251670528" behindDoc="1" locked="0" layoutInCell="1" allowOverlap="1" wp14:anchorId="36F86513" wp14:editId="220D02F2">
             <wp:simplePos x="0" y="0"/>
@@ -6871,10 +6782,7 @@
         <w:t xml:space="preserve">3 </w:t>
       </w:r>
       <w:r>
-        <w:t xml:space="preserve">на схеме </w:t>
-      </w:r>
-      <w:r>
-        <w:t>–</w:t>
+        <w:t>на схеме –</w:t>
       </w:r>
       <w:r>
         <w:t xml:space="preserve"> это какому протоколу третьего уровня</w:t>
@@ -6903,7 +6811,28 @@
           <w:b/>
           <w:bCs/>
         </w:rPr>
-        <w:t>Примеры протоколов:</w:t>
+        <w:t>Примеры протоколов</w:t>
+      </w:r>
+      <w:r>
+        <w:rPr>
+          <w:b/>
+          <w:bCs/>
+        </w:rPr>
+        <w:t xml:space="preserve"> </w:t>
+      </w:r>
+      <w:r>
+        <w:rPr>
+          <w:b/>
+          <w:bCs/>
+        </w:rPr>
+        <w:t>канального уровня</w:t>
+      </w:r>
+      <w:r>
+        <w:rPr>
+          <w:b/>
+          <w:bCs/>
+        </w:rPr>
+        <w:t>:</w:t>
       </w:r>
       <w:r>
         <w:t xml:space="preserve"> </w:t>
@@ -6939,19 +6868,1987 @@
         <w:jc w:val="center"/>
         <w:rPr>
           <w:rFonts w:ascii="Times New Roman" w:hAnsi="Times New Roman" w:cs="Times New Roman"/>
+          <w:b/>
+          <w:bCs/>
           <w:sz w:val="28"/>
           <w:szCs w:val="28"/>
+        </w:rPr>
+      </w:pPr>
+      <w:r>
+        <w:rPr>
+          <w:rFonts w:ascii="Times New Roman" w:hAnsi="Times New Roman" w:cs="Times New Roman"/>
+          <w:b/>
+          <w:bCs/>
+          <w:sz w:val="28"/>
+          <w:szCs w:val="28"/>
+        </w:rPr>
+        <w:lastRenderedPageBreak/>
+        <w:t>[9]. Назначение и функции сетевого уровня модели ISO/OSI</w:t>
+      </w:r>
+    </w:p>
+    <w:p>
+      <w:pPr>
+        <w:pStyle w:val="23"/>
+      </w:pPr>
+      <w:r>
+        <w:rPr>
+          <w:b/>
+        </w:rPr>
+        <w:t>Назначение:</w:t>
+      </w:r>
+      <w:r>
+        <w:rPr>
+          <w:b/>
+        </w:rPr>
+        <w:t xml:space="preserve"> </w:t>
+      </w:r>
+      <w:r>
+        <w:t>обеспечивает передачу данных между сетевыми устройствами</w:t>
+      </w:r>
+      <w:r>
+        <w:t>.</w:t>
+      </w:r>
+    </w:p>
+    <w:p>
+      <w:pPr>
+        <w:pStyle w:val="a0"/>
+      </w:pPr>
+      <w:r>
+        <w:t>определяет, какой физический путь должны пройти данные, основываясь на состоянии сети, приоритете сервиса и других факторах</w:t>
+      </w:r>
+    </w:p>
+    <w:p>
+      <w:pPr>
+        <w:pStyle w:val="11"/>
+      </w:pPr>
+      <w:r>
+        <w:rPr>
+          <w:noProof/>
+        </w:rPr>
+        <w:drawing>
+          <wp:anchor distT="0" distB="0" distL="114300" distR="114300" simplePos="0" relativeHeight="251671552" behindDoc="0" locked="0" layoutInCell="1" allowOverlap="1" wp14:anchorId="2ED55ADD" wp14:editId="487368DC">
+            <wp:simplePos x="0" y="0"/>
+            <wp:positionH relativeFrom="margin">
+              <wp:posOffset>4678045</wp:posOffset>
+            </wp:positionH>
+            <wp:positionV relativeFrom="paragraph">
+              <wp:posOffset>3810</wp:posOffset>
+            </wp:positionV>
+            <wp:extent cx="2522855" cy="775335"/>
+            <wp:effectExtent l="0" t="0" r="0" b="5715"/>
+            <wp:wrapSquare wrapText="bothSides"/>
+            <wp:docPr id="783911376" name="Рисунок 1" descr="Изображение выглядит как текст, Шрифт, диаграмма&#10;&#10;Содержимое, созданное искусственным интеллектом, может быть неверным."/>
+            <wp:cNvGraphicFramePr>
+              <a:graphicFrameLocks xmlns:a="http://schemas.openxmlformats.org/drawingml/2006/main" noChangeAspect="1"/>
+            </wp:cNvGraphicFramePr>
+            <a:graphic xmlns:a="http://schemas.openxmlformats.org/drawingml/2006/main">
+              <a:graphicData uri="http://schemas.openxmlformats.org/drawingml/2006/picture">
+                <pic:pic xmlns:pic="http://schemas.openxmlformats.org/drawingml/2006/picture">
+                  <pic:nvPicPr>
+                    <pic:cNvPr id="783911376" name="Рисунок 1" descr="Изображение выглядит как текст, Шрифт, диаграмма&#10;&#10;Содержимое, созданное искусственным интеллектом, может быть неверным."/>
+                    <pic:cNvPicPr/>
+                  </pic:nvPicPr>
+                  <pic:blipFill>
+                    <a:blip r:embed="rId19" cstate="print">
+                      <a:extLst>
+                        <a:ext uri="{28A0092B-C50C-407E-A947-70E740481C1C}">
+                          <a14:useLocalDpi xmlns:a14="http://schemas.microsoft.com/office/drawing/2010/main" val="0"/>
+                        </a:ext>
+                      </a:extLst>
+                    </a:blip>
+                    <a:stretch>
+                      <a:fillRect/>
+                    </a:stretch>
+                  </pic:blipFill>
+                  <pic:spPr>
+                    <a:xfrm>
+                      <a:off x="0" y="0"/>
+                      <a:ext cx="2522855" cy="775335"/>
+                    </a:xfrm>
+                    <a:prstGeom prst="rect">
+                      <a:avLst/>
+                    </a:prstGeom>
+                  </pic:spPr>
+                </pic:pic>
+              </a:graphicData>
+            </a:graphic>
+            <wp14:sizeRelH relativeFrom="margin">
+              <wp14:pctWidth>0</wp14:pctWidth>
+            </wp14:sizeRelH>
+            <wp14:sizeRelV relativeFrom="margin">
+              <wp14:pctHeight>0</wp14:pctHeight>
+            </wp14:sizeRelV>
+          </wp:anchor>
+        </w:drawing>
+      </w:r>
+      <w:r>
+        <w:t xml:space="preserve">Для передачи пакета между узлами, подключенными к разным средам передачи необходимы </w:t>
+      </w:r>
+      <w:r>
+        <w:rPr>
+          <w:b/>
+          <w:bCs/>
+        </w:rPr>
+        <w:t>узлы с несколькими подключениями</w:t>
+      </w:r>
+      <w:r>
+        <w:t xml:space="preserve"> (</w:t>
+      </w:r>
+      <w:proofErr w:type="spellStart"/>
+      <w:r>
+        <w:t>multi-home</w:t>
+      </w:r>
+      <w:proofErr w:type="spellEnd"/>
+      <w:r>
+        <w:t xml:space="preserve"> </w:t>
+      </w:r>
+      <w:proofErr w:type="spellStart"/>
+      <w:r>
+        <w:t>devices</w:t>
+      </w:r>
+      <w:proofErr w:type="spellEnd"/>
+      <w:r>
+        <w:t>), но этого недостаточно.</w:t>
+      </w:r>
+    </w:p>
+    <w:p>
+      <w:pPr>
+        <w:pStyle w:val="23"/>
+      </w:pPr>
+      <w:r>
+        <w:rPr>
+          <w:b/>
+        </w:rPr>
+        <w:t>Маршрутизатор</w:t>
+      </w:r>
+      <w:r>
+        <w:t xml:space="preserve"> –</w:t>
+      </w:r>
+      <w:r>
+        <w:t xml:space="preserve"> </w:t>
+      </w:r>
+      <w:r>
+        <w:t>это устройство, которое собирает информацию о топологии межсетевых соединений и на ее основании выполняет продвижение пакетов сетевого уровня в направлении сети назначения.</w:t>
+      </w:r>
+    </w:p>
+    <w:p>
+      <w:pPr>
+        <w:pStyle w:val="23"/>
+      </w:pPr>
+      <w:r>
+        <w:rPr>
+          <w:b/>
+        </w:rPr>
+        <w:t>Маршрут пакета</w:t>
+      </w:r>
+      <w:r>
+        <w:t xml:space="preserve"> – последовательность маршрутизаторов, через которые он проходит.</w:t>
+      </w:r>
+    </w:p>
+    <w:p>
+      <w:pPr>
+        <w:pStyle w:val="11"/>
+      </w:pPr>
+      <w:r>
+        <w:rPr>
+          <w:b/>
+          <w:bCs/>
+        </w:rPr>
+        <w:t>Хоп (</w:t>
+      </w:r>
+      <w:proofErr w:type="spellStart"/>
+      <w:r>
+        <w:rPr>
+          <w:b/>
+          <w:bCs/>
+        </w:rPr>
+        <w:t>hop</w:t>
+      </w:r>
+      <w:proofErr w:type="spellEnd"/>
+      <w:r>
+        <w:rPr>
+          <w:b/>
+          <w:bCs/>
+        </w:rPr>
+        <w:t>)</w:t>
+      </w:r>
+      <w:r>
+        <w:t xml:space="preserve"> – переход пакета через среду передачи.</w:t>
+      </w:r>
+    </w:p>
+    <w:p>
+      <w:pPr>
+        <w:pStyle w:val="11"/>
+      </w:pPr>
+    </w:p>
+    <w:p>
+      <w:pPr>
+        <w:pStyle w:val="23"/>
+      </w:pPr>
+      <w:r>
+        <w:rPr>
+          <w:b/>
+        </w:rPr>
+        <w:t>Адресация:</w:t>
+      </w:r>
+      <w:r>
+        <w:t xml:space="preserve"> на сетевом уровне определяются </w:t>
+      </w:r>
+      <w:r>
+        <w:rPr>
+          <w:b/>
+        </w:rPr>
+        <w:t>логические адреса</w:t>
+      </w:r>
+      <w:r>
+        <w:rPr>
+          <w:b/>
+          <w:bCs w:val="0"/>
+        </w:rPr>
+        <w:t>, состоящие из двух компонент:</w:t>
+      </w:r>
+      <w:r>
+        <w:t xml:space="preserve"> </w:t>
+      </w:r>
+      <w:r>
+        <w:rPr>
+          <w:u w:val="single"/>
+        </w:rPr>
+        <w:t>адрес сети</w:t>
+      </w:r>
+      <w:r>
+        <w:t xml:space="preserve"> (уникальный)</w:t>
+      </w:r>
+      <w:r>
+        <w:t xml:space="preserve">; </w:t>
+      </w:r>
+      <w:r>
+        <w:rPr>
+          <w:u w:val="single"/>
+        </w:rPr>
+        <w:t>адрес узла в сети</w:t>
+      </w:r>
+      <w:r>
+        <w:t xml:space="preserve"> (уникал</w:t>
+      </w:r>
+      <w:r>
+        <w:t>ьный</w:t>
+      </w:r>
+      <w:r>
+        <w:t xml:space="preserve"> в пределах </w:t>
+      </w:r>
+      <w:r>
+        <w:t xml:space="preserve">одной </w:t>
+      </w:r>
+      <w:r>
+        <w:t>сети)</w:t>
+      </w:r>
+      <w:r>
+        <w:t>.</w:t>
+      </w:r>
+    </w:p>
+    <w:p>
+      <w:pPr>
+        <w:pStyle w:val="a0"/>
+      </w:pPr>
+      <w:r>
+        <w:rPr>
+          <w:noProof/>
+        </w:rPr>
+        <w:drawing>
+          <wp:anchor distT="0" distB="0" distL="114300" distR="114300" simplePos="0" relativeHeight="251672576" behindDoc="0" locked="0" layoutInCell="1" allowOverlap="1" wp14:anchorId="3C7BE00E" wp14:editId="478B137E">
+            <wp:simplePos x="0" y="0"/>
+            <wp:positionH relativeFrom="margin">
+              <wp:posOffset>4391660</wp:posOffset>
+            </wp:positionH>
+            <wp:positionV relativeFrom="paragraph">
+              <wp:posOffset>6985</wp:posOffset>
+            </wp:positionV>
+            <wp:extent cx="2800985" cy="759460"/>
+            <wp:effectExtent l="0" t="0" r="0" b="2540"/>
+            <wp:wrapSquare wrapText="bothSides"/>
+            <wp:docPr id="1710475876" name="Рисунок 1" descr="Изображение выглядит как диаграмма, мультфильм, графическая вставка&#10;&#10;Содержимое, созданное искусственным интеллектом, может быть неверным."/>
+            <wp:cNvGraphicFramePr>
+              <a:graphicFrameLocks xmlns:a="http://schemas.openxmlformats.org/drawingml/2006/main" noChangeAspect="1"/>
+            </wp:cNvGraphicFramePr>
+            <a:graphic xmlns:a="http://schemas.openxmlformats.org/drawingml/2006/main">
+              <a:graphicData uri="http://schemas.openxmlformats.org/drawingml/2006/picture">
+                <pic:pic xmlns:pic="http://schemas.openxmlformats.org/drawingml/2006/picture">
+                  <pic:nvPicPr>
+                    <pic:cNvPr id="1710475876" name="Рисунок 1" descr="Изображение выглядит как диаграмма, мультфильм, графическая вставка&#10;&#10;Содержимое, созданное искусственным интеллектом, может быть неверным."/>
+                    <pic:cNvPicPr/>
+                  </pic:nvPicPr>
+                  <pic:blipFill>
+                    <a:blip r:embed="rId20" cstate="print">
+                      <a:extLst>
+                        <a:ext uri="{28A0092B-C50C-407E-A947-70E740481C1C}">
+                          <a14:useLocalDpi xmlns:a14="http://schemas.microsoft.com/office/drawing/2010/main" val="0"/>
+                        </a:ext>
+                      </a:extLst>
+                    </a:blip>
+                    <a:stretch>
+                      <a:fillRect/>
+                    </a:stretch>
+                  </pic:blipFill>
+                  <pic:spPr>
+                    <a:xfrm>
+                      <a:off x="0" y="0"/>
+                      <a:ext cx="2800985" cy="759460"/>
+                    </a:xfrm>
+                    <a:prstGeom prst="rect">
+                      <a:avLst/>
+                    </a:prstGeom>
+                  </pic:spPr>
+                </pic:pic>
+              </a:graphicData>
+            </a:graphic>
+            <wp14:sizeRelH relativeFrom="margin">
+              <wp14:pctWidth>0</wp14:pctWidth>
+            </wp14:sizeRelH>
+            <wp14:sizeRelV relativeFrom="margin">
+              <wp14:pctHeight>0</wp14:pctHeight>
+            </wp14:sizeRelV>
+          </wp:anchor>
+        </w:drawing>
+      </w:r>
+      <w:r>
+        <w:t>Адрес сетевого уровня назначается подключению, устройство может иметь несколько подключений и адресов</w:t>
+      </w:r>
+      <w:r>
+        <w:t>.</w:t>
+      </w:r>
+    </w:p>
+    <w:p>
+      <w:pPr>
+        <w:pStyle w:val="a0"/>
+      </w:pPr>
+      <w:r>
+        <w:t>Уникальность адресов обеспечивается сетевым администратором</w:t>
+      </w:r>
+    </w:p>
+    <w:p>
+      <w:pPr>
+        <w:pStyle w:val="a0"/>
+      </w:pPr>
+      <w:r>
+        <w:rPr>
+          <w:b/>
+          <w:bCs/>
+        </w:rPr>
+        <w:t>Пример:</w:t>
+      </w:r>
+      <w:r>
+        <w:t xml:space="preserve"> </w:t>
+      </w:r>
+      <w:r>
+        <w:t xml:space="preserve">узел </w:t>
+      </w:r>
+      <w:r>
+        <w:rPr>
           <w:lang w:val="en-US"/>
         </w:rPr>
-      </w:pPr>
-      <w:r>
+        <w:t>C</w:t>
+      </w:r>
+      <w:r>
+        <w:t xml:space="preserve"> </w:t>
+      </w:r>
+      <w:r>
+        <w:t xml:space="preserve">имеет 2 адреса сетевого уровня </w:t>
+      </w:r>
+      <w:r>
+        <w:t>С1.У1 и С1.У2</w:t>
+      </w:r>
+    </w:p>
+    <w:p>
+      <w:pPr>
+        <w:pStyle w:val="11"/>
+        <w:rPr>
+          <w:noProof/>
+        </w:rPr>
+      </w:pPr>
+      <w:r>
+        <w:rPr>
+          <w:b/>
+          <w:bCs/>
+        </w:rPr>
+        <w:t>Сеть</w:t>
+      </w:r>
+      <w:r>
+        <w:t xml:space="preserve"> – множество устройств, которые могут передавать друг другу данные на канальном уровне.</w:t>
+      </w:r>
+      <w:r>
+        <w:rPr>
+          <w:noProof/>
+        </w:rPr>
+        <w:t xml:space="preserve"> </w:t>
+      </w:r>
+    </w:p>
+    <w:p>
+      <w:pPr>
+        <w:pStyle w:val="11"/>
+        <w:rPr>
+          <w:noProof/>
+        </w:rPr>
+      </w:pPr>
+    </w:p>
+    <w:p>
+      <w:pPr>
+        <w:pStyle w:val="23"/>
+        <w:rPr>
+          <w:b/>
+          <w:bCs w:val="0"/>
+          <w:noProof/>
+        </w:rPr>
+      </w:pPr>
+      <w:r>
+        <w:rPr>
+          <w:b/>
+          <w:bCs w:val="0"/>
+          <w:noProof/>
+        </w:rPr>
+        <w:t>Маршрутизщация:</w:t>
+      </w:r>
+    </w:p>
+    <w:p>
+      <w:pPr>
+        <w:pStyle w:val="a0"/>
+      </w:pPr>
+      <w:r>
+        <w:rPr>
+          <w:b/>
+          <w:bCs/>
+        </w:rPr>
+        <w:t>Таблица маршрутизации</w:t>
+      </w:r>
+      <w:r>
+        <w:t xml:space="preserve"> содержит информацию о маршрутах в различные сети, позволяющую доставлять пакеты сетевого уровня.</w:t>
+      </w:r>
+    </w:p>
+    <w:p>
+      <w:pPr>
+        <w:pStyle w:val="a0"/>
+      </w:pPr>
+      <w:r>
+        <w:t>Таблица маршрутизации имеется на каждом узле, и на разных узлах они различны.</w:t>
+      </w:r>
+    </w:p>
+    <w:p>
+      <w:pPr>
+        <w:pStyle w:val="a0"/>
+      </w:pPr>
+      <w:r>
+        <w:t>Каждый маршрут в таблице имеет</w:t>
+      </w:r>
+      <w:r>
+        <w:rPr>
+          <w:b/>
+          <w:bCs/>
+        </w:rPr>
+        <w:t xml:space="preserve"> поля:</w:t>
+      </w:r>
+    </w:p>
+    <w:p>
+      <w:pPr>
+        <w:pStyle w:val="a0"/>
+        <w:numPr>
+          <w:ilvl w:val="1"/>
+          <w:numId w:val="259"/>
+        </w:numPr>
+        <w:ind w:left="1134"/>
+        <w:rPr>
+          <w:u w:val="single"/>
+        </w:rPr>
+      </w:pPr>
+      <w:r>
+        <w:rPr>
+          <w:b/>
+          <w:bCs/>
+          <w:u w:val="single"/>
+        </w:rPr>
+        <w:t>Сеть назначения</w:t>
+      </w:r>
+      <w:r>
+        <w:t xml:space="preserve"> –</w:t>
+      </w:r>
+      <w:r>
+        <w:t xml:space="preserve"> </w:t>
+      </w:r>
+      <w:r>
+        <w:t>указывается адрес сети назначения.</w:t>
+      </w:r>
+      <w:r>
+        <w:br/>
+        <w:t xml:space="preserve">Часто существует специальный маршрут </w:t>
+      </w:r>
+      <w:r>
+        <w:t>«</w:t>
+      </w:r>
+      <w:r>
+        <w:t>по умолчанию</w:t>
+      </w:r>
+      <w:r>
+        <w:t>»</w:t>
+      </w:r>
+      <w:r>
+        <w:t>, который используется, если никакой другой маршрут не подходит.</w:t>
+      </w:r>
+    </w:p>
+    <w:p>
+      <w:pPr>
+        <w:pStyle w:val="a0"/>
+        <w:numPr>
+          <w:ilvl w:val="1"/>
+          <w:numId w:val="259"/>
+        </w:numPr>
+        <w:ind w:left="1134"/>
+      </w:pPr>
+      <w:r>
+        <w:rPr>
+          <w:b/>
+          <w:bCs/>
+        </w:rPr>
+        <w:drawing>
+          <wp:anchor distT="0" distB="0" distL="114300" distR="114300" simplePos="0" relativeHeight="251673600" behindDoc="0" locked="0" layoutInCell="1" allowOverlap="1" wp14:anchorId="1FE8D791" wp14:editId="3AF0F1A7">
+            <wp:simplePos x="0" y="0"/>
+            <wp:positionH relativeFrom="margin">
+              <wp:posOffset>4933950</wp:posOffset>
+            </wp:positionH>
+            <wp:positionV relativeFrom="paragraph">
+              <wp:posOffset>396875</wp:posOffset>
+            </wp:positionV>
+            <wp:extent cx="2258695" cy="789305"/>
+            <wp:effectExtent l="0" t="0" r="8255" b="0"/>
+            <wp:wrapSquare wrapText="bothSides"/>
+            <wp:docPr id="515498962" name="Рисунок 1" descr="Изображение выглядит как диаграмма, мультфильм, снимок экрана, текст&#10;&#10;Содержимое, созданное искусственным интеллектом, может быть неверным."/>
+            <wp:cNvGraphicFramePr>
+              <a:graphicFrameLocks xmlns:a="http://schemas.openxmlformats.org/drawingml/2006/main" noChangeAspect="1"/>
+            </wp:cNvGraphicFramePr>
+            <a:graphic xmlns:a="http://schemas.openxmlformats.org/drawingml/2006/main">
+              <a:graphicData uri="http://schemas.openxmlformats.org/drawingml/2006/picture">
+                <pic:pic xmlns:pic="http://schemas.openxmlformats.org/drawingml/2006/picture">
+                  <pic:nvPicPr>
+                    <pic:cNvPr id="515498962" name="Рисунок 1" descr="Изображение выглядит как диаграмма, мультфильм, снимок экрана, текст&#10;&#10;Содержимое, созданное искусственным интеллектом, может быть неверным."/>
+                    <pic:cNvPicPr/>
+                  </pic:nvPicPr>
+                  <pic:blipFill>
+                    <a:blip r:embed="rId21" cstate="print">
+                      <a:extLst>
+                        <a:ext uri="{28A0092B-C50C-407E-A947-70E740481C1C}">
+                          <a14:useLocalDpi xmlns:a14="http://schemas.microsoft.com/office/drawing/2010/main" val="0"/>
+                        </a:ext>
+                      </a:extLst>
+                    </a:blip>
+                    <a:stretch>
+                      <a:fillRect/>
+                    </a:stretch>
+                  </pic:blipFill>
+                  <pic:spPr>
+                    <a:xfrm>
+                      <a:off x="0" y="0"/>
+                      <a:ext cx="2258695" cy="789305"/>
+                    </a:xfrm>
+                    <a:prstGeom prst="rect">
+                      <a:avLst/>
+                    </a:prstGeom>
+                  </pic:spPr>
+                </pic:pic>
+              </a:graphicData>
+            </a:graphic>
+            <wp14:sizeRelH relativeFrom="margin">
+              <wp14:pctWidth>0</wp14:pctWidth>
+            </wp14:sizeRelH>
+            <wp14:sizeRelV relativeFrom="margin">
+              <wp14:pctHeight>0</wp14:pctHeight>
+            </wp14:sizeRelV>
+          </wp:anchor>
+        </w:drawing>
+      </w:r>
+      <w:r>
+        <w:rPr>
+          <w:b/>
+          <w:bCs/>
+          <w:u w:val="single"/>
+        </w:rPr>
+        <w:t>«</w:t>
+      </w:r>
+      <w:r>
+        <w:rPr>
+          <w:b/>
+          <w:bCs/>
+          <w:u w:val="single"/>
+        </w:rPr>
+        <w:t>С</w:t>
+      </w:r>
+      <w:r>
+        <w:rPr>
+          <w:b/>
+          <w:bCs/>
+          <w:u w:val="single"/>
+        </w:rPr>
+        <w:t>ледующий шаг»</w:t>
+      </w:r>
+      <w:r>
+        <w:t xml:space="preserve"> </w:t>
+      </w:r>
+      <w:r>
+        <w:t>–</w:t>
+      </w:r>
+      <w:r>
+        <w:t xml:space="preserve"> </w:t>
+      </w:r>
+      <w:r>
+        <w:t>к</w:t>
+      </w:r>
+      <w:r>
+        <w:t>акому узлу нужно передать пакет, чтобы он дошел до сети назначения</w:t>
+      </w:r>
+    </w:p>
+    <w:p>
+      <w:pPr>
+        <w:pStyle w:val="a0"/>
+        <w:numPr>
+          <w:ilvl w:val="2"/>
+          <w:numId w:val="259"/>
+        </w:numPr>
+        <w:ind w:left="1560"/>
+      </w:pPr>
+      <w:r>
+        <w:rPr>
+          <w:b/>
+          <w:bCs/>
+        </w:rPr>
+        <w:t>Прямой маршрут</w:t>
+      </w:r>
+      <w:r>
+        <w:t xml:space="preserve"> </w:t>
+      </w:r>
+      <w:r>
+        <w:t xml:space="preserve">– </w:t>
+      </w:r>
+      <w:r>
+        <w:t>е</w:t>
+      </w:r>
+      <w:r>
+        <w:t>сли узел непосредственно подключен к целевой сети</w:t>
+      </w:r>
+      <w:r>
+        <w:t xml:space="preserve"> (</w:t>
+      </w:r>
+      <w:r>
+        <w:t>то есть к сети, которой принадлежит адрес назначения сетевого уровня</w:t>
+      </w:r>
+      <w:r>
+        <w:t>).</w:t>
+      </w:r>
+      <w:r>
+        <w:br/>
+        <w:t>Тогда</w:t>
+      </w:r>
+      <w:r>
+        <w:t xml:space="preserve"> в данном поле указывается адрес сетевого подключения, которое нужно использовать для передачи в данную сеть</w:t>
+      </w:r>
+      <w:r>
+        <w:t>.</w:t>
+      </w:r>
+      <w:r>
+        <w:br/>
+      </w:r>
+      <w:r>
+        <w:rPr>
+          <w:u w:val="single"/>
+        </w:rPr>
+        <w:t>Пример:</w:t>
+      </w:r>
+      <w:r>
+        <w:t xml:space="preserve"> узел </w:t>
+      </w:r>
+      <w:r>
+        <w:rPr>
+          <w:lang w:val="en-US"/>
+        </w:rPr>
+        <w:t>C</w:t>
+      </w:r>
+      <w:r>
+        <w:t xml:space="preserve"> </w:t>
+      </w:r>
+      <w:r>
+        <w:t xml:space="preserve">имеет прямые маршруты в сети </w:t>
+      </w:r>
+      <w:r>
+        <w:rPr>
+          <w:lang w:val="en-US"/>
+        </w:rPr>
+        <w:t>C</w:t>
+      </w:r>
+      <w:r>
+        <w:t>1</w:t>
+      </w:r>
+      <w:r>
+        <w:t xml:space="preserve"> (С1.У2) и </w:t>
+      </w:r>
+      <w:r>
+        <w:rPr>
+          <w:lang w:val="en-US"/>
+        </w:rPr>
+        <w:t>C</w:t>
+      </w:r>
+      <w:r>
+        <w:t>2</w:t>
+      </w:r>
+      <w:r>
+        <w:t xml:space="preserve"> </w:t>
+      </w:r>
+      <w:r>
+        <w:t>(С</w:t>
+      </w:r>
+      <w:r>
+        <w:t>2</w:t>
+      </w:r>
+      <w:r>
+        <w:t>.У</w:t>
+      </w:r>
+      <w:r>
+        <w:t>1</w:t>
+      </w:r>
+      <w:r>
+        <w:t>)</w:t>
+      </w:r>
+    </w:p>
+    <w:p>
+      <w:pPr>
+        <w:pStyle w:val="a0"/>
+        <w:numPr>
+          <w:ilvl w:val="2"/>
+          <w:numId w:val="259"/>
+        </w:numPr>
+        <w:ind w:left="1560"/>
+      </w:pPr>
+      <w:r>
+        <w:rPr>
+          <w:b/>
+          <w:bCs/>
+        </w:rPr>
+        <w:t>Косвенный маршрут</w:t>
+      </w:r>
+      <w:r>
+        <w:t xml:space="preserve"> – е</w:t>
+      </w:r>
+      <w:r>
+        <w:t>сли узел не подключен к целевой сети</w:t>
+      </w:r>
+      <w:r>
+        <w:t>.</w:t>
+      </w:r>
+      <w:r>
+        <w:br/>
+        <w:t>Тогда</w:t>
+      </w:r>
+      <w:r>
+        <w:t xml:space="preserve"> в</w:t>
+      </w:r>
+      <w:r>
+        <w:t xml:space="preserve"> данном поле указывается адрес маршрутизатора, которому нужно передать пакет, чтобы он дошел до сети назначения</w:t>
+      </w:r>
+      <w:r>
+        <w:t>.</w:t>
+      </w:r>
+      <w:r>
+        <w:br/>
+      </w:r>
+      <w:r>
+        <w:rPr>
+          <w:u w:val="single"/>
+        </w:rPr>
+        <w:t xml:space="preserve">Пример: </w:t>
+      </w:r>
+      <w:r>
+        <w:rPr>
+          <w:lang w:val="en-US"/>
+        </w:rPr>
+        <w:t>A</w:t>
+      </w:r>
+      <w:r>
+        <w:t xml:space="preserve"> </w:t>
+      </w:r>
+      <w:r>
+        <w:t xml:space="preserve">хочет передать </w:t>
+      </w:r>
+      <w:r>
+        <w:rPr>
+          <w:lang w:val="en-US"/>
+        </w:rPr>
+        <w:t>D</w:t>
+      </w:r>
+      <w:r>
+        <w:t xml:space="preserve">, </w:t>
+      </w:r>
+      <w:r>
+        <w:t xml:space="preserve">тогда </w:t>
+      </w:r>
+      <w:r>
+        <w:t xml:space="preserve">у </w:t>
+      </w:r>
+      <w:r>
+        <w:rPr>
+          <w:lang w:val="en-US"/>
+        </w:rPr>
+        <w:t>A</w:t>
+      </w:r>
+      <w:r>
+        <w:t xml:space="preserve"> </w:t>
+      </w:r>
+      <w:r>
+        <w:t xml:space="preserve">в поле «следующий шаг» будет записан </w:t>
+      </w:r>
+      <w:r>
+        <w:t>адрес узла С из общей сети с узлом А</w:t>
+      </w:r>
+      <w:r>
+        <w:t xml:space="preserve">, то есть </w:t>
+      </w:r>
+      <w:r>
+        <w:t>С1У2</w:t>
+      </w:r>
+      <w:r>
+        <w:t>.</w:t>
+      </w:r>
+      <w:r>
+        <w:br w:type="page"/>
+      </w:r>
+    </w:p>
+    <w:p>
+      <w:pPr>
+        <w:pStyle w:val="a0"/>
+        <w:numPr>
+          <w:ilvl w:val="1"/>
+          <w:numId w:val="259"/>
+        </w:numPr>
+        <w:ind w:left="1134"/>
+      </w:pPr>
+      <w:r>
+        <w:rPr>
+          <w:b/>
+          <w:bCs/>
+          <w:u w:val="single"/>
+        </w:rPr>
+        <w:lastRenderedPageBreak/>
+        <w:t>Стоимость (метрика)</w:t>
+      </w:r>
+      <w:r>
+        <w:t xml:space="preserve"> </w:t>
+      </w:r>
+      <w:r>
+        <w:t xml:space="preserve">– </w:t>
+      </w:r>
+      <w:r>
+        <w:t xml:space="preserve">характеризует стоимость маршрута; </w:t>
+      </w:r>
+      <w:r>
+        <w:br/>
+        <w:t>П</w:t>
+      </w:r>
+      <w:r>
+        <w:t>ри прочих равных условиях выбирается маршрут с наименьшей метрикой</w:t>
+      </w:r>
+      <w:r>
+        <w:t>.</w:t>
+      </w:r>
+      <w:r>
+        <w:br/>
+      </w:r>
+      <w:r>
+        <w:rPr>
+          <w:u w:val="single"/>
+        </w:rPr>
+        <w:t>Часто используются метрики:</w:t>
+      </w:r>
+    </w:p>
+    <w:p>
+      <w:pPr>
+        <w:pStyle w:val="a0"/>
+        <w:numPr>
+          <w:ilvl w:val="2"/>
+          <w:numId w:val="259"/>
+        </w:numPr>
+        <w:ind w:left="1560"/>
+      </w:pPr>
+      <w:r>
+        <w:t xml:space="preserve">Число </w:t>
+      </w:r>
+      <w:proofErr w:type="spellStart"/>
+      <w:r>
+        <w:t>хопов</w:t>
+      </w:r>
+      <w:proofErr w:type="spellEnd"/>
+      <w:r>
+        <w:t xml:space="preserve"> (переходов через среду передачи) до сети назначения</w:t>
+      </w:r>
+      <w:r>
+        <w:t>.</w:t>
+      </w:r>
+      <w:r>
+        <w:br/>
+        <w:t>(</w:t>
+      </w:r>
+      <w:r>
+        <w:t>То есть сколько шагов по маршрутизаторам нужно сделать, чтобы добраться до сети назначения</w:t>
+      </w:r>
+      <w:r>
+        <w:t>).</w:t>
+      </w:r>
+      <w:r>
+        <w:br/>
+        <w:t>Часто используется во внутренних сетях (и мы везде будет так считать).</w:t>
+      </w:r>
+    </w:p>
+    <w:p>
+      <w:pPr>
+        <w:pStyle w:val="a0"/>
+        <w:numPr>
+          <w:ilvl w:val="2"/>
+          <w:numId w:val="259"/>
+        </w:numPr>
+        <w:ind w:left="1560"/>
+      </w:pPr>
+      <w:r>
+        <w:t>Величина, обратная пропускной способности передачи по данному маршруту до сети назначения</w:t>
+      </w:r>
+    </w:p>
+    <w:p>
+      <w:pPr>
+        <w:pStyle w:val="23"/>
+        <w:rPr>
+          <w:b/>
+          <w:bCs w:val="0"/>
+        </w:rPr>
+      </w:pPr>
+      <w:r>
+        <w:rPr>
+          <w:b/>
+          <w:bCs w:val="0"/>
+        </w:rPr>
+        <w:drawing>
+          <wp:anchor distT="0" distB="0" distL="114300" distR="114300" simplePos="0" relativeHeight="251674624" behindDoc="0" locked="0" layoutInCell="1" allowOverlap="1" wp14:anchorId="16134581" wp14:editId="2A7F4219">
+            <wp:simplePos x="0" y="0"/>
+            <wp:positionH relativeFrom="margin">
+              <wp:align>right</wp:align>
+            </wp:positionH>
+            <wp:positionV relativeFrom="paragraph">
+              <wp:posOffset>7620</wp:posOffset>
+            </wp:positionV>
+            <wp:extent cx="2471420" cy="1745615"/>
+            <wp:effectExtent l="0" t="0" r="5080" b="6985"/>
+            <wp:wrapSquare wrapText="bothSides"/>
+            <wp:docPr id="173317908" name="Рисунок 1" descr="Изображение выглядит как текст, диаграмма, снимок экрана&#10;&#10;Содержимое, созданное искусственным интеллектом, может быть неверным."/>
+            <wp:cNvGraphicFramePr>
+              <a:graphicFrameLocks xmlns:a="http://schemas.openxmlformats.org/drawingml/2006/main" noChangeAspect="1"/>
+            </wp:cNvGraphicFramePr>
+            <a:graphic xmlns:a="http://schemas.openxmlformats.org/drawingml/2006/main">
+              <a:graphicData uri="http://schemas.openxmlformats.org/drawingml/2006/picture">
+                <pic:pic xmlns:pic="http://schemas.openxmlformats.org/drawingml/2006/picture">
+                  <pic:nvPicPr>
+                    <pic:cNvPr id="173317908" name="Рисунок 1" descr="Изображение выглядит как текст, диаграмма, снимок экрана&#10;&#10;Содержимое, созданное искусственным интеллектом, может быть неверным."/>
+                    <pic:cNvPicPr/>
+                  </pic:nvPicPr>
+                  <pic:blipFill>
+                    <a:blip r:embed="rId22" cstate="print">
+                      <a:extLst>
+                        <a:ext uri="{28A0092B-C50C-407E-A947-70E740481C1C}">
+                          <a14:useLocalDpi xmlns:a14="http://schemas.microsoft.com/office/drawing/2010/main" val="0"/>
+                        </a:ext>
+                      </a:extLst>
+                    </a:blip>
+                    <a:stretch>
+                      <a:fillRect/>
+                    </a:stretch>
+                  </pic:blipFill>
+                  <pic:spPr>
+                    <a:xfrm>
+                      <a:off x="0" y="0"/>
+                      <a:ext cx="2471420" cy="1745615"/>
+                    </a:xfrm>
+                    <a:prstGeom prst="rect">
+                      <a:avLst/>
+                    </a:prstGeom>
+                  </pic:spPr>
+                </pic:pic>
+              </a:graphicData>
+            </a:graphic>
+            <wp14:sizeRelH relativeFrom="margin">
+              <wp14:pctWidth>0</wp14:pctWidth>
+            </wp14:sizeRelH>
+            <wp14:sizeRelV relativeFrom="margin">
+              <wp14:pctHeight>0</wp14:pctHeight>
+            </wp14:sizeRelV>
+          </wp:anchor>
+        </w:drawing>
+      </w:r>
+      <w:r>
+        <w:rPr>
+          <w:b/>
+          <w:bCs w:val="0"/>
+        </w:rPr>
+        <w:t>Пример таблицы маршрутизации:</w:t>
+      </w:r>
+    </w:p>
+    <w:p>
+      <w:pPr>
+        <w:pStyle w:val="a0"/>
+      </w:pPr>
+      <w:r>
+        <w:t>Метрика считается, по сути, как «через сколько сетей нужно пройти до узла, которому хотим передать данные, подключенному к сети назначения».</w:t>
+      </w:r>
+    </w:p>
+    <w:p>
+      <w:pPr>
+        <w:pStyle w:val="a0"/>
+        <w:rPr>
+          <w:b/>
+          <w:bCs/>
+        </w:rPr>
+      </w:pPr>
+      <w:r>
+        <w:rPr>
+          <w:b/>
+          <w:bCs/>
+        </w:rPr>
+        <w:t xml:space="preserve">Пример: </w:t>
+      </w:r>
+    </w:p>
+    <w:p>
+      <w:pPr>
+        <w:pStyle w:val="a0"/>
+        <w:numPr>
+          <w:ilvl w:val="1"/>
+          <w:numId w:val="259"/>
+        </w:numPr>
+        <w:ind w:left="1134"/>
+      </w:pPr>
+      <w:r>
+        <w:rPr>
+          <w:u w:val="single"/>
+          <w:lang w:val="en-US"/>
+        </w:rPr>
+        <w:t>A</w:t>
+      </w:r>
+      <w:r>
+        <w:rPr>
+          <w:u w:val="single"/>
+        </w:rPr>
+        <w:t xml:space="preserve"> передать </w:t>
+      </w:r>
+      <w:r>
+        <w:rPr>
+          <w:u w:val="single"/>
+          <w:lang w:val="en-US"/>
+        </w:rPr>
+        <w:t>E</w:t>
+      </w:r>
+      <w:r>
+        <w:t>: нужно</w:t>
+      </w:r>
+      <w:r>
+        <w:t xml:space="preserve"> пройти только через сеть </w:t>
+      </w:r>
+      <w:r>
+        <w:rPr>
+          <w:lang w:val="en-US"/>
+        </w:rPr>
+        <w:t>C</w:t>
+      </w:r>
+      <w:r>
+        <w:t>1.</w:t>
+      </w:r>
+    </w:p>
+    <w:p>
+      <w:pPr>
+        <w:pStyle w:val="a0"/>
+        <w:numPr>
+          <w:ilvl w:val="1"/>
+          <w:numId w:val="259"/>
+        </w:numPr>
+        <w:ind w:left="1134"/>
+      </w:pPr>
+      <w:r>
+        <w:rPr>
+          <w:u w:val="single"/>
+          <w:lang w:val="en-US"/>
+        </w:rPr>
+        <w:t>A</w:t>
+      </w:r>
+      <w:r>
+        <w:rPr>
+          <w:u w:val="single"/>
+        </w:rPr>
+        <w:t xml:space="preserve"> передать </w:t>
+      </w:r>
+      <w:r>
+        <w:rPr>
+          <w:u w:val="single"/>
+          <w:lang w:val="en-US"/>
+        </w:rPr>
+        <w:t>H</w:t>
+      </w:r>
+      <w:r>
+        <w:t>: н</w:t>
+      </w:r>
+      <w:r>
+        <w:t>ужно</w:t>
+      </w:r>
+      <w:r>
+        <w:t xml:space="preserve"> пройти через сет</w:t>
+      </w:r>
+      <w:r>
+        <w:t>и</w:t>
+      </w:r>
+      <w:r>
+        <w:t xml:space="preserve"> </w:t>
+      </w:r>
+      <w:r>
+        <w:rPr>
+          <w:lang w:val="en-US"/>
+        </w:rPr>
+        <w:t>C</w:t>
+      </w:r>
+      <w:r>
+        <w:t>1</w:t>
+      </w:r>
+      <w:r>
+        <w:t xml:space="preserve"> и С2</w:t>
+      </w:r>
+    </w:p>
+    <w:p>
+      <w:pPr>
+        <w:pStyle w:val="a0"/>
+        <w:numPr>
+          <w:ilvl w:val="1"/>
+          <w:numId w:val="259"/>
+        </w:numPr>
+        <w:ind w:left="1134"/>
+      </w:pPr>
+      <w:r>
+        <w:rPr>
+          <w:u w:val="single"/>
+          <w:lang w:val="en-US"/>
+        </w:rPr>
+        <w:t>A</w:t>
+      </w:r>
+      <w:r>
+        <w:rPr>
+          <w:u w:val="single"/>
+        </w:rPr>
+        <w:t xml:space="preserve"> передать </w:t>
+      </w:r>
+      <w:r>
+        <w:rPr>
+          <w:u w:val="single"/>
+          <w:lang w:val="en-US"/>
+        </w:rPr>
+        <w:t>B</w:t>
+      </w:r>
+      <w:r>
+        <w:t>: н</w:t>
+      </w:r>
+      <w:r>
+        <w:t xml:space="preserve">ужно </w:t>
+      </w:r>
+      <w:r>
+        <w:t xml:space="preserve">пройти через сети </w:t>
+      </w:r>
+      <w:r>
+        <w:rPr>
+          <w:lang w:val="en-US"/>
+        </w:rPr>
+        <w:t>C</w:t>
+      </w:r>
+      <w:r>
+        <w:t>1</w:t>
+      </w:r>
+      <w:r>
+        <w:t xml:space="preserve">, </w:t>
+      </w:r>
+      <w:r>
+        <w:t>С2</w:t>
+      </w:r>
+      <w:r>
+        <w:t xml:space="preserve">, </w:t>
+      </w:r>
+      <w:r>
+        <w:t>С</w:t>
+      </w:r>
+      <w:r>
+        <w:t>3</w:t>
+      </w:r>
+    </w:p>
+    <w:p>
+      <w:pPr>
+        <w:pStyle w:val="a0"/>
+      </w:pPr>
+      <w:r>
+        <w:t xml:space="preserve">В последней строке пример </w:t>
+      </w:r>
+      <w:r>
+        <w:rPr>
+          <w:u w:val="single"/>
+        </w:rPr>
+        <w:t>маршрута по умолчанию.</w:t>
+      </w:r>
+      <w:r>
+        <w:t xml:space="preserve"> Тут будет </w:t>
+      </w:r>
+      <w:r>
+        <w:t xml:space="preserve">адрес какого-то ближайшего маршрутизатора, которому </w:t>
+      </w:r>
+      <w:r>
+        <w:rPr>
+          <w:lang w:val="en-US"/>
+        </w:rPr>
+        <w:t>A</w:t>
+      </w:r>
+      <w:r>
+        <w:t xml:space="preserve"> </w:t>
+      </w:r>
+      <w:r>
+        <w:t>будет отправлять все остальные пакеты.</w:t>
+      </w:r>
+      <w:r>
+        <w:rPr>
+          <w:lang w:val="en-US"/>
+        </w:rPr>
+        <w:br/>
+      </w:r>
+      <w:r>
+        <w:t xml:space="preserve">В качестве метрики явно говорят, какое значение использовать, но </w:t>
+      </w:r>
+      <w:r>
+        <w:t>по умолчанию 1</w:t>
+      </w:r>
+      <w:r>
+        <w:t>.</w:t>
+      </w:r>
+    </w:p>
+    <w:p>
+      <w:pPr>
+        <w:pStyle w:val="23"/>
+        <w:rPr>
+          <w:b/>
+          <w:bCs w:val="0"/>
+        </w:rPr>
+      </w:pPr>
+      <w:r>
+        <w:rPr>
+          <w:b/>
+          <w:bCs w:val="0"/>
+        </w:rPr>
+        <w:t>Таблица маршрутизации может заполняться:</w:t>
+      </w:r>
+    </w:p>
+    <w:p>
+      <w:pPr>
+        <w:pStyle w:val="a0"/>
+      </w:pPr>
+      <w:r>
+        <w:rPr>
+          <w:b/>
+          <w:bCs/>
+        </w:rPr>
+        <w:t>Статически</w:t>
+      </w:r>
+      <w:r>
+        <w:t xml:space="preserve"> (администратором</w:t>
+      </w:r>
+      <w:r>
+        <w:t xml:space="preserve"> вручную</w:t>
+      </w:r>
+      <w:r>
+        <w:t>)</w:t>
+      </w:r>
+      <w:r>
+        <w:t xml:space="preserve">, соответственно </w:t>
+      </w:r>
+      <w:r>
+        <w:rPr>
+          <w:b/>
+          <w:bCs/>
+        </w:rPr>
+        <w:t>статическая маршрутизация</w:t>
+      </w:r>
+    </w:p>
+    <w:p>
+      <w:pPr>
+        <w:pStyle w:val="a0"/>
+      </w:pPr>
+      <w:r>
+        <w:rPr>
+          <w:b/>
+          <w:bCs/>
+        </w:rPr>
+        <w:t>Динамически</w:t>
+      </w:r>
+      <w:r>
+        <w:t xml:space="preserve"> (</w:t>
+      </w:r>
+      <w:proofErr w:type="spellStart"/>
+      <w:r>
+        <w:t>ПО</w:t>
+      </w:r>
+      <w:r>
+        <w:t>-м</w:t>
+      </w:r>
+      <w:proofErr w:type="spellEnd"/>
+      <w:r>
+        <w:t xml:space="preserve"> маршрутизации на основании информации, полученной от других маршрутизаторов</w:t>
+      </w:r>
+      <w:r>
+        <w:t>)</w:t>
+      </w:r>
+      <w:r>
+        <w:t xml:space="preserve">, соответственно </w:t>
+      </w:r>
+      <w:r>
+        <w:rPr>
+          <w:b/>
+          <w:bCs/>
+        </w:rPr>
+        <w:t>динамическая</w:t>
+      </w:r>
+      <w:r>
+        <w:rPr>
+          <w:b/>
+          <w:bCs/>
+        </w:rPr>
+        <w:t xml:space="preserve"> маршрутизация</w:t>
+      </w:r>
+      <w:r>
+        <w:rPr>
+          <w:b/>
+          <w:bCs/>
+        </w:rPr>
+        <w:t>.</w:t>
+      </w:r>
+    </w:p>
+    <w:p>
+      <w:pPr>
+        <w:pStyle w:val="a0"/>
+      </w:pPr>
+      <w:r>
+        <w:t>Есть</w:t>
+      </w:r>
+      <w:r>
+        <w:t xml:space="preserve"> отдельно</w:t>
+      </w:r>
+      <w:r>
+        <w:rPr>
+          <w:b/>
+          <w:bCs/>
+        </w:rPr>
+        <w:t xml:space="preserve"> </w:t>
+      </w:r>
+      <w:r>
+        <w:rPr>
+          <w:b/>
+          <w:bCs/>
+        </w:rPr>
+        <w:t>автоматически генерируемые маршруты</w:t>
+      </w:r>
+      <w:r>
+        <w:rPr>
+          <w:b/>
+          <w:bCs/>
+        </w:rPr>
+        <w:t xml:space="preserve"> </w:t>
+      </w:r>
+      <w:r>
+        <w:t>на основе базовых параметров подключения</w:t>
+      </w:r>
+      <w:r>
+        <w:t xml:space="preserve"> </w:t>
+      </w:r>
+      <w:r>
+        <w:br/>
+        <w:t>(</w:t>
+      </w:r>
+      <w:r>
+        <w:rPr>
+          <w:u w:val="single"/>
+        </w:rPr>
+        <w:t>пример:</w:t>
+      </w:r>
+      <w:r>
+        <w:t xml:space="preserve"> в </w:t>
+      </w:r>
+      <w:r>
+        <w:t>TCP/IP</w:t>
+      </w:r>
+      <w:r>
+        <w:t xml:space="preserve"> </w:t>
+      </w:r>
+      <w:r>
+        <w:t>это IP-адрес, маска подсети и шлюз по умолчанию</w:t>
+      </w:r>
+      <w:r>
+        <w:t>)</w:t>
+      </w:r>
+    </w:p>
+    <w:p>
+      <w:pPr>
+        <w:pStyle w:val="11"/>
+      </w:pPr>
+    </w:p>
+    <w:p>
+      <w:pPr>
+        <w:pStyle w:val="23"/>
+        <w:rPr>
+          <w:b/>
+          <w:bCs w:val="0"/>
+        </w:rPr>
+      </w:pPr>
+      <w:r>
+        <w:rPr>
+          <w:b/>
+          <w:bCs w:val="0"/>
+        </w:rPr>
+        <w:t>Функции:</w:t>
+      </w:r>
+    </w:p>
+    <w:p>
+      <w:pPr>
+        <w:pStyle w:val="a"/>
+        <w:numPr>
+          <w:ilvl w:val="0"/>
+          <w:numId w:val="267"/>
+        </w:numPr>
+        <w:rPr>
+          <w:b/>
+          <w:bCs/>
+        </w:rPr>
+      </w:pPr>
+      <w:r>
+        <w:rPr>
+          <w:b/>
+          <w:bCs/>
+        </w:rPr>
+        <w:t>Выбор маршрута и передача пакета получателю или следующему маршрутизатору</w:t>
+      </w:r>
+    </w:p>
+    <w:p>
+      <w:pPr>
+        <w:pStyle w:val="a"/>
+        <w:numPr>
+          <w:ilvl w:val="0"/>
+          <w:numId w:val="267"/>
+        </w:numPr>
+        <w:spacing w:after="0"/>
+        <w:ind w:left="641" w:hanging="357"/>
+        <w:rPr>
+          <w:b/>
+          <w:bCs/>
+        </w:rPr>
+      </w:pPr>
+      <w:r>
+        <w:rPr>
+          <w:b/>
+          <w:bCs/>
+        </w:rPr>
+        <w:t>Разрешение адресов сетевого уровня в адреса канального уровня</w:t>
+      </w:r>
+    </w:p>
+    <w:p>
+      <w:pPr>
+        <w:pStyle w:val="a0"/>
+      </w:pPr>
+      <w:r>
+        <w:t>Ч</w:t>
+      </w:r>
+      <w:r>
+        <w:t>тобы передать данные от узла А к узлу С</w:t>
+      </w:r>
+      <w:r>
+        <w:t xml:space="preserve"> на</w:t>
+      </w:r>
+      <w:r>
+        <w:t xml:space="preserve"> канальном уровне необходимо знать MAC-адрес узла </w:t>
+      </w:r>
+      <w:r>
+        <w:rPr>
+          <w:lang w:val="en-US"/>
+        </w:rPr>
+        <w:t>C</w:t>
+      </w:r>
+      <w:r>
+        <w:t>, но н</w:t>
+      </w:r>
+      <w:r>
+        <w:t>а сетевом уровне</w:t>
+      </w:r>
+      <w:r>
+        <w:t xml:space="preserve"> известен</w:t>
+      </w:r>
+      <w:r>
+        <w:t xml:space="preserve"> только логический адрес одного из подключений узла С</w:t>
+      </w:r>
+      <w:r>
+        <w:t xml:space="preserve"> (</w:t>
+      </w:r>
+      <w:r>
+        <w:t>С1.У2</w:t>
+      </w:r>
+      <w:r>
+        <w:t xml:space="preserve"> в общей сети с </w:t>
+      </w:r>
+      <w:r>
+        <w:rPr>
+          <w:lang w:val="en-US"/>
+        </w:rPr>
+        <w:t>A</w:t>
+      </w:r>
+      <w:r>
+        <w:t>).</w:t>
+      </w:r>
+      <w:r>
+        <w:br/>
+      </w:r>
+      <w:r>
+        <w:rPr>
+          <w:b/>
+          <w:bCs/>
+        </w:rPr>
+        <w:t>Разрешение адресов</w:t>
+      </w:r>
+      <w:r>
+        <w:t xml:space="preserve"> </w:t>
+      </w:r>
+      <w:r>
+        <w:t>(</w:t>
+      </w:r>
+      <w:r>
+        <w:rPr>
+          <w:lang w:val="en-US"/>
+        </w:rPr>
+        <w:t>Resolving</w:t>
+      </w:r>
+      <w:r>
+        <w:t>)</w:t>
+      </w:r>
+      <w:r>
+        <w:t xml:space="preserve"> – </w:t>
+      </w:r>
+      <w:r>
+        <w:t>получ</w:t>
+      </w:r>
+      <w:r>
+        <w:t>ение</w:t>
+      </w:r>
+      <w:r>
+        <w:t xml:space="preserve"> адре</w:t>
+      </w:r>
+      <w:r>
+        <w:t>с</w:t>
+      </w:r>
+      <w:r>
+        <w:t>а</w:t>
+      </w:r>
+      <w:r>
+        <w:t xml:space="preserve"> канального уровня </w:t>
+      </w:r>
+      <w:r>
+        <w:t>(</w:t>
+      </w:r>
+      <w:r>
+        <w:t xml:space="preserve">MAC-адрес узла </w:t>
+      </w:r>
+      <w:r>
+        <w:rPr>
+          <w:lang w:val="en-US"/>
+        </w:rPr>
+        <w:t>C</w:t>
+      </w:r>
+      <w:r>
+        <w:t xml:space="preserve">) </w:t>
+      </w:r>
+      <w:r>
+        <w:t xml:space="preserve">по адресу сетевого уровня </w:t>
+      </w:r>
+      <w:r>
+        <w:t>(</w:t>
+      </w:r>
+      <w:r>
+        <w:t>С1.У2</w:t>
+      </w:r>
+      <w:r>
+        <w:t>).</w:t>
+      </w:r>
+    </w:p>
+    <w:p>
+      <w:pPr>
+        <w:pStyle w:val="a0"/>
+      </w:pPr>
+      <w:r>
+        <w:t>С</w:t>
+      </w:r>
+      <w:r>
+        <w:t>уществуют протоколы разрешения адресов.</w:t>
+      </w:r>
+    </w:p>
+    <w:p>
+      <w:pPr>
+        <w:pStyle w:val="a"/>
+        <w:numPr>
+          <w:ilvl w:val="0"/>
+          <w:numId w:val="267"/>
+        </w:numPr>
+        <w:spacing w:after="0"/>
+        <w:ind w:left="641" w:hanging="357"/>
+        <w:rPr>
+          <w:b/>
+          <w:bCs/>
+        </w:rPr>
+      </w:pPr>
+      <w:r>
+        <w:rPr>
+          <w:b/>
+          <w:bCs/>
+        </w:rPr>
+        <w:t xml:space="preserve">Фрагментация пакетов </w:t>
+      </w:r>
+    </w:p>
+    <w:p>
+      <w:pPr>
+        <w:pStyle w:val="a0"/>
+      </w:pPr>
+      <w:r>
+        <w:t>На разных уровнях (канальный, сетевой и т.п.) разные ограничения по максимальному размеру пакета</w:t>
+      </w:r>
+      <w:r>
+        <w:t xml:space="preserve"> </w:t>
+      </w:r>
+    </w:p>
+    <w:p>
+      <w:pPr>
+        <w:pStyle w:val="a0"/>
+      </w:pPr>
+      <w:r>
+        <w:rPr>
+          <w:b/>
+          <w:bCs/>
+        </w:rPr>
+        <w:t xml:space="preserve">Фрагментация </w:t>
+      </w:r>
+      <w:r>
+        <w:t xml:space="preserve">– </w:t>
+      </w:r>
+      <w:r>
+        <w:t>механизм, который обеспечивает передачу пакетов большего размера с использованием пакетов меньшего размера на нижележащем уровне.</w:t>
+      </w:r>
+      <w:r>
+        <w:t xml:space="preserve"> </w:t>
+      </w:r>
+      <w:r>
+        <w:br/>
+        <w:t>(</w:t>
+      </w:r>
+      <w:r>
+        <w:t xml:space="preserve">Если пакет сетевого уровня не может быть передан в одном кадре, он разбивается на несколько фрагментов, каждый из которых помещается в </w:t>
+      </w:r>
+      <w:r>
+        <w:t>кадре</w:t>
+      </w:r>
+      <w:r>
+        <w:t>;</w:t>
+      </w:r>
+      <w:r>
+        <w:t xml:space="preserve"> фрагменты передаются независимо и собираются в исходный пакет </w:t>
+      </w:r>
+      <w:r>
+        <w:t>н</w:t>
+      </w:r>
+      <w:r>
+        <w:t>а получателе</w:t>
+      </w:r>
+      <w:r>
+        <w:t>)</w:t>
+      </w:r>
+    </w:p>
+    <w:p>
+      <w:pPr>
+        <w:pStyle w:val="a"/>
+        <w:numPr>
+          <w:ilvl w:val="0"/>
+          <w:numId w:val="267"/>
+        </w:numPr>
+        <w:spacing w:after="0"/>
+        <w:ind w:left="641" w:hanging="357"/>
+        <w:rPr>
+          <w:b/>
+          <w:bCs/>
+        </w:rPr>
+      </w:pPr>
+      <w:r>
+        <w:rPr>
+          <w:b/>
+          <w:bCs/>
+        </w:rPr>
+        <w:lastRenderedPageBreak/>
+        <w:t>Контроль трафика</w:t>
+      </w:r>
+    </w:p>
+    <w:p>
+      <w:pPr>
+        <w:pStyle w:val="a0"/>
+      </w:pPr>
+      <w:r>
+        <w:rPr>
+          <w:b/>
+          <w:bCs/>
+        </w:rPr>
+        <w:t>Контроль трафика</w:t>
+      </w:r>
+      <w:r>
+        <w:t xml:space="preserve"> – схема передачи, при которой источник никогда не передает данных больше, чем может принять приемник (имеет входной буфер некоторого размера). Если места в буфере не хватает — данные (кадры) теряются.</w:t>
+      </w:r>
+    </w:p>
+    <w:p>
+      <w:pPr>
+        <w:pStyle w:val="a0"/>
+      </w:pPr>
+      <w:r>
+        <w:t>Обычно реализуется посредством передачи приемником источнику размера свободного пространства в буферах приема.</w:t>
+      </w:r>
+    </w:p>
+    <w:p>
+      <w:pPr>
+        <w:pStyle w:val="a"/>
+        <w:numPr>
+          <w:ilvl w:val="0"/>
+          <w:numId w:val="267"/>
+        </w:numPr>
+        <w:spacing w:after="0"/>
+        <w:ind w:left="641" w:hanging="357"/>
+        <w:rPr>
+          <w:b/>
+          <w:bCs/>
+        </w:rPr>
+      </w:pPr>
+      <w:r>
+        <w:rPr>
+          <w:b/>
+          <w:bCs/>
+        </w:rPr>
+        <w:t>Сбор статистики</w:t>
+      </w:r>
+    </w:p>
+    <w:p>
+      <w:pPr>
+        <w:pStyle w:val="a0"/>
+      </w:pPr>
+      <w:r>
+        <w:t>Ведение записи количества и размера пакетов, перенаправленных маршрутизатором</w:t>
+      </w:r>
+      <w:r>
+        <w:t>.</w:t>
+      </w:r>
+    </w:p>
+    <w:p>
+      <w:pPr>
+        <w:pStyle w:val="a0"/>
+        <w:rPr>
+          <w:u w:val="single"/>
+        </w:rPr>
+      </w:pPr>
+      <w:r>
+        <w:rPr>
+          <w:u w:val="single"/>
+        </w:rPr>
+        <w:t>В</w:t>
+      </w:r>
+      <w:r>
+        <w:rPr>
+          <w:u w:val="single"/>
+        </w:rPr>
+        <w:t>ыполняется для:</w:t>
+      </w:r>
+    </w:p>
+    <w:p>
+      <w:pPr>
+        <w:pStyle w:val="a0"/>
+        <w:numPr>
+          <w:ilvl w:val="1"/>
+          <w:numId w:val="259"/>
+        </w:numPr>
+        <w:ind w:left="1134"/>
+      </w:pPr>
+      <w:r>
+        <w:t>ограничения сетевого трафика</w:t>
+      </w:r>
+      <w:r>
+        <w:t xml:space="preserve"> (чтобы </w:t>
+      </w:r>
+      <w:r>
+        <w:t xml:space="preserve">один из узлов </w:t>
+      </w:r>
+      <w:r>
+        <w:t xml:space="preserve">не </w:t>
+      </w:r>
+      <w:r>
+        <w:t>потребля</w:t>
+      </w:r>
+      <w:r>
+        <w:t>л</w:t>
+      </w:r>
+      <w:r>
+        <w:t xml:space="preserve"> всю пропускную способность</w:t>
+      </w:r>
+      <w:r>
+        <w:t xml:space="preserve"> и </w:t>
+      </w:r>
+      <w:r>
+        <w:t>необходимые сервисы имели достаточную для них пропускную способность</w:t>
+      </w:r>
+      <w:r>
+        <w:t>)</w:t>
+      </w:r>
+    </w:p>
+    <w:p>
+      <w:pPr>
+        <w:pStyle w:val="a0"/>
+        <w:numPr>
+          <w:ilvl w:val="1"/>
+          <w:numId w:val="259"/>
+        </w:numPr>
+        <w:ind w:left="1134"/>
+      </w:pPr>
+      <w:r>
+        <w:t>предоставления информации на оплату сервиса</w:t>
+      </w:r>
+    </w:p>
+    <w:p>
+      <w:pPr>
+        <w:pStyle w:val="23"/>
+        <w:rPr>
+          <w:b/>
+          <w:bCs w:val="0"/>
+        </w:rPr>
+      </w:pPr>
+      <w:r>
+        <w:rPr>
+          <w:b/>
+          <w:bCs w:val="0"/>
+        </w:rPr>
+        <w:t>Примеры протоколов сетевого уровня:</w:t>
+      </w:r>
+    </w:p>
+    <w:p>
+      <w:pPr>
+        <w:pStyle w:val="a0"/>
+      </w:pPr>
+      <w:r>
+        <w:t xml:space="preserve">протокол </w:t>
+      </w:r>
+      <w:r>
+        <w:t>IP стека TCP/IP</w:t>
+      </w:r>
+    </w:p>
+    <w:p>
+      <w:pPr>
+        <w:pStyle w:val="a0"/>
+      </w:pPr>
+      <w:r>
+        <w:t xml:space="preserve">протокол </w:t>
+      </w:r>
+      <w:r>
+        <w:t>IPX стека Novell.</w:t>
+      </w:r>
+    </w:p>
+    <w:p>
+      <w:pPr>
+        <w:pStyle w:val="11"/>
+      </w:pPr>
+      <w:proofErr w:type="spellStart"/>
+      <w:r>
+        <w:rPr>
+          <w:b/>
+          <w:bCs/>
+        </w:rPr>
+        <w:t>internet</w:t>
+      </w:r>
+      <w:proofErr w:type="spellEnd"/>
+      <w:r>
+        <w:rPr>
+          <w:b/>
+          <w:bCs/>
+        </w:rPr>
+        <w:t xml:space="preserve"> </w:t>
+      </w:r>
+      <w:r>
+        <w:t>(с маленькой буквы)</w:t>
+      </w:r>
+      <w:r>
+        <w:t xml:space="preserve"> </w:t>
+      </w:r>
+      <w:r>
+        <w:t>–</w:t>
+      </w:r>
+      <w:r>
+        <w:t xml:space="preserve"> это</w:t>
+      </w:r>
+      <w:r>
+        <w:t xml:space="preserve"> буквально означает маршрутизируемая сеть</w:t>
+      </w:r>
+      <w:r>
+        <w:t xml:space="preserve">. </w:t>
+      </w:r>
+      <w:r>
+        <w:t>То есть сеть, которая построена из множества сетей среды передачи, между которыми настроена маршрутизация, и можно из любой одной локальной сети передать данные в любую другую локальную сеть.</w:t>
+      </w:r>
+    </w:p>
+    <w:p>
+      <w:pPr>
+        <w:pStyle w:val="11"/>
+      </w:pPr>
+      <w:r>
+        <w:rPr>
+          <w:lang w:val="en-US"/>
+        </w:rPr>
+        <w:t>I</w:t>
+      </w:r>
+      <w:proofErr w:type="spellStart"/>
+      <w:r>
+        <w:rPr>
+          <w:b/>
+          <w:bCs/>
+        </w:rPr>
+        <w:t>nternet</w:t>
+      </w:r>
+      <w:proofErr w:type="spellEnd"/>
+      <w:r>
+        <w:t xml:space="preserve">(с </w:t>
+      </w:r>
+      <w:r>
+        <w:t>большой</w:t>
+      </w:r>
+      <w:r>
+        <w:t xml:space="preserve"> буквы) </w:t>
+      </w:r>
+      <w:r>
+        <w:t>–</w:t>
+      </w:r>
+      <w:r>
+        <w:t xml:space="preserve"> </w:t>
+      </w:r>
+      <w:r>
+        <w:t>подразумевается конкретная такая маршрутизируемая сеть.</w:t>
+      </w:r>
+    </w:p>
+    <w:p>
+      <w:pPr>
         <w:rPr>
           <w:rFonts w:ascii="Times New Roman" w:hAnsi="Times New Roman" w:cs="Times New Roman"/>
           <w:sz w:val="28"/>
           <w:szCs w:val="28"/>
         </w:rPr>
-        <w:lastRenderedPageBreak/>
-        <w:t>[9]. Назначение и функции сетевого уровня модели ISO/OSI</w:t>
+      </w:pPr>
+      <w:r>
+        <w:br w:type="page"/>
       </w:r>
     </w:p>
     <w:p>
@@ -6961,11 +8858,40 @@
         <w:jc w:val="center"/>
         <w:rPr>
           <w:rFonts w:ascii="Times New Roman" w:hAnsi="Times New Roman" w:cs="Times New Roman"/>
+          <w:b/>
+          <w:bCs/>
           <w:sz w:val="28"/>
           <w:szCs w:val="28"/>
-          <w:lang w:val="en-US"/>
-        </w:rPr>
-      </w:pPr>
+        </w:rPr>
+      </w:pPr>
+      <w:r>
+        <w:rPr>
+          <w:rFonts w:ascii="Times New Roman" w:hAnsi="Times New Roman" w:cs="Times New Roman"/>
+          <w:b/>
+          <w:bCs/>
+          <w:sz w:val="28"/>
+          <w:szCs w:val="28"/>
+        </w:rPr>
+        <w:lastRenderedPageBreak/>
+        <w:t>[10]. Назначение и функции транспортного уровня модели ISO/OSI</w:t>
+      </w:r>
+    </w:p>
+    <w:p>
+      <w:pPr>
+        <w:pStyle w:val="11"/>
+      </w:pPr>
+    </w:p>
+    <w:p>
+      <w:pPr>
+        <w:rPr>
+          <w:rFonts w:ascii="Times New Roman" w:hAnsi="Times New Roman" w:cs="Times New Roman"/>
+          <w:sz w:val="28"/>
+          <w:szCs w:val="28"/>
+        </w:rPr>
+      </w:pPr>
+      <w:r>
+        <w:br w:type="page"/>
+      </w:r>
     </w:p>
     <w:p>
       <w:pPr>
@@ -6984,7 +8910,8 @@
           <w:sz w:val="28"/>
           <w:szCs w:val="28"/>
         </w:rPr>
-        <w:t>[10]. Назначение и функции транспортного уровня модели ISO/OSI</w:t>
+        <w:lastRenderedPageBreak/>
+        <w:t>[11]. Назначение и функции уровней сессии и представления модели ISO/OSI</w:t>
       </w:r>
     </w:p>
     <w:p>
@@ -6998,6 +8925,14 @@
           <w:szCs w:val="28"/>
         </w:rPr>
       </w:pPr>
+      <w:r>
+        <w:rPr>
+          <w:rFonts w:ascii="Times New Roman" w:hAnsi="Times New Roman" w:cs="Times New Roman"/>
+          <w:sz w:val="28"/>
+          <w:szCs w:val="28"/>
+        </w:rPr>
+        <w:t>[12]. Сетевая топология шина</w:t>
+      </w:r>
     </w:p>
     <w:p>
       <w:pPr>
@@ -7016,7 +8951,7 @@
           <w:sz w:val="28"/>
           <w:szCs w:val="28"/>
         </w:rPr>
-        <w:t>[11]. Назначение и функции уровней сессии и представления модели ISO/OSI</w:t>
+        <w:t>[13]. Сетевая топология звезда</w:t>
       </w:r>
     </w:p>
     <w:p>
@@ -7036,7 +8971,7 @@
           <w:sz w:val="28"/>
           <w:szCs w:val="28"/>
         </w:rPr>
-        <w:t>[12]. Сетевая топология шина</w:t>
+        <w:t>[14]. Сетевая топология кольцо</w:t>
       </w:r>
     </w:p>
     <w:p>
@@ -7050,13 +8985,25 @@
           <w:szCs w:val="28"/>
         </w:rPr>
       </w:pPr>
-      <w:r>
+    </w:p>
+    <w:p>
+      <w:pPr>
+        <w:spacing w:after="120" w:line="240" w:lineRule="auto"/>
+        <w:ind w:firstLine="284"/>
+        <w:jc w:val="center"/>
         <w:rPr>
           <w:rFonts w:ascii="Times New Roman" w:hAnsi="Times New Roman" w:cs="Times New Roman"/>
           <w:sz w:val="28"/>
           <w:szCs w:val="28"/>
         </w:rPr>
-        <w:t>[13]. Сетевая топология звезда</w:t>
+      </w:pPr>
+      <w:r>
+        <w:rPr>
+          <w:rFonts w:ascii="Times New Roman" w:hAnsi="Times New Roman" w:cs="Times New Roman"/>
+          <w:sz w:val="28"/>
+          <w:szCs w:val="28"/>
+        </w:rPr>
+        <w:t>[15]. Витая пара (типы и категории, разъём RJ-45)</w:t>
       </w:r>
     </w:p>
     <w:p>
@@ -7076,7 +9023,7 @@
           <w:sz w:val="28"/>
           <w:szCs w:val="28"/>
         </w:rPr>
-        <w:t>[14]. Сетевая топология кольцо</w:t>
+        <w:t>[16]. Оптоволоконный кабель</w:t>
       </w:r>
     </w:p>
     <w:p>
@@ -7090,6 +9037,14 @@
           <w:szCs w:val="28"/>
         </w:rPr>
       </w:pPr>
+      <w:r>
+        <w:rPr>
+          <w:rFonts w:ascii="Times New Roman" w:hAnsi="Times New Roman" w:cs="Times New Roman"/>
+          <w:sz w:val="28"/>
+          <w:szCs w:val="28"/>
+        </w:rPr>
+        <w:t>[17]. Уровни архитектуры TCP/IP</w:t>
+      </w:r>
     </w:p>
     <w:p>
       <w:pPr>
@@ -7108,7 +9063,7 @@
           <w:sz w:val="28"/>
           <w:szCs w:val="28"/>
         </w:rPr>
-        <w:t>[15]. Витая пара (типы и категории, разъём RJ-45)</w:t>
+        <w:t>[18]. Назначение и функции протокола IP</w:t>
       </w:r>
     </w:p>
     <w:p>
@@ -7128,7 +9083,7 @@
           <w:sz w:val="28"/>
           <w:szCs w:val="28"/>
         </w:rPr>
-        <w:t>[16]. Оптоволоконный кабель</w:t>
+        <w:t>[19]. Назначение и функции протокола TCP</w:t>
       </w:r>
     </w:p>
     <w:p>
@@ -7148,7 +9103,7 @@
           <w:sz w:val="28"/>
           <w:szCs w:val="28"/>
         </w:rPr>
-        <w:t>[17]. Уровни архитектуры TCP/IP</w:t>
+        <w:t>[20]. IP-адрес, классы сетей, маска подсети</w:t>
       </w:r>
     </w:p>
     <w:p>
@@ -7168,7 +9123,7 @@
           <w:sz w:val="28"/>
           <w:szCs w:val="28"/>
         </w:rPr>
-        <w:t>[18]. Назначение и функции протокола IP</w:t>
+        <w:t>[21]. Алгоритм выбора маршрута</w:t>
       </w:r>
     </w:p>
     <w:p>
@@ -7188,7 +9143,7 @@
           <w:sz w:val="28"/>
           <w:szCs w:val="28"/>
         </w:rPr>
-        <w:t>[19]. Назначение и функции протокола TCP</w:t>
+        <w:t>[22]. Действия источника при обработке IP-пакета</w:t>
       </w:r>
     </w:p>
     <w:p>
@@ -7208,7 +9163,7 @@
           <w:sz w:val="28"/>
           <w:szCs w:val="28"/>
         </w:rPr>
-        <w:t>[20]. IP-адрес, классы сетей, маска подсети</w:t>
+        <w:t>[23]. Действия маршрутизатора при обработке IP-пакета</w:t>
       </w:r>
     </w:p>
     <w:p>
@@ -7228,7 +9183,7 @@
           <w:sz w:val="28"/>
           <w:szCs w:val="28"/>
         </w:rPr>
-        <w:t>[21]. Алгоритм выбора маршрута</w:t>
+        <w:t>[24]. Действия приёмника при обработке IP-пакета</w:t>
       </w:r>
     </w:p>
     <w:p>
@@ -7248,7 +9203,7 @@
           <w:sz w:val="28"/>
           <w:szCs w:val="28"/>
         </w:rPr>
-        <w:t>[22]. Действия источника при обработке IP-пакета</w:t>
+        <w:t>[25]. Алгоритм построения таблицы маршрутизации по заданным IP-адресу, маске подсети и IP-адресу маршрутизатора по умолчанию. (Построение автоматически генерируемых маршрутов.)</w:t>
       </w:r>
     </w:p>
     <w:p>
@@ -7268,7 +9223,7 @@
           <w:sz w:val="28"/>
           <w:szCs w:val="28"/>
         </w:rPr>
-        <w:t>[23]. Действия маршрутизатора при обработке IP-пакета</w:t>
+        <w:t>[26]. Программный интерфейс сокетов</w:t>
       </w:r>
     </w:p>
     <w:p>
@@ -7288,8 +9243,18 @@
           <w:sz w:val="28"/>
           <w:szCs w:val="28"/>
         </w:rPr>
-        <w:t>[24]. Действия приёмника при обработке IP-пакета</w:t>
-      </w:r>
+        <w:t xml:space="preserve">[27]. Принципы работы пакетного фильтра </w:t>
+      </w:r>
+      <w:proofErr w:type="spellStart"/>
+      <w:r>
+        <w:rPr>
+          <w:rFonts w:ascii="Times New Roman" w:hAnsi="Times New Roman" w:cs="Times New Roman"/>
+          <w:sz w:val="28"/>
+          <w:szCs w:val="28"/>
+        </w:rPr>
+        <w:t>iptables</w:t>
+      </w:r>
+      <w:proofErr w:type="spellEnd"/>
     </w:p>
     <w:p>
       <w:pPr>
@@ -7308,100 +9273,30 @@
           <w:sz w:val="28"/>
           <w:szCs w:val="28"/>
         </w:rPr>
-        <w:t>[25]. Алгоритм построения таблицы маршрутизации по заданным IP-адресу, маске подсети и IP-адресу маршрутизатора по умолчанию. (Построение автоматически генерируемых маршрутов.)</w:t>
-      </w:r>
-    </w:p>
-    <w:p>
-      <w:pPr>
-        <w:spacing w:after="120" w:line="240" w:lineRule="auto"/>
-        <w:ind w:firstLine="284"/>
-        <w:jc w:val="center"/>
+        <w:t xml:space="preserve">[28]. Пространство имён DNS, алгоритм работы </w:t>
+      </w:r>
+      <w:proofErr w:type="spellStart"/>
+      <w:r>
         <w:rPr>
           <w:rFonts w:ascii="Times New Roman" w:hAnsi="Times New Roman" w:cs="Times New Roman"/>
           <w:sz w:val="28"/>
           <w:szCs w:val="28"/>
         </w:rPr>
-      </w:pPr>
-      <w:r>
+        <w:t>ресолвера</w:t>
+      </w:r>
+      <w:proofErr w:type="spellEnd"/>
+    </w:p>
+    <w:p>
+      <w:pPr>
         <w:rPr>
           <w:rFonts w:ascii="Times New Roman" w:hAnsi="Times New Roman" w:cs="Times New Roman"/>
           <w:sz w:val="28"/>
           <w:szCs w:val="28"/>
         </w:rPr>
-        <w:t>[26]. Программный интерфейс сокетов</w:t>
-      </w:r>
-    </w:p>
-    <w:p>
-      <w:pPr>
-        <w:spacing w:after="120" w:line="240" w:lineRule="auto"/>
-        <w:ind w:firstLine="284"/>
-        <w:jc w:val="center"/>
-        <w:rPr>
-          <w:rFonts w:ascii="Times New Roman" w:hAnsi="Times New Roman" w:cs="Times New Roman"/>
-          <w:sz w:val="28"/>
-          <w:szCs w:val="28"/>
-        </w:rPr>
-      </w:pPr>
-      <w:r>
-        <w:rPr>
-          <w:rFonts w:ascii="Times New Roman" w:hAnsi="Times New Roman" w:cs="Times New Roman"/>
-          <w:sz w:val="28"/>
-          <w:szCs w:val="28"/>
-        </w:rPr>
-        <w:t xml:space="preserve">[27]. Принципы работы пакетного фильтра </w:t>
-      </w:r>
-      <w:proofErr w:type="spellStart"/>
-      <w:r>
-        <w:rPr>
-          <w:rFonts w:ascii="Times New Roman" w:hAnsi="Times New Roman" w:cs="Times New Roman"/>
-          <w:sz w:val="28"/>
-          <w:szCs w:val="28"/>
-        </w:rPr>
-        <w:t>iptables</w:t>
-      </w:r>
-      <w:proofErr w:type="spellEnd"/>
-    </w:p>
-    <w:p>
-      <w:pPr>
-        <w:spacing w:after="120" w:line="240" w:lineRule="auto"/>
-        <w:ind w:firstLine="284"/>
-        <w:jc w:val="center"/>
-        <w:rPr>
-          <w:rFonts w:ascii="Times New Roman" w:hAnsi="Times New Roman" w:cs="Times New Roman"/>
-          <w:sz w:val="28"/>
-          <w:szCs w:val="28"/>
-        </w:rPr>
-      </w:pPr>
-      <w:r>
-        <w:rPr>
-          <w:rFonts w:ascii="Times New Roman" w:hAnsi="Times New Roman" w:cs="Times New Roman"/>
-          <w:sz w:val="28"/>
-          <w:szCs w:val="28"/>
-        </w:rPr>
-        <w:t xml:space="preserve">[28]. Пространство имён DNS, алгоритм работы </w:t>
-      </w:r>
-      <w:proofErr w:type="spellStart"/>
-      <w:r>
-        <w:rPr>
-          <w:rFonts w:ascii="Times New Roman" w:hAnsi="Times New Roman" w:cs="Times New Roman"/>
-          <w:sz w:val="28"/>
-          <w:szCs w:val="28"/>
-        </w:rPr>
-        <w:t>ресолвера</w:t>
-      </w:r>
-      <w:proofErr w:type="spellEnd"/>
-    </w:p>
-    <w:p>
-      <w:pPr>
-        <w:rPr>
-          <w:rFonts w:ascii="Times New Roman" w:hAnsi="Times New Roman" w:cs="Times New Roman"/>
-          <w:sz w:val="28"/>
-          <w:szCs w:val="28"/>
-        </w:rPr>
       </w:pPr>
     </w:p>
     <w:sectPr>
-      <w:headerReference w:type="default" r:id="rId19"/>
+      <w:headerReference w:type="default" r:id="rId23"/>
       <w:pgSz w:w="11906" w:h="16838"/>
       <w:pgMar w:top="426" w:right="282" w:bottom="426" w:left="284" w:header="227" w:footer="0" w:gutter="0"/>
       <w:cols w:space="708"/>
@@ -36312,6 +38207,36 @@
     </w:lvlOverride>
   </w:num>
   <w:num w:numId="266" w16cid:durableId="1522008772">
+    <w:abstractNumId w:val="89"/>
+    <w:lvlOverride w:ilvl="0">
+      <w:startOverride w:val="1"/>
+    </w:lvlOverride>
+    <w:lvlOverride w:ilvl="1">
+      <w:startOverride w:val="1"/>
+    </w:lvlOverride>
+    <w:lvlOverride w:ilvl="2">
+      <w:startOverride w:val="1"/>
+    </w:lvlOverride>
+    <w:lvlOverride w:ilvl="3">
+      <w:startOverride w:val="1"/>
+    </w:lvlOverride>
+    <w:lvlOverride w:ilvl="4">
+      <w:startOverride w:val="1"/>
+    </w:lvlOverride>
+    <w:lvlOverride w:ilvl="5">
+      <w:startOverride w:val="1"/>
+    </w:lvlOverride>
+    <w:lvlOverride w:ilvl="6">
+      <w:startOverride w:val="1"/>
+    </w:lvlOverride>
+    <w:lvlOverride w:ilvl="7">
+      <w:startOverride w:val="1"/>
+    </w:lvlOverride>
+    <w:lvlOverride w:ilvl="8">
+      <w:startOverride w:val="1"/>
+    </w:lvlOverride>
+  </w:num>
+  <w:num w:numId="267" w16cid:durableId="1728914312">
     <w:abstractNumId w:val="89"/>
     <w:lvlOverride w:ilvl="0">
       <w:startOverride w:val="1"/>

--- a/My_done_questions.docx
+++ b/My_done_questions.docx
@@ -6452,7 +6452,13 @@
         <w:t xml:space="preserve">На источнике вычисляется CRC (контрольная сумма) кадра и записывается в его </w:t>
       </w:r>
       <w:r>
-        <w:t>трейлере (конце). На приёмнике CRC пересчитывается, если не совпало со значением в трейлере, то кадр считается повреждённым и уничтожается.</w:t>
+        <w:t>трейлере (конце). На приёмнике CRC пересчитывается, если не совпало со значением в трейлере, то кадр считается повреждённым и уничтожается</w:t>
+      </w:r>
+      <w:r>
+        <w:t>, считается недоставленным</w:t>
+      </w:r>
+      <w:r>
+        <w:t>.</w:t>
       </w:r>
       <w:r>
         <w:t xml:space="preserve"> </w:t>
@@ -7406,6 +7412,7 @@
         <w:rPr>
           <w:b/>
           <w:bCs/>
+          <w:noProof/>
         </w:rPr>
         <w:drawing>
           <wp:anchor distT="0" distB="0" distL="114300" distR="114300" simplePos="0" relativeHeight="251673600" behindDoc="0" locked="0" layoutInCell="1" allowOverlap="1" wp14:anchorId="1FE8D791" wp14:editId="3AF0F1A7">
@@ -7494,13 +7501,7 @@
         <w:t>–</w:t>
       </w:r>
       <w:r>
-        <w:t xml:space="preserve"> </w:t>
-      </w:r>
-      <w:r>
-        <w:t>к</w:t>
-      </w:r>
-      <w:r>
-        <w:t>акому узлу нужно передать пакет, чтобы он дошел до сети назначения</w:t>
+        <w:t xml:space="preserve"> какому узлу нужно передать пакет, чтобы он дошел до сети назначения</w:t>
       </w:r>
     </w:p>
     <w:p>
@@ -7520,47 +7521,41 @@
         <w:t>Прямой маршрут</w:t>
       </w:r>
       <w:r>
+        <w:t xml:space="preserve"> – если узел непосредственно подключен к целевой сети (</w:t>
+      </w:r>
+      <w:r>
+        <w:t>то есть к сети, которой принадлежит адрес назначения сетевого уровня</w:t>
+      </w:r>
+      <w:r>
+        <w:t>).</w:t>
+      </w:r>
+      <w:r>
+        <w:br/>
+        <w:t>Тогда в данном поле указывается адрес сетевого подключения, которое нужно использовать для передачи в данную сеть.</w:t>
+      </w:r>
+      <w:r>
+        <w:br/>
+      </w:r>
+      <w:r>
+        <w:rPr>
+          <w:u w:val="single"/>
+        </w:rPr>
+        <w:t>Пример:</w:t>
+      </w:r>
+      <w:r>
+        <w:t xml:space="preserve"> узел </w:t>
+      </w:r>
+      <w:r>
+        <w:rPr>
+          <w:lang w:val="en-US"/>
+        </w:rPr>
+        <w:t>C</w:t>
+      </w:r>
+      <w:r>
         <w:t xml:space="preserve"> </w:t>
       </w:r>
       <w:r>
-        <w:t xml:space="preserve">– </w:t>
-      </w:r>
-      <w:r>
-        <w:t>е</w:t>
-      </w:r>
-      <w:r>
-        <w:t>сли узел непосредственно подключен к целевой сети</w:t>
-      </w:r>
-      <w:r>
-        <w:t xml:space="preserve"> (</w:t>
-      </w:r>
-      <w:r>
-        <w:t>то есть к сети, которой принадлежит адрес назначения сетевого уровня</w:t>
-      </w:r>
-      <w:r>
-        <w:t>).</w:t>
-      </w:r>
-      <w:r>
-        <w:br/>
-        <w:t>Тогда</w:t>
-      </w:r>
-      <w:r>
-        <w:t xml:space="preserve"> в данном поле указывается адрес сетевого подключения, которое нужно использовать для передачи в данную сеть</w:t>
-      </w:r>
-      <w:r>
-        <w:t>.</w:t>
-      </w:r>
-      <w:r>
-        <w:br/>
-      </w:r>
-      <w:r>
-        <w:rPr>
-          <w:u w:val="single"/>
-        </w:rPr>
-        <w:t>Пример:</w:t>
-      </w:r>
-      <w:r>
-        <w:t xml:space="preserve"> узел </w:t>
+        <w:t xml:space="preserve">имеет прямые маршруты в сети </w:t>
       </w:r>
       <w:r>
         <w:rPr>
@@ -7569,10 +7564,10 @@
         <w:t>C</w:t>
       </w:r>
       <w:r>
-        <w:t xml:space="preserve"> </w:t>
-      </w:r>
-      <w:r>
-        <w:t xml:space="preserve">имеет прямые маршруты в сети </w:t>
+        <w:t>1</w:t>
+      </w:r>
+      <w:r>
+        <w:t xml:space="preserve"> (С1.У2) и </w:t>
       </w:r>
       <w:r>
         <w:rPr>
@@ -7581,37 +7576,10 @@
         <w:t>C</w:t>
       </w:r>
       <w:r>
-        <w:t>1</w:t>
-      </w:r>
-      <w:r>
-        <w:t xml:space="preserve"> (С1.У2) и </w:t>
-      </w:r>
-      <w:r>
-        <w:rPr>
-          <w:lang w:val="en-US"/>
-        </w:rPr>
-        <w:t>C</w:t>
-      </w:r>
-      <w:r>
         <w:t>2</w:t>
       </w:r>
       <w:r>
-        <w:t xml:space="preserve"> </w:t>
-      </w:r>
-      <w:r>
-        <w:t>(С</w:t>
-      </w:r>
-      <w:r>
-        <w:t>2</w:t>
-      </w:r>
-      <w:r>
-        <w:t>.У</w:t>
-      </w:r>
-      <w:r>
-        <w:t>1</w:t>
-      </w:r>
-      <w:r>
-        <w:t>)</w:t>
+        <w:t xml:space="preserve"> (С2.У1)</w:t>
       </w:r>
     </w:p>
     <w:p>
@@ -7631,13 +7599,7 @@
         <w:t>Косвенный маршрут</w:t>
       </w:r>
       <w:r>
-        <w:t xml:space="preserve"> – е</w:t>
-      </w:r>
-      <w:r>
-        <w:t>сли узел не подключен к целевой сети</w:t>
-      </w:r>
-      <w:r>
-        <w:t>.</w:t>
+        <w:t xml:space="preserve"> – если узел не подключен к целевой сети.</w:t>
       </w:r>
       <w:r>
         <w:br/>
@@ -7647,10 +7609,7 @@
         <w:t xml:space="preserve"> в</w:t>
       </w:r>
       <w:r>
-        <w:t xml:space="preserve"> данном поле указывается адрес маршрутизатора, которому нужно передать пакет, чтобы он дошел до сети назначения</w:t>
-      </w:r>
-      <w:r>
-        <w:t>.</w:t>
+        <w:t xml:space="preserve"> данном поле указывается адрес маршрутизатора, которому нужно передать пакет, чтобы он дошел до сети назначения.</w:t>
       </w:r>
       <w:r>
         <w:br/>
@@ -7781,10 +7740,7 @@
       </w:r>
       <w:proofErr w:type="spellEnd"/>
       <w:r>
-        <w:t xml:space="preserve"> (переходов через среду передачи) до сети назначения</w:t>
-      </w:r>
-      <w:r>
-        <w:t>.</w:t>
+        <w:t xml:space="preserve"> (переходов через среду передачи) до сети назначения.</w:t>
       </w:r>
       <w:r>
         <w:br/>
@@ -7826,6 +7782,7 @@
         <w:rPr>
           <w:b/>
           <w:bCs w:val="0"/>
+          <w:noProof/>
         </w:rPr>
         <w:drawing>
           <wp:anchor distT="0" distB="0" distL="114300" distR="114300" simplePos="0" relativeHeight="251674624" behindDoc="0" locked="0" layoutInCell="1" allowOverlap="1" wp14:anchorId="16134581" wp14:editId="2A7F4219">
@@ -7990,19 +7947,10 @@
         <w:t>H</w:t>
       </w:r>
       <w:r>
-        <w:t>: н</w:t>
-      </w:r>
-      <w:r>
-        <w:t>ужно</w:t>
-      </w:r>
-      <w:r>
-        <w:t xml:space="preserve"> пройти через сет</w:t>
-      </w:r>
-      <w:r>
-        <w:t>и</w:t>
-      </w:r>
-      <w:r>
-        <w:t xml:space="preserve"> </w:t>
+        <w:t>: нужно</w:t>
+      </w:r>
+      <w:r>
+        <w:t xml:space="preserve"> пройти через сети </w:t>
       </w:r>
       <w:r>
         <w:rPr>
@@ -8047,10 +7995,7 @@
         <w:t>B</w:t>
       </w:r>
       <w:r>
-        <w:t>: н</w:t>
-      </w:r>
-      <w:r>
-        <w:t xml:space="preserve">ужно </w:t>
+        <w:t xml:space="preserve">: нужно </w:t>
       </w:r>
       <w:r>
         <w:t xml:space="preserve">пройти через сети </w:t>
@@ -8062,10 +8007,7 @@
         <w:t>C</w:t>
       </w:r>
       <w:r>
-        <w:t>1</w:t>
-      </w:r>
-      <w:r>
-        <w:t xml:space="preserve">, </w:t>
+        <w:t xml:space="preserve">1, </w:t>
       </w:r>
       <w:r>
         <w:t>С2</w:t>
@@ -8106,25 +8048,13 @@
         <w:t>A</w:t>
       </w:r>
       <w:r>
-        <w:t xml:space="preserve"> </w:t>
-      </w:r>
-      <w:r>
-        <w:t>будет отправлять все остальные пакеты.</w:t>
-      </w:r>
-      <w:r>
-        <w:rPr>
-          <w:lang w:val="en-US"/>
-        </w:rPr>
+        <w:t xml:space="preserve"> будет отправлять все остальные пакеты.</w:t>
+      </w:r>
+      <w:r>
         <w:br/>
       </w:r>
       <w:r>
-        <w:t xml:space="preserve">В качестве метрики явно говорят, какое значение использовать, но </w:t>
-      </w:r>
-      <w:r>
-        <w:t>по умолчанию 1</w:t>
-      </w:r>
-      <w:r>
-        <w:t>.</w:t>
+        <w:t>В качестве метрики явно говорят, какое значение использовать, но по умолчанию 1.</w:t>
       </w:r>
     </w:p>
     <w:p>
@@ -8155,16 +8085,7 @@
         <w:t>Статически</w:t>
       </w:r>
       <w:r>
-        <w:t xml:space="preserve"> (администратором</w:t>
-      </w:r>
-      <w:r>
-        <w:t xml:space="preserve"> вручную</w:t>
-      </w:r>
-      <w:r>
-        <w:t>)</w:t>
-      </w:r>
-      <w:r>
-        <w:t xml:space="preserve">, соответственно </w:t>
+        <w:t xml:space="preserve"> (администратором вручную), соответственно </w:t>
       </w:r>
       <w:r>
         <w:rPr>
@@ -8190,20 +8111,11 @@
       </w:r>
       <w:proofErr w:type="spellStart"/>
       <w:r>
-        <w:t>ПО</w:t>
-      </w:r>
-      <w:r>
-        <w:t>-м</w:t>
+        <w:t>ПО-м</w:t>
       </w:r>
       <w:proofErr w:type="spellEnd"/>
       <w:r>
-        <w:t xml:space="preserve"> маршрутизации на основании информации, полученной от других маршрутизаторов</w:t>
-      </w:r>
-      <w:r>
-        <w:t>)</w:t>
-      </w:r>
-      <w:r>
-        <w:t xml:space="preserve">, соответственно </w:t>
+        <w:t xml:space="preserve"> маршрутизации на основании информации, полученной от других маршрутизаторов), соответственно </w:t>
       </w:r>
       <w:r>
         <w:rPr>
@@ -8443,10 +8355,7 @@
         <w:t xml:space="preserve"> адре</w:t>
       </w:r>
       <w:r>
-        <w:t>с</w:t>
-      </w:r>
-      <w:r>
-        <w:t>а</w:t>
+        <w:t>са</w:t>
       </w:r>
       <w:r>
         <w:t xml:space="preserve"> канального уровня </w:t>
@@ -8554,10 +8463,7 @@
         <w:t>кадре</w:t>
       </w:r>
       <w:r>
-        <w:t>;</w:t>
-      </w:r>
-      <w:r>
-        <w:t xml:space="preserve"> фрагменты передаются независимо и собираются в исходный пакет </w:t>
+        <w:t xml:space="preserve">; фрагменты передаются независимо и собираются в исходный пакет </w:t>
       </w:r>
       <w:r>
         <w:t>н</w:t>
@@ -8659,13 +8565,7 @@
         <w:rPr>
           <w:u w:val="single"/>
         </w:rPr>
-        <w:t>В</w:t>
-      </w:r>
-      <w:r>
-        <w:rPr>
-          <w:u w:val="single"/>
-        </w:rPr>
-        <w:t>ыполняется для:</w:t>
+        <w:t>Выполняется для:</w:t>
       </w:r>
     </w:p>
     <w:p>
@@ -8780,19 +8680,13 @@
         <w:t xml:space="preserve"> </w:t>
       </w:r>
       <w:r>
-        <w:t>(с маленькой буквы)</w:t>
-      </w:r>
-      <w:r>
-        <w:t xml:space="preserve"> </w:t>
+        <w:t xml:space="preserve">(с маленькой буквы) </w:t>
       </w:r>
       <w:r>
         <w:t>–</w:t>
       </w:r>
       <w:r>
-        <w:t xml:space="preserve"> это</w:t>
-      </w:r>
-      <w:r>
-        <w:t xml:space="preserve"> буквально означает маршрутизируемая сеть</w:t>
+        <w:t xml:space="preserve"> это буквально означает маршрутизируемая сеть</w:t>
       </w:r>
       <w:r>
         <w:t xml:space="preserve">. </w:t>
@@ -8830,10 +8724,7 @@
         <w:t xml:space="preserve"> буквы) </w:t>
       </w:r>
       <w:r>
-        <w:t>–</w:t>
-      </w:r>
-      <w:r>
-        <w:t xml:space="preserve"> </w:t>
+        <w:t xml:space="preserve">– </w:t>
       </w:r>
       <w:r>
         <w:t>подразумевается конкретная такая маршрутизируемая сеть.</w:t>
@@ -8880,6 +8771,752 @@
       <w:pPr>
         <w:pStyle w:val="11"/>
       </w:pPr>
+      <w:r>
+        <w:rPr>
+          <w:b/>
+          <w:bCs/>
+        </w:rPr>
+        <w:t>Назначение</w:t>
+      </w:r>
+      <w:r>
+        <w:rPr>
+          <w:b/>
+          <w:bCs/>
+        </w:rPr>
+        <w:t>:</w:t>
+      </w:r>
+      <w:r>
+        <w:t xml:space="preserve"> </w:t>
+      </w:r>
+      <w:r>
+        <w:t xml:space="preserve">обеспечивает вышележащим уровням стека (или </w:t>
+      </w:r>
+      <w:r>
+        <w:t>прогр</w:t>
+      </w:r>
+      <w:r>
+        <w:t>а</w:t>
+      </w:r>
+      <w:r>
+        <w:t>ммным компонентам</w:t>
+      </w:r>
+      <w:r>
+        <w:t xml:space="preserve"> / </w:t>
+      </w:r>
+      <w:r>
+        <w:t>приложениям</w:t>
+      </w:r>
+      <w:r>
+        <w:t>) передачу данных с той степенью надежности, которая им требуется</w:t>
+      </w:r>
+      <w:r>
+        <w:t>.</w:t>
+      </w:r>
+    </w:p>
+    <w:p>
+      <w:pPr>
+        <w:pStyle w:val="23"/>
+        <w:rPr>
+          <w:b/>
+          <w:bCs w:val="0"/>
+        </w:rPr>
+      </w:pPr>
+      <w:r>
+        <w:rPr>
+          <w:b/>
+          <w:bCs w:val="0"/>
+        </w:rPr>
+        <w:t>Функции:</w:t>
+      </w:r>
+    </w:p>
+    <w:p>
+      <w:pPr>
+        <w:pStyle w:val="a"/>
+        <w:numPr>
+          <w:ilvl w:val="0"/>
+          <w:numId w:val="268"/>
+        </w:numPr>
+        <w:spacing w:after="0"/>
+        <w:ind w:left="641" w:hanging="357"/>
+        <w:rPr>
+          <w:b/>
+          <w:bCs/>
+        </w:rPr>
+      </w:pPr>
+      <w:r>
+        <w:rPr>
+          <w:b/>
+          <w:bCs/>
+        </w:rPr>
+        <w:t>Прием сообщений с вышележащего уровня и разбивка их на пакеты</w:t>
+      </w:r>
+    </w:p>
+    <w:p>
+      <w:pPr>
+        <w:pStyle w:val="a"/>
+        <w:numPr>
+          <w:ilvl w:val="0"/>
+          <w:numId w:val="268"/>
+        </w:numPr>
+        <w:spacing w:after="0"/>
+        <w:ind w:left="641" w:hanging="357"/>
+        <w:rPr>
+          <w:b/>
+          <w:bCs/>
+          <w:lang w:val="en-US"/>
+        </w:rPr>
+      </w:pPr>
+      <w:r>
+        <w:rPr>
+          <w:b/>
+          <w:bCs/>
+        </w:rPr>
+        <w:t>Надежная доставка</w:t>
+      </w:r>
+    </w:p>
+    <w:p>
+      <w:pPr>
+        <w:pStyle w:val="a0"/>
+      </w:pPr>
+      <w:r>
+        <w:rPr>
+          <w:b/>
+          <w:bCs/>
+        </w:rPr>
+        <w:t>Надежная доставка</w:t>
+      </w:r>
+      <w:r>
+        <w:t xml:space="preserve"> – гарантирует передачу данных без потерь, повторений и с сохранением порядка следования</w:t>
+      </w:r>
+      <w:r>
+        <w:t xml:space="preserve"> (передачи данных)</w:t>
+      </w:r>
+      <w:r>
+        <w:t>, либо информирование о невозможности такой доставки.</w:t>
+      </w:r>
+    </w:p>
+    <w:p>
+      <w:pPr>
+        <w:pStyle w:val="a0"/>
+      </w:pPr>
+      <w:r>
+        <w:t xml:space="preserve">Есть </w:t>
+      </w:r>
+      <w:r>
+        <w:rPr>
+          <w:b/>
+          <w:bCs/>
+        </w:rPr>
+        <w:t>2 типа сервисов:</w:t>
+      </w:r>
+    </w:p>
+    <w:p>
+      <w:pPr>
+        <w:pStyle w:val="a0"/>
+        <w:numPr>
+          <w:ilvl w:val="1"/>
+          <w:numId w:val="259"/>
+        </w:numPr>
+        <w:ind w:left="1134"/>
+      </w:pPr>
+      <w:proofErr w:type="spellStart"/>
+      <w:r>
+        <w:rPr>
+          <w:b/>
+          <w:bCs/>
+        </w:rPr>
+        <w:t>Датаграммный</w:t>
+      </w:r>
+      <w:proofErr w:type="spellEnd"/>
+      <w:r>
+        <w:rPr>
+          <w:b/>
+          <w:bCs/>
+        </w:rPr>
+        <w:t xml:space="preserve"> сервис</w:t>
+      </w:r>
+      <w:r>
+        <w:t xml:space="preserve"> предоставляет возможность ненадежной доставки</w:t>
+      </w:r>
+      <w:r>
+        <w:t>.</w:t>
+      </w:r>
+      <w:r>
+        <w:br/>
+      </w:r>
+      <w:r>
+        <w:t>В</w:t>
+      </w:r>
+      <w:r>
+        <w:t>ыполняет попытку доставки данных, не интересуясь результатом и не докладывая о результате доставке</w:t>
+      </w:r>
+      <w:r>
+        <w:t>. (</w:t>
+      </w:r>
+      <w:r>
+        <w:t>То есть выполняет отправку данных без проверки результата</w:t>
+      </w:r>
+      <w:r>
+        <w:t>).</w:t>
+      </w:r>
+      <w:r>
+        <w:br/>
+      </w:r>
+      <w:proofErr w:type="spellStart"/>
+      <w:r>
+        <w:rPr>
+          <w:b/>
+          <w:bCs/>
+        </w:rPr>
+        <w:t>Датаграммы</w:t>
+      </w:r>
+      <w:proofErr w:type="spellEnd"/>
+      <w:r>
+        <w:t xml:space="preserve"> – </w:t>
+      </w:r>
+      <w:r>
+        <w:t>упакованные данные, которые отправляются через среду передач</w:t>
+      </w:r>
+      <w:r>
+        <w:t>.</w:t>
+      </w:r>
+    </w:p>
+    <w:p>
+      <w:pPr>
+        <w:pStyle w:val="a0"/>
+        <w:numPr>
+          <w:ilvl w:val="1"/>
+          <w:numId w:val="259"/>
+        </w:numPr>
+        <w:ind w:left="1134"/>
+      </w:pPr>
+      <w:r>
+        <w:drawing>
+          <wp:anchor distT="0" distB="0" distL="114300" distR="114300" simplePos="0" relativeHeight="251676672" behindDoc="0" locked="0" layoutInCell="1" allowOverlap="1" wp14:anchorId="52DD91F8" wp14:editId="50A74DCC">
+            <wp:simplePos x="0" y="0"/>
+            <wp:positionH relativeFrom="margin">
+              <wp:align>right</wp:align>
+            </wp:positionH>
+            <wp:positionV relativeFrom="paragraph">
+              <wp:posOffset>502641</wp:posOffset>
+            </wp:positionV>
+            <wp:extent cx="2599690" cy="804545"/>
+            <wp:effectExtent l="0" t="0" r="0" b="0"/>
+            <wp:wrapSquare wrapText="bothSides"/>
+            <wp:docPr id="1923483902" name="Рисунок 1" descr="Изображение выглядит как текст, Шрифт, снимок экрана, дизайн&#10;&#10;Содержимое, созданное искусственным интеллектом, может быть неверным."/>
+            <wp:cNvGraphicFramePr>
+              <a:graphicFrameLocks xmlns:a="http://schemas.openxmlformats.org/drawingml/2006/main" noChangeAspect="1"/>
+            </wp:cNvGraphicFramePr>
+            <a:graphic xmlns:a="http://schemas.openxmlformats.org/drawingml/2006/main">
+              <a:graphicData uri="http://schemas.openxmlformats.org/drawingml/2006/picture">
+                <pic:pic xmlns:pic="http://schemas.openxmlformats.org/drawingml/2006/picture">
+                  <pic:nvPicPr>
+                    <pic:cNvPr id="1923483902" name="Рисунок 1" descr="Изображение выглядит как текст, Шрифт, снимок экрана, дизайн&#10;&#10;Содержимое, созданное искусственным интеллектом, может быть неверным."/>
+                    <pic:cNvPicPr/>
+                  </pic:nvPicPr>
+                  <pic:blipFill>
+                    <a:blip r:embed="rId23" cstate="print">
+                      <a:extLst>
+                        <a:ext uri="{28A0092B-C50C-407E-A947-70E740481C1C}">
+                          <a14:useLocalDpi xmlns:a14="http://schemas.microsoft.com/office/drawing/2010/main" val="0"/>
+                        </a:ext>
+                      </a:extLst>
+                    </a:blip>
+                    <a:stretch>
+                      <a:fillRect/>
+                    </a:stretch>
+                  </pic:blipFill>
+                  <pic:spPr>
+                    <a:xfrm>
+                      <a:off x="0" y="0"/>
+                      <a:ext cx="2599690" cy="804545"/>
+                    </a:xfrm>
+                    <a:prstGeom prst="rect">
+                      <a:avLst/>
+                    </a:prstGeom>
+                  </pic:spPr>
+                </pic:pic>
+              </a:graphicData>
+            </a:graphic>
+            <wp14:sizeRelH relativeFrom="margin">
+              <wp14:pctWidth>0</wp14:pctWidth>
+            </wp14:sizeRelH>
+            <wp14:sizeRelV relativeFrom="margin">
+              <wp14:pctHeight>0</wp14:pctHeight>
+            </wp14:sizeRelV>
+          </wp:anchor>
+        </w:drawing>
+      </w:r>
+      <w:r>
+        <w:rPr>
+          <w:b/>
+          <w:bCs/>
+        </w:rPr>
+        <w:t>Сервис, ориентированный на соединение</w:t>
+      </w:r>
+      <w:r>
+        <w:t>, используется для надежной доставки данных</w:t>
+      </w:r>
+      <w:r>
+        <w:t>.</w:t>
+      </w:r>
+      <w:r>
+        <w:t xml:space="preserve"> Г</w:t>
+      </w:r>
+      <w:r>
+        <w:t>арантирует либо доставку данных, либо информирование о невозможности такой доставки.</w:t>
+      </w:r>
+      <w:r>
+        <w:br/>
+      </w:r>
+      <w:r>
+        <w:rPr>
+          <w:u w:val="single"/>
+        </w:rPr>
+        <w:t>Работает в 3 этапа:</w:t>
+      </w:r>
+    </w:p>
+    <w:p>
+      <w:pPr>
+        <w:pStyle w:val="a0"/>
+        <w:numPr>
+          <w:ilvl w:val="2"/>
+          <w:numId w:val="259"/>
+        </w:numPr>
+        <w:ind w:left="1560"/>
+      </w:pPr>
+      <w:r>
+        <w:t xml:space="preserve">Установление соединения </w:t>
+      </w:r>
+    </w:p>
+    <w:p>
+      <w:pPr>
+        <w:pStyle w:val="a0"/>
+        <w:numPr>
+          <w:ilvl w:val="2"/>
+          <w:numId w:val="259"/>
+        </w:numPr>
+        <w:ind w:left="1560"/>
+      </w:pPr>
+      <w:r>
+        <w:t>Надежная передача данных, основанная на подтверждениях</w:t>
+      </w:r>
+      <w:r>
+        <w:t xml:space="preserve"> (</w:t>
+      </w:r>
+      <w:r>
+        <w:t>приемник время от времени посылает подтверждение приема данных</w:t>
+      </w:r>
+      <w:r>
+        <w:t>, как именно зависит от протокола)</w:t>
+      </w:r>
+    </w:p>
+    <w:p>
+      <w:pPr>
+        <w:pStyle w:val="a0"/>
+        <w:numPr>
+          <w:ilvl w:val="2"/>
+          <w:numId w:val="259"/>
+        </w:numPr>
+        <w:ind w:left="1560"/>
+      </w:pPr>
+      <w:r>
+        <w:t>Разрыв соединения (по инициативе любой стороны</w:t>
+      </w:r>
+      <w:r>
+        <w:t xml:space="preserve"> в любой момент времени</w:t>
+      </w:r>
+      <w:r>
+        <w:t>)</w:t>
+      </w:r>
+    </w:p>
+    <w:p>
+      <w:pPr>
+        <w:pStyle w:val="a"/>
+        <w:numPr>
+          <w:ilvl w:val="0"/>
+          <w:numId w:val="268"/>
+        </w:numPr>
+        <w:ind w:left="641" w:hanging="357"/>
+        <w:rPr>
+          <w:lang w:val="en-US"/>
+        </w:rPr>
+      </w:pPr>
+      <w:r>
+        <w:rPr>
+          <w:b/>
+          <w:bCs/>
+        </w:rPr>
+        <w:t>Исправление ошибок</w:t>
+      </w:r>
+      <w:r>
+        <w:t xml:space="preserve"> (аналогично канальному уровню)</w:t>
+      </w:r>
+      <w:r>
+        <w:t xml:space="preserve"> – </w:t>
+      </w:r>
+      <w:r>
+        <w:t>является частью надежной доставки.</w:t>
+      </w:r>
+      <w:r>
+        <w:br/>
+      </w:r>
+      <w:r>
+        <w:t xml:space="preserve">На источнике вычисляется CRC (контрольная сумма) кадра и записывается в его </w:t>
+      </w:r>
+      <w:r>
+        <w:t>трейлере (конце). На приёмнике CRC пересчитывается, если не совпало со значением в трейлере, то кадр считается повреждённым и уничтожается</w:t>
+      </w:r>
+      <w:r>
+        <w:t>, считается недоставленным</w:t>
+      </w:r>
+      <w:r>
+        <w:t>.</w:t>
+      </w:r>
+      <w:r>
+        <w:t xml:space="preserve"> </w:t>
+      </w:r>
+      <w:r>
+        <w:t>(Вероятность совпадения значения CRC в повреждённом кадре, как правило, невелика)</w:t>
+      </w:r>
+    </w:p>
+    <w:p>
+      <w:pPr>
+        <w:pStyle w:val="a"/>
+        <w:spacing w:after="0"/>
+        <w:ind w:left="641" w:hanging="357"/>
+      </w:pPr>
+      <w:r>
+        <w:rPr>
+          <w:b/>
+          <w:bCs/>
+        </w:rPr>
+        <w:t>Мультиплексирование потоков сообщений</w:t>
+      </w:r>
+    </w:p>
+    <w:p>
+      <w:pPr>
+        <w:pStyle w:val="a0"/>
+      </w:pPr>
+      <w:r>
+        <w:rPr>
+          <w:b/>
+          <w:bCs/>
+        </w:rPr>
+        <w:t>Мультиплексирование</w:t>
+      </w:r>
+      <w:r>
+        <w:t xml:space="preserve"> – это создание нескольких логических каналов связи на основе одного физического</w:t>
+      </w:r>
+      <w:r>
+        <w:t>.</w:t>
+      </w:r>
+    </w:p>
+    <w:p>
+      <w:pPr>
+        <w:pStyle w:val="a0"/>
+      </w:pPr>
+      <w:r>
+        <w:t xml:space="preserve">Для организации мультиплексирования необходимо задавать </w:t>
+      </w:r>
+      <w:r>
+        <w:rPr>
+          <w:b/>
+          <w:bCs/>
+        </w:rPr>
+        <w:t>адреса программных компонент</w:t>
+      </w:r>
+      <w:r>
+        <w:t xml:space="preserve"> (приложений) вышележащих уровней, тогда адресом модуля (</w:t>
+      </w:r>
+      <w:proofErr w:type="spellStart"/>
+      <w:r>
+        <w:t>прилоежения</w:t>
+      </w:r>
+      <w:proofErr w:type="spellEnd"/>
+      <w:r>
+        <w:t xml:space="preserve">) на транспортном уровне будет пара «Сетевой адрес устройства + адрес программного модуля (чаще всего это целое число – </w:t>
+      </w:r>
+      <w:r>
+        <w:rPr>
+          <w:b/>
+          <w:bCs/>
+        </w:rPr>
+        <w:t>номер</w:t>
+      </w:r>
+      <w:r>
+        <w:t xml:space="preserve"> </w:t>
+      </w:r>
+      <w:r>
+        <w:rPr>
+          <w:b/>
+          <w:bCs/>
+        </w:rPr>
+        <w:t>порта</w:t>
+      </w:r>
+      <w:r>
+        <w:t>)».</w:t>
+      </w:r>
+      <w:r>
+        <w:br/>
+      </w:r>
+      <w:r>
+        <w:rPr>
+          <w:u w:val="single"/>
+        </w:rPr>
+        <w:t>Пример:</w:t>
+      </w:r>
+      <w:r>
+        <w:t xml:space="preserve"> в TCP/IP для этого используется механизм портов и адреса </w:t>
+      </w:r>
+      <w:r>
+        <w:br/>
+      </w:r>
+      <w:r>
+        <w:t>вида «</w:t>
+      </w:r>
+      <w:r>
+        <w:rPr>
+          <w:lang w:val="en-US"/>
+        </w:rPr>
+        <w:t>IP</w:t>
+      </w:r>
+      <w:r>
+        <w:t>-</w:t>
+      </w:r>
+      <w:r>
+        <w:t>адрес:</w:t>
+      </w:r>
+      <w:r>
+        <w:rPr>
+          <w:lang w:val="en-US"/>
+        </w:rPr>
+        <w:t>N</w:t>
+      </w:r>
+      <w:r>
+        <w:t>-порта</w:t>
+      </w:r>
+      <w:r>
+        <w:t>»</w:t>
+      </w:r>
+    </w:p>
+    <w:p>
+      <w:pPr>
+        <w:pStyle w:val="a0"/>
+      </w:pPr>
+      <w:r>
+        <w:t>При использовании сервиса транспортного уровня, ориентированного на соединение, между программными модулями</w:t>
+      </w:r>
+      <w:r>
+        <w:t xml:space="preserve"> (приложениями)</w:t>
+      </w:r>
+      <w:r>
+        <w:t xml:space="preserve"> создается </w:t>
+      </w:r>
+      <w:r>
+        <w:t>«</w:t>
+      </w:r>
+      <w:r>
+        <w:t>логическое соединение</w:t>
+      </w:r>
+      <w:r>
+        <w:t>»</w:t>
+      </w:r>
+      <w:r>
+        <w:t xml:space="preserve">, и транспортный протокол обеспечивает четкое определение принадлежности каждого пакета </w:t>
+      </w:r>
+      <w:r>
+        <w:t>«</w:t>
+      </w:r>
+      <w:r>
+        <w:t>своему</w:t>
+      </w:r>
+      <w:r>
+        <w:t>»</w:t>
+      </w:r>
+      <w:r>
+        <w:t xml:space="preserve"> логическому соединению</w:t>
+      </w:r>
+      <w:r>
+        <w:t>.</w:t>
+      </w:r>
+    </w:p>
+    <w:p>
+      <w:pPr>
+        <w:pStyle w:val="a0"/>
+      </w:pPr>
+      <w:r>
+        <w:t>Д</w:t>
+      </w:r>
+      <w:r>
+        <w:t xml:space="preserve">ва программных модуля могут установить </w:t>
+      </w:r>
+      <w:r>
+        <w:t>между</w:t>
+      </w:r>
+      <w:r>
+        <w:t xml:space="preserve"> собой несколько независимых логических соединении</w:t>
+      </w:r>
+      <w:r>
+        <w:br w:type="page"/>
+      </w:r>
+    </w:p>
+    <w:p>
+      <w:pPr>
+        <w:pStyle w:val="a0"/>
+      </w:pPr>
+      <w:r>
+        <w:rPr>
+          <w:b/>
+          <w:bCs/>
+        </w:rPr>
+        <w:lastRenderedPageBreak/>
+        <w:t>По сути, м</w:t>
+      </w:r>
+      <w:r>
+        <w:rPr>
+          <w:b/>
+          <w:bCs/>
+        </w:rPr>
+        <w:t xml:space="preserve">ожно выделить 2 уровня </w:t>
+      </w:r>
+      <w:proofErr w:type="spellStart"/>
+      <w:r>
+        <w:rPr>
+          <w:b/>
+          <w:bCs/>
+        </w:rPr>
+        <w:t>мультиплексировани</w:t>
+      </w:r>
+      <w:proofErr w:type="spellEnd"/>
+      <w:r>
+        <w:t>:</w:t>
+      </w:r>
+    </w:p>
+    <w:p>
+      <w:pPr>
+        <w:pStyle w:val="a0"/>
+        <w:numPr>
+          <w:ilvl w:val="1"/>
+          <w:numId w:val="259"/>
+        </w:numPr>
+        <w:ind w:left="1134"/>
+      </w:pPr>
+      <w:r>
+        <w:t>несколько пар приложений, работающих на разных узлах, могут взаимодействовать одновременно</w:t>
+      </w:r>
+      <w:r>
+        <w:t>.</w:t>
+      </w:r>
+      <w:r>
+        <w:t xml:space="preserve"> </w:t>
+      </w:r>
+    </w:p>
+    <w:p>
+      <w:pPr>
+        <w:pStyle w:val="a0"/>
+        <w:numPr>
+          <w:ilvl w:val="1"/>
+          <w:numId w:val="259"/>
+        </w:numPr>
+        <w:ind w:left="1134"/>
+      </w:pPr>
+      <w:r>
+        <w:t>одна пара приложений может открыть одновременно несколько логических соединений и передавать данные независимо в рамках этих нескольких логических соединений.</w:t>
+      </w:r>
+    </w:p>
+    <w:p>
+      <w:pPr>
+        <w:pStyle w:val="a0"/>
+        <w:numPr>
+          <w:ilvl w:val="0"/>
+          <w:numId w:val="0"/>
+        </w:numPr>
+        <w:ind w:left="709" w:hanging="360"/>
+        <w:jc w:val="center"/>
+      </w:pPr>
+      <w:r>
+        <w:drawing>
+          <wp:inline distT="0" distB="0" distL="0" distR="0" wp14:anchorId="76793806" wp14:editId="168054D4">
+            <wp:extent cx="4028008" cy="1090830"/>
+            <wp:effectExtent l="0" t="0" r="0" b="0"/>
+            <wp:docPr id="1701543470" name="Рисунок 1" descr="Изображение выглядит как текст, снимок экрана, линия, Шрифт&#10;&#10;Содержимое, созданное искусственным интеллектом, может быть неверным."/>
+            <wp:cNvGraphicFramePr>
+              <a:graphicFrameLocks xmlns:a="http://schemas.openxmlformats.org/drawingml/2006/main" noChangeAspect="1"/>
+            </wp:cNvGraphicFramePr>
+            <a:graphic xmlns:a="http://schemas.openxmlformats.org/drawingml/2006/main">
+              <a:graphicData uri="http://schemas.openxmlformats.org/drawingml/2006/picture">
+                <pic:pic xmlns:pic="http://schemas.openxmlformats.org/drawingml/2006/picture">
+                  <pic:nvPicPr>
+                    <pic:cNvPr id="1701543470" name="Рисунок 1" descr="Изображение выглядит как текст, снимок экрана, линия, Шрифт&#10;&#10;Содержимое, созданное искусственным интеллектом, может быть неверным."/>
+                    <pic:cNvPicPr/>
+                  </pic:nvPicPr>
+                  <pic:blipFill>
+                    <a:blip r:embed="rId24"/>
+                    <a:stretch>
+                      <a:fillRect/>
+                    </a:stretch>
+                  </pic:blipFill>
+                  <pic:spPr>
+                    <a:xfrm>
+                      <a:off x="0" y="0"/>
+                      <a:ext cx="4067608" cy="1101554"/>
+                    </a:xfrm>
+                    <a:prstGeom prst="rect">
+                      <a:avLst/>
+                    </a:prstGeom>
+                  </pic:spPr>
+                </pic:pic>
+              </a:graphicData>
+            </a:graphic>
+          </wp:inline>
+        </w:drawing>
+      </w:r>
+    </w:p>
+    <w:p>
+      <w:pPr>
+        <w:pStyle w:val="a"/>
+        <w:numPr>
+          <w:ilvl w:val="0"/>
+          <w:numId w:val="268"/>
+        </w:numPr>
+        <w:spacing w:after="0"/>
+        <w:ind w:left="641" w:hanging="357"/>
+        <w:rPr>
+          <w:b/>
+          <w:bCs/>
+        </w:rPr>
+      </w:pPr>
+      <w:r>
+        <w:rPr>
+          <w:b/>
+          <w:bCs/>
+        </w:rPr>
+        <w:t>Контроль трафика</w:t>
+      </w:r>
+    </w:p>
+    <w:p>
+      <w:pPr>
+        <w:pStyle w:val="a0"/>
+      </w:pPr>
+      <w:r>
+        <w:rPr>
+          <w:b/>
+          <w:bCs/>
+        </w:rPr>
+        <w:t>Контроль трафика</w:t>
+      </w:r>
+      <w:r>
+        <w:t xml:space="preserve"> – схема передачи, при которой источник никогда не передает данных больше, чем может принять приемник (имеет входной буфер некоторого размера). Если места в буфере не хватает — данные (кадры) теряются.</w:t>
+      </w:r>
+    </w:p>
+    <w:p>
+      <w:pPr>
+        <w:pStyle w:val="a0"/>
+      </w:pPr>
+      <w:r>
+        <w:t>Обычно реализуется посредством передачи приемником источнику размера свободного пространства в буферах приема.</w:t>
+      </w:r>
     </w:p>
     <w:p>
       <w:pPr>
@@ -8900,18 +9537,47 @@
         <w:jc w:val="center"/>
         <w:rPr>
           <w:rFonts w:ascii="Times New Roman" w:hAnsi="Times New Roman" w:cs="Times New Roman"/>
+          <w:b/>
+          <w:bCs/>
           <w:sz w:val="28"/>
           <w:szCs w:val="28"/>
-        </w:rPr>
-      </w:pPr>
-      <w:r>
+          <w:lang w:val="en-US"/>
+        </w:rPr>
+      </w:pPr>
+      <w:r>
+        <w:rPr>
+          <w:rFonts w:ascii="Times New Roman" w:hAnsi="Times New Roman" w:cs="Times New Roman"/>
+          <w:b/>
+          <w:bCs/>
+          <w:sz w:val="28"/>
+          <w:szCs w:val="28"/>
+        </w:rPr>
+        <w:lastRenderedPageBreak/>
+        <w:t>[11]. Назначение и функции уровней сессии и представления модели ISO/OSI</w:t>
+      </w:r>
+    </w:p>
+    <w:p>
+      <w:pPr>
+        <w:pStyle w:val="11"/>
+        <w:rPr>
+          <w:lang w:val="en-US"/>
+        </w:rPr>
+      </w:pPr>
+    </w:p>
+    <w:p>
+      <w:pPr>
         <w:rPr>
           <w:rFonts w:ascii="Times New Roman" w:hAnsi="Times New Roman" w:cs="Times New Roman"/>
           <w:sz w:val="28"/>
           <w:szCs w:val="28"/>
-        </w:rPr>
-        <w:lastRenderedPageBreak/>
-        <w:t>[11]. Назначение и функции уровней сессии и представления модели ISO/OSI</w:t>
+          <w:lang w:val="en-US"/>
+        </w:rPr>
+      </w:pPr>
+      <w:r>
+        <w:rPr>
+          <w:lang w:val="en-US"/>
+        </w:rPr>
+        <w:br w:type="page"/>
       </w:r>
     </w:p>
     <w:p>
@@ -8931,6 +9597,7 @@
           <w:sz w:val="28"/>
           <w:szCs w:val="28"/>
         </w:rPr>
+        <w:lastRenderedPageBreak/>
         <w:t>[12]. Сетевая топология шина</w:t>
       </w:r>
     </w:p>
@@ -9296,7 +9963,7 @@
       </w:pPr>
     </w:p>
     <w:sectPr>
-      <w:headerReference w:type="default" r:id="rId23"/>
+      <w:headerReference w:type="default" r:id="rId25"/>
       <w:pgSz w:w="11906" w:h="16838"/>
       <w:pgMar w:top="426" w:right="282" w:bottom="426" w:left="284" w:header="227" w:footer="0" w:gutter="0"/>
       <w:cols w:space="708"/>
@@ -18928,7 +19595,7 @@
   <w:abstractNum w:abstractNumId="89" w15:restartNumberingAfterBreak="0">
     <w:nsid w:val="25D93B2F"/>
     <w:multiLevelType w:val="multilevel"/>
-    <w:tmpl w:val="9558C284"/>
+    <w:tmpl w:val="C068C83A"/>
     <w:lvl w:ilvl="0">
       <w:start w:val="1"/>
       <w:numFmt w:val="decimal"/>
@@ -18940,6 +19607,8 @@
       </w:pPr>
       <w:rPr>
         <w:rFonts w:hint="default"/>
+        <w:b/>
+        <w:bCs/>
       </w:rPr>
     </w:lvl>
     <w:lvl w:ilvl="1">
@@ -38237,6 +38906,36 @@
     </w:lvlOverride>
   </w:num>
   <w:num w:numId="267" w16cid:durableId="1728914312">
+    <w:abstractNumId w:val="89"/>
+    <w:lvlOverride w:ilvl="0">
+      <w:startOverride w:val="1"/>
+    </w:lvlOverride>
+    <w:lvlOverride w:ilvl="1">
+      <w:startOverride w:val="1"/>
+    </w:lvlOverride>
+    <w:lvlOverride w:ilvl="2">
+      <w:startOverride w:val="1"/>
+    </w:lvlOverride>
+    <w:lvlOverride w:ilvl="3">
+      <w:startOverride w:val="1"/>
+    </w:lvlOverride>
+    <w:lvlOverride w:ilvl="4">
+      <w:startOverride w:val="1"/>
+    </w:lvlOverride>
+    <w:lvlOverride w:ilvl="5">
+      <w:startOverride w:val="1"/>
+    </w:lvlOverride>
+    <w:lvlOverride w:ilvl="6">
+      <w:startOverride w:val="1"/>
+    </w:lvlOverride>
+    <w:lvlOverride w:ilvl="7">
+      <w:startOverride w:val="1"/>
+    </w:lvlOverride>
+    <w:lvlOverride w:ilvl="8">
+      <w:startOverride w:val="1"/>
+    </w:lvlOverride>
+  </w:num>
+  <w:num w:numId="268" w16cid:durableId="881404876">
     <w:abstractNumId w:val="89"/>
     <w:lvlOverride w:ilvl="0">
       <w:startOverride w:val="1"/>

--- a/My_done_questions.docx
+++ b/My_done_questions.docx
@@ -6455,10 +6455,7 @@
         <w:t>трейлере (конце). На приёмнике CRC пересчитывается, если не совпало со значением в трейлере, то кадр считается повреждённым и уничтожается</w:t>
       </w:r>
       <w:r>
-        <w:t>, считается недоставленным</w:t>
-      </w:r>
-      <w:r>
-        <w:t>.</w:t>
+        <w:t>, считается недоставленным.</w:t>
       </w:r>
       <w:r>
         <w:t xml:space="preserve"> </w:t>
@@ -8776,20 +8773,10 @@
           <w:b/>
           <w:bCs/>
         </w:rPr>
-        <w:t>Назначение</w:t>
-      </w:r>
-      <w:r>
-        <w:rPr>
-          <w:b/>
-          <w:bCs/>
-        </w:rPr>
-        <w:t>:</w:t>
-      </w:r>
-      <w:r>
-        <w:t xml:space="preserve"> </w:t>
-      </w:r>
-      <w:r>
-        <w:t xml:space="preserve">обеспечивает вышележащим уровням стека (или </w:t>
+        <w:t>Назначение:</w:t>
+      </w:r>
+      <w:r>
+        <w:t xml:space="preserve"> обеспечивает вышележащим уровням стека (или </w:t>
       </w:r>
       <w:r>
         <w:t>прогр</w:t>
@@ -8807,10 +8794,7 @@
         <w:t>приложениям</w:t>
       </w:r>
       <w:r>
-        <w:t>) передачу данных с той степенью надежности, которая им требуется</w:t>
-      </w:r>
-      <w:r>
-        <w:t>.</w:t>
+        <w:t>) передачу данных с той степенью надежности, которая им требуется.</w:t>
       </w:r>
     </w:p>
     <w:p>
@@ -8991,6 +8975,9 @@
         <w:ind w:left="1134"/>
       </w:pPr>
       <w:r>
+        <w:rPr>
+          <w:noProof/>
+        </w:rPr>
         <w:drawing>
           <wp:anchor distT="0" distB="0" distL="114300" distR="114300" simplePos="0" relativeHeight="251676672" behindDoc="0" locked="0" layoutInCell="1" allowOverlap="1" wp14:anchorId="52DD91F8" wp14:editId="50A74DCC">
             <wp:simplePos x="0" y="0"/>
@@ -9099,10 +9086,7 @@
         <w:ind w:left="1560"/>
       </w:pPr>
       <w:r>
-        <w:t>Надежная передача данных, основанная на подтверждениях</w:t>
-      </w:r>
-      <w:r>
-        <w:t xml:space="preserve"> (</w:t>
+        <w:t>Надежная передача данных, основанная на подтверждениях (</w:t>
       </w:r>
       <w:r>
         <w:t>приемник время от времени посылает подтверждение приема данных</w:t>
@@ -9121,13 +9105,7 @@
         <w:ind w:left="1560"/>
       </w:pPr>
       <w:r>
-        <w:t>Разрыв соединения (по инициативе любой стороны</w:t>
-      </w:r>
-      <w:r>
-        <w:t xml:space="preserve"> в любой момент времени</w:t>
-      </w:r>
-      <w:r>
-        <w:t>)</w:t>
+        <w:t>Разрыв соединения (по инициативе любой стороны в любой момент времени)</w:t>
       </w:r>
     </w:p>
     <w:p>
@@ -9138,9 +9116,6 @@
           <w:numId w:val="268"/>
         </w:numPr>
         <w:ind w:left="641" w:hanging="357"/>
-        <w:rPr>
-          <w:lang w:val="en-US"/>
-        </w:rPr>
       </w:pPr>
       <w:r>
         <w:rPr>
@@ -9165,16 +9140,7 @@
         <w:t xml:space="preserve">На источнике вычисляется CRC (контрольная сумма) кадра и записывается в его </w:t>
       </w:r>
       <w:r>
-        <w:t>трейлере (конце). На приёмнике CRC пересчитывается, если не совпало со значением в трейлере, то кадр считается повреждённым и уничтожается</w:t>
-      </w:r>
-      <w:r>
-        <w:t>, считается недоставленным</w:t>
-      </w:r>
-      <w:r>
-        <w:t>.</w:t>
-      </w:r>
-      <w:r>
-        <w:t xml:space="preserve"> </w:t>
+        <w:t xml:space="preserve">трейлере (конце). На приёмнике CRC пересчитывается, если не совпало со значением в трейлере, то кадр считается повреждённым и уничтожается, считается недоставленным. </w:t>
       </w:r>
       <w:r>
         <w:t>(Вероятность совпадения значения CRC в повреждённом кадре, как правило, невелика)</w:t>
@@ -9229,11 +9195,9 @@
       <w:r>
         <w:t xml:space="preserve"> (приложений) вышележащих уровней, тогда адресом модуля (</w:t>
       </w:r>
-      <w:proofErr w:type="spellStart"/>
-      <w:r>
-        <w:t>прилоежения</w:t>
-      </w:r>
-      <w:proofErr w:type="spellEnd"/>
+      <w:r>
+        <w:t>приложения</w:t>
+      </w:r>
       <w:r>
         <w:t xml:space="preserve">) на транспортном уровне будет пара «Сетевой адрес устройства + адрес программного модуля (чаще всего это целое число – </w:t>
       </w:r>
@@ -9305,40 +9269,7 @@
         <w:pStyle w:val="a0"/>
       </w:pPr>
       <w:r>
-        <w:t>При использовании сервиса транспортного уровня, ориентированного на соединение, между программными модулями</w:t>
-      </w:r>
-      <w:r>
-        <w:t xml:space="preserve"> (приложениями)</w:t>
-      </w:r>
-      <w:r>
-        <w:t xml:space="preserve"> создается </w:t>
-      </w:r>
-      <w:r>
-        <w:t>«</w:t>
-      </w:r>
-      <w:r>
-        <w:t>логическое соединение</w:t>
-      </w:r>
-      <w:r>
-        <w:t>»</w:t>
-      </w:r>
-      <w:r>
-        <w:t xml:space="preserve">, и транспортный протокол обеспечивает четкое определение принадлежности каждого пакета </w:t>
-      </w:r>
-      <w:r>
-        <w:t>«</w:t>
-      </w:r>
-      <w:r>
-        <w:t>своему</w:t>
-      </w:r>
-      <w:r>
-        <w:t>»</w:t>
-      </w:r>
-      <w:r>
-        <w:t xml:space="preserve"> логическому соединению</w:t>
-      </w:r>
-      <w:r>
-        <w:t>.</w:t>
+        <w:t>При использовании сервиса транспортного уровня, ориентированного на соединение, между программными модулями (приложениями) создается «логическое соединение», и транспортный протокол обеспечивает четкое определение принадлежности каждого пакета «своему» логическому соединению.</w:t>
       </w:r>
     </w:p>
     <w:p>
@@ -9346,16 +9277,7 @@
         <w:pStyle w:val="a0"/>
       </w:pPr>
       <w:r>
-        <w:t>Д</w:t>
-      </w:r>
-      <w:r>
-        <w:t xml:space="preserve">ва программных модуля могут установить </w:t>
-      </w:r>
-      <w:r>
-        <w:t>между</w:t>
-      </w:r>
-      <w:r>
-        <w:t xml:space="preserve"> собой несколько независимых логических соединении</w:t>
+        <w:t>Два программных модуля могут установить между собой несколько независимых логических соединении</w:t>
       </w:r>
       <w:r>
         <w:br w:type="page"/>
@@ -9371,14 +9293,7 @@
           <w:bCs/>
         </w:rPr>
         <w:lastRenderedPageBreak/>
-        <w:t>По сути, м</w:t>
-      </w:r>
-      <w:r>
-        <w:rPr>
-          <w:b/>
-          <w:bCs/>
-        </w:rPr>
-        <w:t xml:space="preserve">ожно выделить 2 уровня </w:t>
+        <w:t xml:space="preserve">По сути, можно выделить 2 уровня </w:t>
       </w:r>
       <w:proofErr w:type="spellStart"/>
       <w:r>
@@ -9436,6 +9351,9 @@
         <w:jc w:val="center"/>
       </w:pPr>
       <w:r>
+        <w:rPr>
+          <w:noProof/>
+        </w:rPr>
         <w:drawing>
           <wp:inline distT="0" distB="0" distL="0" distR="0" wp14:anchorId="76793806" wp14:editId="168054D4">
             <wp:extent cx="4028008" cy="1090830"/>
@@ -9541,7 +9459,6 @@
           <w:bCs/>
           <w:sz w:val="28"/>
           <w:szCs w:val="28"/>
-          <w:lang w:val="en-US"/>
         </w:rPr>
       </w:pPr>
       <w:r>
@@ -9560,9 +9477,1519 @@
       <w:pPr>
         <w:pStyle w:val="11"/>
         <w:rPr>
+          <w:b/>
+          <w:bCs/>
           <w:lang w:val="en-US"/>
         </w:rPr>
       </w:pPr>
+      <w:r>
+        <w:rPr>
+          <w:b/>
+          <w:bCs/>
+          <w:lang w:val="en-US"/>
+        </w:rPr>
+        <w:t xml:space="preserve">[1] </w:t>
+      </w:r>
+      <w:r>
+        <w:rPr>
+          <w:b/>
+          <w:bCs/>
+        </w:rPr>
+        <w:t>Уровень сессии</w:t>
+      </w:r>
+    </w:p>
+    <w:p>
+      <w:pPr>
+        <w:pStyle w:val="11"/>
+      </w:pPr>
+      <w:r>
+        <w:rPr>
+          <w:b/>
+          <w:bCs/>
+        </w:rPr>
+        <w:t>Назначение:</w:t>
+      </w:r>
+      <w:r>
+        <w:t xml:space="preserve"> </w:t>
+      </w:r>
+      <w:r>
+        <w:t>устанавливает сессию или сеанс между процессами, работающими на различных устройствах, и может поддерживать передачу данных в режиме сообщений</w:t>
+      </w:r>
+      <w:r>
+        <w:t>.</w:t>
+      </w:r>
+    </w:p>
+    <w:p>
+      <w:pPr>
+        <w:pStyle w:val="23"/>
+        <w:rPr>
+          <w:b/>
+          <w:bCs w:val="0"/>
+        </w:rPr>
+      </w:pPr>
+      <w:r>
+        <w:drawing>
+          <wp:anchor distT="0" distB="0" distL="114300" distR="114300" simplePos="0" relativeHeight="251677696" behindDoc="0" locked="0" layoutInCell="1" allowOverlap="1" wp14:anchorId="01A375F6" wp14:editId="06E66247">
+            <wp:simplePos x="0" y="0"/>
+            <wp:positionH relativeFrom="margin">
+              <wp:align>right</wp:align>
+            </wp:positionH>
+            <wp:positionV relativeFrom="paragraph">
+              <wp:posOffset>8890</wp:posOffset>
+            </wp:positionV>
+            <wp:extent cx="2877820" cy="786765"/>
+            <wp:effectExtent l="0" t="0" r="0" b="0"/>
+            <wp:wrapSquare wrapText="bothSides"/>
+            <wp:docPr id="1970246029" name="Рисунок 1" descr="Изображение выглядит как текст, диаграмма, снимок экрана, Шрифт&#10;&#10;Содержимое, созданное искусственным интеллектом, может быть неверным."/>
+            <wp:cNvGraphicFramePr>
+              <a:graphicFrameLocks xmlns:a="http://schemas.openxmlformats.org/drawingml/2006/main" noChangeAspect="1"/>
+            </wp:cNvGraphicFramePr>
+            <a:graphic xmlns:a="http://schemas.openxmlformats.org/drawingml/2006/main">
+              <a:graphicData uri="http://schemas.openxmlformats.org/drawingml/2006/picture">
+                <pic:pic xmlns:pic="http://schemas.openxmlformats.org/drawingml/2006/picture">
+                  <pic:nvPicPr>
+                    <pic:cNvPr id="1970246029" name="Рисунок 1" descr="Изображение выглядит как текст, диаграмма, снимок экрана, Шрифт&#10;&#10;Содержимое, созданное искусственным интеллектом, может быть неверным."/>
+                    <pic:cNvPicPr/>
+                  </pic:nvPicPr>
+                  <pic:blipFill>
+                    <a:blip r:embed="rId25" cstate="print">
+                      <a:extLst>
+                        <a:ext uri="{28A0092B-C50C-407E-A947-70E740481C1C}">
+                          <a14:useLocalDpi xmlns:a14="http://schemas.microsoft.com/office/drawing/2010/main" val="0"/>
+                        </a:ext>
+                      </a:extLst>
+                    </a:blip>
+                    <a:stretch>
+                      <a:fillRect/>
+                    </a:stretch>
+                  </pic:blipFill>
+                  <pic:spPr>
+                    <a:xfrm>
+                      <a:off x="0" y="0"/>
+                      <a:ext cx="2877820" cy="786765"/>
+                    </a:xfrm>
+                    <a:prstGeom prst="rect">
+                      <a:avLst/>
+                    </a:prstGeom>
+                  </pic:spPr>
+                </pic:pic>
+              </a:graphicData>
+            </a:graphic>
+            <wp14:sizeRelH relativeFrom="margin">
+              <wp14:pctWidth>0</wp14:pctWidth>
+            </wp14:sizeRelH>
+            <wp14:sizeRelV relativeFrom="margin">
+              <wp14:pctHeight>0</wp14:pctHeight>
+            </wp14:sizeRelV>
+          </wp:anchor>
+        </w:drawing>
+      </w:r>
+      <w:r>
+        <w:rPr>
+          <w:b/>
+          <w:bCs w:val="0"/>
+        </w:rPr>
+        <w:t>Функции:</w:t>
+      </w:r>
+    </w:p>
+    <w:p>
+      <w:pPr>
+        <w:pStyle w:val="a"/>
+        <w:numPr>
+          <w:ilvl w:val="0"/>
+          <w:numId w:val="269"/>
+        </w:numPr>
+        <w:spacing w:after="0"/>
+        <w:ind w:left="641" w:hanging="357"/>
+        <w:rPr>
+          <w:b/>
+          <w:bCs/>
+        </w:rPr>
+      </w:pPr>
+      <w:r>
+        <w:rPr>
+          <w:b/>
+          <w:bCs/>
+        </w:rPr>
+        <w:t>И</w:t>
+      </w:r>
+      <w:r>
+        <w:rPr>
+          <w:b/>
+          <w:bCs/>
+        </w:rPr>
+        <w:t>мена процессов</w:t>
+      </w:r>
+    </w:p>
+    <w:p>
+      <w:pPr>
+        <w:pStyle w:val="a0"/>
+      </w:pPr>
+      <w:r>
+        <w:t>П</w:t>
+      </w:r>
+      <w:r>
+        <w:t>озволяет регистрировать уникальные адреса</w:t>
+      </w:r>
+      <w:r>
+        <w:t xml:space="preserve"> </w:t>
+      </w:r>
+      <w:r>
+        <w:t>прикладным процессам</w:t>
+      </w:r>
+    </w:p>
+    <w:p>
+      <w:pPr>
+        <w:pStyle w:val="a0"/>
+      </w:pPr>
+      <w:r>
+        <w:rPr>
+          <w:u w:val="single"/>
+        </w:rPr>
+        <w:t>Пример:</w:t>
+      </w:r>
+      <w:r>
+        <w:t xml:space="preserve"> </w:t>
+      </w:r>
+      <w:r>
+        <w:t xml:space="preserve">имена </w:t>
+      </w:r>
+      <w:proofErr w:type="spellStart"/>
+      <w:r>
+        <w:rPr>
+          <w:lang w:val="en-US"/>
+        </w:rPr>
+        <w:t>NetBios</w:t>
+      </w:r>
+      <w:proofErr w:type="spellEnd"/>
+      <w:r>
+        <w:t xml:space="preserve">: </w:t>
+      </w:r>
+      <w:r>
+        <w:t>16-байтные массивы, где последний байт — это тип сервиса, а предыдущи</w:t>
+      </w:r>
+      <w:r>
+        <w:t>е</w:t>
+      </w:r>
+      <w:r>
+        <w:t xml:space="preserve"> байт</w:t>
+      </w:r>
+      <w:r>
+        <w:t>ы</w:t>
+      </w:r>
+      <w:r>
+        <w:t xml:space="preserve"> — это какое-то имя.</w:t>
+      </w:r>
+      <w:r>
+        <w:rPr>
+          <w:noProof/>
+        </w:rPr>
+        <w:t xml:space="preserve"> </w:t>
+      </w:r>
+    </w:p>
+    <w:p>
+      <w:pPr>
+        <w:pStyle w:val="a"/>
+        <w:numPr>
+          <w:ilvl w:val="0"/>
+          <w:numId w:val="269"/>
+        </w:numPr>
+        <w:spacing w:after="0"/>
+        <w:ind w:left="641" w:hanging="357"/>
+        <w:rPr>
+          <w:b/>
+          <w:bCs/>
+        </w:rPr>
+      </w:pPr>
+      <w:r>
+        <w:rPr>
+          <w:b/>
+          <w:bCs/>
+        </w:rPr>
+        <w:t>Р</w:t>
+      </w:r>
+      <w:r>
+        <w:rPr>
+          <w:b/>
+          <w:bCs/>
+        </w:rPr>
+        <w:t>азрешение имен</w:t>
+      </w:r>
+    </w:p>
+    <w:p>
+      <w:pPr>
+        <w:pStyle w:val="a0"/>
+      </w:pPr>
+      <w:r>
+        <w:t xml:space="preserve">Имена сеансового уровня разрешаются в имена </w:t>
+      </w:r>
+      <w:r>
+        <w:t>нижележащих</w:t>
+      </w:r>
+      <w:r>
+        <w:t xml:space="preserve"> уровней</w:t>
+      </w:r>
+      <w:r>
+        <w:t xml:space="preserve">. </w:t>
+      </w:r>
+      <w:r>
+        <w:t>Как минимум, требуется разрешение в имена предыдущего уровня, то есть транспортного</w:t>
+      </w:r>
+      <w:r>
+        <w:t>.</w:t>
+      </w:r>
+    </w:p>
+    <w:p>
+      <w:pPr>
+        <w:pStyle w:val="a0"/>
+      </w:pPr>
+      <w:r>
+        <w:rPr>
+          <w:u w:val="single"/>
+        </w:rPr>
+        <w:t>Пример:</w:t>
+      </w:r>
+      <w:r>
+        <w:t xml:space="preserve"> адреса </w:t>
+      </w:r>
+      <w:proofErr w:type="spellStart"/>
+      <w:r>
+        <w:t>NetBios</w:t>
+      </w:r>
+      <w:proofErr w:type="spellEnd"/>
+      <w:r>
+        <w:t xml:space="preserve"> при определенных условиях должны разрешаться в </w:t>
+      </w:r>
+      <w:r>
+        <w:rPr>
+          <w:lang w:val="en-US"/>
+        </w:rPr>
+        <w:t>MAC</w:t>
+      </w:r>
+      <w:r>
+        <w:t>-адреса</w:t>
+      </w:r>
+    </w:p>
+    <w:p>
+      <w:pPr>
+        <w:pStyle w:val="a"/>
+        <w:numPr>
+          <w:ilvl w:val="0"/>
+          <w:numId w:val="269"/>
+        </w:numPr>
+        <w:spacing w:after="0"/>
+        <w:ind w:left="641" w:hanging="357"/>
+        <w:rPr>
+          <w:b/>
+          <w:bCs/>
+        </w:rPr>
+      </w:pPr>
+      <w:r>
+        <w:rPr>
+          <w:b/>
+          <w:bCs/>
+        </w:rPr>
+        <w:t>Поддержка сеансов связи между двумя процессами</w:t>
+      </w:r>
+    </w:p>
+    <w:p>
+      <w:pPr>
+        <w:pStyle w:val="a0"/>
+      </w:pPr>
+      <w:r>
+        <w:t>О</w:t>
+      </w:r>
+      <w:r>
+        <w:t>беспечивает установление, мониторинг и окончание сеанса по виртуальной сети между двумя процессами, которые определяются своими уникальными адресами</w:t>
+      </w:r>
+    </w:p>
+    <w:p>
+      <w:pPr>
+        <w:pStyle w:val="a0"/>
+      </w:pPr>
+      <w:r>
+        <w:t>(</w:t>
+      </w:r>
+      <w:r>
+        <w:t xml:space="preserve">При </w:t>
+      </w:r>
+      <w:r>
+        <w:t>передаче данных</w:t>
+      </w:r>
+      <w:r>
+        <w:t xml:space="preserve">, установлении и разрыве соединения может быть реализована </w:t>
+      </w:r>
+      <w:r>
+        <w:t>дополнительная функциональность</w:t>
+      </w:r>
+      <w:r>
+        <w:t xml:space="preserve">. </w:t>
+      </w:r>
+      <w:r>
+        <w:rPr>
+          <w:u w:val="single"/>
+        </w:rPr>
+        <w:t>Например:</w:t>
+      </w:r>
+      <w:r>
+        <w:t xml:space="preserve"> </w:t>
+      </w:r>
+      <w:r>
+        <w:t>идентификация и авторизация</w:t>
+      </w:r>
+      <w:r>
+        <w:t>).</w:t>
+      </w:r>
+    </w:p>
+    <w:p>
+      <w:pPr>
+        <w:pStyle w:val="a"/>
+        <w:numPr>
+          <w:ilvl w:val="0"/>
+          <w:numId w:val="269"/>
+        </w:numPr>
+        <w:spacing w:after="0"/>
+        <w:ind w:left="641" w:hanging="357"/>
+        <w:rPr>
+          <w:b/>
+          <w:bCs/>
+        </w:rPr>
+      </w:pPr>
+      <w:r>
+        <w:rPr>
+          <w:b/>
+          <w:bCs/>
+        </w:rPr>
+        <w:t>Передача сообщений</w:t>
+      </w:r>
+    </w:p>
+    <w:p>
+      <w:pPr>
+        <w:pStyle w:val="a0"/>
+      </w:pPr>
+      <w:r>
+        <w:t>После установления соединения обеспечивается передача сообщений, в том числе: определение границ сообщений, ожидание поступления всего сообщения.</w:t>
+      </w:r>
+    </w:p>
+    <w:p>
+      <w:pPr>
+        <w:pStyle w:val="a0"/>
+      </w:pPr>
+      <w:r>
+        <w:t xml:space="preserve">По </w:t>
+      </w:r>
+      <w:r>
+        <w:t>логическому соединению транспортного уровня</w:t>
+      </w:r>
+      <w:r>
+        <w:t xml:space="preserve"> передаётся поток байт и на источнике нельзя понять размер сообщения.</w:t>
+      </w:r>
+      <w:r>
+        <w:br/>
+        <w:t xml:space="preserve">На сеансовом уровне </w:t>
+      </w:r>
+      <w:r>
+        <w:t>мож</w:t>
+      </w:r>
+      <w:r>
+        <w:t>но</w:t>
+      </w:r>
+      <w:r>
+        <w:t xml:space="preserve"> передавать структурированные данные, когда передается некая дополнительная сущность сообщений</w:t>
+      </w:r>
+      <w:r>
+        <w:t>. Это позволяет получать «сообщение» ,а не поток байт.</w:t>
+      </w:r>
+    </w:p>
+    <w:p>
+      <w:pPr>
+        <w:pStyle w:val="a"/>
+        <w:numPr>
+          <w:ilvl w:val="0"/>
+          <w:numId w:val="269"/>
+        </w:numPr>
+        <w:spacing w:after="0"/>
+        <w:ind w:left="641" w:hanging="357"/>
+        <w:rPr>
+          <w:b/>
+          <w:bCs/>
+        </w:rPr>
+      </w:pPr>
+      <w:r>
+        <w:rPr>
+          <w:b/>
+          <w:bCs/>
+        </w:rPr>
+        <w:t>Организация безопасного взаимодействия</w:t>
+      </w:r>
+    </w:p>
+    <w:p>
+      <w:pPr>
+        <w:pStyle w:val="a0"/>
+      </w:pPr>
+      <w:r>
+        <w:rPr>
+          <w:u w:val="single"/>
+        </w:rPr>
+        <w:t>Идентификации субъектов</w:t>
+      </w:r>
+      <w:r>
+        <w:t xml:space="preserve"> </w:t>
+      </w:r>
+      <w:r>
+        <w:t>(условно логин и пароль)</w:t>
+      </w:r>
+    </w:p>
+    <w:p>
+      <w:pPr>
+        <w:pStyle w:val="a0"/>
+      </w:pPr>
+      <w:r>
+        <w:rPr>
+          <w:u w:val="single"/>
+        </w:rPr>
+        <w:t xml:space="preserve">Установления подлинности субъекта </w:t>
+      </w:r>
+      <w:r>
+        <w:t>(</w:t>
+      </w:r>
+      <w:r>
+        <w:t>уверены, что данные пришли именно от той программы, с которой вы устанавливали соединение</w:t>
+      </w:r>
+      <w:r>
+        <w:t xml:space="preserve">) </w:t>
+      </w:r>
+      <w:r>
+        <w:rPr>
+          <w:u w:val="single"/>
+        </w:rPr>
+        <w:t>и содержания сообщений</w:t>
+      </w:r>
+      <w:r>
+        <w:t xml:space="preserve"> (</w:t>
+      </w:r>
+      <w:r>
+        <w:t>уверены, что в ходе передачи сообщени</w:t>
+      </w:r>
+      <w:r>
+        <w:t>е</w:t>
+      </w:r>
+      <w:r>
+        <w:t xml:space="preserve"> не изменилось</w:t>
+      </w:r>
+      <w:r>
+        <w:t>)</w:t>
+      </w:r>
+    </w:p>
+    <w:p>
+      <w:pPr>
+        <w:pStyle w:val="a0"/>
+      </w:pPr>
+      <w:r>
+        <w:rPr>
+          <w:u w:val="single"/>
+        </w:rPr>
+        <w:t>Контроля доступа к ресурсам</w:t>
+      </w:r>
+      <w:r>
+        <w:t xml:space="preserve"> (</w:t>
+      </w:r>
+      <w:r>
+        <w:t>Например, контроль доступа к разделяемому диску</w:t>
+      </w:r>
+      <w:r>
+        <w:t>)</w:t>
+      </w:r>
+    </w:p>
+    <w:p>
+      <w:pPr>
+        <w:pStyle w:val="a"/>
+        <w:numPr>
+          <w:ilvl w:val="0"/>
+          <w:numId w:val="269"/>
+        </w:numPr>
+        <w:spacing w:after="0"/>
+        <w:ind w:left="641" w:hanging="357"/>
+        <w:rPr>
+          <w:b/>
+          <w:bCs/>
+        </w:rPr>
+      </w:pPr>
+      <w:r>
+        <w:rPr>
+          <w:b/>
+          <w:bCs/>
+        </w:rPr>
+        <w:t>Контроль трафика</w:t>
+      </w:r>
+    </w:p>
+    <w:p>
+      <w:pPr>
+        <w:pStyle w:val="a0"/>
+      </w:pPr>
+      <w:r>
+        <w:rPr>
+          <w:b/>
+          <w:bCs/>
+        </w:rPr>
+        <w:t>Контроль трафика</w:t>
+      </w:r>
+      <w:r>
+        <w:t xml:space="preserve"> – схема передачи, при которой источник никогда не передает данных больше, чем может принять приемник (имеет входной буфер некоторого размера). Если места в буфере не хватает — данные (кадры) теряются.</w:t>
+      </w:r>
+    </w:p>
+    <w:p>
+      <w:pPr>
+        <w:pStyle w:val="a0"/>
+      </w:pPr>
+      <w:r>
+        <w:t>Обычно реализуется посредством передачи приемником источнику размера свободного пространства в буферах приема.</w:t>
+      </w:r>
+    </w:p>
+    <w:p>
+      <w:pPr>
+        <w:pStyle w:val="11"/>
+      </w:pPr>
+    </w:p>
+    <w:p>
+      <w:pPr>
+        <w:pStyle w:val="11"/>
+      </w:pPr>
+      <w:r>
+        <w:rPr>
+          <w:b/>
+          <w:bCs/>
+        </w:rPr>
+        <w:t>Пример:</w:t>
+      </w:r>
+      <w:r>
+        <w:t xml:space="preserve"> </w:t>
+      </w:r>
+      <w:r>
+        <w:t>В</w:t>
+      </w:r>
+      <w:r>
+        <w:t xml:space="preserve"> современных архитектурах, как правило не реализуется как отдельный уровень</w:t>
+      </w:r>
+      <w:r>
+        <w:t>. Но описанная функциональность</w:t>
+      </w:r>
+      <w:r>
+        <w:t xml:space="preserve"> часто реализуется в виде библиотек</w:t>
+      </w:r>
+      <w:r>
+        <w:t>, которые используются программами прикладного уровня.</w:t>
+      </w:r>
+    </w:p>
+    <w:p>
+      <w:pPr>
+        <w:rPr>
+          <w:lang w:val="en-US"/>
+        </w:rPr>
+      </w:pPr>
+      <w:r>
+        <w:br w:type="page"/>
+      </w:r>
+    </w:p>
+    <w:p>
+      <w:pPr>
+        <w:pStyle w:val="11"/>
+        <w:rPr>
+          <w:b/>
+          <w:bCs/>
+          <w:lang w:val="en-US"/>
+        </w:rPr>
+      </w:pPr>
+      <w:r>
+        <w:rPr>
+          <w:b/>
+          <w:bCs/>
+          <w:lang w:val="en-US"/>
+        </w:rPr>
+        <w:lastRenderedPageBreak/>
+        <w:t>[</w:t>
+      </w:r>
+      <w:r>
+        <w:rPr>
+          <w:b/>
+          <w:bCs/>
+          <w:lang w:val="en-US"/>
+        </w:rPr>
+        <w:t>2</w:t>
+      </w:r>
+      <w:r>
+        <w:rPr>
+          <w:b/>
+          <w:bCs/>
+          <w:lang w:val="en-US"/>
+        </w:rPr>
+        <w:t xml:space="preserve">] </w:t>
+      </w:r>
+      <w:r>
+        <w:rPr>
+          <w:b/>
+          <w:bCs/>
+        </w:rPr>
+        <w:t xml:space="preserve">Уровень </w:t>
+      </w:r>
+      <w:r>
+        <w:rPr>
+          <w:b/>
+          <w:bCs/>
+        </w:rPr>
+        <w:t>представления</w:t>
+      </w:r>
+    </w:p>
+    <w:p>
+      <w:pPr>
+        <w:pStyle w:val="11"/>
+      </w:pPr>
+      <w:r>
+        <w:rPr>
+          <w:b/>
+          <w:bCs/>
+        </w:rPr>
+        <w:t>Назначение:</w:t>
+      </w:r>
+      <w:r>
+        <w:t xml:space="preserve"> </w:t>
+      </w:r>
+      <w:r>
+        <w:t>служит транслятором данных, передаваемых по сети</w:t>
+      </w:r>
+      <w:r>
+        <w:t>. (</w:t>
+      </w:r>
+      <w:r>
+        <w:t>Это некая услуга, которая позволит программам, работающим на разных узлах сети, понимать данные одинаковым образом.</w:t>
+      </w:r>
+      <w:r>
+        <w:t>)</w:t>
+      </w:r>
+    </w:p>
+    <w:p>
+      <w:pPr>
+        <w:pStyle w:val="a0"/>
+      </w:pPr>
+      <w:r>
+        <w:t xml:space="preserve">На разных архитектурах, в разных </w:t>
+      </w:r>
+      <w:r>
+        <w:t>ОС</w:t>
+      </w:r>
+      <w:r>
+        <w:t xml:space="preserve"> и приложениях данные кодируются различным образом. При передаче двоичных значений данные на приемнике могут быть неверно интерпретированы</w:t>
+      </w:r>
+      <w:r>
+        <w:rPr>
+          <w:noProof/>
+        </w:rPr>
+        <w:t xml:space="preserve"> </w:t>
+      </w:r>
+    </w:p>
+    <w:p>
+      <w:pPr>
+        <w:pStyle w:val="a0"/>
+      </w:pPr>
+      <w:r>
+        <w:t>Д</w:t>
+      </w:r>
+      <w:r>
+        <w:t>ля обеспечения совместимости</w:t>
+      </w:r>
+      <w:r>
+        <w:t>:</w:t>
+      </w:r>
+    </w:p>
+    <w:p>
+      <w:pPr>
+        <w:pStyle w:val="a0"/>
+        <w:numPr>
+          <w:ilvl w:val="1"/>
+          <w:numId w:val="259"/>
+        </w:numPr>
+        <w:ind w:left="1134"/>
+      </w:pPr>
+      <w:r>
+        <w:t xml:space="preserve">На источнике передаваемые данные преобразуются к стандартному сетевому формату представления данных </w:t>
+      </w:r>
+    </w:p>
+    <w:p>
+      <w:pPr>
+        <w:pStyle w:val="a0"/>
+        <w:numPr>
+          <w:ilvl w:val="1"/>
+          <w:numId w:val="259"/>
+        </w:numPr>
+        <w:ind w:left="1134"/>
+      </w:pPr>
+      <w:r>
+        <w:t>На приемнике данные преобразуются из сетевого формата в формат, принятый на приемнике</w:t>
+      </w:r>
+    </w:p>
+    <w:p>
+      <w:pPr>
+        <w:pStyle w:val="23"/>
+        <w:rPr>
+          <w:b/>
+          <w:bCs w:val="0"/>
+        </w:rPr>
+      </w:pPr>
+      <w:r>
+        <w:rPr>
+          <w:b/>
+          <w:bCs w:val="0"/>
+        </w:rPr>
+        <w:t>Функции:</w:t>
+      </w:r>
+    </w:p>
+    <w:p>
+      <w:pPr>
+        <w:pStyle w:val="a"/>
+        <w:numPr>
+          <w:ilvl w:val="0"/>
+          <w:numId w:val="270"/>
+        </w:numPr>
+        <w:spacing w:after="0"/>
+        <w:ind w:left="641" w:hanging="357"/>
+        <w:rPr>
+          <w:b/>
+          <w:bCs/>
+        </w:rPr>
+      </w:pPr>
+      <w:r>
+        <w:rPr>
+          <w:b/>
+          <w:bCs/>
+        </w:rPr>
+        <w:t>Трансляция символов между стандартами кодировки</w:t>
+      </w:r>
+    </w:p>
+    <w:p>
+      <w:pPr>
+        <w:pStyle w:val="a0"/>
+      </w:pPr>
+      <w:r>
+        <w:rPr>
+          <w:u w:val="single"/>
+        </w:rPr>
+        <w:t>Пример:</w:t>
+      </w:r>
+      <w:r>
+        <w:t xml:space="preserve"> трансляция между ASCII и EBCDIC</w:t>
+      </w:r>
+    </w:p>
+    <w:p>
+      <w:pPr>
+        <w:pStyle w:val="a"/>
+        <w:numPr>
+          <w:ilvl w:val="0"/>
+          <w:numId w:val="270"/>
+        </w:numPr>
+        <w:spacing w:after="0"/>
+        <w:ind w:left="641" w:hanging="357"/>
+        <w:rPr>
+          <w:b/>
+          <w:bCs/>
+        </w:rPr>
+      </w:pPr>
+      <w:r>
+        <w:rPr>
+          <w:b/>
+          <w:bCs/>
+        </w:rPr>
+        <w:t xml:space="preserve">Конвертирование данных </w:t>
+      </w:r>
+    </w:p>
+    <w:p>
+      <w:pPr>
+        <w:pStyle w:val="a0"/>
+      </w:pPr>
+      <w:r>
+        <w:rPr>
+          <w:u w:val="single"/>
+        </w:rPr>
+        <w:t>Пример:</w:t>
+      </w:r>
+      <w:r>
+        <w:t xml:space="preserve"> преобразование символа CR в CR/LF</w:t>
+      </w:r>
+    </w:p>
+    <w:p>
+      <w:pPr>
+        <w:pStyle w:val="a"/>
+        <w:numPr>
+          <w:ilvl w:val="0"/>
+          <w:numId w:val="270"/>
+        </w:numPr>
+        <w:rPr>
+          <w:b/>
+          <w:bCs/>
+        </w:rPr>
+      </w:pPr>
+      <w:r>
+        <w:rPr>
+          <w:b/>
+          <w:bCs/>
+        </w:rPr>
+        <w:t>Сжатие данных</w:t>
+      </w:r>
+    </w:p>
+    <w:p>
+      <w:pPr>
+        <w:pStyle w:val="a"/>
+        <w:numPr>
+          <w:ilvl w:val="0"/>
+          <w:numId w:val="270"/>
+        </w:numPr>
+        <w:rPr>
+          <w:b/>
+          <w:bCs/>
+        </w:rPr>
+      </w:pPr>
+      <w:r>
+        <w:rPr>
+          <w:b/>
+          <w:bCs/>
+        </w:rPr>
+        <w:t>Шифрование данных</w:t>
+      </w:r>
+    </w:p>
+    <w:p>
+      <w:pPr>
+        <w:pStyle w:val="a"/>
+        <w:numPr>
+          <w:ilvl w:val="0"/>
+          <w:numId w:val="0"/>
+        </w:numPr>
+        <w:ind w:left="284"/>
+      </w:pPr>
+    </w:p>
+    <w:p>
+      <w:pPr>
+        <w:pStyle w:val="a"/>
+        <w:numPr>
+          <w:ilvl w:val="0"/>
+          <w:numId w:val="0"/>
+        </w:numPr>
+        <w:ind w:left="284"/>
+      </w:pPr>
+      <w:r>
+        <w:rPr>
+          <w:b/>
+          <w:bCs/>
+        </w:rPr>
+        <w:t>Пример протокола уровня представления:</w:t>
+      </w:r>
+      <w:r>
+        <w:t xml:space="preserve"> </w:t>
+      </w:r>
+      <w:r>
+        <w:t>сейчас</w:t>
+      </w:r>
+      <w:r>
+        <w:t xml:space="preserve"> не</w:t>
+      </w:r>
+      <w:r>
+        <w:t xml:space="preserve"> реализуется как отдельный уровень</w:t>
+      </w:r>
+      <w:r>
+        <w:t xml:space="preserve">, обычно перечисленные функции – это </w:t>
+      </w:r>
+      <w:r>
+        <w:t>вспомогательная функциональность, обычно на прикладном уровне</w:t>
+      </w:r>
+      <w:r>
+        <w:t xml:space="preserve">. </w:t>
+      </w:r>
+      <w:r>
+        <w:t>SSL (Secure Socket Layer)</w:t>
+      </w:r>
+      <w:r>
+        <w:t xml:space="preserve"> – это, по сути, библиотека.</w:t>
+      </w:r>
+    </w:p>
+    <w:p>
+      <w:pPr>
+        <w:pStyle w:val="a"/>
+        <w:numPr>
+          <w:ilvl w:val="0"/>
+          <w:numId w:val="0"/>
+        </w:numPr>
+        <w:ind w:left="284"/>
+      </w:pPr>
+      <w:r>
+        <w:br w:type="page"/>
+      </w:r>
+    </w:p>
+    <w:p>
+      <w:pPr>
+        <w:spacing w:after="120" w:line="240" w:lineRule="auto"/>
+        <w:ind w:firstLine="284"/>
+        <w:jc w:val="center"/>
+        <w:rPr>
+          <w:rFonts w:ascii="Times New Roman" w:hAnsi="Times New Roman" w:cs="Times New Roman"/>
+          <w:b/>
+          <w:bCs/>
+          <w:sz w:val="28"/>
+          <w:szCs w:val="28"/>
+        </w:rPr>
+      </w:pPr>
+      <w:r>
+        <w:rPr>
+          <w:rFonts w:ascii="Times New Roman" w:hAnsi="Times New Roman" w:cs="Times New Roman"/>
+          <w:b/>
+          <w:bCs/>
+          <w:sz w:val="28"/>
+          <w:szCs w:val="28"/>
+        </w:rPr>
+        <w:lastRenderedPageBreak/>
+        <w:t>[12]. Сетевая топология шина</w:t>
+      </w:r>
+    </w:p>
+    <w:p>
+      <w:pPr>
+        <w:pStyle w:val="11"/>
+      </w:pPr>
+      <w:r>
+        <w:drawing>
+          <wp:inline distT="0" distB="0" distL="0" distR="0" wp14:anchorId="6A20AA38" wp14:editId="1A761073">
+            <wp:extent cx="3493365" cy="866775"/>
+            <wp:effectExtent l="0" t="0" r="0" b="0"/>
+            <wp:docPr id="2055566059" name="Рисунок 1" descr="Изображение выглядит как зарисовка, диаграмма, линия, белый&#10;&#10;Содержимое, созданное искусственным интеллектом, может быть неверным."/>
+            <wp:cNvGraphicFramePr>
+              <a:graphicFrameLocks xmlns:a="http://schemas.openxmlformats.org/drawingml/2006/main" noChangeAspect="1"/>
+            </wp:cNvGraphicFramePr>
+            <a:graphic xmlns:a="http://schemas.openxmlformats.org/drawingml/2006/main">
+              <a:graphicData uri="http://schemas.openxmlformats.org/drawingml/2006/picture">
+                <pic:pic xmlns:pic="http://schemas.openxmlformats.org/drawingml/2006/picture">
+                  <pic:nvPicPr>
+                    <pic:cNvPr id="2055566059" name="Рисунок 1" descr="Изображение выглядит как зарисовка, диаграмма, линия, белый&#10;&#10;Содержимое, созданное искусственным интеллектом, может быть неверным."/>
+                    <pic:cNvPicPr/>
+                  </pic:nvPicPr>
+                  <pic:blipFill>
+                    <a:blip r:embed="rId26"/>
+                    <a:stretch>
+                      <a:fillRect/>
+                    </a:stretch>
+                  </pic:blipFill>
+                  <pic:spPr>
+                    <a:xfrm>
+                      <a:off x="0" y="0"/>
+                      <a:ext cx="3532212" cy="876414"/>
+                    </a:xfrm>
+                    <a:prstGeom prst="rect">
+                      <a:avLst/>
+                    </a:prstGeom>
+                  </pic:spPr>
+                </pic:pic>
+              </a:graphicData>
+            </a:graphic>
+          </wp:inline>
+        </w:drawing>
+      </w:r>
+    </w:p>
+    <w:p>
+      <w:pPr>
+        <w:pStyle w:val="a0"/>
+      </w:pPr>
+      <w:r>
+        <w:t>Это среда передачи, в которой в</w:t>
+      </w:r>
+      <w:r>
+        <w:t>се устройства в сети подключены к одному кабелю</w:t>
+      </w:r>
+      <w:r>
+        <w:t>.</w:t>
+      </w:r>
+      <w:r>
+        <w:br/>
+      </w:r>
+      <w:r>
+        <w:rPr>
+          <w:b/>
+          <w:bCs/>
+        </w:rPr>
+        <w:t>С</w:t>
+      </w:r>
+      <w:r>
+        <w:rPr>
+          <w:b/>
+          <w:bCs/>
+        </w:rPr>
+        <w:t>егмент</w:t>
+      </w:r>
+      <w:r>
+        <w:t xml:space="preserve"> – к</w:t>
+      </w:r>
+      <w:r>
+        <w:t>абель со всеми подключенными к нему устройствами</w:t>
+      </w:r>
+      <w:r>
+        <w:t>.</w:t>
+      </w:r>
+      <w:r>
+        <w:rPr>
+          <w:noProof/>
+        </w:rPr>
+        <w:t xml:space="preserve"> </w:t>
+      </w:r>
+    </w:p>
+    <w:p>
+      <w:pPr>
+        <w:pStyle w:val="a0"/>
+      </w:pPr>
+      <w:r>
+        <w:rPr>
+          <w:b/>
+          <w:bCs/>
+        </w:rPr>
+        <w:t>О</w:t>
+      </w:r>
+      <w:r>
+        <w:rPr>
+          <w:b/>
+          <w:bCs/>
+        </w:rPr>
+        <w:t>бщая среда передачи.</w:t>
+      </w:r>
+      <w:r>
+        <w:br/>
+      </w:r>
+      <w:r>
+        <w:t>О</w:t>
+      </w:r>
+      <w:r>
+        <w:t>дновременно</w:t>
+      </w:r>
+      <w:r>
+        <w:t xml:space="preserve"> вести передачу может только одно устройство. </w:t>
+      </w:r>
+      <w:r>
+        <w:br/>
+        <w:t>В</w:t>
+      </w:r>
+      <w:r>
+        <w:t xml:space="preserve">се получают кадр </w:t>
+      </w:r>
+      <w:r>
+        <w:t xml:space="preserve">от источника </w:t>
+      </w:r>
+      <w:r>
+        <w:t xml:space="preserve">на канальном уровне, все распознают адрес приемника в кадре, и только то устройство, у которого свой </w:t>
+      </w:r>
+      <w:r>
+        <w:rPr>
+          <w:lang w:val="en-US"/>
+        </w:rPr>
+        <w:t>MAC</w:t>
+      </w:r>
+      <w:r>
+        <w:t>-</w:t>
+      </w:r>
+      <w:r>
+        <w:t>адрес совпадает с адресом приемника, выполняет обработку данных, а все остальные его игнорируют.</w:t>
+      </w:r>
+    </w:p>
+    <w:p>
+      <w:pPr>
+        <w:pStyle w:val="a0"/>
+      </w:pPr>
+      <w:r>
+        <w:rPr>
+          <w:b/>
+          <w:bCs/>
+        </w:rPr>
+        <w:t>П</w:t>
+      </w:r>
+      <w:r>
+        <w:rPr>
+          <w:b/>
+          <w:bCs/>
+        </w:rPr>
+        <w:t>ассивная топология.</w:t>
+      </w:r>
+      <w:r>
+        <w:br/>
+        <w:t xml:space="preserve">То есть </w:t>
+      </w:r>
+      <w:r>
+        <w:t>оконечные устройства не регенерируют сигнал, сформированный источником</w:t>
+      </w:r>
+      <w:r>
+        <w:t>.</w:t>
+      </w:r>
+    </w:p>
+    <w:p>
+      <w:pPr>
+        <w:pStyle w:val="23"/>
+        <w:rPr>
+          <w:b/>
+          <w:bCs w:val="0"/>
+        </w:rPr>
+      </w:pPr>
+      <w:r>
+        <w:rPr>
+          <w:b/>
+          <w:bCs w:val="0"/>
+        </w:rPr>
+        <w:t>Особые черты топологии:</w:t>
+      </w:r>
+    </w:p>
+    <w:p>
+      <w:pPr>
+        <w:pStyle w:val="a0"/>
+      </w:pPr>
+      <w:r>
+        <w:t xml:space="preserve">Используется </w:t>
+      </w:r>
+      <w:r>
+        <w:rPr>
+          <w:b/>
+          <w:bCs/>
+        </w:rPr>
+        <w:t>терминатор</w:t>
+      </w:r>
+      <w:r>
+        <w:t xml:space="preserve"> – </w:t>
+      </w:r>
+      <w:r>
+        <w:t>специальное устройство,</w:t>
+      </w:r>
+      <w:r>
+        <w:t xml:space="preserve"> устанавливаемое на конце кабеля, исключает отражение сигнала (исключает суммирование прямого сигнала и отражённого).</w:t>
+      </w:r>
+      <w:r>
+        <w:br/>
+      </w:r>
+    </w:p>
+    <w:p>
+      <w:pPr>
+        <w:pStyle w:val="a0"/>
+        <w:rPr>
+          <w:b/>
+          <w:bCs/>
+        </w:rPr>
+      </w:pPr>
+      <w:r>
+        <w:rPr>
+          <w:b/>
+          <w:bCs/>
+        </w:rPr>
+        <w:t>Низкая с</w:t>
+      </w:r>
+      <w:r>
+        <w:rPr>
+          <w:b/>
+          <w:bCs/>
+        </w:rPr>
+        <w:t>тоимость</w:t>
+      </w:r>
+      <w:r>
+        <w:rPr>
+          <w:b/>
+          <w:bCs/>
+        </w:rPr>
+        <w:br/>
+      </w:r>
+      <w:r>
+        <w:t>Для</w:t>
+      </w:r>
+      <w:r>
+        <w:t xml:space="preserve"> создания сети </w:t>
+      </w:r>
+      <w:r>
+        <w:t>требуются сетевые карты</w:t>
+      </w:r>
+      <w:r>
+        <w:t xml:space="preserve"> </w:t>
+      </w:r>
+      <w:r>
+        <w:t xml:space="preserve">и </w:t>
+      </w:r>
+      <w:r>
+        <w:t>сравнительно небольшое количество кабеля</w:t>
+      </w:r>
+      <w:r>
+        <w:t xml:space="preserve">, </w:t>
+      </w:r>
+      <w:r>
+        <w:t>не требуется дополнительное устройство</w:t>
+      </w:r>
+      <w:r>
+        <w:t>.</w:t>
+      </w:r>
+      <w:r>
+        <w:br/>
+      </w:r>
+    </w:p>
+    <w:p>
+      <w:pPr>
+        <w:pStyle w:val="a0"/>
+        <w:rPr>
+          <w:b/>
+          <w:bCs/>
+        </w:rPr>
+      </w:pPr>
+      <w:r>
+        <w:rPr>
+          <w:b/>
+          <w:bCs/>
+        </w:rPr>
+        <w:t>Возможности по расширению</w:t>
+      </w:r>
+      <w:r>
+        <w:rPr>
+          <w:b/>
+          <w:bCs/>
+        </w:rPr>
+        <w:t>:</w:t>
+      </w:r>
+    </w:p>
+    <w:p>
+      <w:pPr>
+        <w:pStyle w:val="a0"/>
+        <w:numPr>
+          <w:ilvl w:val="1"/>
+          <w:numId w:val="259"/>
+        </w:numPr>
+        <w:ind w:left="1134"/>
+      </w:pPr>
+      <w:r>
+        <w:rPr>
+          <w:u w:val="single"/>
+        </w:rPr>
+        <w:t>У</w:t>
+      </w:r>
+      <w:r>
+        <w:rPr>
+          <w:u w:val="single"/>
+        </w:rPr>
+        <w:t>величение длины сегмента с добавлением в него устройств.</w:t>
+      </w:r>
+      <w:r>
+        <w:br/>
+        <w:t>(Н</w:t>
+      </w:r>
+      <w:r>
+        <w:t>аращивание сегмента на концах</w:t>
+      </w:r>
+      <w:r>
+        <w:t xml:space="preserve"> или</w:t>
+      </w:r>
+      <w:r>
+        <w:t xml:space="preserve"> вставка кабеля в середину</w:t>
+      </w:r>
+      <w:r>
+        <w:t>)</w:t>
+      </w:r>
+      <w:r>
+        <w:br/>
+      </w:r>
+      <w:r>
+        <w:rPr>
+          <w:u w:val="single"/>
+        </w:rPr>
+        <w:t>Ограничение:</w:t>
+      </w:r>
+      <w:r>
+        <w:t xml:space="preserve"> </w:t>
+      </w:r>
+      <w:r>
+        <w:t>Технология передачи ограничивает</w:t>
+      </w:r>
+    </w:p>
+    <w:p>
+      <w:pPr>
+        <w:pStyle w:val="a0"/>
+        <w:numPr>
+          <w:ilvl w:val="2"/>
+          <w:numId w:val="259"/>
+        </w:numPr>
+        <w:ind w:left="1560"/>
+      </w:pPr>
+      <w:r>
+        <w:t>максимальную длину сегмента</w:t>
+      </w:r>
+    </w:p>
+    <w:p>
+      <w:pPr>
+        <w:pStyle w:val="a0"/>
+        <w:numPr>
+          <w:ilvl w:val="2"/>
+          <w:numId w:val="259"/>
+        </w:numPr>
+        <w:ind w:left="1560"/>
+      </w:pPr>
+      <w:r>
+        <w:t>количество подключенных устройств</w:t>
+      </w:r>
+    </w:p>
+    <w:p>
+      <w:pPr>
+        <w:pStyle w:val="a0"/>
+        <w:numPr>
+          <w:ilvl w:val="2"/>
+          <w:numId w:val="259"/>
+        </w:numPr>
+        <w:ind w:left="1560"/>
+      </w:pPr>
+      <w:r>
+        <w:t>минимальное расстояние между устройствами</w:t>
+      </w:r>
+      <w:r>
+        <w:t>.</w:t>
+      </w:r>
+    </w:p>
+    <w:p>
+      <w:pPr>
+        <w:pStyle w:val="a0"/>
+        <w:numPr>
+          <w:ilvl w:val="1"/>
+          <w:numId w:val="259"/>
+        </w:numPr>
+        <w:ind w:left="1134"/>
+        <w:rPr>
+          <w:u w:val="single"/>
+        </w:rPr>
+      </w:pPr>
+      <w:r>
+        <w:rPr>
+          <w:u w:val="single"/>
+        </w:rPr>
+        <w:t>Соединение двух сегментов с помощью повторителя</w:t>
+      </w:r>
+      <w:r>
+        <w:t>.</w:t>
+      </w:r>
+      <w:r>
+        <w:br/>
+        <w:t xml:space="preserve">Повторитель работает на физическом уровне, он </w:t>
+      </w:r>
+      <w:r>
+        <w:t>восстанавливает и регенерирует электрический сигнал.</w:t>
+      </w:r>
+      <w:r>
+        <w:br/>
+        <w:t xml:space="preserve">Если одновременно поступят сигналы с обеих сторон, </w:t>
+      </w:r>
+      <w:r>
+        <w:br/>
+        <w:t xml:space="preserve">то они </w:t>
+      </w:r>
+      <w:proofErr w:type="spellStart"/>
+      <w:r>
+        <w:t>просуммируются</w:t>
+      </w:r>
+      <w:proofErr w:type="spellEnd"/>
+      <w:r>
+        <w:t xml:space="preserve"> и станут некорректными.</w:t>
+      </w:r>
+      <w:r>
+        <w:rPr>
+          <w:u w:val="single"/>
+        </w:rPr>
+        <w:br/>
+      </w:r>
+      <w:r>
+        <w:rPr>
+          <w:u w:val="single"/>
+        </w:rPr>
+        <w:t>Ограничение:</w:t>
+      </w:r>
+      <w:r>
+        <w:t xml:space="preserve"> </w:t>
+      </w:r>
+      <w:r>
+        <w:t>т</w:t>
+      </w:r>
+      <w:r>
+        <w:t>ехнология передачи ограничивает</w:t>
+      </w:r>
+    </w:p>
+    <w:p>
+      <w:pPr>
+        <w:pStyle w:val="a0"/>
+        <w:numPr>
+          <w:ilvl w:val="2"/>
+          <w:numId w:val="259"/>
+        </w:numPr>
+        <w:ind w:left="1560"/>
+        <w:rPr>
+          <w:u w:val="single"/>
+        </w:rPr>
+      </w:pPr>
+      <w:r>
+        <w:rPr>
+          <w:u w:val="single"/>
+        </w:rPr>
+        <w:t>количество повторителей, через которые может пройти сигнал</w:t>
+      </w:r>
+    </w:p>
+    <w:p>
+      <w:pPr>
+        <w:pStyle w:val="a0"/>
+        <w:numPr>
+          <w:ilvl w:val="2"/>
+          <w:numId w:val="259"/>
+        </w:numPr>
+        <w:ind w:left="1560"/>
+        <w:rPr>
+          <w:u w:val="single"/>
+        </w:rPr>
+      </w:pPr>
+      <w:r>
+        <w:rPr>
+          <w:u w:val="single"/>
+        </w:rPr>
+        <w:t>максимальный диаметр сети</w:t>
+      </w:r>
+      <w:r>
+        <w:t xml:space="preserve">, </w:t>
+      </w:r>
+      <w:r>
+        <w:t>т</w:t>
+      </w:r>
+      <w:r>
+        <w:t>о есть максимальное расстояние между двумя самыми далекими устройствами</w:t>
+      </w:r>
+      <w:r>
+        <w:t>.</w:t>
+      </w:r>
+    </w:p>
+    <w:p>
+      <w:pPr>
+        <w:pStyle w:val="a0"/>
+        <w:numPr>
+          <w:ilvl w:val="2"/>
+          <w:numId w:val="259"/>
+        </w:numPr>
+        <w:ind w:left="1560"/>
+        <w:rPr>
+          <w:u w:val="single"/>
+        </w:rPr>
+      </w:pPr>
+      <w:r>
+        <w:t>На практике важнее всего</w:t>
+      </w:r>
+      <w:r>
+        <w:rPr>
+          <w:u w:val="single"/>
+        </w:rPr>
+        <w:t xml:space="preserve"> </w:t>
+      </w:r>
+      <w:r>
+        <w:rPr>
+          <w:u w:val="single"/>
+        </w:rPr>
+        <w:t>максимальное время задержки передачи сигнала между устройствами</w:t>
+      </w:r>
+      <w:r>
+        <w:rPr>
+          <w:u w:val="single"/>
+        </w:rPr>
+        <w:br/>
+      </w:r>
     </w:p>
     <w:p>
       <w:pPr>
@@ -9570,13 +10997,222 @@
           <w:rFonts w:ascii="Times New Roman" w:hAnsi="Times New Roman" w:cs="Times New Roman"/>
           <w:sz w:val="28"/>
           <w:szCs w:val="28"/>
-          <w:lang w:val="en-US"/>
-        </w:rPr>
-      </w:pPr>
-      <w:r>
-        <w:rPr>
-          <w:lang w:val="en-US"/>
-        </w:rPr>
+          <w:u w:val="single"/>
+        </w:rPr>
+      </w:pPr>
+      <w:r>
+        <w:rPr>
+          <w:u w:val="single"/>
+        </w:rPr>
+        <w:br w:type="page"/>
+      </w:r>
+    </w:p>
+    <w:p>
+      <w:pPr>
+        <w:pStyle w:val="a0"/>
+        <w:numPr>
+          <w:ilvl w:val="0"/>
+          <w:numId w:val="0"/>
+        </w:numPr>
+        <w:ind w:left="709" w:hanging="360"/>
+        <w:rPr>
+          <w:b/>
+          <w:bCs/>
+        </w:rPr>
+      </w:pPr>
+      <w:r>
+        <w:rPr>
+          <w:b/>
+          <w:bCs/>
+        </w:rPr>
+        <w:lastRenderedPageBreak/>
+        <w:t>Неисправности</w:t>
+      </w:r>
+      <w:r>
+        <w:rPr>
+          <w:b/>
+          <w:bCs/>
+        </w:rPr>
+        <w:t>:</w:t>
+      </w:r>
+    </w:p>
+    <w:p>
+      <w:pPr>
+        <w:pStyle w:val="a0"/>
+        <w:rPr>
+          <w:u w:val="single"/>
+        </w:rPr>
+      </w:pPr>
+      <w:r>
+        <w:rPr>
+          <w:u w:val="single"/>
+        </w:rPr>
+        <w:t>В</w:t>
+      </w:r>
+      <w:r>
+        <w:rPr>
+          <w:u w:val="single"/>
+        </w:rPr>
+        <w:t>ыход из строя оконечного устройства</w:t>
+      </w:r>
+    </w:p>
+    <w:p>
+      <w:pPr>
+        <w:pStyle w:val="a0"/>
+        <w:numPr>
+          <w:ilvl w:val="1"/>
+          <w:numId w:val="259"/>
+        </w:numPr>
+        <w:ind w:left="1134"/>
+      </w:pPr>
+      <w:r>
+        <w:t>не влияет на работу остальной сети</w:t>
+      </w:r>
+    </w:p>
+    <w:p>
+      <w:pPr>
+        <w:pStyle w:val="a0"/>
+        <w:numPr>
+          <w:ilvl w:val="1"/>
+          <w:numId w:val="259"/>
+        </w:numPr>
+        <w:ind w:left="1134"/>
+      </w:pPr>
+      <w:r>
+        <w:t>диагностируется и исправляется локально на неисправном устройстве</w:t>
+      </w:r>
+    </w:p>
+    <w:p>
+      <w:pPr>
+        <w:pStyle w:val="a0"/>
+        <w:rPr>
+          <w:u w:val="single"/>
+        </w:rPr>
+      </w:pPr>
+      <w:r>
+        <w:rPr>
+          <w:u w:val="single"/>
+        </w:rPr>
+        <w:t>Р</w:t>
+      </w:r>
+      <w:r>
+        <w:rPr>
+          <w:u w:val="single"/>
+        </w:rPr>
+        <w:t>азрыв кабеля</w:t>
+      </w:r>
+    </w:p>
+    <w:p>
+      <w:pPr>
+        <w:pStyle w:val="a0"/>
+        <w:numPr>
+          <w:ilvl w:val="1"/>
+          <w:numId w:val="259"/>
+        </w:numPr>
+        <w:ind w:left="1134"/>
+      </w:pPr>
+      <w:r>
+        <w:t>сеть не работает</w:t>
+      </w:r>
+      <w:r>
+        <w:t xml:space="preserve"> (</w:t>
+      </w:r>
+      <w:r>
+        <w:t>сеть распадается на два</w:t>
+      </w:r>
+      <w:r>
+        <w:t xml:space="preserve"> неработающих сегмента, в каждом из которых на одном из концов нет терминатора)</w:t>
+      </w:r>
+    </w:p>
+    <w:p>
+      <w:pPr>
+        <w:pStyle w:val="a0"/>
+        <w:numPr>
+          <w:ilvl w:val="1"/>
+          <w:numId w:val="259"/>
+        </w:numPr>
+        <w:ind w:left="1134"/>
+      </w:pPr>
+      <w:r>
+        <w:t>нахождение точки разрыва требует либо использования специальных инструментов (кабельного тестера), либо перестановки терминаторов</w:t>
+      </w:r>
+    </w:p>
+    <w:p>
+      <w:pPr>
+        <w:pStyle w:val="a0"/>
+        <w:rPr>
+          <w:u w:val="single"/>
+        </w:rPr>
+      </w:pPr>
+      <w:r>
+        <w:rPr>
+          <w:u w:val="single"/>
+        </w:rPr>
+        <w:t>В</w:t>
+      </w:r>
+      <w:r>
+        <w:rPr>
+          <w:u w:val="single"/>
+        </w:rPr>
+        <w:t>ыход из строя повторителя</w:t>
+      </w:r>
+    </w:p>
+    <w:p>
+      <w:pPr>
+        <w:pStyle w:val="a0"/>
+        <w:numPr>
+          <w:ilvl w:val="1"/>
+          <w:numId w:val="259"/>
+        </w:numPr>
+        <w:ind w:left="1134"/>
+      </w:pPr>
+      <w:r>
+        <w:t>сеть распадается на два работающих сегмента</w:t>
+      </w:r>
+    </w:p>
+    <w:p>
+      <w:pPr>
+        <w:pStyle w:val="a0"/>
+        <w:numPr>
+          <w:ilvl w:val="1"/>
+          <w:numId w:val="259"/>
+        </w:numPr>
+        <w:ind w:left="1134"/>
+      </w:pPr>
+      <w:r>
+        <w:t>просто диагностируется и решается</w:t>
+      </w:r>
+    </w:p>
+    <w:p>
+      <w:pPr>
+        <w:pStyle w:val="11"/>
+      </w:pPr>
+      <w:r>
+        <w:rPr>
+          <w:b/>
+          <w:bCs/>
+        </w:rPr>
+        <w:t>Итог:</w:t>
+      </w:r>
+      <w:r>
+        <w:t xml:space="preserve"> п</w:t>
+      </w:r>
+      <w:r>
+        <w:t>ростая и дешевая топология, но давно не используется</w:t>
+      </w:r>
+      <w:r>
+        <w:t>, поскольку работоспособность всей сети зависит от единичного разрыва кабеля.</w:t>
+      </w:r>
+    </w:p>
+    <w:p>
+      <w:pPr>
+        <w:rPr>
+          <w:rFonts w:ascii="Times New Roman" w:hAnsi="Times New Roman" w:cs="Times New Roman"/>
+          <w:sz w:val="28"/>
+          <w:szCs w:val="28"/>
+        </w:rPr>
+      </w:pPr>
+      <w:r>
         <w:br w:type="page"/>
       </w:r>
     </w:p>
@@ -9587,18 +11223,977 @@
         <w:jc w:val="center"/>
         <w:rPr>
           <w:rFonts w:ascii="Times New Roman" w:hAnsi="Times New Roman" w:cs="Times New Roman"/>
+          <w:b/>
+          <w:bCs/>
           <w:sz w:val="28"/>
           <w:szCs w:val="28"/>
         </w:rPr>
       </w:pPr>
       <w:r>
+        <w:rPr>
+          <w:rFonts w:ascii="Times New Roman" w:hAnsi="Times New Roman" w:cs="Times New Roman"/>
+          <w:b/>
+          <w:bCs/>
+          <w:sz w:val="28"/>
+          <w:szCs w:val="28"/>
+        </w:rPr>
+        <w:lastRenderedPageBreak/>
+        <w:t>[13]. Сетевая топология звезда</w:t>
+      </w:r>
+    </w:p>
+    <w:p>
+      <w:pPr>
+        <w:pStyle w:val="11"/>
+      </w:pPr>
+      <w:r>
+        <w:drawing>
+          <wp:inline distT="0" distB="0" distL="0" distR="0" wp14:anchorId="455653F7" wp14:editId="11E0D1F6">
+            <wp:extent cx="2751151" cy="1296120"/>
+            <wp:effectExtent l="0" t="0" r="0" b="0"/>
+            <wp:docPr id="186928129" name="Рисунок 1" descr="Изображение выглядит как диаграмма, линия, Шрифт, белый&#10;&#10;Содержимое, созданное искусственным интеллектом, может быть неверным."/>
+            <wp:cNvGraphicFramePr>
+              <a:graphicFrameLocks xmlns:a="http://schemas.openxmlformats.org/drawingml/2006/main" noChangeAspect="1"/>
+            </wp:cNvGraphicFramePr>
+            <a:graphic xmlns:a="http://schemas.openxmlformats.org/drawingml/2006/main">
+              <a:graphicData uri="http://schemas.openxmlformats.org/drawingml/2006/picture">
+                <pic:pic xmlns:pic="http://schemas.openxmlformats.org/drawingml/2006/picture">
+                  <pic:nvPicPr>
+                    <pic:cNvPr id="186928129" name="Рисунок 1" descr="Изображение выглядит как диаграмма, линия, Шрифт, белый&#10;&#10;Содержимое, созданное искусственным интеллектом, может быть неверным."/>
+                    <pic:cNvPicPr/>
+                  </pic:nvPicPr>
+                  <pic:blipFill>
+                    <a:blip r:embed="rId27"/>
+                    <a:stretch>
+                      <a:fillRect/>
+                    </a:stretch>
+                  </pic:blipFill>
+                  <pic:spPr>
+                    <a:xfrm>
+                      <a:off x="0" y="0"/>
+                      <a:ext cx="2754713" cy="1297798"/>
+                    </a:xfrm>
+                    <a:prstGeom prst="rect">
+                      <a:avLst/>
+                    </a:prstGeom>
+                  </pic:spPr>
+                </pic:pic>
+              </a:graphicData>
+            </a:graphic>
+          </wp:inline>
+        </w:drawing>
+      </w:r>
+    </w:p>
+    <w:p>
+      <w:pPr>
+        <w:pStyle w:val="a0"/>
+      </w:pPr>
+      <w:r>
+        <w:t xml:space="preserve">Используется специальный компонент </w:t>
+      </w:r>
+      <w:r>
+        <w:t>–</w:t>
+      </w:r>
+      <w:r>
+        <w:t xml:space="preserve"> </w:t>
+      </w:r>
+      <w:r>
+        <w:rPr>
+          <w:b/>
+          <w:bCs/>
+        </w:rPr>
+        <w:t>концентратор (</w:t>
+      </w:r>
+      <w:proofErr w:type="spellStart"/>
+      <w:r>
+        <w:rPr>
+          <w:b/>
+          <w:bCs/>
+        </w:rPr>
+        <w:t>hub</w:t>
+      </w:r>
+      <w:proofErr w:type="spellEnd"/>
+      <w:r>
+        <w:rPr>
+          <w:b/>
+          <w:bCs/>
+        </w:rPr>
+        <w:t>)</w:t>
+      </w:r>
+      <w:r>
+        <w:t>, к которому посредством кабелей подсоединены все остальные устройства</w:t>
+      </w:r>
+      <w:r>
+        <w:t>.</w:t>
+      </w:r>
+      <w:r>
+        <w:br/>
+      </w:r>
+      <w:r>
+        <w:rPr>
+          <w:b/>
+          <w:bCs/>
+        </w:rPr>
+        <w:t>К</w:t>
+      </w:r>
+      <w:r>
+        <w:rPr>
+          <w:b/>
+          <w:bCs/>
+        </w:rPr>
+        <w:t>онцентратор</w:t>
+      </w:r>
+      <w:r>
+        <w:t xml:space="preserve"> — это самый простой </w:t>
+      </w:r>
+      <w:r>
+        <w:t>(</w:t>
+      </w:r>
+      <w:r>
+        <w:t>базовый</w:t>
+      </w:r>
+      <w:r>
+        <w:t xml:space="preserve">) </w:t>
+      </w:r>
+      <w:r>
+        <w:t>вариант центрального устройства</w:t>
+      </w:r>
+      <w:r>
+        <w:t>. Он р</w:t>
+      </w:r>
+      <w:r>
+        <w:t>абота</w:t>
+      </w:r>
+      <w:r>
+        <w:t>е</w:t>
+      </w:r>
+      <w:r>
+        <w:t>т на физическом уровне</w:t>
+      </w:r>
+      <w:r>
+        <w:t xml:space="preserve">, </w:t>
+      </w:r>
+      <w:r>
+        <w:t>принимает сигнал любого устройства и отправляет его всем остальным устройствам</w:t>
+      </w:r>
+    </w:p>
+    <w:p>
+      <w:pPr>
+        <w:pStyle w:val="a0"/>
+      </w:pPr>
+      <w:r>
+        <w:rPr>
+          <w:b/>
+          <w:bCs/>
+        </w:rPr>
+        <w:t>О</w:t>
+      </w:r>
+      <w:r>
+        <w:rPr>
+          <w:b/>
+          <w:bCs/>
+        </w:rPr>
+        <w:t>бщая среда передачи.</w:t>
+      </w:r>
+      <w:r>
+        <w:rPr>
+          <w:b/>
+          <w:bCs/>
+        </w:rPr>
+        <w:br/>
+      </w:r>
+      <w:r>
+        <w:t>Одновременно</w:t>
+      </w:r>
+      <w:r>
+        <w:t xml:space="preserve"> вести передачу может только одно устройство.</w:t>
+      </w:r>
+      <w:r>
+        <w:br/>
+      </w:r>
+      <w:r>
+        <w:t>В</w:t>
+      </w:r>
+      <w:r>
+        <w:t xml:space="preserve">се получают кадр </w:t>
+      </w:r>
+      <w:r>
+        <w:t xml:space="preserve">от источника </w:t>
+      </w:r>
+      <w:r>
+        <w:t xml:space="preserve">на канальном уровне, все распознают адрес приемника в кадре, и только то устройство, у которого свой </w:t>
+      </w:r>
+      <w:r>
+        <w:rPr>
+          <w:lang w:val="en-US"/>
+        </w:rPr>
+        <w:t>MAC</w:t>
+      </w:r>
+      <w:r>
+        <w:t>-</w:t>
+      </w:r>
+      <w:r>
+        <w:t>адрес совпадает с адресом приемника, выполняет обработку данных, а все остальные его игнорируют.</w:t>
+      </w:r>
+    </w:p>
+    <w:p>
+      <w:pPr>
+        <w:pStyle w:val="a0"/>
+        <w:numPr>
+          <w:ilvl w:val="1"/>
+          <w:numId w:val="259"/>
+        </w:numPr>
+        <w:ind w:left="1134"/>
+      </w:pPr>
+      <w:r>
+        <w:t>Может быть иначе, если вместо конденсатора используется более сложное устройство</w:t>
+      </w:r>
+    </w:p>
+    <w:p>
+      <w:pPr>
+        <w:pStyle w:val="a0"/>
+      </w:pPr>
+      <w:r>
+        <w:rPr>
+          <w:b/>
+          <w:bCs/>
+        </w:rPr>
+        <w:t>П</w:t>
+      </w:r>
+      <w:r>
+        <w:rPr>
+          <w:b/>
+          <w:bCs/>
+        </w:rPr>
+        <w:t>ассивная топология.</w:t>
+      </w:r>
+      <w:r>
+        <w:br/>
+        <w:t xml:space="preserve">То есть </w:t>
+      </w:r>
+      <w:r>
+        <w:t>оконечные устройства не регенерируют сигнал, сформированный источником</w:t>
+      </w:r>
+      <w:r>
+        <w:t>.</w:t>
+      </w:r>
+    </w:p>
+    <w:p>
+      <w:pPr>
+        <w:pStyle w:val="23"/>
+        <w:rPr>
+          <w:b/>
+          <w:bCs w:val="0"/>
+        </w:rPr>
+      </w:pPr>
+      <w:r>
+        <w:rPr>
+          <w:b/>
+          <w:bCs w:val="0"/>
+        </w:rPr>
+        <w:t>Особые черты топологии:</w:t>
+      </w:r>
+    </w:p>
+    <w:p>
+      <w:pPr>
+        <w:pStyle w:val="a0"/>
+      </w:pPr>
+      <w:r>
+        <w:t>В качестве центрального могут использоваться устройства различных классов. Принципы взаимодействия оконечных устройств при этом существенно отличаются</w:t>
+      </w:r>
+      <w:r>
+        <w:t>.</w:t>
+      </w:r>
+    </w:p>
+    <w:p>
+      <w:pPr>
+        <w:pStyle w:val="a0"/>
+        <w:numPr>
+          <w:ilvl w:val="1"/>
+          <w:numId w:val="259"/>
+        </w:numPr>
+        <w:ind w:left="1134"/>
+      </w:pPr>
+      <w:r>
+        <w:rPr>
+          <w:u w:val="single"/>
+        </w:rPr>
+        <w:t xml:space="preserve">пассивный </w:t>
+      </w:r>
+      <w:bookmarkStart w:id="0" w:name="_Hlk216221534"/>
+      <w:r>
+        <w:rPr>
+          <w:u w:val="single"/>
+        </w:rPr>
+        <w:t>хаб</w:t>
+      </w:r>
+      <w:r>
+        <w:t xml:space="preserve"> </w:t>
+      </w:r>
+      <w:bookmarkEnd w:id="0"/>
+      <w:r>
+        <w:t>– коммутирующий блок</w:t>
+      </w:r>
+    </w:p>
+    <w:p>
+      <w:pPr>
+        <w:pStyle w:val="a0"/>
+        <w:numPr>
+          <w:ilvl w:val="1"/>
+          <w:numId w:val="259"/>
+        </w:numPr>
+        <w:ind w:left="1134"/>
+      </w:pPr>
+      <w:r>
+        <w:rPr>
+          <w:u w:val="single"/>
+        </w:rPr>
+        <w:t>активный</w:t>
+      </w:r>
+      <w:r>
+        <w:rPr>
+          <w:u w:val="single"/>
+        </w:rPr>
+        <w:t xml:space="preserve"> </w:t>
+      </w:r>
+      <w:r>
+        <w:rPr>
+          <w:u w:val="single"/>
+        </w:rPr>
+        <w:t>хаб</w:t>
+      </w:r>
+      <w:r>
+        <w:rPr>
+          <w:u w:val="single"/>
+        </w:rPr>
+        <w:t xml:space="preserve"> (</w:t>
+      </w:r>
+      <w:r>
+        <w:rPr>
+          <w:u w:val="single"/>
+        </w:rPr>
+        <w:t>активный</w:t>
+      </w:r>
+      <w:r>
+        <w:rPr>
+          <w:u w:val="single"/>
+        </w:rPr>
+        <w:t>/</w:t>
+      </w:r>
+      <w:r>
+        <w:rPr>
+          <w:u w:val="single"/>
+        </w:rPr>
+        <w:t>обычный концентратор</w:t>
+      </w:r>
+      <w:r>
+        <w:rPr>
+          <w:u w:val="single"/>
+        </w:rPr>
+        <w:t>) –</w:t>
+      </w:r>
+      <w:r>
+        <w:t xml:space="preserve"> </w:t>
+      </w:r>
+      <w:r>
+        <w:t>э</w:t>
+      </w:r>
+      <w:r>
+        <w:t>то устройство, которое работает на физическом уровне, принимает электрический сигнал, восстанавливает его форму и передает на все остальные включенные устройства.</w:t>
+      </w:r>
+    </w:p>
+    <w:p>
+      <w:pPr>
+        <w:pStyle w:val="a0"/>
+        <w:numPr>
+          <w:ilvl w:val="1"/>
+          <w:numId w:val="259"/>
+        </w:numPr>
+        <w:ind w:left="1134"/>
+      </w:pPr>
+      <w:r>
+        <w:rPr>
+          <w:u w:val="single"/>
+        </w:rPr>
+        <w:t>свитч (</w:t>
+      </w:r>
+      <w:r>
+        <w:rPr>
+          <w:u w:val="single"/>
+          <w:lang w:val="en-US"/>
+        </w:rPr>
+        <w:t>switch</w:t>
+      </w:r>
+      <w:r>
+        <w:rPr>
+          <w:u w:val="single"/>
+        </w:rPr>
+        <w:t>, коммутатор)</w:t>
+      </w:r>
+      <w:r>
+        <w:t xml:space="preserve"> – </w:t>
+      </w:r>
+      <w:r>
+        <w:t>это устройство канального уровня</w:t>
+      </w:r>
+      <w:r>
+        <w:t xml:space="preserve"> (</w:t>
+      </w:r>
+      <w:r>
+        <w:t>может принимать электрический сигнал и распознавать его как кадр</w:t>
+      </w:r>
+      <w:r>
+        <w:t xml:space="preserve"> и выполнять анализ).</w:t>
+      </w:r>
+      <w:r>
+        <w:br/>
+        <w:t xml:space="preserve">У коммутатора есть </w:t>
+      </w:r>
+      <w:r>
+        <w:t>таблица соответствия мак-адресов и номеров портов</w:t>
+      </w:r>
+      <w:r>
+        <w:t xml:space="preserve">, </w:t>
+      </w:r>
+      <w:r>
+        <w:t>он может передавать кадр не во все порты, а только в тот порт, к которому подключен узел с мак-адресом</w:t>
+      </w:r>
+      <w:r>
+        <w:t xml:space="preserve"> получателя</w:t>
+      </w:r>
+      <w:r>
+        <w:t>.</w:t>
+      </w:r>
+      <w:r>
+        <w:t xml:space="preserve"> То есть потоки данных не смешиваются – </w:t>
+      </w:r>
+      <w:r>
+        <w:rPr>
+          <w:b/>
+          <w:bCs/>
+        </w:rPr>
+        <w:t>изоляция трафика</w:t>
+      </w:r>
+      <w:r>
+        <w:rPr>
+          <w:b/>
+          <w:bCs/>
+        </w:rPr>
+        <w:t>.</w:t>
+      </w:r>
+    </w:p>
+    <w:p>
+      <w:pPr>
+        <w:pStyle w:val="a0"/>
+        <w:numPr>
+          <w:ilvl w:val="1"/>
+          <w:numId w:val="259"/>
+        </w:numPr>
+        <w:ind w:left="1134"/>
+      </w:pPr>
+      <w:r>
+        <w:rPr>
+          <w:b/>
+          <w:bCs/>
+        </w:rPr>
+        <w:t>М</w:t>
+      </w:r>
+      <w:r>
+        <w:rPr>
+          <w:b/>
+          <w:bCs/>
+        </w:rPr>
+        <w:t>аршрутизатор</w:t>
+      </w:r>
+      <w:r>
+        <w:t xml:space="preserve"> – р</w:t>
+      </w:r>
+      <w:r>
+        <w:t>аботает на сетевом уровне, маршрутизирует IP пакеты.</w:t>
+      </w:r>
+    </w:p>
+    <w:p>
+      <w:pPr>
+        <w:pStyle w:val="a0"/>
+        <w:numPr>
+          <w:ilvl w:val="1"/>
+          <w:numId w:val="259"/>
+        </w:numPr>
+        <w:ind w:left="1134"/>
+      </w:pPr>
+      <w:r>
+        <w:drawing>
+          <wp:anchor distT="0" distB="0" distL="114300" distR="114300" simplePos="0" relativeHeight="251678720" behindDoc="0" locked="0" layoutInCell="1" allowOverlap="1" wp14:anchorId="5A9B3CD8" wp14:editId="5975F536">
+            <wp:simplePos x="0" y="0"/>
+            <wp:positionH relativeFrom="margin">
+              <wp:posOffset>5222875</wp:posOffset>
+            </wp:positionH>
+            <wp:positionV relativeFrom="paragraph">
+              <wp:posOffset>298450</wp:posOffset>
+            </wp:positionV>
+            <wp:extent cx="2023745" cy="1265555"/>
+            <wp:effectExtent l="0" t="0" r="0" b="0"/>
+            <wp:wrapSquare wrapText="bothSides"/>
+            <wp:docPr id="1451940408" name="Рисунок 1" descr="Изображение выглядит как зарисовка, Штриховая графика, диаграмма, рисунок&#10;&#10;Содержимое, созданное искусственным интеллектом, может быть неверным."/>
+            <wp:cNvGraphicFramePr>
+              <a:graphicFrameLocks xmlns:a="http://schemas.openxmlformats.org/drawingml/2006/main" noChangeAspect="1"/>
+            </wp:cNvGraphicFramePr>
+            <a:graphic xmlns:a="http://schemas.openxmlformats.org/drawingml/2006/main">
+              <a:graphicData uri="http://schemas.openxmlformats.org/drawingml/2006/picture">
+                <pic:pic xmlns:pic="http://schemas.openxmlformats.org/drawingml/2006/picture">
+                  <pic:nvPicPr>
+                    <pic:cNvPr id="1451940408" name="Рисунок 1" descr="Изображение выглядит как зарисовка, Штриховая графика, диаграмма, рисунок&#10;&#10;Содержимое, созданное искусственным интеллектом, может быть неверным."/>
+                    <pic:cNvPicPr/>
+                  </pic:nvPicPr>
+                  <pic:blipFill>
+                    <a:blip r:embed="rId28" cstate="print">
+                      <a:extLst>
+                        <a:ext uri="{28A0092B-C50C-407E-A947-70E740481C1C}">
+                          <a14:useLocalDpi xmlns:a14="http://schemas.microsoft.com/office/drawing/2010/main" val="0"/>
+                        </a:ext>
+                      </a:extLst>
+                    </a:blip>
+                    <a:stretch>
+                      <a:fillRect/>
+                    </a:stretch>
+                  </pic:blipFill>
+                  <pic:spPr>
+                    <a:xfrm>
+                      <a:off x="0" y="0"/>
+                      <a:ext cx="2023745" cy="1265555"/>
+                    </a:xfrm>
+                    <a:prstGeom prst="rect">
+                      <a:avLst/>
+                    </a:prstGeom>
+                  </pic:spPr>
+                </pic:pic>
+              </a:graphicData>
+            </a:graphic>
+            <wp14:sizeRelH relativeFrom="margin">
+              <wp14:pctWidth>0</wp14:pctWidth>
+            </wp14:sizeRelH>
+            <wp14:sizeRelV relativeFrom="margin">
+              <wp14:pctHeight>0</wp14:pctHeight>
+            </wp14:sizeRelV>
+          </wp:anchor>
+        </w:drawing>
+      </w:r>
+      <w:r>
+        <w:rPr>
+          <w:b/>
+          <w:bCs/>
+          <w:lang w:val="en-US"/>
+        </w:rPr>
+        <w:t>G</w:t>
+      </w:r>
+      <w:r>
+        <w:rPr>
+          <w:b/>
+          <w:bCs/>
+          <w:lang w:val="en-US"/>
+        </w:rPr>
+        <w:t>ate</w:t>
+      </w:r>
+      <w:r>
+        <w:t xml:space="preserve"> – </w:t>
+      </w:r>
+      <w:r>
+        <w:t>может работать на всех уровнях</w:t>
+      </w:r>
+      <w:r>
+        <w:t xml:space="preserve"> архитектуры (протоколов).</w:t>
+      </w:r>
+      <w:r>
+        <w:br/>
+      </w:r>
+      <w:r>
+        <w:rPr>
+          <w:u w:val="single"/>
+        </w:rPr>
+        <w:t>Пример:</w:t>
+      </w:r>
+      <w:r>
+        <w:t xml:space="preserve"> </w:t>
+      </w:r>
+      <w:r>
+        <w:t>перевод телеграм-сообщений в смс</w:t>
+      </w:r>
+    </w:p>
+    <w:p>
+      <w:pPr>
+        <w:pStyle w:val="a0"/>
+        <w:numPr>
+          <w:ilvl w:val="1"/>
+          <w:numId w:val="259"/>
+        </w:numPr>
+        <w:ind w:left="1134"/>
+      </w:pPr>
+      <w:r>
+        <w:t>и другие типы</w:t>
+      </w:r>
+      <w:r>
+        <w:t xml:space="preserve"> устройств</w:t>
+      </w:r>
+    </w:p>
+    <w:p>
+      <w:pPr>
+        <w:pStyle w:val="a0"/>
+      </w:pPr>
+      <w:r>
+        <w:rPr>
+          <w:b/>
+          <w:bCs/>
+        </w:rPr>
+        <w:t xml:space="preserve">Стоимость в среднем </w:t>
+      </w:r>
+      <w:r>
+        <w:rPr>
+          <w:b/>
+          <w:bCs/>
+        </w:rPr>
+        <w:t xml:space="preserve">несколько </w:t>
+      </w:r>
+      <w:r>
+        <w:rPr>
+          <w:b/>
+          <w:bCs/>
+        </w:rPr>
+        <w:t>выше, чем в топологии «шина»</w:t>
+      </w:r>
+      <w:r>
+        <w:br/>
+      </w:r>
+      <w:r>
+        <w:rPr>
+          <w:u w:val="single"/>
+        </w:rPr>
+        <w:t>Для создания сети требуются</w:t>
+      </w:r>
+      <w:r>
+        <w:rPr>
+          <w:u w:val="single"/>
+        </w:rPr>
+        <w:t>:</w:t>
+      </w:r>
+    </w:p>
+    <w:p>
+      <w:pPr>
+        <w:pStyle w:val="a0"/>
+        <w:numPr>
+          <w:ilvl w:val="1"/>
+          <w:numId w:val="259"/>
+        </w:numPr>
+        <w:ind w:left="1134"/>
+      </w:pPr>
+      <w:r>
+        <w:t xml:space="preserve">NIC для всех оконечных устройств </w:t>
+      </w:r>
+    </w:p>
+    <w:p>
+      <w:pPr>
+        <w:pStyle w:val="a0"/>
+        <w:numPr>
+          <w:ilvl w:val="1"/>
+          <w:numId w:val="259"/>
+        </w:numPr>
+        <w:ind w:left="1134"/>
+      </w:pPr>
+      <w:r>
+        <w:t xml:space="preserve">Концентратор </w:t>
+      </w:r>
+    </w:p>
+    <w:p>
+      <w:pPr>
+        <w:pStyle w:val="a0"/>
+        <w:numPr>
+          <w:ilvl w:val="1"/>
+          <w:numId w:val="259"/>
+        </w:numPr>
+        <w:ind w:left="1134"/>
+      </w:pPr>
+      <w:r>
+        <w:t>Относительно большое (по сравнению с шиной) количество кабеля для соединения всех оконечных устройств с центральным</w:t>
+      </w:r>
+    </w:p>
+    <w:p>
+      <w:pPr>
+        <w:rPr>
+          <w:rFonts w:ascii="Times New Roman" w:hAnsi="Times New Roman" w:cs="Times New Roman"/>
+          <w:b/>
+          <w:bCs/>
+          <w:sz w:val="28"/>
+          <w:szCs w:val="28"/>
+        </w:rPr>
+      </w:pPr>
+      <w:r>
+        <w:rPr>
+          <w:b/>
+          <w:bCs/>
+        </w:rPr>
+        <w:br w:type="page"/>
+      </w:r>
+    </w:p>
+    <w:p>
+      <w:pPr>
+        <w:pStyle w:val="a0"/>
+        <w:rPr>
+          <w:b/>
+          <w:bCs/>
+        </w:rPr>
+      </w:pPr>
+      <w:r>
+        <w:rPr>
+          <w:b/>
+          <w:bCs/>
+        </w:rPr>
+        <w:lastRenderedPageBreak/>
+        <w:t>Возможности по расширению:</w:t>
+      </w:r>
+    </w:p>
+    <w:p>
+      <w:pPr>
+        <w:pStyle w:val="a0"/>
+        <w:numPr>
+          <w:ilvl w:val="1"/>
+          <w:numId w:val="259"/>
+        </w:numPr>
+        <w:ind w:left="1134"/>
+      </w:pPr>
+      <w:r>
+        <w:t xml:space="preserve">Подключение новых устройств к свободным портам концентратора </w:t>
+      </w:r>
+    </w:p>
+    <w:p>
+      <w:pPr>
+        <w:pStyle w:val="a0"/>
+        <w:numPr>
+          <w:ilvl w:val="1"/>
+          <w:numId w:val="259"/>
+        </w:numPr>
+        <w:ind w:left="1134"/>
+      </w:pPr>
+      <w:r>
+        <w:t xml:space="preserve">Подключение вместо одного из оконечных устройств другого концентратора </w:t>
+      </w:r>
+      <w:r>
+        <w:t xml:space="preserve">(используется либо специальный порт на одном из устройств с обычным кабелем, либо </w:t>
+      </w:r>
+      <w:r>
+        <w:t>специальный</w:t>
+      </w:r>
+      <w:r>
+        <w:t xml:space="preserve"> кабель с обычными портами)</w:t>
+      </w:r>
+    </w:p>
+    <w:p>
+      <w:pPr>
+        <w:pStyle w:val="11"/>
+      </w:pPr>
+    </w:p>
+    <w:p>
+      <w:pPr>
+        <w:pStyle w:val="23"/>
+        <w:rPr>
+          <w:b/>
+          <w:bCs w:val="0"/>
+        </w:rPr>
+      </w:pPr>
+      <w:r>
+        <w:rPr>
+          <w:b/>
+          <w:bCs w:val="0"/>
+        </w:rPr>
+        <w:t>Неисправности</w:t>
+      </w:r>
+      <w:r>
+        <w:rPr>
+          <w:b/>
+          <w:bCs w:val="0"/>
+        </w:rPr>
+        <w:t>:</w:t>
+      </w:r>
+    </w:p>
+    <w:p>
+      <w:pPr>
+        <w:pStyle w:val="a0"/>
+        <w:rPr>
+          <w:u w:val="single"/>
+        </w:rPr>
+      </w:pPr>
+      <w:r>
+        <w:rPr>
+          <w:u w:val="single"/>
+        </w:rPr>
+        <w:t>выход из строя оконечного устройства</w:t>
+      </w:r>
+    </w:p>
+    <w:p>
+      <w:pPr>
+        <w:pStyle w:val="a0"/>
+        <w:numPr>
+          <w:ilvl w:val="1"/>
+          <w:numId w:val="259"/>
+        </w:numPr>
+        <w:ind w:left="1134"/>
+      </w:pPr>
+      <w:r>
+        <w:t>не влияет на работу остальной сети</w:t>
+      </w:r>
+    </w:p>
+    <w:p>
+      <w:pPr>
+        <w:pStyle w:val="a0"/>
+        <w:rPr>
+          <w:u w:val="single"/>
+        </w:rPr>
+      </w:pPr>
+      <w:r>
+        <w:rPr>
+          <w:u w:val="single"/>
+        </w:rPr>
+        <w:t>разрыв кабеля между оконечным и центральным устройством</w:t>
+      </w:r>
+    </w:p>
+    <w:p>
+      <w:pPr>
+        <w:pStyle w:val="a0"/>
+        <w:numPr>
+          <w:ilvl w:val="1"/>
+          <w:numId w:val="259"/>
+        </w:numPr>
+        <w:ind w:left="1134"/>
+      </w:pPr>
+      <w:r>
+        <w:t>оконечное устройство отключается от сети</w:t>
+      </w:r>
+    </w:p>
+    <w:p>
+      <w:pPr>
+        <w:pStyle w:val="a0"/>
+        <w:rPr>
+          <w:u w:val="single"/>
+        </w:rPr>
+      </w:pPr>
+      <w:r>
+        <w:rPr>
+          <w:u w:val="single"/>
+        </w:rPr>
+        <w:t>выход из строя центрального устройства</w:t>
+      </w:r>
+    </w:p>
+    <w:p>
+      <w:pPr>
+        <w:pStyle w:val="a0"/>
+        <w:numPr>
+          <w:ilvl w:val="1"/>
+          <w:numId w:val="259"/>
+        </w:numPr>
+        <w:ind w:left="1134"/>
+      </w:pPr>
+      <w:r>
+        <w:t>сегмент сети, обслуживаемый данным устройством, не работает</w:t>
+      </w:r>
+    </w:p>
+    <w:p>
+      <w:pPr>
+        <w:pStyle w:val="a0"/>
+        <w:rPr>
+          <w:u w:val="single"/>
+        </w:rPr>
+      </w:pPr>
+      <w:r>
+        <w:rPr>
+          <w:u w:val="single"/>
+        </w:rPr>
+        <w:t>разрыв кабеля между центральными устройствами</w:t>
+      </w:r>
+    </w:p>
+    <w:p>
+      <w:pPr>
+        <w:pStyle w:val="a0"/>
+        <w:numPr>
+          <w:ilvl w:val="1"/>
+          <w:numId w:val="259"/>
+        </w:numPr>
+        <w:ind w:left="1134"/>
+      </w:pPr>
+      <w:r>
+        <w:t>сеть распадается на два работающих сегмента</w:t>
+      </w:r>
+    </w:p>
+    <w:p>
+      <w:pPr>
+        <w:pStyle w:val="a0"/>
+      </w:pPr>
+      <w:r>
+        <w:rPr>
+          <w:b/>
+          <w:bCs/>
+        </w:rPr>
+        <w:t>Преимущество:</w:t>
+      </w:r>
+      <w:r>
+        <w:t xml:space="preserve"> </w:t>
+      </w:r>
+      <w:r>
+        <w:t>все типы неисправности легко локализуются и исправляются.</w:t>
+      </w:r>
+    </w:p>
+    <w:p>
+      <w:pPr>
+        <w:pStyle w:val="11"/>
+      </w:pPr>
+      <w:r>
+        <w:rPr>
+          <w:b/>
+          <w:bCs/>
+        </w:rPr>
+        <w:t>Итог:</w:t>
+      </w:r>
+      <w:r>
+        <w:rPr>
+          <w:b/>
+          <w:bCs/>
+        </w:rPr>
+        <w:t xml:space="preserve"> </w:t>
+      </w:r>
+      <w:r>
+        <w:t xml:space="preserve">звезда является наиболее популярной благодаря возможности построения </w:t>
+      </w:r>
+      <w:r>
+        <w:t xml:space="preserve">на её основе </w:t>
+      </w:r>
+      <w:r>
+        <w:t>иерархической сети</w:t>
+      </w:r>
+      <w:r>
+        <w:t xml:space="preserve"> (</w:t>
+      </w:r>
+      <w:r>
+        <w:t xml:space="preserve">составная топология </w:t>
+      </w:r>
+      <w:r>
+        <w:t>«</w:t>
+      </w:r>
+      <w:r>
+        <w:t>звезда звезд</w:t>
+      </w:r>
+      <w:r>
+        <w:t xml:space="preserve">») и </w:t>
+      </w:r>
+      <w:r>
+        <w:t>простоте обнаружения неисправности.</w:t>
+      </w:r>
+    </w:p>
+    <w:p>
+      <w:pPr>
         <w:rPr>
           <w:rFonts w:ascii="Times New Roman" w:hAnsi="Times New Roman" w:cs="Times New Roman"/>
           <w:sz w:val="28"/>
           <w:szCs w:val="28"/>
         </w:rPr>
-        <w:lastRenderedPageBreak/>
-        <w:t>[12]. Сетевая топология шина</w:t>
+      </w:pPr>
+      <w:r>
+        <w:br w:type="page"/>
       </w:r>
     </w:p>
     <w:p>
@@ -9608,17 +12203,1005 @@
         <w:jc w:val="center"/>
         <w:rPr>
           <w:rFonts w:ascii="Times New Roman" w:hAnsi="Times New Roman" w:cs="Times New Roman"/>
+          <w:b/>
+          <w:bCs/>
           <w:sz w:val="28"/>
           <w:szCs w:val="28"/>
         </w:rPr>
       </w:pPr>
       <w:r>
+        <w:rPr>
+          <w:rFonts w:ascii="Times New Roman" w:hAnsi="Times New Roman" w:cs="Times New Roman"/>
+          <w:b/>
+          <w:bCs/>
+          <w:sz w:val="28"/>
+          <w:szCs w:val="28"/>
+        </w:rPr>
+        <w:lastRenderedPageBreak/>
+        <w:t>[14]. Сетевая топология кольцо</w:t>
+      </w:r>
+    </w:p>
+    <w:p>
+      <w:pPr>
+        <w:pStyle w:val="11"/>
+      </w:pPr>
+      <w:r>
+        <w:drawing>
+          <wp:inline distT="0" distB="0" distL="0" distR="0" wp14:anchorId="6D07AA33" wp14:editId="394B9A90">
+            <wp:extent cx="2386361" cy="951812"/>
+            <wp:effectExtent l="0" t="0" r="0" b="1270"/>
+            <wp:docPr id="244424077" name="Рисунок 1" descr="Изображение выглядит как зарисовка, диаграмма, Штриховая графика, белый&#10;&#10;Содержимое, созданное искусственным интеллектом, может быть неверным."/>
+            <wp:cNvGraphicFramePr>
+              <a:graphicFrameLocks xmlns:a="http://schemas.openxmlformats.org/drawingml/2006/main" noChangeAspect="1"/>
+            </wp:cNvGraphicFramePr>
+            <a:graphic xmlns:a="http://schemas.openxmlformats.org/drawingml/2006/main">
+              <a:graphicData uri="http://schemas.openxmlformats.org/drawingml/2006/picture">
+                <pic:pic xmlns:pic="http://schemas.openxmlformats.org/drawingml/2006/picture">
+                  <pic:nvPicPr>
+                    <pic:cNvPr id="244424077" name="Рисунок 1" descr="Изображение выглядит как зарисовка, диаграмма, Штриховая графика, белый&#10;&#10;Содержимое, созданное искусственным интеллектом, может быть неверным."/>
+                    <pic:cNvPicPr/>
+                  </pic:nvPicPr>
+                  <pic:blipFill>
+                    <a:blip r:embed="rId29"/>
+                    <a:stretch>
+                      <a:fillRect/>
+                    </a:stretch>
+                  </pic:blipFill>
+                  <pic:spPr>
+                    <a:xfrm>
+                      <a:off x="0" y="0"/>
+                      <a:ext cx="2410906" cy="961602"/>
+                    </a:xfrm>
+                    <a:prstGeom prst="rect">
+                      <a:avLst/>
+                    </a:prstGeom>
+                  </pic:spPr>
+                </pic:pic>
+              </a:graphicData>
+            </a:graphic>
+          </wp:inline>
+        </w:drawing>
+      </w:r>
+      <w:r>
+        <w:t xml:space="preserve"> </w:t>
+      </w:r>
+      <w:r>
+        <w:t>(4 разных кабеля)</w:t>
+      </w:r>
+    </w:p>
+    <w:p>
+      <w:pPr>
+        <w:pStyle w:val="a0"/>
+      </w:pPr>
+      <w:r>
+        <w:t>У</w:t>
+      </w:r>
+      <w:r>
+        <w:t>стройства последовательно попарно соединяются друг с другом</w:t>
+      </w:r>
+      <w:r>
+        <w:t xml:space="preserve"> (разными кабелями)</w:t>
+      </w:r>
+      <w:r>
+        <w:t>, образуя кольцо</w:t>
+      </w:r>
+      <w:r>
+        <w:t>.</w:t>
+      </w:r>
+    </w:p>
+    <w:p>
+      <w:pPr>
+        <w:pStyle w:val="a0"/>
+      </w:pPr>
+      <w:r>
+        <w:rPr>
+          <w:b/>
+          <w:bCs/>
+        </w:rPr>
+        <w:t>Активная топология</w:t>
+      </w:r>
+      <w:r>
+        <w:t xml:space="preserve"> – </w:t>
+      </w:r>
+      <w:r>
+        <w:t>данные последовательно передаются по кругу от устройства к устройству</w:t>
+      </w:r>
+    </w:p>
+    <w:p>
+      <w:pPr>
+        <w:pStyle w:val="23"/>
+        <w:rPr>
+          <w:b/>
+          <w:bCs w:val="0"/>
+        </w:rPr>
+      </w:pPr>
+      <w:r>
+        <w:rPr>
+          <w:b/>
+          <w:bCs w:val="0"/>
+        </w:rPr>
+        <w:t>Особые черты топологии:</w:t>
+      </w:r>
+    </w:p>
+    <w:p>
+      <w:pPr>
+        <w:pStyle w:val="a0"/>
+      </w:pPr>
+      <w:r>
+        <w:drawing>
+          <wp:anchor distT="0" distB="0" distL="114300" distR="114300" simplePos="0" relativeHeight="251679744" behindDoc="0" locked="0" layoutInCell="1" allowOverlap="1" wp14:anchorId="5AD4F312" wp14:editId="5AC4F525">
+            <wp:simplePos x="0" y="0"/>
+            <wp:positionH relativeFrom="margin">
+              <wp:align>right</wp:align>
+            </wp:positionH>
+            <wp:positionV relativeFrom="paragraph">
+              <wp:posOffset>57150</wp:posOffset>
+            </wp:positionV>
+            <wp:extent cx="2378075" cy="1130300"/>
+            <wp:effectExtent l="0" t="0" r="3175" b="0"/>
+            <wp:wrapSquare wrapText="bothSides"/>
+            <wp:docPr id="2109450959" name="Рисунок 1" descr="Изображение выглядит как диаграмма, линия, Шрифт, План&#10;&#10;Содержимое, созданное искусственным интеллектом, может быть неверным."/>
+            <wp:cNvGraphicFramePr>
+              <a:graphicFrameLocks xmlns:a="http://schemas.openxmlformats.org/drawingml/2006/main" noChangeAspect="1"/>
+            </wp:cNvGraphicFramePr>
+            <a:graphic xmlns:a="http://schemas.openxmlformats.org/drawingml/2006/main">
+              <a:graphicData uri="http://schemas.openxmlformats.org/drawingml/2006/picture">
+                <pic:pic xmlns:pic="http://schemas.openxmlformats.org/drawingml/2006/picture">
+                  <pic:nvPicPr>
+                    <pic:cNvPr id="2109450959" name="Рисунок 1" descr="Изображение выглядит как диаграмма, линия, Шрифт, План&#10;&#10;Содержимое, созданное искусственным интеллектом, может быть неверным."/>
+                    <pic:cNvPicPr/>
+                  </pic:nvPicPr>
+                  <pic:blipFill>
+                    <a:blip r:embed="rId30">
+                      <a:extLst>
+                        <a:ext uri="{28A0092B-C50C-407E-A947-70E740481C1C}">
+                          <a14:useLocalDpi xmlns:a14="http://schemas.microsoft.com/office/drawing/2010/main" val="0"/>
+                        </a:ext>
+                      </a:extLst>
+                    </a:blip>
+                    <a:stretch>
+                      <a:fillRect/>
+                    </a:stretch>
+                  </pic:blipFill>
+                  <pic:spPr>
+                    <a:xfrm>
+                      <a:off x="0" y="0"/>
+                      <a:ext cx="2378075" cy="1130300"/>
+                    </a:xfrm>
+                    <a:prstGeom prst="rect">
+                      <a:avLst/>
+                    </a:prstGeom>
+                  </pic:spPr>
+                </pic:pic>
+              </a:graphicData>
+            </a:graphic>
+            <wp14:sizeRelH relativeFrom="margin">
+              <wp14:pctWidth>0</wp14:pctWidth>
+            </wp14:sizeRelH>
+            <wp14:sizeRelV relativeFrom="margin">
+              <wp14:pctHeight>0</wp14:pctHeight>
+            </wp14:sizeRelV>
+          </wp:anchor>
+        </w:drawing>
+      </w:r>
+      <w:r>
+        <w:t>Ч</w:t>
+      </w:r>
+      <w:r>
+        <w:t xml:space="preserve">асто логическое кольцо </w:t>
+      </w:r>
+      <w:r>
+        <w:rPr>
+          <w:b/>
+          <w:bCs/>
+        </w:rPr>
+        <w:t xml:space="preserve">инкапсулирует в топологию звезду. </w:t>
+      </w:r>
+      <w:r>
+        <w:t>П</w:t>
+      </w:r>
+      <w:r>
+        <w:t>олучается, что физически топологи</w:t>
+      </w:r>
+      <w:r>
+        <w:t>я</w:t>
+      </w:r>
+      <w:r>
+        <w:t xml:space="preserve"> звезда, но данные в ней передаются таким образом, что организуется логическое кольцо</w:t>
+      </w:r>
+      <w:r>
+        <w:t>.</w:t>
+      </w:r>
+      <w:r>
+        <w:rPr>
+          <w:b/>
+          <w:bCs/>
+        </w:rPr>
+        <w:br/>
+      </w:r>
+      <w:r>
+        <w:rPr>
+          <w:b/>
+          <w:bCs/>
+        </w:rPr>
+        <w:t>Два варианта кольца:</w:t>
+      </w:r>
+    </w:p>
+    <w:p>
+      <w:pPr>
+        <w:pStyle w:val="a0"/>
+        <w:numPr>
+          <w:ilvl w:val="1"/>
+          <w:numId w:val="259"/>
+        </w:numPr>
+        <w:ind w:left="1134"/>
+      </w:pPr>
+      <w:r>
+        <w:t>без центрального устройства</w:t>
+      </w:r>
+    </w:p>
+    <w:p>
+      <w:pPr>
+        <w:pStyle w:val="a0"/>
+        <w:numPr>
+          <w:ilvl w:val="1"/>
+          <w:numId w:val="259"/>
+        </w:numPr>
+        <w:ind w:left="1134"/>
+      </w:pPr>
+      <w:r>
+        <w:t>с центральным устройством</w:t>
+      </w:r>
+    </w:p>
+    <w:p>
+      <w:pPr>
+        <w:pStyle w:val="a0"/>
+        <w:rPr>
+          <w:b/>
+          <w:bCs/>
+        </w:rPr>
+      </w:pPr>
+      <w:r>
+        <w:rPr>
+          <w:b/>
+          <w:bCs/>
+        </w:rPr>
+        <w:t>Стоимость</w:t>
+      </w:r>
+    </w:p>
+    <w:p>
+      <w:pPr>
+        <w:pStyle w:val="a0"/>
+        <w:numPr>
+          <w:ilvl w:val="1"/>
+          <w:numId w:val="259"/>
+        </w:numPr>
+        <w:ind w:left="1134"/>
+      </w:pPr>
+      <w:r>
+        <w:rPr>
+          <w:u w:val="single"/>
+        </w:rPr>
+        <w:t>Б</w:t>
+      </w:r>
+      <w:r>
+        <w:rPr>
+          <w:u w:val="single"/>
+        </w:rPr>
+        <w:t>ез центрального устройства</w:t>
+      </w:r>
+      <w:r>
+        <w:t xml:space="preserve"> – очень низкая стоимость.</w:t>
+      </w:r>
+      <w:r>
+        <w:br/>
+        <w:t>Д</w:t>
+      </w:r>
+      <w:r>
+        <w:t>ля создания сети требуются</w:t>
+      </w:r>
+      <w:r>
+        <w:t>:</w:t>
+      </w:r>
+      <w:r>
+        <w:t xml:space="preserve"> </w:t>
+      </w:r>
+    </w:p>
+    <w:p>
+      <w:pPr>
+        <w:pStyle w:val="a0"/>
+        <w:numPr>
+          <w:ilvl w:val="2"/>
+          <w:numId w:val="259"/>
+        </w:numPr>
+        <w:ind w:left="1560"/>
+      </w:pPr>
+      <w:r>
+        <w:t>NIC для всех оконечных устройств</w:t>
+      </w:r>
+    </w:p>
+    <w:p>
+      <w:pPr>
+        <w:pStyle w:val="a0"/>
+        <w:numPr>
+          <w:ilvl w:val="2"/>
+          <w:numId w:val="259"/>
+        </w:numPr>
+        <w:ind w:left="1560"/>
+      </w:pPr>
+      <w:r>
+        <w:t>относительно небольшое количество кабеля</w:t>
+      </w:r>
+    </w:p>
+    <w:p>
+      <w:pPr>
+        <w:pStyle w:val="a0"/>
+        <w:numPr>
+          <w:ilvl w:val="1"/>
+          <w:numId w:val="259"/>
+        </w:numPr>
+        <w:ind w:left="1134"/>
+      </w:pPr>
+      <w:r>
+        <w:rPr>
+          <w:u w:val="single"/>
+        </w:rPr>
+        <w:t>С</w:t>
+      </w:r>
+      <w:r>
+        <w:rPr>
+          <w:u w:val="single"/>
+        </w:rPr>
+        <w:t xml:space="preserve"> центральным устройством</w:t>
+      </w:r>
+      <w:r>
+        <w:t xml:space="preserve"> – в среднем несколько дороже топологии «шина» и варианта кольца без центрального устройства (фактически стоимость как у «звезды»).</w:t>
+      </w:r>
+      <w:r>
+        <w:br/>
+        <w:t>Д</w:t>
+      </w:r>
+      <w:r>
+        <w:t>ля создания сети требуются</w:t>
+      </w:r>
+    </w:p>
+    <w:p>
+      <w:pPr>
+        <w:pStyle w:val="a0"/>
+        <w:numPr>
+          <w:ilvl w:val="2"/>
+          <w:numId w:val="259"/>
+        </w:numPr>
+        <w:ind w:left="1560"/>
+      </w:pPr>
+      <w:r>
+        <w:t>NIC для всех оконечных устройств</w:t>
+      </w:r>
+    </w:p>
+    <w:p>
+      <w:pPr>
+        <w:pStyle w:val="a0"/>
+        <w:numPr>
+          <w:ilvl w:val="2"/>
+          <w:numId w:val="259"/>
+        </w:numPr>
+        <w:ind w:left="1560"/>
+      </w:pPr>
+      <w:r>
+        <w:t>Центральное устройство</w:t>
+      </w:r>
+    </w:p>
+    <w:p>
+      <w:pPr>
+        <w:pStyle w:val="a0"/>
+        <w:numPr>
+          <w:ilvl w:val="2"/>
+          <w:numId w:val="259"/>
+        </w:numPr>
+        <w:ind w:left="1560"/>
+      </w:pPr>
+      <w:r>
+        <w:t>Относительно большое (по сравнению с шиной и вариантом (а)) количество кабеля для соединения всех оконечных устройств с центральным</w:t>
+      </w:r>
+    </w:p>
+    <w:p>
+      <w:pPr>
+        <w:pStyle w:val="a0"/>
+        <w:rPr>
+          <w:b/>
+          <w:bCs/>
+        </w:rPr>
+      </w:pPr>
+      <w:r>
+        <w:rPr>
+          <w:b/>
+          <w:bCs/>
+        </w:rPr>
+        <w:t>Возможности по расширению:</w:t>
+      </w:r>
+    </w:p>
+    <w:p>
+      <w:pPr>
+        <w:pStyle w:val="a0"/>
+        <w:numPr>
+          <w:ilvl w:val="1"/>
+          <w:numId w:val="259"/>
+        </w:numPr>
+        <w:ind w:left="1134"/>
+      </w:pPr>
+      <w:r>
+        <w:drawing>
+          <wp:anchor distT="0" distB="0" distL="114300" distR="114300" simplePos="0" relativeHeight="251680768" behindDoc="0" locked="0" layoutInCell="1" allowOverlap="1" wp14:anchorId="685DF41F" wp14:editId="43C9830E">
+            <wp:simplePos x="0" y="0"/>
+            <wp:positionH relativeFrom="margin">
+              <wp:align>right</wp:align>
+            </wp:positionH>
+            <wp:positionV relativeFrom="paragraph">
+              <wp:posOffset>92168</wp:posOffset>
+            </wp:positionV>
+            <wp:extent cx="2143125" cy="782955"/>
+            <wp:effectExtent l="0" t="0" r="9525" b="0"/>
+            <wp:wrapSquare wrapText="bothSides"/>
+            <wp:docPr id="1989220470" name="Рисунок 1" descr="Изображение выглядит как зарисовка, диаграмма, Технический чертеж, План&#10;&#10;Содержимое, созданное искусственным интеллектом, может быть неверным."/>
+            <wp:cNvGraphicFramePr>
+              <a:graphicFrameLocks xmlns:a="http://schemas.openxmlformats.org/drawingml/2006/main" noChangeAspect="1"/>
+            </wp:cNvGraphicFramePr>
+            <a:graphic xmlns:a="http://schemas.openxmlformats.org/drawingml/2006/main">
+              <a:graphicData uri="http://schemas.openxmlformats.org/drawingml/2006/picture">
+                <pic:pic xmlns:pic="http://schemas.openxmlformats.org/drawingml/2006/picture">
+                  <pic:nvPicPr>
+                    <pic:cNvPr id="1989220470" name="Рисунок 1" descr="Изображение выглядит как зарисовка, диаграмма, Технический чертеж, План&#10;&#10;Содержимое, созданное искусственным интеллектом, может быть неверным."/>
+                    <pic:cNvPicPr/>
+                  </pic:nvPicPr>
+                  <pic:blipFill>
+                    <a:blip r:embed="rId31" cstate="print">
+                      <a:extLst>
+                        <a:ext uri="{28A0092B-C50C-407E-A947-70E740481C1C}">
+                          <a14:useLocalDpi xmlns:a14="http://schemas.microsoft.com/office/drawing/2010/main" val="0"/>
+                        </a:ext>
+                      </a:extLst>
+                    </a:blip>
+                    <a:stretch>
+                      <a:fillRect/>
+                    </a:stretch>
+                  </pic:blipFill>
+                  <pic:spPr>
+                    <a:xfrm>
+                      <a:off x="0" y="0"/>
+                      <a:ext cx="2143125" cy="782955"/>
+                    </a:xfrm>
+                    <a:prstGeom prst="rect">
+                      <a:avLst/>
+                    </a:prstGeom>
+                  </pic:spPr>
+                </pic:pic>
+              </a:graphicData>
+            </a:graphic>
+            <wp14:sizeRelH relativeFrom="margin">
+              <wp14:pctWidth>0</wp14:pctWidth>
+            </wp14:sizeRelH>
+            <wp14:sizeRelV relativeFrom="margin">
+              <wp14:pctHeight>0</wp14:pctHeight>
+            </wp14:sizeRelV>
+          </wp:anchor>
+        </w:drawing>
+      </w:r>
+      <w:r>
+        <w:rPr>
+          <w:u w:val="single"/>
+        </w:rPr>
+        <w:t>без центрального устройства</w:t>
+      </w:r>
+      <w:r>
+        <w:t xml:space="preserve"> – </w:t>
+      </w:r>
+      <w:r>
+        <w:t>достаточно добавить устройства в кольцо</w:t>
+      </w:r>
+      <w:r>
+        <w:t>.</w:t>
+      </w:r>
+      <w:r>
+        <w:br/>
+      </w:r>
+      <w:r>
+        <w:t>Технологии передачи, как правило, ограничивают максимальную длину кольца и максимальное количество устройств</w:t>
+      </w:r>
+      <w:r>
+        <w:rPr>
+          <w:noProof/>
+        </w:rPr>
+        <w:t>.</w:t>
+      </w:r>
+    </w:p>
+    <w:p>
+      <w:pPr>
+        <w:pStyle w:val="a0"/>
+        <w:numPr>
+          <w:ilvl w:val="1"/>
+          <w:numId w:val="259"/>
+        </w:numPr>
+        <w:ind w:left="1134"/>
+        <w:rPr>
+          <w:u w:val="single"/>
+        </w:rPr>
+      </w:pPr>
+      <w:r>
+        <w:rPr>
+          <w:u w:val="single"/>
+        </w:rPr>
+        <w:t>с центральным устройством</w:t>
+      </w:r>
+      <w:r>
+        <w:rPr>
+          <w:u w:val="single"/>
+        </w:rPr>
+        <w:t>:</w:t>
+      </w:r>
+    </w:p>
+    <w:p>
+      <w:pPr>
+        <w:pStyle w:val="a0"/>
+        <w:numPr>
+          <w:ilvl w:val="2"/>
+          <w:numId w:val="259"/>
+        </w:numPr>
+        <w:ind w:left="1560"/>
+      </w:pPr>
+      <w:r>
+        <w:t xml:space="preserve">Подключение новых устройств к свободным портам центрального устройства </w:t>
+      </w:r>
+    </w:p>
+    <w:p>
+      <w:pPr>
+        <w:pStyle w:val="a0"/>
+        <w:numPr>
+          <w:ilvl w:val="2"/>
+          <w:numId w:val="259"/>
+        </w:numPr>
+        <w:ind w:left="1560"/>
+      </w:pPr>
+      <w:r>
+        <w:t xml:space="preserve">Подключение вместо одного из оконечных устройств другого центрального устройства </w:t>
+      </w:r>
+      <w:r>
+        <w:t>(</w:t>
+      </w:r>
+      <w:r>
+        <w:t>не требуется</w:t>
+      </w:r>
+      <w:r>
+        <w:t xml:space="preserve"> </w:t>
+      </w:r>
+      <w:r>
+        <w:t xml:space="preserve">специальных типов </w:t>
+      </w:r>
+      <w:proofErr w:type="gramStart"/>
+      <w:r>
+        <w:t>кабелей</w:t>
+      </w:r>
+      <w:proofErr w:type="gramEnd"/>
+      <w:r>
+        <w:t xml:space="preserve"> и</w:t>
+      </w:r>
+      <w:r>
+        <w:t xml:space="preserve"> топология подключения центральных устройств может быть произвольной</w:t>
+      </w:r>
+      <w:r>
+        <w:t>)</w:t>
+      </w:r>
+    </w:p>
+    <w:p>
+      <w:pPr>
+        <w:pStyle w:val="a0"/>
+        <w:numPr>
+          <w:ilvl w:val="1"/>
+          <w:numId w:val="259"/>
+        </w:numPr>
+        <w:ind w:left="1134"/>
+      </w:pPr>
+      <w:r>
+        <w:rPr>
+          <w:b/>
+          <w:bCs/>
+        </w:rPr>
+        <w:t>Должно быть ограничено максимальное время прохождения сигнала по кругу</w:t>
+      </w:r>
+      <w:r>
+        <w:rPr>
+          <w:b/>
+          <w:bCs/>
+        </w:rPr>
+        <w:t xml:space="preserve"> (</w:t>
+      </w:r>
+      <w:r>
+        <w:rPr>
+          <w:b/>
+          <w:bCs/>
+        </w:rPr>
+        <w:t>время передачи сигнала</w:t>
+      </w:r>
+      <w:r>
+        <w:rPr>
+          <w:b/>
+          <w:bCs/>
+        </w:rPr>
+        <w:t>).</w:t>
+      </w:r>
+    </w:p>
+    <w:p>
+      <w:pPr>
         <w:rPr>
           <w:rFonts w:ascii="Times New Roman" w:hAnsi="Times New Roman" w:cs="Times New Roman"/>
           <w:sz w:val="28"/>
           <w:szCs w:val="28"/>
         </w:rPr>
-        <w:t>[13]. Сетевая топология звезда</w:t>
+      </w:pPr>
+      <w:r>
+        <w:br w:type="page"/>
+      </w:r>
+    </w:p>
+    <w:p>
+      <w:pPr>
+        <w:pStyle w:val="23"/>
+        <w:rPr>
+          <w:b/>
+          <w:bCs w:val="0"/>
+        </w:rPr>
+      </w:pPr>
+      <w:r>
+        <w:lastRenderedPageBreak/>
+        <w:drawing>
+          <wp:anchor distT="0" distB="0" distL="114300" distR="114300" simplePos="0" relativeHeight="251681792" behindDoc="0" locked="0" layoutInCell="1" allowOverlap="1" wp14:anchorId="3D9726A5" wp14:editId="2CF3BA79">
+            <wp:simplePos x="0" y="0"/>
+            <wp:positionH relativeFrom="margin">
+              <wp:align>right</wp:align>
+            </wp:positionH>
+            <wp:positionV relativeFrom="paragraph">
+              <wp:posOffset>4445</wp:posOffset>
+            </wp:positionV>
+            <wp:extent cx="1980565" cy="787400"/>
+            <wp:effectExtent l="0" t="0" r="635" b="0"/>
+            <wp:wrapSquare wrapText="bothSides"/>
+            <wp:docPr id="2113753611" name="Рисунок 1" descr="Изображение выглядит как зарисовка, диаграмма, Штриховая графика, рисунок&#10;&#10;Содержимое, созданное искусственным интеллектом, может быть неверным."/>
+            <wp:cNvGraphicFramePr>
+              <a:graphicFrameLocks xmlns:a="http://schemas.openxmlformats.org/drawingml/2006/main" noChangeAspect="1"/>
+            </wp:cNvGraphicFramePr>
+            <a:graphic xmlns:a="http://schemas.openxmlformats.org/drawingml/2006/main">
+              <a:graphicData uri="http://schemas.openxmlformats.org/drawingml/2006/picture">
+                <pic:pic xmlns:pic="http://schemas.openxmlformats.org/drawingml/2006/picture">
+                  <pic:nvPicPr>
+                    <pic:cNvPr id="2113753611" name="Рисунок 1" descr="Изображение выглядит как зарисовка, диаграмма, Штриховая графика, рисунок&#10;&#10;Содержимое, созданное искусственным интеллектом, может быть неверным."/>
+                    <pic:cNvPicPr/>
+                  </pic:nvPicPr>
+                  <pic:blipFill>
+                    <a:blip r:embed="rId32" cstate="print">
+                      <a:extLst>
+                        <a:ext uri="{28A0092B-C50C-407E-A947-70E740481C1C}">
+                          <a14:useLocalDpi xmlns:a14="http://schemas.microsoft.com/office/drawing/2010/main" val="0"/>
+                        </a:ext>
+                      </a:extLst>
+                    </a:blip>
+                    <a:stretch>
+                      <a:fillRect/>
+                    </a:stretch>
+                  </pic:blipFill>
+                  <pic:spPr>
+                    <a:xfrm>
+                      <a:off x="0" y="0"/>
+                      <a:ext cx="1980565" cy="787400"/>
+                    </a:xfrm>
+                    <a:prstGeom prst="rect">
+                      <a:avLst/>
+                    </a:prstGeom>
+                  </pic:spPr>
+                </pic:pic>
+              </a:graphicData>
+            </a:graphic>
+            <wp14:sizeRelH relativeFrom="margin">
+              <wp14:pctWidth>0</wp14:pctWidth>
+            </wp14:sizeRelH>
+            <wp14:sizeRelV relativeFrom="margin">
+              <wp14:pctHeight>0</wp14:pctHeight>
+            </wp14:sizeRelV>
+          </wp:anchor>
+        </w:drawing>
+      </w:r>
+      <w:r>
+        <w:rPr>
+          <w:b/>
+          <w:bCs w:val="0"/>
+        </w:rPr>
+        <w:t>Неисправности:</w:t>
+      </w:r>
+    </w:p>
+    <w:p>
+      <w:pPr>
+        <w:pStyle w:val="a0"/>
+        <w:rPr>
+          <w:u w:val="single"/>
+        </w:rPr>
+      </w:pPr>
+      <w:r>
+        <w:rPr>
+          <w:u w:val="single"/>
+        </w:rPr>
+        <w:t>без центрального устройства</w:t>
+      </w:r>
+    </w:p>
+    <w:p>
+      <w:pPr>
+        <w:pStyle w:val="a0"/>
+        <w:numPr>
+          <w:ilvl w:val="1"/>
+          <w:numId w:val="259"/>
+        </w:numPr>
+        <w:ind w:left="1134"/>
+      </w:pPr>
+      <w:r>
+        <w:t xml:space="preserve">выход из строя оконечного устройства (если устройство выключено, оно не работает с сигналом, просто соединяя свой входной канал с выходным) </w:t>
+      </w:r>
+    </w:p>
+    <w:p>
+      <w:pPr>
+        <w:pStyle w:val="a0"/>
+        <w:numPr>
+          <w:ilvl w:val="2"/>
+          <w:numId w:val="259"/>
+        </w:numPr>
+        <w:ind w:left="1560"/>
+      </w:pPr>
+      <w:r>
+        <w:t xml:space="preserve">сеть не работает </w:t>
+      </w:r>
+    </w:p>
+    <w:p>
+      <w:pPr>
+        <w:pStyle w:val="a0"/>
+        <w:numPr>
+          <w:ilvl w:val="1"/>
+          <w:numId w:val="259"/>
+        </w:numPr>
+        <w:ind w:left="1134"/>
+      </w:pPr>
+      <w:r>
+        <w:t xml:space="preserve">разрыв кабеля между оконечными устройствами </w:t>
+      </w:r>
+    </w:p>
+    <w:p>
+      <w:pPr>
+        <w:pStyle w:val="a0"/>
+        <w:numPr>
+          <w:ilvl w:val="2"/>
+          <w:numId w:val="259"/>
+        </w:numPr>
+        <w:ind w:left="1560"/>
+      </w:pPr>
+      <w:r>
+        <w:t>сеть не работает</w:t>
+      </w:r>
+    </w:p>
+    <w:p>
+      <w:pPr>
+        <w:pStyle w:val="a0"/>
+        <w:numPr>
+          <w:ilvl w:val="1"/>
+          <w:numId w:val="259"/>
+        </w:numPr>
+        <w:ind w:left="1134"/>
+      </w:pPr>
+      <w:r>
+        <w:rPr>
+          <w:u w:val="single"/>
+        </w:rPr>
+        <w:t>Замечание:</w:t>
+      </w:r>
+      <w:r>
+        <w:t xml:space="preserve"> </w:t>
+      </w:r>
+      <w:r>
+        <w:t>существуют алгоритмы быстрого поиска места неисправности</w:t>
+      </w:r>
+      <w:r>
+        <w:t xml:space="preserve"> (например: один из узлов </w:t>
+      </w:r>
+      <w:r>
+        <w:t>генерир</w:t>
+      </w:r>
+      <w:r>
+        <w:t xml:space="preserve">ует </w:t>
+      </w:r>
+      <w:r>
+        <w:t>пакет специального вида и прекращае</w:t>
+      </w:r>
+      <w:r>
+        <w:t xml:space="preserve">т, </w:t>
+      </w:r>
+      <w:r>
+        <w:t>если получил</w:t>
+      </w:r>
+      <w:r>
+        <w:t xml:space="preserve"> </w:t>
+      </w:r>
+      <w:r>
+        <w:t>такой же пакет от другого компьютера</w:t>
+      </w:r>
+      <w:r>
+        <w:t>)</w:t>
+      </w:r>
+    </w:p>
+    <w:p>
+      <w:pPr>
+        <w:pStyle w:val="a0"/>
+        <w:rPr>
+          <w:u w:val="single"/>
+        </w:rPr>
+      </w:pPr>
+      <w:r>
+        <w:rPr>
+          <w:u w:val="single"/>
+        </w:rPr>
+        <w:t>с центральным устройством</w:t>
+      </w:r>
+    </w:p>
+    <w:p>
+      <w:pPr>
+        <w:pStyle w:val="a0"/>
+        <w:numPr>
+          <w:ilvl w:val="1"/>
+          <w:numId w:val="259"/>
+        </w:numPr>
+        <w:ind w:left="1134"/>
+        <w:rPr>
+          <w:u w:val="single"/>
+        </w:rPr>
+      </w:pPr>
+      <w:r>
+        <w:rPr>
+          <w:u w:val="single"/>
+        </w:rPr>
+        <w:t>выход из строя оконечного устройства</w:t>
+      </w:r>
+    </w:p>
+    <w:p>
+      <w:pPr>
+        <w:pStyle w:val="a0"/>
+        <w:numPr>
+          <w:ilvl w:val="2"/>
+          <w:numId w:val="259"/>
+        </w:numPr>
+        <w:ind w:left="1560"/>
+      </w:pPr>
+      <w:r>
+        <w:t>не влияет на работу остальной сети</w:t>
+      </w:r>
+    </w:p>
+    <w:p>
+      <w:pPr>
+        <w:pStyle w:val="a0"/>
+        <w:numPr>
+          <w:ilvl w:val="1"/>
+          <w:numId w:val="259"/>
+        </w:numPr>
+        <w:ind w:left="1134"/>
+        <w:rPr>
+          <w:u w:val="single"/>
+        </w:rPr>
+      </w:pPr>
+      <w:r>
+        <w:rPr>
+          <w:u w:val="single"/>
+        </w:rPr>
+        <w:t>разрыв кабеля между оконечным и центральным устройством</w:t>
+      </w:r>
+    </w:p>
+    <w:p>
+      <w:pPr>
+        <w:pStyle w:val="a0"/>
+        <w:numPr>
+          <w:ilvl w:val="2"/>
+          <w:numId w:val="259"/>
+        </w:numPr>
+        <w:ind w:left="1560"/>
+      </w:pPr>
+      <w:r>
+        <w:t>оконечное устройство отключается от сети</w:t>
+      </w:r>
+    </w:p>
+    <w:p>
+      <w:pPr>
+        <w:pStyle w:val="a0"/>
+        <w:numPr>
+          <w:ilvl w:val="1"/>
+          <w:numId w:val="259"/>
+        </w:numPr>
+        <w:ind w:left="1134"/>
+        <w:rPr>
+          <w:u w:val="single"/>
+        </w:rPr>
+      </w:pPr>
+      <w:r>
+        <w:rPr>
+          <w:u w:val="single"/>
+        </w:rPr>
+        <w:t>выход из строя центрального устройства</w:t>
+      </w:r>
+    </w:p>
+    <w:p>
+      <w:pPr>
+        <w:pStyle w:val="a0"/>
+        <w:numPr>
+          <w:ilvl w:val="2"/>
+          <w:numId w:val="259"/>
+        </w:numPr>
+        <w:ind w:left="1560"/>
+      </w:pPr>
+      <w:r>
+        <w:t>сегмент сети, обслуживаемый данным устройством, не работает</w:t>
+      </w:r>
+    </w:p>
+    <w:p>
+      <w:pPr>
+        <w:pStyle w:val="a0"/>
+        <w:numPr>
+          <w:ilvl w:val="1"/>
+          <w:numId w:val="259"/>
+        </w:numPr>
+        <w:ind w:left="1134"/>
+        <w:rPr>
+          <w:u w:val="single"/>
+        </w:rPr>
+      </w:pPr>
+      <w:r>
+        <w:rPr>
+          <w:u w:val="single"/>
+        </w:rPr>
+        <w:t>разрыв кабеля между центральными устройствами</w:t>
+      </w:r>
+    </w:p>
+    <w:p>
+      <w:pPr>
+        <w:pStyle w:val="a0"/>
+        <w:numPr>
+          <w:ilvl w:val="2"/>
+          <w:numId w:val="259"/>
+        </w:numPr>
+        <w:ind w:left="1560"/>
+      </w:pPr>
+      <w:r>
+        <w:t>сеть распадается на два работающих сегмента</w:t>
+      </w:r>
+    </w:p>
+    <w:p>
+      <w:pPr>
+        <w:pStyle w:val="a0"/>
+        <w:numPr>
+          <w:ilvl w:val="1"/>
+          <w:numId w:val="259"/>
+        </w:numPr>
+        <w:ind w:left="1134"/>
+      </w:pPr>
+      <w:r>
+        <w:rPr>
+          <w:b/>
+          <w:bCs/>
+        </w:rPr>
+        <w:t>Преимущество:</w:t>
+      </w:r>
+      <w:r>
+        <w:t xml:space="preserve"> все типы неисправности легко локализуются и исправляются.</w:t>
+      </w:r>
+    </w:p>
+    <w:p>
+      <w:pPr>
+        <w:rPr>
+          <w:rFonts w:ascii="Times New Roman" w:hAnsi="Times New Roman" w:cs="Times New Roman"/>
+          <w:sz w:val="28"/>
+          <w:szCs w:val="28"/>
+        </w:rPr>
+      </w:pPr>
+      <w:r>
+        <w:br w:type="page"/>
       </w:r>
     </w:p>
     <w:p>
@@ -9628,17 +13211,39 @@
         <w:jc w:val="center"/>
         <w:rPr>
           <w:rFonts w:ascii="Times New Roman" w:hAnsi="Times New Roman" w:cs="Times New Roman"/>
+          <w:b/>
+          <w:bCs/>
           <w:sz w:val="28"/>
           <w:szCs w:val="28"/>
         </w:rPr>
       </w:pPr>
       <w:r>
+        <w:rPr>
+          <w:rFonts w:ascii="Times New Roman" w:hAnsi="Times New Roman" w:cs="Times New Roman"/>
+          <w:b/>
+          <w:bCs/>
+          <w:sz w:val="28"/>
+          <w:szCs w:val="28"/>
+        </w:rPr>
+        <w:lastRenderedPageBreak/>
+        <w:t>[15]. Витая пара (типы и категории, разъём RJ-45)</w:t>
+      </w:r>
+    </w:p>
+    <w:p>
+      <w:pPr>
+        <w:pStyle w:val="11"/>
+      </w:pPr>
+    </w:p>
+    <w:p>
+      <w:pPr>
         <w:rPr>
           <w:rFonts w:ascii="Times New Roman" w:hAnsi="Times New Roman" w:cs="Times New Roman"/>
           <w:sz w:val="28"/>
           <w:szCs w:val="28"/>
         </w:rPr>
-        <w:t>[14]. Сетевая топология кольцо</w:t>
+      </w:pPr>
+      <w:r>
+        <w:br w:type="page"/>
       </w:r>
     </w:p>
     <w:p>
@@ -9652,6 +13257,15 @@
           <w:szCs w:val="28"/>
         </w:rPr>
       </w:pPr>
+      <w:r>
+        <w:rPr>
+          <w:rFonts w:ascii="Times New Roman" w:hAnsi="Times New Roman" w:cs="Times New Roman"/>
+          <w:sz w:val="28"/>
+          <w:szCs w:val="28"/>
+        </w:rPr>
+        <w:lastRenderedPageBreak/>
+        <w:t>[16]. Оптоволоконный кабель</w:t>
+      </w:r>
     </w:p>
     <w:p>
       <w:pPr>
@@ -9670,7 +13284,7 @@
           <w:sz w:val="28"/>
           <w:szCs w:val="28"/>
         </w:rPr>
-        <w:t>[15]. Витая пара (типы и категории, разъём RJ-45)</w:t>
+        <w:t>[17]. Уровни архитектуры TCP/IP</w:t>
       </w:r>
     </w:p>
     <w:p>
@@ -9690,7 +13304,7 @@
           <w:sz w:val="28"/>
           <w:szCs w:val="28"/>
         </w:rPr>
-        <w:t>[16]. Оптоволоконный кабель</w:t>
+        <w:t>[18]. Назначение и функции протокола IP</w:t>
       </w:r>
     </w:p>
     <w:p>
@@ -9710,7 +13324,7 @@
           <w:sz w:val="28"/>
           <w:szCs w:val="28"/>
         </w:rPr>
-        <w:t>[17]. Уровни архитектуры TCP/IP</w:t>
+        <w:t>[19]. Назначение и функции протокола TCP</w:t>
       </w:r>
     </w:p>
     <w:p>
@@ -9730,7 +13344,7 @@
           <w:sz w:val="28"/>
           <w:szCs w:val="28"/>
         </w:rPr>
-        <w:t>[18]. Назначение и функции протокола IP</w:t>
+        <w:t>[20]. IP-адрес, классы сетей, маска подсети</w:t>
       </w:r>
     </w:p>
     <w:p>
@@ -9750,7 +13364,7 @@
           <w:sz w:val="28"/>
           <w:szCs w:val="28"/>
         </w:rPr>
-        <w:t>[19]. Назначение и функции протокола TCP</w:t>
+        <w:t>[21]. Алгоритм выбора маршрута</w:t>
       </w:r>
     </w:p>
     <w:p>
@@ -9770,7 +13384,7 @@
           <w:sz w:val="28"/>
           <w:szCs w:val="28"/>
         </w:rPr>
-        <w:t>[20]. IP-адрес, классы сетей, маска подсети</w:t>
+        <w:t>[22]. Действия источника при обработке IP-пакета</w:t>
       </w:r>
     </w:p>
     <w:p>
@@ -9790,7 +13404,7 @@
           <w:sz w:val="28"/>
           <w:szCs w:val="28"/>
         </w:rPr>
-        <w:t>[21]. Алгоритм выбора маршрута</w:t>
+        <w:t>[23]. Действия маршрутизатора при обработке IP-пакета</w:t>
       </w:r>
     </w:p>
     <w:p>
@@ -9810,7 +13424,7 @@
           <w:sz w:val="28"/>
           <w:szCs w:val="28"/>
         </w:rPr>
-        <w:t>[22]. Действия источника при обработке IP-пакета</w:t>
+        <w:t>[24]. Действия приёмника при обработке IP-пакета</w:t>
       </w:r>
     </w:p>
     <w:p>
@@ -9830,7 +13444,7 @@
           <w:sz w:val="28"/>
           <w:szCs w:val="28"/>
         </w:rPr>
-        <w:t>[23]. Действия маршрутизатора при обработке IP-пакета</w:t>
+        <w:t>[25]. Алгоритм построения таблицы маршрутизации по заданным IP-адресу, маске подсети и IP-адресу маршрутизатора по умолчанию. (Построение автоматически генерируемых маршрутов.)</w:t>
       </w:r>
     </w:p>
     <w:p>
@@ -9850,7 +13464,7 @@
           <w:sz w:val="28"/>
           <w:szCs w:val="28"/>
         </w:rPr>
-        <w:t>[24]. Действия приёмника при обработке IP-пакета</w:t>
+        <w:t>[26]. Программный интерфейс сокетов</w:t>
       </w:r>
     </w:p>
     <w:p>
@@ -9870,8 +13484,18 @@
           <w:sz w:val="28"/>
           <w:szCs w:val="28"/>
         </w:rPr>
-        <w:t>[25]. Алгоритм построения таблицы маршрутизации по заданным IP-адресу, маске подсети и IP-адресу маршрутизатора по умолчанию. (Построение автоматически генерируемых маршрутов.)</w:t>
-      </w:r>
+        <w:t xml:space="preserve">[27]. Принципы работы пакетного фильтра </w:t>
+      </w:r>
+      <w:proofErr w:type="spellStart"/>
+      <w:r>
+        <w:rPr>
+          <w:rFonts w:ascii="Times New Roman" w:hAnsi="Times New Roman" w:cs="Times New Roman"/>
+          <w:sz w:val="28"/>
+          <w:szCs w:val="28"/>
+        </w:rPr>
+        <w:t>iptables</w:t>
+      </w:r>
+      <w:proofErr w:type="spellEnd"/>
     </w:p>
     <w:p>
       <w:pPr>
@@ -9890,80 +13514,30 @@
           <w:sz w:val="28"/>
           <w:szCs w:val="28"/>
         </w:rPr>
-        <w:t>[26]. Программный интерфейс сокетов</w:t>
-      </w:r>
-    </w:p>
-    <w:p>
-      <w:pPr>
-        <w:spacing w:after="120" w:line="240" w:lineRule="auto"/>
-        <w:ind w:firstLine="284"/>
-        <w:jc w:val="center"/>
+        <w:t xml:space="preserve">[28]. Пространство имён DNS, алгоритм работы </w:t>
+      </w:r>
+      <w:proofErr w:type="spellStart"/>
+      <w:r>
         <w:rPr>
           <w:rFonts w:ascii="Times New Roman" w:hAnsi="Times New Roman" w:cs="Times New Roman"/>
           <w:sz w:val="28"/>
           <w:szCs w:val="28"/>
         </w:rPr>
-      </w:pPr>
-      <w:r>
+        <w:t>ресолвера</w:t>
+      </w:r>
+      <w:proofErr w:type="spellEnd"/>
+    </w:p>
+    <w:p>
+      <w:pPr>
         <w:rPr>
           <w:rFonts w:ascii="Times New Roman" w:hAnsi="Times New Roman" w:cs="Times New Roman"/>
           <w:sz w:val="28"/>
           <w:szCs w:val="28"/>
         </w:rPr>
-        <w:t xml:space="preserve">[27]. Принципы работы пакетного фильтра </w:t>
-      </w:r>
-      <w:proofErr w:type="spellStart"/>
-      <w:r>
-        <w:rPr>
-          <w:rFonts w:ascii="Times New Roman" w:hAnsi="Times New Roman" w:cs="Times New Roman"/>
-          <w:sz w:val="28"/>
-          <w:szCs w:val="28"/>
-        </w:rPr>
-        <w:t>iptables</w:t>
-      </w:r>
-      <w:proofErr w:type="spellEnd"/>
-    </w:p>
-    <w:p>
-      <w:pPr>
-        <w:spacing w:after="120" w:line="240" w:lineRule="auto"/>
-        <w:ind w:firstLine="284"/>
-        <w:jc w:val="center"/>
-        <w:rPr>
-          <w:rFonts w:ascii="Times New Roman" w:hAnsi="Times New Roman" w:cs="Times New Roman"/>
-          <w:sz w:val="28"/>
-          <w:szCs w:val="28"/>
-        </w:rPr>
-      </w:pPr>
-      <w:r>
-        <w:rPr>
-          <w:rFonts w:ascii="Times New Roman" w:hAnsi="Times New Roman" w:cs="Times New Roman"/>
-          <w:sz w:val="28"/>
-          <w:szCs w:val="28"/>
-        </w:rPr>
-        <w:t xml:space="preserve">[28]. Пространство имён DNS, алгоритм работы </w:t>
-      </w:r>
-      <w:proofErr w:type="spellStart"/>
-      <w:r>
-        <w:rPr>
-          <w:rFonts w:ascii="Times New Roman" w:hAnsi="Times New Roman" w:cs="Times New Roman"/>
-          <w:sz w:val="28"/>
-          <w:szCs w:val="28"/>
-        </w:rPr>
-        <w:t>ресолвера</w:t>
-      </w:r>
-      <w:proofErr w:type="spellEnd"/>
-    </w:p>
-    <w:p>
-      <w:pPr>
-        <w:rPr>
-          <w:rFonts w:ascii="Times New Roman" w:hAnsi="Times New Roman" w:cs="Times New Roman"/>
-          <w:sz w:val="28"/>
-          <w:szCs w:val="28"/>
-        </w:rPr>
       </w:pPr>
     </w:p>
     <w:sectPr>
-      <w:headerReference w:type="default" r:id="rId25"/>
+      <w:headerReference w:type="default" r:id="rId33"/>
       <w:pgSz w:w="11906" w:h="16838"/>
       <w:pgMar w:top="426" w:right="282" w:bottom="426" w:left="284" w:header="227" w:footer="0" w:gutter="0"/>
       <w:cols w:space="708"/>
@@ -38936,6 +42510,66 @@
     </w:lvlOverride>
   </w:num>
   <w:num w:numId="268" w16cid:durableId="881404876">
+    <w:abstractNumId w:val="89"/>
+    <w:lvlOverride w:ilvl="0">
+      <w:startOverride w:val="1"/>
+    </w:lvlOverride>
+    <w:lvlOverride w:ilvl="1">
+      <w:startOverride w:val="1"/>
+    </w:lvlOverride>
+    <w:lvlOverride w:ilvl="2">
+      <w:startOverride w:val="1"/>
+    </w:lvlOverride>
+    <w:lvlOverride w:ilvl="3">
+      <w:startOverride w:val="1"/>
+    </w:lvlOverride>
+    <w:lvlOverride w:ilvl="4">
+      <w:startOverride w:val="1"/>
+    </w:lvlOverride>
+    <w:lvlOverride w:ilvl="5">
+      <w:startOverride w:val="1"/>
+    </w:lvlOverride>
+    <w:lvlOverride w:ilvl="6">
+      <w:startOverride w:val="1"/>
+    </w:lvlOverride>
+    <w:lvlOverride w:ilvl="7">
+      <w:startOverride w:val="1"/>
+    </w:lvlOverride>
+    <w:lvlOverride w:ilvl="8">
+      <w:startOverride w:val="1"/>
+    </w:lvlOverride>
+  </w:num>
+  <w:num w:numId="269" w16cid:durableId="767576280">
+    <w:abstractNumId w:val="89"/>
+    <w:lvlOverride w:ilvl="0">
+      <w:startOverride w:val="1"/>
+    </w:lvlOverride>
+    <w:lvlOverride w:ilvl="1">
+      <w:startOverride w:val="1"/>
+    </w:lvlOverride>
+    <w:lvlOverride w:ilvl="2">
+      <w:startOverride w:val="1"/>
+    </w:lvlOverride>
+    <w:lvlOverride w:ilvl="3">
+      <w:startOverride w:val="1"/>
+    </w:lvlOverride>
+    <w:lvlOverride w:ilvl="4">
+      <w:startOverride w:val="1"/>
+    </w:lvlOverride>
+    <w:lvlOverride w:ilvl="5">
+      <w:startOverride w:val="1"/>
+    </w:lvlOverride>
+    <w:lvlOverride w:ilvl="6">
+      <w:startOverride w:val="1"/>
+    </w:lvlOverride>
+    <w:lvlOverride w:ilvl="7">
+      <w:startOverride w:val="1"/>
+    </w:lvlOverride>
+    <w:lvlOverride w:ilvl="8">
+      <w:startOverride w:val="1"/>
+    </w:lvlOverride>
+  </w:num>
+  <w:num w:numId="270" w16cid:durableId="375351652">
     <w:abstractNumId w:val="89"/>
     <w:lvlOverride w:ilvl="0">
       <w:startOverride w:val="1"/>

--- a/My_done_questions.docx
+++ b/My_done_questions.docx
@@ -9479,14 +9479,12 @@
         <w:rPr>
           <w:b/>
           <w:bCs/>
-          <w:lang w:val="en-US"/>
         </w:rPr>
       </w:pPr>
       <w:r>
         <w:rPr>
           <w:b/>
           <w:bCs/>
-          <w:lang w:val="en-US"/>
         </w:rPr>
         <w:t xml:space="preserve">[1] </w:t>
       </w:r>
@@ -9513,10 +9511,7 @@
         <w:t xml:space="preserve"> </w:t>
       </w:r>
       <w:r>
-        <w:t>устанавливает сессию или сеанс между процессами, работающими на различных устройствах, и может поддерживать передачу данных в режиме сообщений</w:t>
-      </w:r>
-      <w:r>
-        <w:t>.</w:t>
+        <w:t>устанавливает сессию или сеанс между процессами, работающими на различных устройствах, и может поддерживать передачу данных в режиме сообщений.</w:t>
       </w:r>
     </w:p>
     <w:p>
@@ -9528,6 +9523,9 @@
         </w:rPr>
       </w:pPr>
       <w:r>
+        <w:rPr>
+          <w:noProof/>
+        </w:rPr>
         <w:drawing>
           <wp:anchor distT="0" distB="0" distL="114300" distR="114300" simplePos="0" relativeHeight="251677696" behindDoc="0" locked="0" layoutInCell="1" allowOverlap="1" wp14:anchorId="01A375F6" wp14:editId="06E66247">
             <wp:simplePos x="0" y="0"/>
@@ -9611,14 +9609,7 @@
           <w:b/>
           <w:bCs/>
         </w:rPr>
-        <w:t>И</w:t>
-      </w:r>
-      <w:r>
-        <w:rPr>
-          <w:b/>
-          <w:bCs/>
-        </w:rPr>
-        <w:t>мена процессов</w:t>
+        <w:t>Имена процессов</w:t>
       </w:r>
     </w:p>
     <w:p>
@@ -9629,13 +9620,7 @@
         <w:t>П</w:t>
       </w:r>
       <w:r>
-        <w:t>озволяет регистрировать уникальные адреса</w:t>
-      </w:r>
-      <w:r>
-        <w:t xml:space="preserve"> </w:t>
-      </w:r>
-      <w:r>
-        <w:t>прикладным процессам</w:t>
+        <w:t>озволяет регистрировать уникальные адреса прикладным процессам</w:t>
       </w:r>
     </w:p>
     <w:p>
@@ -9706,14 +9691,7 @@
           <w:b/>
           <w:bCs/>
         </w:rPr>
-        <w:t>Р</w:t>
-      </w:r>
-      <w:r>
-        <w:rPr>
-          <w:b/>
-          <w:bCs/>
-        </w:rPr>
-        <w:t>азрешение имен</w:t>
+        <w:t>Разрешение имен</w:t>
       </w:r>
     </w:p>
     <w:p>
@@ -9721,13 +9699,7 @@
         <w:pStyle w:val="a0"/>
       </w:pPr>
       <w:r>
-        <w:t xml:space="preserve">Имена сеансового уровня разрешаются в имена </w:t>
-      </w:r>
-      <w:r>
-        <w:t>нижележащих</w:t>
-      </w:r>
-      <w:r>
-        <w:t xml:space="preserve"> уровней</w:t>
+        <w:t>Имена сеансового уровня разрешаются в имена нижележащих уровней</w:t>
       </w:r>
       <w:r>
         <w:t xml:space="preserve">. </w:t>
@@ -9811,13 +9783,7 @@
         <w:t>(</w:t>
       </w:r>
       <w:r>
-        <w:t xml:space="preserve">При </w:t>
-      </w:r>
-      <w:r>
-        <w:t>передаче данных</w:t>
-      </w:r>
-      <w:r>
-        <w:t xml:space="preserve">, установлении и разрыве соединения может быть реализована </w:t>
+        <w:t xml:space="preserve">При передаче данных, установлении и разрыве соединения может быть реализована </w:t>
       </w:r>
       <w:r>
         <w:t>дополнительная функциональность</w:t>
@@ -9934,10 +9900,7 @@
         <w:t>Идентификации субъектов</w:t>
       </w:r>
       <w:r>
-        <w:t xml:space="preserve"> </w:t>
-      </w:r>
-      <w:r>
-        <w:t>(условно логин и пароль)</w:t>
+        <w:t xml:space="preserve"> (условно логин и пароль)</w:t>
       </w:r>
     </w:p>
     <w:p>
@@ -10082,11 +10045,6 @@
       </w:r>
     </w:p>
     <w:p>
-      <w:pPr>
-        <w:rPr>
-          <w:lang w:val="en-US"/>
-        </w:rPr>
-      </w:pPr>
       <w:r>
         <w:br w:type="page"/>
       </w:r>
@@ -10097,47 +10055,22 @@
         <w:rPr>
           <w:b/>
           <w:bCs/>
-          <w:lang w:val="en-US"/>
         </w:rPr>
       </w:pPr>
       <w:r>
         <w:rPr>
           <w:b/>
           <w:bCs/>
-          <w:lang w:val="en-US"/>
         </w:rPr>
         <w:lastRenderedPageBreak/>
-        <w:t>[</w:t>
+        <w:t xml:space="preserve">[2] </w:t>
       </w:r>
       <w:r>
         <w:rPr>
           <w:b/>
           <w:bCs/>
-          <w:lang w:val="en-US"/>
-        </w:rPr>
-        <w:t>2</w:t>
-      </w:r>
-      <w:r>
-        <w:rPr>
-          <w:b/>
-          <w:bCs/>
-          <w:lang w:val="en-US"/>
-        </w:rPr>
-        <w:t xml:space="preserve">] </w:t>
-      </w:r>
-      <w:r>
-        <w:rPr>
-          <w:b/>
-          <w:bCs/>
-        </w:rPr>
-        <w:t xml:space="preserve">Уровень </w:t>
-      </w:r>
-      <w:r>
-        <w:rPr>
-          <w:b/>
-          <w:bCs/>
-        </w:rPr>
-        <w:t>представления</w:t>
+        </w:rPr>
+        <w:t>Уровень представления</w:t>
       </w:r>
     </w:p>
     <w:p>
@@ -10452,6 +10385,9 @@
         <w:pStyle w:val="11"/>
       </w:pPr>
       <w:r>
+        <w:rPr>
+          <w:noProof/>
+        </w:rPr>
         <w:drawing>
           <wp:inline distT="0" distB="0" distL="0" distR="0" wp14:anchorId="6A20AA38" wp14:editId="1A761073">
             <wp:extent cx="3493365" cy="866775"/>
@@ -10494,13 +10430,7 @@
         <w:pStyle w:val="a0"/>
       </w:pPr>
       <w:r>
-        <w:t>Это среда передачи, в которой в</w:t>
-      </w:r>
-      <w:r>
-        <w:t>се устройства в сети подключены к одному кабелю</w:t>
-      </w:r>
-      <w:r>
-        <w:t>.</w:t>
+        <w:t>Это среда передачи, в которой все устройства в сети подключены к одному кабелю.</w:t>
       </w:r>
       <w:r>
         <w:br/>
@@ -10510,240 +10440,220 @@
           <w:b/>
           <w:bCs/>
         </w:rPr>
-        <w:t>С</w:t>
-      </w:r>
+        <w:t>Сегмент</w:t>
+      </w:r>
+      <w:r>
+        <w:t xml:space="preserve"> – кабель со всеми подключенными к нему устройствами.</w:t>
+      </w:r>
+      <w:r>
+        <w:rPr>
+          <w:noProof/>
+        </w:rPr>
+        <w:t xml:space="preserve"> </w:t>
+      </w:r>
+    </w:p>
+    <w:p>
+      <w:pPr>
+        <w:pStyle w:val="a0"/>
+      </w:pPr>
       <w:r>
         <w:rPr>
           <w:b/>
           <w:bCs/>
         </w:rPr>
-        <w:t>егмент</w:t>
-      </w:r>
-      <w:r>
-        <w:t xml:space="preserve"> – к</w:t>
-      </w:r>
-      <w:r>
-        <w:t>абель со всеми подключенными к нему устройствами</w:t>
-      </w:r>
-      <w:r>
-        <w:t>.</w:t>
-      </w:r>
-      <w:r>
-        <w:rPr>
-          <w:noProof/>
-        </w:rPr>
-        <w:t xml:space="preserve"> </w:t>
-      </w:r>
-    </w:p>
-    <w:p>
-      <w:pPr>
-        <w:pStyle w:val="a0"/>
-      </w:pPr>
+        <w:t>О</w:t>
+      </w:r>
       <w:r>
         <w:rPr>
           <w:b/>
           <w:bCs/>
         </w:rPr>
+        <w:t>бщая среда передачи.</w:t>
+      </w:r>
+      <w:r>
+        <w:br/>
+      </w:r>
+      <w:r>
         <w:t>О</w:t>
       </w:r>
+      <w:r>
+        <w:t>дновременно</w:t>
+      </w:r>
+      <w:r>
+        <w:t xml:space="preserve"> вести передачу может только одно устройство. </w:t>
+      </w:r>
+      <w:r>
+        <w:br/>
+        <w:t>В</w:t>
+      </w:r>
+      <w:r>
+        <w:t xml:space="preserve">се получают кадр </w:t>
+      </w:r>
+      <w:r>
+        <w:t xml:space="preserve">от источника </w:t>
+      </w:r>
+      <w:r>
+        <w:t xml:space="preserve">на канальном уровне, все распознают адрес приемника в кадре, и только то устройство, у которого свой </w:t>
+      </w:r>
+      <w:r>
+        <w:rPr>
+          <w:lang w:val="en-US"/>
+        </w:rPr>
+        <w:t>MAC</w:t>
+      </w:r>
+      <w:r>
+        <w:t>-</w:t>
+      </w:r>
+      <w:r>
+        <w:t>адрес совпадает с адресом приемника, выполняет обработку данных, а все остальные его игнорируют.</w:t>
+      </w:r>
+    </w:p>
+    <w:p>
+      <w:pPr>
+        <w:pStyle w:val="a0"/>
+      </w:pPr>
       <w:r>
         <w:rPr>
           <w:b/>
           <w:bCs/>
         </w:rPr>
-        <w:t>бщая среда передачи.</w:t>
-      </w:r>
-      <w:r>
-        <w:br/>
-      </w:r>
-      <w:r>
-        <w:t>О</w:t>
-      </w:r>
-      <w:r>
-        <w:t>дновременно</w:t>
-      </w:r>
-      <w:r>
-        <w:t xml:space="preserve"> вести передачу может только одно устройство. </w:t>
-      </w:r>
-      <w:r>
-        <w:br/>
-        <w:t>В</w:t>
-      </w:r>
-      <w:r>
-        <w:t xml:space="preserve">се получают кадр </w:t>
-      </w:r>
-      <w:r>
-        <w:t xml:space="preserve">от источника </w:t>
-      </w:r>
-      <w:r>
-        <w:t xml:space="preserve">на канальном уровне, все распознают адрес приемника в кадре, и только то устройство, у которого свой </w:t>
-      </w:r>
-      <w:r>
-        <w:rPr>
-          <w:lang w:val="en-US"/>
-        </w:rPr>
-        <w:t>MAC</w:t>
-      </w:r>
-      <w:r>
-        <w:t>-</w:t>
-      </w:r>
-      <w:r>
-        <w:t>адрес совпадает с адресом приемника, выполняет обработку данных, а все остальные его игнорируют.</w:t>
-      </w:r>
-    </w:p>
-    <w:p>
-      <w:pPr>
-        <w:pStyle w:val="a0"/>
-      </w:pPr>
+        <w:t>П</w:t>
+      </w:r>
       <w:r>
         <w:rPr>
           <w:b/>
           <w:bCs/>
         </w:rPr>
-        <w:t>П</w:t>
+        <w:t>ассивная топология.</w:t>
+      </w:r>
+      <w:r>
+        <w:br/>
+        <w:t xml:space="preserve">То есть </w:t>
+      </w:r>
+      <w:r>
+        <w:t>оконечные устройства не регенерируют сигнал, сформированный источником</w:t>
+      </w:r>
+      <w:r>
+        <w:t>.</w:t>
+      </w:r>
+    </w:p>
+    <w:p>
+      <w:pPr>
+        <w:pStyle w:val="23"/>
+        <w:rPr>
+          <w:b/>
+          <w:bCs w:val="0"/>
+        </w:rPr>
+      </w:pPr>
+      <w:r>
+        <w:rPr>
+          <w:b/>
+          <w:bCs w:val="0"/>
+        </w:rPr>
+        <w:t>Особые черты топологии:</w:t>
+      </w:r>
+    </w:p>
+    <w:p>
+      <w:pPr>
+        <w:pStyle w:val="a0"/>
+      </w:pPr>
+      <w:r>
+        <w:t xml:space="preserve">Используется </w:t>
       </w:r>
       <w:r>
         <w:rPr>
           <w:b/>
           <w:bCs/>
         </w:rPr>
-        <w:t>ассивная топология.</w:t>
+        <w:t>терминатор</w:t>
+      </w:r>
+      <w:r>
+        <w:t xml:space="preserve"> – </w:t>
+      </w:r>
+      <w:r>
+        <w:t>специальное устройство,</w:t>
+      </w:r>
+      <w:r>
+        <w:t xml:space="preserve"> устанавливаемое на конце кабеля, исключает отражение сигнала (исключает суммирование прямого сигнала и отражённого).</w:t>
       </w:r>
       <w:r>
         <w:br/>
-        <w:t xml:space="preserve">То есть </w:t>
-      </w:r>
-      <w:r>
-        <w:t>оконечные устройства не регенерируют сигнал, сформированный источником</w:t>
-      </w:r>
-      <w:r>
-        <w:t>.</w:t>
-      </w:r>
-    </w:p>
-    <w:p>
-      <w:pPr>
-        <w:pStyle w:val="23"/>
-        <w:rPr>
-          <w:b/>
-          <w:bCs w:val="0"/>
-        </w:rPr>
-      </w:pPr>
-      <w:r>
-        <w:rPr>
-          <w:b/>
-          <w:bCs w:val="0"/>
-        </w:rPr>
-        <w:t>Особые черты топологии:</w:t>
       </w:r>
     </w:p>
     <w:p>
       <w:pPr>
         <w:pStyle w:val="a0"/>
-      </w:pPr>
-      <w:r>
-        <w:t xml:space="preserve">Используется </w:t>
-      </w:r>
-      <w:r>
         <w:rPr>
           <w:b/>
           <w:bCs/>
         </w:rPr>
-        <w:t>терминатор</w:t>
-      </w:r>
-      <w:r>
-        <w:t xml:space="preserve"> – </w:t>
-      </w:r>
-      <w:r>
-        <w:t>специальное устройство,</w:t>
-      </w:r>
-      <w:r>
-        <w:t xml:space="preserve"> устанавливаемое на конце кабеля, исключает отражение сигнала (исключает суммирование прямого сигнала и отражённого).</w:t>
-      </w:r>
-      <w:r>
-        <w:br/>
-      </w:r>
-    </w:p>
-    <w:p>
-      <w:pPr>
-        <w:pStyle w:val="a0"/>
+      </w:pPr>
+      <w:r>
         <w:rPr>
           <w:b/>
           <w:bCs/>
         </w:rPr>
-      </w:pPr>
+        <w:t>Низкая с</w:t>
+      </w:r>
       <w:r>
         <w:rPr>
           <w:b/>
           <w:bCs/>
         </w:rPr>
-        <w:t>Низкая с</w:t>
+        <w:t>тоимость</w:t>
       </w:r>
       <w:r>
         <w:rPr>
           <w:b/>
           <w:bCs/>
         </w:rPr>
-        <w:t>тоимость</w:t>
-      </w:r>
-      <w:r>
+        <w:br/>
+      </w:r>
+      <w:r>
+        <w:t>Для</w:t>
+      </w:r>
+      <w:r>
+        <w:t xml:space="preserve"> создания сети </w:t>
+      </w:r>
+      <w:r>
+        <w:t>требуются сетевые карты</w:t>
+      </w:r>
+      <w:r>
+        <w:t xml:space="preserve"> </w:t>
+      </w:r>
+      <w:r>
+        <w:t xml:space="preserve">и </w:t>
+      </w:r>
+      <w:r>
+        <w:t>сравнительно небольшое количество кабеля</w:t>
+      </w:r>
+      <w:r>
+        <w:t xml:space="preserve">, </w:t>
+      </w:r>
+      <w:r>
+        <w:t>не требуется дополнительное устройство</w:t>
+      </w:r>
+      <w:r>
+        <w:t>.</w:t>
+      </w:r>
+      <w:r>
+        <w:br/>
+      </w:r>
+    </w:p>
+    <w:p>
+      <w:pPr>
+        <w:pStyle w:val="a0"/>
         <w:rPr>
           <w:b/>
           <w:bCs/>
         </w:rPr>
-        <w:br/>
-      </w:r>
-      <w:r>
-        <w:t>Для</w:t>
-      </w:r>
-      <w:r>
-        <w:t xml:space="preserve"> создания сети </w:t>
-      </w:r>
-      <w:r>
-        <w:t>требуются сетевые карты</w:t>
-      </w:r>
-      <w:r>
-        <w:t xml:space="preserve"> </w:t>
-      </w:r>
-      <w:r>
-        <w:t xml:space="preserve">и </w:t>
-      </w:r>
-      <w:r>
-        <w:t>сравнительно небольшое количество кабеля</w:t>
-      </w:r>
-      <w:r>
-        <w:t xml:space="preserve">, </w:t>
-      </w:r>
-      <w:r>
-        <w:t>не требуется дополнительное устройство</w:t>
-      </w:r>
-      <w:r>
-        <w:t>.</w:t>
-      </w:r>
-      <w:r>
-        <w:br/>
-      </w:r>
-    </w:p>
-    <w:p>
-      <w:pPr>
-        <w:pStyle w:val="a0"/>
+      </w:pPr>
+      <w:r>
         <w:rPr>
           <w:b/>
           <w:bCs/>
         </w:rPr>
-      </w:pPr>
-      <w:r>
-        <w:rPr>
-          <w:b/>
-          <w:bCs/>
-        </w:rPr>
-        <w:t>Возможности по расширению</w:t>
-      </w:r>
-      <w:r>
-        <w:rPr>
-          <w:b/>
-          <w:bCs/>
-        </w:rPr>
-        <w:t>:</w:t>
+        <w:t>Возможности по расширению:</w:t>
       </w:r>
     </w:p>
     <w:p>
@@ -10759,13 +10669,7 @@
         <w:rPr>
           <w:u w:val="single"/>
         </w:rPr>
-        <w:t>У</w:t>
-      </w:r>
-      <w:r>
-        <w:rPr>
-          <w:u w:val="single"/>
-        </w:rPr>
-        <w:t>величение длины сегмента с добавлением в него устройств.</w:t>
+        <w:t>Увеличение длины сегмента с добавлением в него устройств.</w:t>
       </w:r>
       <w:r>
         <w:br/>
@@ -10890,11 +10794,6 @@
           <w:u w:val="single"/>
         </w:rPr>
         <w:br/>
-      </w:r>
-      <w:r>
-        <w:rPr>
-          <w:u w:val="single"/>
-        </w:rPr>
         <w:t>Ограничение:</w:t>
       </w:r>
       <w:r>
@@ -11047,13 +10946,7 @@
         <w:rPr>
           <w:u w:val="single"/>
         </w:rPr>
-        <w:t>В</w:t>
-      </w:r>
-      <w:r>
-        <w:rPr>
-          <w:u w:val="single"/>
-        </w:rPr>
-        <w:t>ыход из строя оконечного устройства</w:t>
+        <w:t>Выход из строя оконечного устройства</w:t>
       </w:r>
     </w:p>
     <w:p>
@@ -11093,13 +10986,7 @@
         <w:rPr>
           <w:u w:val="single"/>
         </w:rPr>
-        <w:t>Р</w:t>
-      </w:r>
-      <w:r>
-        <w:rPr>
-          <w:u w:val="single"/>
-        </w:rPr>
-        <w:t>азрыв кабеля</w:t>
+        <w:t>Разрыв кабеля</w:t>
       </w:r>
     </w:p>
     <w:p>
@@ -11112,16 +10999,7 @@
         <w:ind w:left="1134"/>
       </w:pPr>
       <w:r>
-        <w:t>сеть не работает</w:t>
-      </w:r>
-      <w:r>
-        <w:t xml:space="preserve"> (</w:t>
-      </w:r>
-      <w:r>
-        <w:t>сеть распадается на два</w:t>
-      </w:r>
-      <w:r>
-        <w:t xml:space="preserve"> неработающих сегмента, в каждом из которых на одном из концов нет терминатора)</w:t>
+        <w:t>сеть не работает (сеть распадается на два неработающих сегмента, в каждом из которых на одном из концов нет терминатора)</w:t>
       </w:r>
     </w:p>
     <w:p>
@@ -11148,13 +11026,7 @@
         <w:rPr>
           <w:u w:val="single"/>
         </w:rPr>
-        <w:t>В</w:t>
-      </w:r>
-      <w:r>
-        <w:rPr>
-          <w:u w:val="single"/>
-        </w:rPr>
-        <w:t>ыход из строя повторителя</w:t>
+        <w:t>Выход из строя повторителя</w:t>
       </w:r>
     </w:p>
     <w:p>
@@ -11246,6 +11118,9 @@
         <w:pStyle w:val="11"/>
       </w:pPr>
       <w:r>
+        <w:rPr>
+          <w:noProof/>
+        </w:rPr>
         <w:drawing>
           <wp:inline distT="0" distB="0" distL="0" distR="0" wp14:anchorId="455653F7" wp14:editId="11E0D1F6">
             <wp:extent cx="2751151" cy="1296120"/>
@@ -11333,72 +11208,65 @@
           <w:b/>
           <w:bCs/>
         </w:rPr>
-        <w:t>К</w:t>
-      </w:r>
+        <w:t>Концентратор</w:t>
+      </w:r>
+      <w:r>
+        <w:t xml:space="preserve"> — это самый простой </w:t>
+      </w:r>
+      <w:r>
+        <w:t>(</w:t>
+      </w:r>
+      <w:r>
+        <w:t>базовый</w:t>
+      </w:r>
+      <w:r>
+        <w:t xml:space="preserve">) </w:t>
+      </w:r>
+      <w:r>
+        <w:t>вариант центрального устройства</w:t>
+      </w:r>
+      <w:r>
+        <w:t>. Он р</w:t>
+      </w:r>
+      <w:r>
+        <w:t>абота</w:t>
+      </w:r>
+      <w:r>
+        <w:t>е</w:t>
+      </w:r>
+      <w:r>
+        <w:t>т на физическом уровне</w:t>
+      </w:r>
+      <w:r>
+        <w:t xml:space="preserve">, </w:t>
+      </w:r>
+      <w:r>
+        <w:t>принимает сигнал любого устройства и отправляет его всем остальным устройствам</w:t>
+      </w:r>
+    </w:p>
+    <w:p>
+      <w:pPr>
+        <w:pStyle w:val="a0"/>
+      </w:pPr>
       <w:r>
         <w:rPr>
           <w:b/>
           <w:bCs/>
         </w:rPr>
-        <w:t>онцентратор</w:t>
-      </w:r>
-      <w:r>
-        <w:t xml:space="preserve"> — это самый простой </w:t>
-      </w:r>
-      <w:r>
-        <w:t>(</w:t>
-      </w:r>
-      <w:r>
-        <w:t>базовый</w:t>
-      </w:r>
-      <w:r>
-        <w:t xml:space="preserve">) </w:t>
-      </w:r>
-      <w:r>
-        <w:t>вариант центрального устройства</w:t>
-      </w:r>
-      <w:r>
-        <w:t>. Он р</w:t>
-      </w:r>
-      <w:r>
-        <w:t>абота</w:t>
-      </w:r>
-      <w:r>
-        <w:t>е</w:t>
-      </w:r>
-      <w:r>
-        <w:t>т на физическом уровне</w:t>
-      </w:r>
-      <w:r>
-        <w:t xml:space="preserve">, </w:t>
-      </w:r>
-      <w:r>
-        <w:t>принимает сигнал любого устройства и отправляет его всем остальным устройствам</w:t>
-      </w:r>
-    </w:p>
-    <w:p>
-      <w:pPr>
-        <w:pStyle w:val="a0"/>
-      </w:pPr>
+        <w:t>О</w:t>
+      </w:r>
       <w:r>
         <w:rPr>
           <w:b/>
           <w:bCs/>
         </w:rPr>
-        <w:t>О</w:t>
+        <w:t>бщая среда передачи.</w:t>
       </w:r>
       <w:r>
         <w:rPr>
           <w:b/>
           <w:bCs/>
         </w:rPr>
-        <w:t>бщая среда передачи.</w:t>
-      </w:r>
-      <w:r>
-        <w:rPr>
-          <w:b/>
-          <w:bCs/>
-        </w:rPr>
         <w:br/>
       </w:r>
       <w:r>
@@ -11409,8 +11277,6 @@
       </w:r>
       <w:r>
         <w:br/>
-      </w:r>
-      <w:r>
         <w:t>В</w:t>
       </w:r>
       <w:r>
@@ -11547,49 +11413,7 @@
         <w:rPr>
           <w:u w:val="single"/>
         </w:rPr>
-        <w:t>активный</w:t>
-      </w:r>
-      <w:r>
-        <w:rPr>
-          <w:u w:val="single"/>
-        </w:rPr>
-        <w:t xml:space="preserve"> </w:t>
-      </w:r>
-      <w:r>
-        <w:rPr>
-          <w:u w:val="single"/>
-        </w:rPr>
-        <w:t>хаб</w:t>
-      </w:r>
-      <w:r>
-        <w:rPr>
-          <w:u w:val="single"/>
-        </w:rPr>
-        <w:t xml:space="preserve"> (</w:t>
-      </w:r>
-      <w:r>
-        <w:rPr>
-          <w:u w:val="single"/>
-        </w:rPr>
-        <w:t>активный</w:t>
-      </w:r>
-      <w:r>
-        <w:rPr>
-          <w:u w:val="single"/>
-        </w:rPr>
-        <w:t>/</w:t>
-      </w:r>
-      <w:r>
-        <w:rPr>
-          <w:u w:val="single"/>
-        </w:rPr>
-        <w:t>обычный концентратор</w:t>
-      </w:r>
-      <w:r>
-        <w:rPr>
-          <w:u w:val="single"/>
-        </w:rPr>
-        <w:t>) –</w:t>
+        <w:t>активный хаб (активный/обычный концентратор) –</w:t>
       </w:r>
       <w:r>
         <w:t xml:space="preserve"> </w:t>
@@ -11721,6 +11545,9 @@
         <w:ind w:left="1134"/>
       </w:pPr>
       <w:r>
+        <w:rPr>
+          <w:noProof/>
+        </w:rPr>
         <w:drawing>
           <wp:anchor distT="0" distB="0" distL="114300" distR="114300" simplePos="0" relativeHeight="251678720" behindDoc="0" locked="0" layoutInCell="1" allowOverlap="1" wp14:anchorId="5A9B3CD8" wp14:editId="5975F536">
             <wp:simplePos x="0" y="0"/>
@@ -11975,13 +11802,7 @@
         <w:t xml:space="preserve">Подключение вместо одного из оконечных устройств другого концентратора </w:t>
       </w:r>
       <w:r>
-        <w:t xml:space="preserve">(используется либо специальный порт на одном из устройств с обычным кабелем, либо </w:t>
-      </w:r>
-      <w:r>
-        <w:t>специальный</w:t>
-      </w:r>
-      <w:r>
-        <w:t xml:space="preserve"> кабель с обычными портами)</w:t>
+        <w:t>(используется либо специальный порт на одном из устройств с обычным кабелем, либо специальный кабель с обычными портами)</w:t>
       </w:r>
     </w:p>
     <w:p>
@@ -12002,14 +11823,7 @@
           <w:b/>
           <w:bCs w:val="0"/>
         </w:rPr>
-        <w:t>Неисправности</w:t>
-      </w:r>
-      <w:r>
-        <w:rPr>
-          <w:b/>
-          <w:bCs w:val="0"/>
-        </w:rPr>
-        <w:t>:</w:t>
+        <w:t>Неисправности:</w:t>
       </w:r>
     </w:p>
     <w:p>
@@ -12226,6 +12040,9 @@
         <w:pStyle w:val="11"/>
       </w:pPr>
       <w:r>
+        <w:rPr>
+          <w:noProof/>
+        </w:rPr>
         <w:drawing>
           <wp:inline distT="0" distB="0" distL="0" distR="0" wp14:anchorId="6D07AA33" wp14:editId="394B9A90">
             <wp:extent cx="2386361" cy="951812"/>
@@ -12328,6 +12145,9 @@
         <w:pStyle w:val="a0"/>
       </w:pPr>
       <w:r>
+        <w:rPr>
+          <w:noProof/>
+        </w:rPr>
         <w:drawing>
           <wp:anchor distT="0" distB="0" distL="114300" distR="114300" simplePos="0" relativeHeight="251679744" behindDoc="0" locked="0" layoutInCell="1" allowOverlap="1" wp14:anchorId="5AD4F312" wp14:editId="5AC4F525">
             <wp:simplePos x="0" y="0"/>
@@ -12398,19 +12218,7 @@
         <w:t xml:space="preserve">инкапсулирует в топологию звезду. </w:t>
       </w:r>
       <w:r>
-        <w:t>П</w:t>
-      </w:r>
-      <w:r>
-        <w:t>олучается, что физически топологи</w:t>
-      </w:r>
-      <w:r>
-        <w:t>я</w:t>
-      </w:r>
-      <w:r>
-        <w:t xml:space="preserve"> звезда, но данные в ней передаются таким образом, что организуется логическое кольцо</w:t>
-      </w:r>
-      <w:r>
-        <w:t>.</w:t>
+        <w:t>Получается, что физически топология звезда, но данные в ней передаются таким образом, что организуется логическое кольцо.</w:t>
       </w:r>
       <w:r>
         <w:rPr>
@@ -12559,10 +12367,7 @@
       </w:r>
       <w:r>
         <w:br/>
-        <w:t>Д</w:t>
-      </w:r>
-      <w:r>
-        <w:t>ля создания сети требуются</w:t>
+        <w:t>Для создания сети требуются</w:t>
       </w:r>
     </w:p>
     <w:p>
@@ -12630,6 +12435,9 @@
         <w:ind w:left="1134"/>
       </w:pPr>
       <w:r>
+        <w:rPr>
+          <w:noProof/>
+        </w:rPr>
         <w:drawing>
           <wp:anchor distT="0" distB="0" distL="114300" distR="114300" simplePos="0" relativeHeight="251680768" behindDoc="0" locked="0" layoutInCell="1" allowOverlap="1" wp14:anchorId="685DF41F" wp14:editId="43C9830E">
             <wp:simplePos x="0" y="0"/>
@@ -12730,13 +12538,7 @@
         <w:rPr>
           <w:u w:val="single"/>
         </w:rPr>
-        <w:t>с центральным устройством</w:t>
-      </w:r>
-      <w:r>
-        <w:rPr>
-          <w:u w:val="single"/>
-        </w:rPr>
-        <w:t>:</w:t>
+        <w:t>с центральным устройством:</w:t>
       </w:r>
     </w:p>
     <w:p>
@@ -12762,19 +12564,10 @@
         <w:ind w:left="1560"/>
       </w:pPr>
       <w:r>
-        <w:t xml:space="preserve">Подключение вместо одного из оконечных устройств другого центрального устройства </w:t>
-      </w:r>
-      <w:r>
-        <w:t>(</w:t>
-      </w:r>
-      <w:r>
-        <w:t>не требуется</w:t>
-      </w:r>
-      <w:r>
-        <w:t xml:space="preserve"> </w:t>
-      </w:r>
-      <w:r>
-        <w:t xml:space="preserve">специальных типов </w:t>
+        <w:t>Подключение вместо одного из оконечных устройств другого центрального устройства (</w:t>
+      </w:r>
+      <w:r>
+        <w:t xml:space="preserve">не требуется специальных типов </w:t>
       </w:r>
       <w:proofErr w:type="gramStart"/>
       <w:r>
@@ -12850,9 +12643,12 @@
         </w:rPr>
       </w:pPr>
       <w:r>
+        <w:rPr>
+          <w:noProof/>
+        </w:rPr>
         <w:lastRenderedPageBreak/>
         <w:drawing>
-          <wp:anchor distT="0" distB="0" distL="114300" distR="114300" simplePos="0" relativeHeight="251681792" behindDoc="0" locked="0" layoutInCell="1" allowOverlap="1" wp14:anchorId="3D9726A5" wp14:editId="2CF3BA79">
+          <wp:anchor distT="0" distB="0" distL="114300" distR="114300" simplePos="0" relativeHeight="251681792" behindDoc="0" locked="0" layoutInCell="1" allowOverlap="1" wp14:anchorId="3D9726A5" wp14:editId="29077E94">
             <wp:simplePos x="0" y="0"/>
             <wp:positionH relativeFrom="margin">
               <wp:align>right</wp:align>
@@ -13231,6 +13027,1598 @@
     </w:p>
     <w:p>
       <w:pPr>
+        <w:pStyle w:val="a0"/>
+      </w:pPr>
+      <w:r>
+        <w:t>П</w:t>
+      </w:r>
+      <w:r>
+        <w:t xml:space="preserve">редназначен для соединения </w:t>
+      </w:r>
+      <w:r>
+        <w:t>2</w:t>
+      </w:r>
+      <w:r>
+        <w:t xml:space="preserve"> устройств</w:t>
+      </w:r>
+      <w:r>
+        <w:t xml:space="preserve"> (</w:t>
+      </w:r>
+      <w:r>
+        <w:t>точка-точка</w:t>
+      </w:r>
+      <w:r>
+        <w:t>).</w:t>
+      </w:r>
+    </w:p>
+    <w:p>
+      <w:pPr>
+        <w:pStyle w:val="a0"/>
+      </w:pPr>
+      <w:r>
+        <w:t>Обычно применяется в топологиях с центральными устройствами</w:t>
+      </w:r>
+      <w:r>
+        <w:t xml:space="preserve"> (</w:t>
+      </w:r>
+      <w:r>
+        <w:t>звезда и соответствующ</w:t>
+      </w:r>
+      <w:r>
+        <w:t>ая</w:t>
+      </w:r>
+      <w:r>
+        <w:t xml:space="preserve"> версии кольца</w:t>
+      </w:r>
+      <w:r>
+        <w:t>).</w:t>
+      </w:r>
+    </w:p>
+    <w:p>
+      <w:pPr>
+        <w:pStyle w:val="a0"/>
+      </w:pPr>
+      <w:r>
+        <w:rPr>
+          <w:b/>
+          <w:bCs/>
+        </w:rPr>
+        <w:t>Витая пара</w:t>
+      </w:r>
+      <w:r>
+        <w:t xml:space="preserve"> </w:t>
+      </w:r>
+      <w:r>
+        <w:t xml:space="preserve">– </w:t>
+      </w:r>
+      <w:r>
+        <w:t>это</w:t>
+      </w:r>
+      <w:r>
+        <w:t xml:space="preserve"> два провода, перевитых вокруг друг друга. </w:t>
+      </w:r>
+      <w:r>
+        <w:rPr>
+          <w:b/>
+          <w:bCs/>
+        </w:rPr>
+        <w:t>Кабель витой пары</w:t>
+      </w:r>
+      <w:r>
+        <w:t xml:space="preserve"> </w:t>
+      </w:r>
+      <w:r>
+        <w:t xml:space="preserve">– </w:t>
+      </w:r>
+      <w:r>
+        <w:t>это несколько пар проводов (обычно 4), заключенных в одну защитную оболочку.</w:t>
+      </w:r>
+    </w:p>
+    <w:p>
+      <w:pPr>
+        <w:pStyle w:val="a0"/>
+      </w:pPr>
+      <w:r>
+        <w:rPr>
+          <w:b/>
+          <w:bCs/>
+        </w:rPr>
+        <w:t>Цель:</w:t>
+      </w:r>
+      <w:r>
+        <w:t xml:space="preserve"> обеспечить возможность использовать </w:t>
+      </w:r>
+      <w:r>
+        <w:t>единую кабельную систему в разных приложениях</w:t>
+      </w:r>
+      <w:r>
+        <w:t xml:space="preserve"> ()</w:t>
+      </w:r>
+      <w:r>
+        <w:t>.</w:t>
+      </w:r>
+    </w:p>
+    <w:p>
+      <w:pPr>
+        <w:pStyle w:val="23"/>
+        <w:rPr>
+          <w:b/>
+          <w:bCs w:val="0"/>
+        </w:rPr>
+      </w:pPr>
+      <w:r>
+        <w:rPr>
+          <w:b/>
+          <w:bCs w:val="0"/>
+        </w:rPr>
+        <w:t>Типы</w:t>
+      </w:r>
+      <w:r>
+        <w:rPr>
+          <w:b/>
+          <w:bCs w:val="0"/>
+        </w:rPr>
+        <w:t xml:space="preserve"> (по уровню </w:t>
+      </w:r>
+      <w:r>
+        <w:rPr>
+          <w:b/>
+          <w:bCs w:val="0"/>
+        </w:rPr>
+        <w:t>защиты сигнала</w:t>
+      </w:r>
+      <w:r>
+        <w:rPr>
+          <w:b/>
+          <w:bCs w:val="0"/>
+        </w:rPr>
+        <w:t>)</w:t>
+      </w:r>
+      <w:r>
+        <w:rPr>
+          <w:b/>
+          <w:bCs w:val="0"/>
+        </w:rPr>
+        <w:t>:</w:t>
+      </w:r>
+    </w:p>
+    <w:p>
+      <w:pPr>
+        <w:pStyle w:val="a0"/>
+      </w:pPr>
+      <w:r>
+        <w:rPr>
+          <w:b/>
+          <w:bCs/>
+        </w:rPr>
+        <w:t>Кабель неэкранированной витой пары (</w:t>
+      </w:r>
+      <w:proofErr w:type="spellStart"/>
+      <w:r>
+        <w:rPr>
+          <w:b/>
+          <w:bCs/>
+        </w:rPr>
+        <w:t>Unshielded</w:t>
+      </w:r>
+      <w:proofErr w:type="spellEnd"/>
+      <w:r>
+        <w:rPr>
+          <w:b/>
+          <w:bCs/>
+        </w:rPr>
+        <w:t xml:space="preserve"> </w:t>
+      </w:r>
+      <w:proofErr w:type="spellStart"/>
+      <w:r>
+        <w:rPr>
+          <w:b/>
+          <w:bCs/>
+        </w:rPr>
+        <w:t>Twisted</w:t>
+      </w:r>
+      <w:proofErr w:type="spellEnd"/>
+      <w:r>
+        <w:rPr>
+          <w:b/>
+          <w:bCs/>
+        </w:rPr>
+        <w:t xml:space="preserve"> </w:t>
+      </w:r>
+      <w:proofErr w:type="spellStart"/>
+      <w:r>
+        <w:rPr>
+          <w:b/>
+          <w:bCs/>
+        </w:rPr>
+        <w:t>Pair</w:t>
+      </w:r>
+      <w:proofErr w:type="spellEnd"/>
+      <w:r>
+        <w:rPr>
+          <w:b/>
+          <w:bCs/>
+        </w:rPr>
+        <w:t xml:space="preserve">, </w:t>
+      </w:r>
+      <w:r>
+        <w:rPr>
+          <w:b/>
+          <w:bCs/>
+          <w:lang w:val="en-US"/>
+        </w:rPr>
+        <w:t>UTP</w:t>
+      </w:r>
+      <w:r>
+        <w:rPr>
+          <w:b/>
+          <w:bCs/>
+        </w:rPr>
+        <w:t>)</w:t>
+      </w:r>
+      <w:r>
+        <w:t xml:space="preserve"> не содержит дополнительных составляющих</w:t>
+      </w:r>
+      <w:r>
+        <w:t xml:space="preserve"> (оболочки).</w:t>
+      </w:r>
+    </w:p>
+    <w:p>
+      <w:pPr>
+        <w:pStyle w:val="a0"/>
+      </w:pPr>
+      <w:r>
+        <w:rPr>
+          <w:b/>
+          <w:bCs/>
+        </w:rPr>
+        <w:t>Кабель экранированной витой пары (</w:t>
+      </w:r>
+      <w:proofErr w:type="spellStart"/>
+      <w:r>
+        <w:rPr>
+          <w:b/>
+          <w:bCs/>
+        </w:rPr>
+        <w:t>Shielded</w:t>
+      </w:r>
+      <w:proofErr w:type="spellEnd"/>
+      <w:r>
+        <w:rPr>
+          <w:b/>
+          <w:bCs/>
+        </w:rPr>
+        <w:t xml:space="preserve"> </w:t>
+      </w:r>
+      <w:proofErr w:type="spellStart"/>
+      <w:r>
+        <w:rPr>
+          <w:b/>
+          <w:bCs/>
+        </w:rPr>
+        <w:t>Twisted</w:t>
+      </w:r>
+      <w:proofErr w:type="spellEnd"/>
+      <w:r>
+        <w:rPr>
+          <w:b/>
+          <w:bCs/>
+        </w:rPr>
+        <w:t xml:space="preserve"> </w:t>
+      </w:r>
+      <w:proofErr w:type="spellStart"/>
+      <w:r>
+        <w:rPr>
+          <w:b/>
+          <w:bCs/>
+        </w:rPr>
+        <w:t>Pair</w:t>
+      </w:r>
+      <w:proofErr w:type="spellEnd"/>
+      <w:r>
+        <w:rPr>
+          <w:b/>
+          <w:bCs/>
+        </w:rPr>
+        <w:t xml:space="preserve">, </w:t>
+      </w:r>
+      <w:r>
+        <w:rPr>
+          <w:b/>
+          <w:bCs/>
+          <w:lang w:val="en-US"/>
+        </w:rPr>
+        <w:t>STP</w:t>
+      </w:r>
+      <w:r>
+        <w:t>) содержит экранирующую оболочку</w:t>
+      </w:r>
+      <w:r>
+        <w:t>.</w:t>
+      </w:r>
+      <w:r>
+        <w:br/>
+      </w:r>
+      <w:r>
+        <w:t xml:space="preserve">Используются дополнительные оболочки, чтобы </w:t>
+      </w:r>
+      <w:r>
+        <w:t>экранировать внешние помехи и защищать от перекрестных помех</w:t>
+      </w:r>
+      <w:r>
+        <w:t>/</w:t>
+      </w:r>
+      <w:r>
+        <w:br/>
+      </w:r>
+      <w:r>
+        <w:rPr>
+          <w:u w:val="single"/>
+        </w:rPr>
+        <w:t xml:space="preserve">Способы  </w:t>
+      </w:r>
+      <w:r>
+        <w:rPr>
+          <w:u w:val="single"/>
+        </w:rPr>
+        <w:t>экранирования</w:t>
+      </w:r>
+      <w:r>
+        <w:rPr>
+          <w:u w:val="single"/>
+        </w:rPr>
+        <w:t>:</w:t>
+      </w:r>
+    </w:p>
+    <w:p>
+      <w:pPr>
+        <w:pStyle w:val="a0"/>
+        <w:numPr>
+          <w:ilvl w:val="1"/>
+          <w:numId w:val="259"/>
+        </w:numPr>
+        <w:ind w:left="1134"/>
+      </w:pPr>
+      <w:proofErr w:type="spellStart"/>
+      <w:r>
+        <w:t>Screened</w:t>
+      </w:r>
+      <w:proofErr w:type="spellEnd"/>
+      <w:r>
+        <w:t xml:space="preserve"> </w:t>
+      </w:r>
+      <w:proofErr w:type="spellStart"/>
+      <w:r>
+        <w:t>Twisted</w:t>
+      </w:r>
+      <w:proofErr w:type="spellEnd"/>
+      <w:r>
+        <w:t xml:space="preserve"> </w:t>
+      </w:r>
+      <w:proofErr w:type="spellStart"/>
+      <w:r>
+        <w:t>Pair</w:t>
+      </w:r>
+      <w:proofErr w:type="spellEnd"/>
+      <w:r>
+        <w:t xml:space="preserve"> (</w:t>
+      </w:r>
+      <w:proofErr w:type="spellStart"/>
+      <w:r>
+        <w:t>ScTP</w:t>
+      </w:r>
+      <w:proofErr w:type="spellEnd"/>
+      <w:r>
+        <w:t>) – каждая пара заключена в отдельный экран</w:t>
+      </w:r>
+      <w:r>
+        <w:t>.</w:t>
+      </w:r>
+    </w:p>
+    <w:p>
+      <w:pPr>
+        <w:pStyle w:val="a0"/>
+        <w:numPr>
+          <w:ilvl w:val="1"/>
+          <w:numId w:val="259"/>
+        </w:numPr>
+        <w:ind w:left="1134"/>
+      </w:pPr>
+      <w:proofErr w:type="spellStart"/>
+      <w:r>
+        <w:t>Foiled</w:t>
+      </w:r>
+      <w:proofErr w:type="spellEnd"/>
+      <w:r>
+        <w:t xml:space="preserve"> </w:t>
+      </w:r>
+      <w:proofErr w:type="spellStart"/>
+      <w:r>
+        <w:t>Twisted</w:t>
+      </w:r>
+      <w:proofErr w:type="spellEnd"/>
+      <w:r>
+        <w:t xml:space="preserve"> </w:t>
+      </w:r>
+      <w:proofErr w:type="spellStart"/>
+      <w:r>
+        <w:t>Pair</w:t>
+      </w:r>
+      <w:proofErr w:type="spellEnd"/>
+      <w:r>
+        <w:t xml:space="preserve"> (</w:t>
+      </w:r>
+      <w:r>
+        <w:rPr>
+          <w:lang w:val="en-US"/>
+        </w:rPr>
+        <w:t>F</w:t>
+      </w:r>
+      <w:r>
+        <w:t>ТР) – витые пары заключены в общий экран из фольги</w:t>
+      </w:r>
+      <w:r>
+        <w:t>.</w:t>
+      </w:r>
+    </w:p>
+    <w:p>
+      <w:pPr>
+        <w:pStyle w:val="a0"/>
+        <w:numPr>
+          <w:ilvl w:val="1"/>
+          <w:numId w:val="259"/>
+        </w:numPr>
+        <w:ind w:left="1134"/>
+      </w:pPr>
+      <w:proofErr w:type="spellStart"/>
+      <w:r>
+        <w:t>Pair</w:t>
+      </w:r>
+      <w:proofErr w:type="spellEnd"/>
+      <w:r>
+        <w:t xml:space="preserve"> </w:t>
+      </w:r>
+      <w:proofErr w:type="spellStart"/>
+      <w:r>
+        <w:t>in</w:t>
+      </w:r>
+      <w:proofErr w:type="spellEnd"/>
+      <w:r>
+        <w:t xml:space="preserve"> </w:t>
+      </w:r>
+      <w:proofErr w:type="spellStart"/>
+      <w:r>
+        <w:t>MetaI</w:t>
+      </w:r>
+      <w:proofErr w:type="spellEnd"/>
+      <w:r>
+        <w:t xml:space="preserve"> </w:t>
+      </w:r>
+      <w:proofErr w:type="spellStart"/>
+      <w:r>
+        <w:t>FoiI</w:t>
+      </w:r>
+      <w:proofErr w:type="spellEnd"/>
+      <w:r>
+        <w:t xml:space="preserve"> (</w:t>
+      </w:r>
+      <w:proofErr w:type="spellStart"/>
+      <w:r>
+        <w:t>PiMF</w:t>
+      </w:r>
+      <w:proofErr w:type="spellEnd"/>
+      <w:r>
+        <w:t>) – каждая пара завернута в полоску металлической фольги, а все пары - в общий экранирующий чулок</w:t>
+      </w:r>
+    </w:p>
+    <w:p>
+      <w:pPr>
+        <w:pStyle w:val="a0"/>
+        <w:numPr>
+          <w:ilvl w:val="1"/>
+          <w:numId w:val="259"/>
+        </w:numPr>
+        <w:ind w:left="1134"/>
+      </w:pPr>
+      <w:r>
+        <w:t>И так далее</w:t>
+      </w:r>
+    </w:p>
+    <w:p>
+      <w:pPr>
+        <w:pStyle w:val="23"/>
+        <w:rPr>
+          <w:b/>
+          <w:bCs w:val="0"/>
+        </w:rPr>
+      </w:pPr>
+      <w:r>
+        <w:rPr>
+          <w:b/>
+          <w:bCs w:val="0"/>
+        </w:rPr>
+        <w:t>К</w:t>
+      </w:r>
+      <w:r>
+        <w:rPr>
+          <w:b/>
+          <w:bCs w:val="0"/>
+        </w:rPr>
+        <w:t>атегории</w:t>
+      </w:r>
+      <w:r>
+        <w:rPr>
+          <w:b/>
+          <w:bCs w:val="0"/>
+        </w:rPr>
+        <w:t>:</w:t>
+      </w:r>
+    </w:p>
+    <w:p>
+      <w:pPr>
+        <w:pStyle w:val="a"/>
+        <w:numPr>
+          <w:ilvl w:val="0"/>
+          <w:numId w:val="271"/>
+        </w:numPr>
+        <w:spacing w:after="0"/>
+        <w:ind w:left="641" w:hanging="357"/>
+        <w:rPr>
+          <w:b/>
+          <w:bCs/>
+        </w:rPr>
+      </w:pPr>
+      <w:r>
+        <w:rPr>
+          <w:b/>
+          <w:bCs/>
+        </w:rPr>
+        <w:t>Категория 1</w:t>
+      </w:r>
+    </w:p>
+    <w:p>
+      <w:pPr>
+        <w:pStyle w:val="a0"/>
+      </w:pPr>
+      <w:r>
+        <w:t>Ч</w:t>
+      </w:r>
+      <w:r>
+        <w:t>астот</w:t>
+      </w:r>
+      <w:r>
+        <w:t>ы</w:t>
+      </w:r>
+      <w:r>
+        <w:t xml:space="preserve"> до </w:t>
+      </w:r>
+      <w:r>
+        <w:t>0.1 (0.4)</w:t>
+      </w:r>
+      <w:r>
+        <w:t xml:space="preserve"> МГц</w:t>
+      </w:r>
+    </w:p>
+    <w:p>
+      <w:pPr>
+        <w:pStyle w:val="a0"/>
+      </w:pPr>
+      <w:r>
+        <w:t xml:space="preserve">Скорость </w:t>
+      </w:r>
+      <w:r>
+        <w:t>до 20 Кбит/с</w:t>
+      </w:r>
+    </w:p>
+    <w:p>
+      <w:pPr>
+        <w:pStyle w:val="a"/>
+        <w:numPr>
+          <w:ilvl w:val="0"/>
+          <w:numId w:val="271"/>
+        </w:numPr>
+        <w:spacing w:after="0"/>
+        <w:ind w:left="641" w:hanging="357"/>
+        <w:rPr>
+          <w:b/>
+          <w:bCs/>
+        </w:rPr>
+      </w:pPr>
+      <w:r>
+        <w:rPr>
+          <w:b/>
+          <w:bCs/>
+        </w:rPr>
+        <w:t xml:space="preserve">Категория </w:t>
+      </w:r>
+      <w:r>
+        <w:rPr>
+          <w:b/>
+          <w:bCs/>
+        </w:rPr>
+        <w:t>2</w:t>
+      </w:r>
+    </w:p>
+    <w:p>
+      <w:pPr>
+        <w:pStyle w:val="a0"/>
+      </w:pPr>
+      <w:r>
+        <w:t>Ч</w:t>
+      </w:r>
+      <w:r>
+        <w:t>астот</w:t>
+      </w:r>
+      <w:r>
+        <w:t>ы</w:t>
+      </w:r>
+      <w:r>
+        <w:t xml:space="preserve"> до </w:t>
+      </w:r>
+      <w:r>
+        <w:t>1 (4)</w:t>
+      </w:r>
+      <w:r>
+        <w:t xml:space="preserve"> МГц</w:t>
+      </w:r>
+    </w:p>
+    <w:p>
+      <w:pPr>
+        <w:pStyle w:val="a0"/>
+      </w:pPr>
+      <w:r>
+        <w:t>Обеспечивает передачу данных со скоростью до 4 Мбит/с</w:t>
+      </w:r>
+    </w:p>
+    <w:p>
+      <w:pPr>
+        <w:pStyle w:val="a0"/>
+      </w:pPr>
+      <w:r>
+        <w:rPr>
+          <w:u w:val="single"/>
+        </w:rPr>
+        <w:t>Применение:</w:t>
+      </w:r>
+      <w:r>
+        <w:t xml:space="preserve"> </w:t>
+      </w:r>
+      <w:r>
+        <w:t>раньше в</w:t>
+      </w:r>
+      <w:r>
+        <w:t xml:space="preserve"> </w:t>
+      </w:r>
+      <w:r>
+        <w:t>технологи</w:t>
+      </w:r>
+      <w:r>
+        <w:t>и</w:t>
+      </w:r>
+      <w:r>
+        <w:t xml:space="preserve"> </w:t>
+      </w:r>
+      <w:r>
+        <w:t xml:space="preserve">IBM </w:t>
+      </w:r>
+      <w:proofErr w:type="spellStart"/>
+      <w:r>
+        <w:t>Token</w:t>
+      </w:r>
+      <w:proofErr w:type="spellEnd"/>
+      <w:r>
+        <w:t xml:space="preserve"> Ring </w:t>
+      </w:r>
+    </w:p>
+    <w:p>
+      <w:pPr>
+        <w:pStyle w:val="a"/>
+        <w:spacing w:after="0"/>
+        <w:ind w:left="641" w:hanging="357"/>
+        <w:rPr>
+          <w:b/>
+          <w:bCs/>
+        </w:rPr>
+      </w:pPr>
+      <w:r>
+        <w:rPr>
+          <w:b/>
+          <w:bCs/>
+        </w:rPr>
+        <w:t xml:space="preserve">Категория </w:t>
+      </w:r>
+      <w:r>
+        <w:rPr>
+          <w:b/>
+          <w:bCs/>
+        </w:rPr>
+        <w:t>3</w:t>
+      </w:r>
+    </w:p>
+    <w:p>
+      <w:pPr>
+        <w:pStyle w:val="a0"/>
+      </w:pPr>
+      <w:r>
+        <w:t>UTP</w:t>
+      </w:r>
+    </w:p>
+    <w:p>
+      <w:pPr>
+        <w:pStyle w:val="a0"/>
+      </w:pPr>
+      <w:r>
+        <w:t>Ч</w:t>
+      </w:r>
+      <w:r>
+        <w:t>астот</w:t>
+      </w:r>
+      <w:r>
+        <w:t>ы</w:t>
+      </w:r>
+      <w:r>
+        <w:t xml:space="preserve"> до </w:t>
+      </w:r>
+      <w:r>
+        <w:t>16</w:t>
+      </w:r>
+      <w:r>
+        <w:t xml:space="preserve"> МГц </w:t>
+      </w:r>
+    </w:p>
+    <w:p>
+      <w:pPr>
+        <w:pStyle w:val="a0"/>
+      </w:pPr>
+      <w:r>
+        <w:t>Скорость д</w:t>
+      </w:r>
+      <w:r>
+        <w:t>о 10 Мбит/с</w:t>
+      </w:r>
+    </w:p>
+    <w:p>
+      <w:pPr>
+        <w:pStyle w:val="a0"/>
+      </w:pPr>
+      <w:r>
+        <w:t>Сейчас используется в основном для телефонных линий</w:t>
+      </w:r>
+    </w:p>
+    <w:p>
+      <w:pPr>
+        <w:pStyle w:val="a"/>
+        <w:spacing w:after="0"/>
+        <w:ind w:left="641" w:hanging="357"/>
+        <w:rPr>
+          <w:b/>
+          <w:bCs/>
+        </w:rPr>
+      </w:pPr>
+      <w:r>
+        <w:rPr>
+          <w:b/>
+          <w:bCs/>
+        </w:rPr>
+        <w:t xml:space="preserve">Категория </w:t>
+      </w:r>
+      <w:r>
+        <w:rPr>
+          <w:b/>
+          <w:bCs/>
+        </w:rPr>
+        <w:t>4</w:t>
+      </w:r>
+    </w:p>
+    <w:p>
+      <w:pPr>
+        <w:pStyle w:val="a0"/>
+      </w:pPr>
+      <w:r>
+        <w:t>UTP</w:t>
+      </w:r>
+    </w:p>
+    <w:p>
+      <w:pPr>
+        <w:pStyle w:val="a0"/>
+      </w:pPr>
+      <w:r>
+        <w:t>У</w:t>
+      </w:r>
+      <w:r>
+        <w:t>лучшенный вариант кабеля категории З</w:t>
+      </w:r>
+    </w:p>
+    <w:p>
+      <w:pPr>
+        <w:pStyle w:val="a0"/>
+      </w:pPr>
+      <w:r>
+        <w:t>Ч</w:t>
+      </w:r>
+      <w:r>
+        <w:t>астот</w:t>
+      </w:r>
+      <w:r>
+        <w:t>ы</w:t>
+      </w:r>
+      <w:r>
+        <w:t xml:space="preserve"> до </w:t>
+      </w:r>
+      <w:r>
+        <w:t>20</w:t>
+      </w:r>
+      <w:r>
+        <w:t xml:space="preserve"> МГц </w:t>
+      </w:r>
+    </w:p>
+    <w:p>
+      <w:pPr>
+        <w:pStyle w:val="a0"/>
+      </w:pPr>
+      <w:r>
+        <w:t>Скорость д</w:t>
+      </w:r>
+      <w:r>
+        <w:t xml:space="preserve">о </w:t>
+      </w:r>
+      <w:r>
+        <w:t>16 Мбит/с</w:t>
+      </w:r>
+      <w:r>
+        <w:t xml:space="preserve"> </w:t>
+      </w:r>
+      <w:r>
+        <w:t>и на большие расстояния</w:t>
+      </w:r>
+    </w:p>
+    <w:p>
+      <w:pPr>
+        <w:pStyle w:val="a"/>
+        <w:spacing w:after="0"/>
+        <w:ind w:left="641" w:hanging="357"/>
+        <w:rPr>
+          <w:b/>
+          <w:bCs/>
+        </w:rPr>
+      </w:pPr>
+      <w:r>
+        <w:rPr>
+          <w:b/>
+          <w:bCs/>
+        </w:rPr>
+        <w:t xml:space="preserve">Категория </w:t>
+      </w:r>
+      <w:r>
+        <w:rPr>
+          <w:b/>
+          <w:bCs/>
+        </w:rPr>
+        <w:t>5</w:t>
+      </w:r>
+    </w:p>
+    <w:p>
+      <w:pPr>
+        <w:pStyle w:val="a0"/>
+      </w:pPr>
+      <w:r>
+        <w:t>UTP</w:t>
+      </w:r>
+    </w:p>
+    <w:p>
+      <w:pPr>
+        <w:pStyle w:val="a0"/>
+      </w:pPr>
+      <w:r>
+        <w:t>Специально разработана для поддержки высокоскоростных технологий</w:t>
+      </w:r>
+    </w:p>
+    <w:p>
+      <w:pPr>
+        <w:pStyle w:val="a0"/>
+      </w:pPr>
+      <w:r>
+        <w:t>Каждая из четырех пар имеет собственный шаг скрутки</w:t>
+      </w:r>
+    </w:p>
+    <w:p>
+      <w:pPr>
+        <w:pStyle w:val="a0"/>
+      </w:pPr>
+      <w:r>
+        <w:t>Ч</w:t>
+      </w:r>
+      <w:r>
+        <w:t>астот</w:t>
+      </w:r>
+      <w:r>
+        <w:t>ы</w:t>
+      </w:r>
+      <w:r>
+        <w:t xml:space="preserve"> до 100 МГц </w:t>
+      </w:r>
+    </w:p>
+    <w:p>
+      <w:pPr>
+        <w:pStyle w:val="a0"/>
+      </w:pPr>
+      <w:r>
+        <w:t xml:space="preserve">Скорость </w:t>
+      </w:r>
+      <w:r>
+        <w:t>до 1</w:t>
+      </w:r>
+      <w:r>
+        <w:t>00 М</w:t>
+      </w:r>
+      <w:r>
+        <w:t xml:space="preserve">бит/с при </w:t>
+      </w:r>
+      <w:r>
+        <w:t>2</w:t>
+      </w:r>
+      <w:r>
+        <w:t xml:space="preserve"> парах</w:t>
+      </w:r>
+      <w:r>
+        <w:t xml:space="preserve">, </w:t>
+      </w:r>
+      <w:r>
+        <w:t xml:space="preserve">до </w:t>
+      </w:r>
+      <w:r>
+        <w:t>1</w:t>
+      </w:r>
+      <w:r>
+        <w:t xml:space="preserve"> Гбит/с</w:t>
+      </w:r>
+      <w:r>
+        <w:t xml:space="preserve"> при 4 парах</w:t>
+      </w:r>
+      <w:r>
+        <w:br/>
+      </w:r>
+      <w:r>
+        <w:br w:type="page"/>
+      </w:r>
+    </w:p>
+    <w:p>
+      <w:pPr>
+        <w:pStyle w:val="a"/>
+        <w:spacing w:after="0"/>
+        <w:ind w:left="641" w:hanging="357"/>
+        <w:rPr>
+          <w:b/>
+          <w:bCs/>
+        </w:rPr>
+      </w:pPr>
+      <w:r>
+        <w:rPr>
+          <w:b/>
+          <w:bCs/>
+        </w:rPr>
+        <w:lastRenderedPageBreak/>
+        <w:t xml:space="preserve">Категория </w:t>
+      </w:r>
+      <w:r>
+        <w:rPr>
+          <w:b/>
+          <w:bCs/>
+        </w:rPr>
+        <w:t>6</w:t>
+      </w:r>
+    </w:p>
+    <w:p>
+      <w:pPr>
+        <w:pStyle w:val="a0"/>
+      </w:pPr>
+      <w:r>
+        <w:t>UTP</w:t>
+      </w:r>
+      <w:r>
+        <w:rPr>
+          <w:lang w:val="en-US"/>
+        </w:rPr>
+        <w:t xml:space="preserve"> / </w:t>
+      </w:r>
+      <w:r>
+        <w:rPr>
+          <w:lang w:val="en-US"/>
+        </w:rPr>
+        <w:t>STP</w:t>
+      </w:r>
+    </w:p>
+    <w:p>
+      <w:pPr>
+        <w:pStyle w:val="a0"/>
+      </w:pPr>
+      <w:r>
+        <w:t>Ч</w:t>
+      </w:r>
+      <w:r>
+        <w:t>астот</w:t>
+      </w:r>
+      <w:r>
+        <w:t>ы</w:t>
+      </w:r>
+      <w:r>
+        <w:t xml:space="preserve"> до </w:t>
+      </w:r>
+      <w:r>
+        <w:t>200 (или 250)</w:t>
+      </w:r>
+      <w:r>
+        <w:t xml:space="preserve"> МГц</w:t>
+      </w:r>
+    </w:p>
+    <w:p>
+      <w:pPr>
+        <w:pStyle w:val="a0"/>
+      </w:pPr>
+      <w:r>
+        <w:t>Скорость до 10 Гбит/с</w:t>
+      </w:r>
+    </w:p>
+    <w:p>
+      <w:pPr>
+        <w:pStyle w:val="11"/>
+      </w:pPr>
+      <w:r>
+        <w:t>(Начиная с категории 7 и выше используется только экранированный кабель)</w:t>
+      </w:r>
+    </w:p>
+    <w:p>
+      <w:pPr>
+        <w:pStyle w:val="a"/>
+        <w:spacing w:after="0"/>
+        <w:ind w:left="641" w:hanging="357"/>
+        <w:rPr>
+          <w:b/>
+          <w:bCs/>
+        </w:rPr>
+      </w:pPr>
+      <w:r>
+        <w:rPr>
+          <w:b/>
+          <w:bCs/>
+        </w:rPr>
+        <w:t xml:space="preserve">Категория </w:t>
+      </w:r>
+      <w:r>
+        <w:rPr>
+          <w:b/>
+          <w:bCs/>
+        </w:rPr>
+        <w:t>7</w:t>
+      </w:r>
+    </w:p>
+    <w:p>
+      <w:pPr>
+        <w:pStyle w:val="a0"/>
+      </w:pPr>
+      <w:r>
+        <w:t>STP</w:t>
+      </w:r>
+    </w:p>
+    <w:p>
+      <w:pPr>
+        <w:pStyle w:val="a0"/>
+      </w:pPr>
+      <w:r>
+        <w:t>Ч</w:t>
+      </w:r>
+      <w:r>
+        <w:t>астот</w:t>
+      </w:r>
+      <w:r>
+        <w:t>ы</w:t>
+      </w:r>
+      <w:r>
+        <w:t xml:space="preserve"> до </w:t>
+      </w:r>
+      <w:r>
+        <w:t>600</w:t>
+      </w:r>
+      <w:r>
+        <w:t xml:space="preserve"> МГц</w:t>
+      </w:r>
+    </w:p>
+    <w:p>
+      <w:pPr>
+        <w:pStyle w:val="a0"/>
+      </w:pPr>
+      <w:r>
+        <w:t xml:space="preserve">Скорость </w:t>
+      </w:r>
+      <w:r>
+        <w:t xml:space="preserve">до </w:t>
+      </w:r>
+      <w:r>
+        <w:t>1</w:t>
+      </w:r>
+      <w:r>
+        <w:t>0 Гбит/с</w:t>
+      </w:r>
+    </w:p>
+    <w:p>
+      <w:pPr>
+        <w:pStyle w:val="a"/>
+        <w:spacing w:after="0"/>
+        <w:ind w:left="641" w:hanging="357"/>
+        <w:rPr>
+          <w:b/>
+          <w:bCs/>
+        </w:rPr>
+      </w:pPr>
+      <w:r>
+        <w:rPr>
+          <w:b/>
+          <w:bCs/>
+        </w:rPr>
+        <w:t xml:space="preserve">Категория </w:t>
+      </w:r>
+      <w:r>
+        <w:rPr>
+          <w:b/>
+          <w:bCs/>
+        </w:rPr>
+        <w:t>8</w:t>
+      </w:r>
+    </w:p>
+    <w:p>
+      <w:pPr>
+        <w:pStyle w:val="a0"/>
+      </w:pPr>
+      <w:r>
+        <w:t>Ч</w:t>
+      </w:r>
+      <w:r>
+        <w:t>астот</w:t>
+      </w:r>
+      <w:r>
+        <w:t>ы</w:t>
+      </w:r>
+      <w:r>
+        <w:t xml:space="preserve"> до </w:t>
+      </w:r>
+      <w:r>
+        <w:t>2</w:t>
+      </w:r>
+      <w:r>
+        <w:t xml:space="preserve"> </w:t>
+      </w:r>
+      <w:r>
+        <w:t>Г</w:t>
+      </w:r>
+      <w:r>
+        <w:t>Гц</w:t>
+      </w:r>
+    </w:p>
+    <w:p>
+      <w:pPr>
+        <w:pStyle w:val="a0"/>
+      </w:pPr>
+      <w:r>
+        <w:t xml:space="preserve">Скорость </w:t>
+      </w:r>
+      <w:r>
+        <w:t>до 40 Гбит/с</w:t>
+      </w:r>
+    </w:p>
+    <w:p>
+      <w:pPr>
+        <w:pStyle w:val="11"/>
+        <w:rPr>
+          <w:b/>
+          <w:bCs/>
+        </w:rPr>
+      </w:pPr>
+    </w:p>
+    <w:p>
+      <w:pPr>
+        <w:pStyle w:val="23"/>
+        <w:rPr>
+          <w:b/>
+          <w:bCs w:val="0"/>
+        </w:rPr>
+      </w:pPr>
+      <w:r>
+        <w:rPr>
+          <w:b/>
+          <w:bCs w:val="0"/>
+        </w:rPr>
+        <w:t>Р</w:t>
+      </w:r>
+      <w:r>
+        <w:rPr>
+          <w:b/>
+          <w:bCs w:val="0"/>
+        </w:rPr>
+        <w:t>азъём RJ-45</w:t>
+      </w:r>
+      <w:r>
+        <w:rPr>
+          <w:b/>
+          <w:bCs w:val="0"/>
+        </w:rPr>
+        <w:t>:</w:t>
+      </w:r>
+    </w:p>
+    <w:p>
+      <w:pPr>
+        <w:pStyle w:val="a0"/>
+      </w:pPr>
+      <w:r>
+        <w:t>Используется для подключения кабеля витой пары</w:t>
+      </w:r>
+    </w:p>
+    <w:p>
+      <w:pPr>
+        <w:pStyle w:val="a0"/>
+        <w:spacing w:after="0"/>
+        <w:ind w:hanging="357"/>
+      </w:pPr>
+      <w:r>
+        <w:t xml:space="preserve">Имеет 8 контактов, </w:t>
+      </w:r>
+      <w:r>
+        <w:rPr>
+          <w:b/>
+          <w:bCs/>
+        </w:rPr>
+        <w:t>с</w:t>
+      </w:r>
+      <w:r>
+        <w:rPr>
+          <w:b/>
+          <w:bCs/>
+        </w:rPr>
+        <w:t>тандарт определяет</w:t>
+      </w:r>
+      <w:r>
+        <w:rPr>
+          <w:b/>
+          <w:bCs/>
+        </w:rPr>
+        <w:t>:</w:t>
+      </w:r>
+      <w:r>
+        <w:t xml:space="preserve"> </w:t>
+      </w:r>
+    </w:p>
+    <w:p>
+      <w:pPr>
+        <w:pStyle w:val="a"/>
+        <w:numPr>
+          <w:ilvl w:val="0"/>
+          <w:numId w:val="272"/>
+        </w:numPr>
+        <w:spacing w:after="0"/>
+        <w:ind w:left="641" w:hanging="357"/>
+        <w:rPr>
+          <w:b/>
+          <w:bCs/>
+        </w:rPr>
+      </w:pPr>
+      <w:r>
+        <w:rPr>
+          <w:b/>
+          <w:bCs/>
+        </w:rPr>
+        <w:t>соответствие цветов проводников номерам контактов</w:t>
+      </w:r>
+    </w:p>
+    <w:p>
+      <w:pPr>
+        <w:pStyle w:val="a0"/>
+        <w:rPr>
+          <w:b/>
+          <w:bCs/>
+        </w:rPr>
+      </w:pPr>
+      <w:r>
+        <w:rPr>
+          <w:b/>
+          <w:bCs/>
+        </w:rPr>
+        <w:t>2 варианта:</w:t>
+      </w:r>
+    </w:p>
+    <w:p>
+      <w:pPr>
+        <w:pStyle w:val="a0"/>
+        <w:numPr>
+          <w:ilvl w:val="0"/>
+          <w:numId w:val="0"/>
+        </w:numPr>
+        <w:ind w:left="709"/>
+      </w:pPr>
+      <w:r>
+        <w:drawing>
+          <wp:inline distT="0" distB="0" distL="0" distR="0" wp14:anchorId="00D9296C" wp14:editId="2616C085">
+            <wp:extent cx="2306782" cy="3186487"/>
+            <wp:effectExtent l="0" t="0" r="0" b="0"/>
+            <wp:docPr id="263382449" name="Рисунок 1" descr="Изображение выглядит как текст, снимок экрана, Шрифт, число&#10;&#10;Содержимое, созданное искусственным интеллектом, может быть неверным."/>
+            <wp:cNvGraphicFramePr>
+              <a:graphicFrameLocks xmlns:a="http://schemas.openxmlformats.org/drawingml/2006/main" noChangeAspect="1"/>
+            </wp:cNvGraphicFramePr>
+            <a:graphic xmlns:a="http://schemas.openxmlformats.org/drawingml/2006/main">
+              <a:graphicData uri="http://schemas.openxmlformats.org/drawingml/2006/picture">
+                <pic:pic xmlns:pic="http://schemas.openxmlformats.org/drawingml/2006/picture">
+                  <pic:nvPicPr>
+                    <pic:cNvPr id="263382449" name="Рисунок 1" descr="Изображение выглядит как текст, снимок экрана, Шрифт, число&#10;&#10;Содержимое, созданное искусственным интеллектом, может быть неверным."/>
+                    <pic:cNvPicPr/>
+                  </pic:nvPicPr>
+                  <pic:blipFill>
+                    <a:blip r:embed="rId33"/>
+                    <a:stretch>
+                      <a:fillRect/>
+                    </a:stretch>
+                  </pic:blipFill>
+                  <pic:spPr>
+                    <a:xfrm>
+                      <a:off x="0" y="0"/>
+                      <a:ext cx="2314049" cy="3196526"/>
+                    </a:xfrm>
+                    <a:prstGeom prst="rect">
+                      <a:avLst/>
+                    </a:prstGeom>
+                  </pic:spPr>
+                </pic:pic>
+              </a:graphicData>
+            </a:graphic>
+          </wp:inline>
+        </w:drawing>
+      </w:r>
+    </w:p>
+    <w:p>
+      <w:pPr>
+        <w:pStyle w:val="a0"/>
+      </w:pPr>
+      <w:r>
+        <w:rPr>
+          <w:b/>
+          <w:bCs/>
+        </w:rPr>
+        <w:t>Прямой провод</w:t>
+      </w:r>
+      <w:r>
+        <w:t xml:space="preserve"> – когда два конца кабеля обжаты одинаковым способом. </w:t>
+      </w:r>
+    </w:p>
+    <w:p>
+      <w:pPr>
+        <w:pStyle w:val="a0"/>
+      </w:pPr>
+      <w:r>
+        <w:rPr>
+          <w:b/>
+          <w:bCs/>
+        </w:rPr>
+        <w:t>П</w:t>
+      </w:r>
+      <w:r>
+        <w:rPr>
+          <w:b/>
+          <w:bCs/>
+        </w:rPr>
+        <w:t>ерекрестный провод</w:t>
+      </w:r>
+      <w:r>
+        <w:t xml:space="preserve"> </w:t>
+      </w:r>
+      <w:r>
+        <w:t>– к</w:t>
+      </w:r>
+      <w:r>
+        <w:t>огда на одном конце обжим соответствует 568</w:t>
+      </w:r>
+      <w:r>
+        <w:rPr>
+          <w:lang w:val="en-US"/>
+        </w:rPr>
+        <w:t>A</w:t>
+      </w:r>
+      <w:r>
+        <w:t>, а на другом 568</w:t>
+      </w:r>
+      <w:r>
+        <w:rPr>
+          <w:lang w:val="en-US"/>
+        </w:rPr>
+        <w:t>B</w:t>
+      </w:r>
+    </w:p>
+    <w:p>
+      <w:pPr>
+        <w:pStyle w:val="a"/>
+        <w:numPr>
+          <w:ilvl w:val="0"/>
+          <w:numId w:val="272"/>
+        </w:numPr>
+        <w:spacing w:after="0"/>
+        <w:ind w:left="641" w:hanging="357"/>
+        <w:rPr>
+          <w:b/>
+          <w:bCs/>
+        </w:rPr>
+      </w:pPr>
+      <w:r>
+        <w:rPr>
+          <w:b/>
+          <w:bCs/>
+        </w:rPr>
+        <w:t>Н</w:t>
+      </w:r>
+      <w:r>
+        <w:rPr>
+          <w:b/>
+          <w:bCs/>
+        </w:rPr>
+        <w:t>умерацию пар проводников/контактов</w:t>
+      </w:r>
+    </w:p>
+    <w:p>
+      <w:pPr>
+        <w:pStyle w:val="a0"/>
+      </w:pPr>
+      <w:r>
+        <w:drawing>
+          <wp:inline distT="0" distB="0" distL="0" distR="0" wp14:anchorId="7F1C2183" wp14:editId="061CA00E">
+            <wp:extent cx="1828800" cy="1351085"/>
+            <wp:effectExtent l="0" t="0" r="0" b="1905"/>
+            <wp:docPr id="1743333618" name="Рисунок 1" descr="Изображение выглядит как диаграмма, зарисовка, линия, дизайн&#10;&#10;Содержимое, созданное искусственным интеллектом, может быть неверным."/>
+            <wp:cNvGraphicFramePr>
+              <a:graphicFrameLocks xmlns:a="http://schemas.openxmlformats.org/drawingml/2006/main" noChangeAspect="1"/>
+            </wp:cNvGraphicFramePr>
+            <a:graphic xmlns:a="http://schemas.openxmlformats.org/drawingml/2006/main">
+              <a:graphicData uri="http://schemas.openxmlformats.org/drawingml/2006/picture">
+                <pic:pic xmlns:pic="http://schemas.openxmlformats.org/drawingml/2006/picture">
+                  <pic:nvPicPr>
+                    <pic:cNvPr id="1743333618" name="Рисунок 1" descr="Изображение выглядит как диаграмма, зарисовка, линия, дизайн&#10;&#10;Содержимое, созданное искусственным интеллектом, может быть неверным."/>
+                    <pic:cNvPicPr/>
+                  </pic:nvPicPr>
+                  <pic:blipFill>
+                    <a:blip r:embed="rId34"/>
+                    <a:stretch>
+                      <a:fillRect/>
+                    </a:stretch>
+                  </pic:blipFill>
+                  <pic:spPr>
+                    <a:xfrm>
+                      <a:off x="0" y="0"/>
+                      <a:ext cx="1833045" cy="1354221"/>
+                    </a:xfrm>
+                    <a:prstGeom prst="rect">
+                      <a:avLst/>
+                    </a:prstGeom>
+                  </pic:spPr>
+                </pic:pic>
+              </a:graphicData>
+            </a:graphic>
+          </wp:inline>
+        </w:drawing>
+      </w:r>
+    </w:p>
+    <w:p>
+      <w:pPr>
+        <w:pStyle w:val="a0"/>
+      </w:pPr>
+      <w:r>
+        <w:t xml:space="preserve">Разные пары используются для </w:t>
+      </w:r>
+      <w:r>
+        <w:t>передачи и управления передачей, приема и управление приемом</w:t>
+      </w:r>
+    </w:p>
+    <w:p>
+      <w:pPr>
+        <w:pStyle w:val="23"/>
+        <w:rPr>
+          <w:b/>
+          <w:bCs w:val="0"/>
+        </w:rPr>
+      </w:pPr>
+      <w:r>
+        <w:rPr>
+          <w:b/>
+          <w:bCs w:val="0"/>
+        </w:rPr>
+        <w:lastRenderedPageBreak/>
+        <w:t>Спецификация 10Base-T</w:t>
+      </w:r>
+      <w:r>
+        <w:rPr>
+          <w:b/>
+          <w:bCs w:val="0"/>
+        </w:rPr>
+        <w:t>:</w:t>
+      </w:r>
+    </w:p>
+    <w:p>
+      <w:pPr>
+        <w:pStyle w:val="a0"/>
+      </w:pPr>
+      <w:r>
+        <w:t>Предполагает использование кабеля неэкранированной витой пары категории З</w:t>
+      </w:r>
+    </w:p>
+    <w:p>
+      <w:pPr>
+        <w:pStyle w:val="a0"/>
+      </w:pPr>
+      <w:r>
+        <w:t xml:space="preserve">Максимальное расстояние между связанными устройствами </w:t>
+      </w:r>
+      <w:r>
+        <w:t>–</w:t>
+      </w:r>
+      <w:r>
+        <w:t xml:space="preserve"> 100 м</w:t>
+      </w:r>
+    </w:p>
+    <w:p>
+      <w:pPr>
+        <w:pStyle w:val="a0"/>
+      </w:pPr>
+      <w:r>
+        <w:t>Максимальная длина сети определяется следующим правилом "4 хабов": максимальное число концентраторов между любыми двумя узлами сети не должно превышать 4</w:t>
+      </w:r>
+    </w:p>
+    <w:p>
+      <w:pPr>
+        <w:pStyle w:val="a0"/>
+      </w:pPr>
+      <w:r>
+        <w:t xml:space="preserve">Максимальный диаметр сети (максимальное расстояние между двумя узлами) </w:t>
+      </w:r>
+      <w:r>
+        <w:t>–</w:t>
+      </w:r>
+      <w:r>
+        <w:t xml:space="preserve"> 500 м</w:t>
+      </w:r>
+    </w:p>
+    <w:p>
+      <w:pPr>
+        <w:pStyle w:val="a0"/>
+        <w:numPr>
+          <w:ilvl w:val="0"/>
+          <w:numId w:val="0"/>
+        </w:numPr>
+        <w:ind w:left="709" w:hanging="360"/>
+      </w:pPr>
+      <w:r>
+        <w:br w:type="page"/>
+      </w:r>
+    </w:p>
+    <w:p>
+      <w:pPr>
+        <w:spacing w:after="120" w:line="240" w:lineRule="auto"/>
+        <w:ind w:firstLine="284"/>
+        <w:jc w:val="center"/>
+        <w:rPr>
+          <w:rFonts w:ascii="Times New Roman" w:hAnsi="Times New Roman" w:cs="Times New Roman"/>
+          <w:b/>
+          <w:bCs/>
+          <w:sz w:val="28"/>
+          <w:szCs w:val="28"/>
+        </w:rPr>
+      </w:pPr>
+      <w:r>
+        <w:rPr>
+          <w:rFonts w:ascii="Times New Roman" w:hAnsi="Times New Roman" w:cs="Times New Roman"/>
+          <w:b/>
+          <w:bCs/>
+          <w:sz w:val="28"/>
+          <w:szCs w:val="28"/>
+        </w:rPr>
+        <w:lastRenderedPageBreak/>
+        <w:t>[16]. Оптоволоконный кабель</w:t>
+      </w:r>
+    </w:p>
+    <w:p>
+      <w:pPr>
         <w:pStyle w:val="11"/>
       </w:pPr>
     </w:p>
@@ -13264,7 +14652,7 @@
           <w:szCs w:val="28"/>
         </w:rPr>
         <w:lastRenderedPageBreak/>
-        <w:t>[16]. Оптоволоконный кабель</w:t>
+        <w:t>[17]. Уровни архитектуры TCP/IP</w:t>
       </w:r>
     </w:p>
     <w:p>
@@ -13284,7 +14672,7 @@
           <w:sz w:val="28"/>
           <w:szCs w:val="28"/>
         </w:rPr>
-        <w:t>[17]. Уровни архитектуры TCP/IP</w:t>
+        <w:t>[18]. Назначение и функции протокола IP</w:t>
       </w:r>
     </w:p>
     <w:p>
@@ -13304,7 +14692,7 @@
           <w:sz w:val="28"/>
           <w:szCs w:val="28"/>
         </w:rPr>
-        <w:t>[18]. Назначение и функции протокола IP</w:t>
+        <w:t>[19]. Назначение и функции протокола TCP</w:t>
       </w:r>
     </w:p>
     <w:p>
@@ -13324,7 +14712,7 @@
           <w:sz w:val="28"/>
           <w:szCs w:val="28"/>
         </w:rPr>
-        <w:t>[19]. Назначение и функции протокола TCP</w:t>
+        <w:t>[20]. IP-адрес, классы сетей, маска подсети</w:t>
       </w:r>
     </w:p>
     <w:p>
@@ -13344,7 +14732,7 @@
           <w:sz w:val="28"/>
           <w:szCs w:val="28"/>
         </w:rPr>
-        <w:t>[20]. IP-адрес, классы сетей, маска подсети</w:t>
+        <w:t>[21]. Алгоритм выбора маршрута</w:t>
       </w:r>
     </w:p>
     <w:p>
@@ -13364,7 +14752,7 @@
           <w:sz w:val="28"/>
           <w:szCs w:val="28"/>
         </w:rPr>
-        <w:t>[21]. Алгоритм выбора маршрута</w:t>
+        <w:t>[22]. Действия источника при обработке IP-пакета</w:t>
       </w:r>
     </w:p>
     <w:p>
@@ -13384,7 +14772,7 @@
           <w:sz w:val="28"/>
           <w:szCs w:val="28"/>
         </w:rPr>
-        <w:t>[22]. Действия источника при обработке IP-пакета</w:t>
+        <w:t>[23]. Действия маршрутизатора при обработке IP-пакета</w:t>
       </w:r>
     </w:p>
     <w:p>
@@ -13404,7 +14792,7 @@
           <w:sz w:val="28"/>
           <w:szCs w:val="28"/>
         </w:rPr>
-        <w:t>[23]. Действия маршрутизатора при обработке IP-пакета</w:t>
+        <w:t>[24]. Действия приёмника при обработке IP-пакета</w:t>
       </w:r>
     </w:p>
     <w:p>
@@ -13424,7 +14812,7 @@
           <w:sz w:val="28"/>
           <w:szCs w:val="28"/>
         </w:rPr>
-        <w:t>[24]. Действия приёмника при обработке IP-пакета</w:t>
+        <w:t>[25]. Алгоритм построения таблицы маршрутизации по заданным IP-адресу, маске подсети и IP-адресу маршрутизатора по умолчанию. (Построение автоматически генерируемых маршрутов.)</w:t>
       </w:r>
     </w:p>
     <w:p>
@@ -13444,7 +14832,7 @@
           <w:sz w:val="28"/>
           <w:szCs w:val="28"/>
         </w:rPr>
-        <w:t>[25]. Алгоритм построения таблицы маршрутизации по заданным IP-адресу, маске подсети и IP-адресу маршрутизатора по умолчанию. (Построение автоматически генерируемых маршрутов.)</w:t>
+        <w:t>[26]. Программный интерфейс сокетов</w:t>
       </w:r>
     </w:p>
     <w:p>
@@ -13464,8 +14852,18 @@
           <w:sz w:val="28"/>
           <w:szCs w:val="28"/>
         </w:rPr>
-        <w:t>[26]. Программный интерфейс сокетов</w:t>
-      </w:r>
+        <w:t xml:space="preserve">[27]. Принципы работы пакетного фильтра </w:t>
+      </w:r>
+      <w:proofErr w:type="spellStart"/>
+      <w:r>
+        <w:rPr>
+          <w:rFonts w:ascii="Times New Roman" w:hAnsi="Times New Roman" w:cs="Times New Roman"/>
+          <w:sz w:val="28"/>
+          <w:szCs w:val="28"/>
+        </w:rPr>
+        <w:t>iptables</w:t>
+      </w:r>
+      <w:proofErr w:type="spellEnd"/>
     </w:p>
     <w:p>
       <w:pPr>
@@ -13484,7 +14882,7 @@
           <w:sz w:val="28"/>
           <w:szCs w:val="28"/>
         </w:rPr>
-        <w:t xml:space="preserve">[27]. Принципы работы пакетного фильтра </w:t>
+        <w:t xml:space="preserve">[28]. Пространство имён DNS, алгоритм работы </w:t>
       </w:r>
       <w:proofErr w:type="spellStart"/>
       <w:r>
@@ -13493,51 +14891,21 @@
           <w:sz w:val="28"/>
           <w:szCs w:val="28"/>
         </w:rPr>
-        <w:t>iptables</w:t>
+        <w:t>ресолвера</w:t>
       </w:r>
       <w:proofErr w:type="spellEnd"/>
     </w:p>
     <w:p>
       <w:pPr>
-        <w:spacing w:after="120" w:line="240" w:lineRule="auto"/>
-        <w:ind w:firstLine="284"/>
-        <w:jc w:val="center"/>
         <w:rPr>
           <w:rFonts w:ascii="Times New Roman" w:hAnsi="Times New Roman" w:cs="Times New Roman"/>
           <w:sz w:val="28"/>
           <w:szCs w:val="28"/>
         </w:rPr>
       </w:pPr>
-      <w:r>
-        <w:rPr>
-          <w:rFonts w:ascii="Times New Roman" w:hAnsi="Times New Roman" w:cs="Times New Roman"/>
-          <w:sz w:val="28"/>
-          <w:szCs w:val="28"/>
-        </w:rPr>
-        <w:t xml:space="preserve">[28]. Пространство имён DNS, алгоритм работы </w:t>
-      </w:r>
-      <w:proofErr w:type="spellStart"/>
-      <w:r>
-        <w:rPr>
-          <w:rFonts w:ascii="Times New Roman" w:hAnsi="Times New Roman" w:cs="Times New Roman"/>
-          <w:sz w:val="28"/>
-          <w:szCs w:val="28"/>
-        </w:rPr>
-        <w:t>ресолвера</w:t>
-      </w:r>
-      <w:proofErr w:type="spellEnd"/>
-    </w:p>
-    <w:p>
-      <w:pPr>
-        <w:rPr>
-          <w:rFonts w:ascii="Times New Roman" w:hAnsi="Times New Roman" w:cs="Times New Roman"/>
-          <w:sz w:val="28"/>
-          <w:szCs w:val="28"/>
-        </w:rPr>
-      </w:pPr>
     </w:p>
     <w:sectPr>
-      <w:headerReference w:type="default" r:id="rId33"/>
+      <w:headerReference w:type="default" r:id="rId35"/>
       <w:pgSz w:w="11906" w:h="16838"/>
       <w:pgMar w:top="426" w:right="282" w:bottom="426" w:left="284" w:header="227" w:footer="0" w:gutter="0"/>
       <w:cols w:space="708"/>
@@ -42570,6 +43938,66 @@
     </w:lvlOverride>
   </w:num>
   <w:num w:numId="270" w16cid:durableId="375351652">
+    <w:abstractNumId w:val="89"/>
+    <w:lvlOverride w:ilvl="0">
+      <w:startOverride w:val="1"/>
+    </w:lvlOverride>
+    <w:lvlOverride w:ilvl="1">
+      <w:startOverride w:val="1"/>
+    </w:lvlOverride>
+    <w:lvlOverride w:ilvl="2">
+      <w:startOverride w:val="1"/>
+    </w:lvlOverride>
+    <w:lvlOverride w:ilvl="3">
+      <w:startOverride w:val="1"/>
+    </w:lvlOverride>
+    <w:lvlOverride w:ilvl="4">
+      <w:startOverride w:val="1"/>
+    </w:lvlOverride>
+    <w:lvlOverride w:ilvl="5">
+      <w:startOverride w:val="1"/>
+    </w:lvlOverride>
+    <w:lvlOverride w:ilvl="6">
+      <w:startOverride w:val="1"/>
+    </w:lvlOverride>
+    <w:lvlOverride w:ilvl="7">
+      <w:startOverride w:val="1"/>
+    </w:lvlOverride>
+    <w:lvlOverride w:ilvl="8">
+      <w:startOverride w:val="1"/>
+    </w:lvlOverride>
+  </w:num>
+  <w:num w:numId="271" w16cid:durableId="1491409384">
+    <w:abstractNumId w:val="89"/>
+    <w:lvlOverride w:ilvl="0">
+      <w:startOverride w:val="1"/>
+    </w:lvlOverride>
+    <w:lvlOverride w:ilvl="1">
+      <w:startOverride w:val="1"/>
+    </w:lvlOverride>
+    <w:lvlOverride w:ilvl="2">
+      <w:startOverride w:val="1"/>
+    </w:lvlOverride>
+    <w:lvlOverride w:ilvl="3">
+      <w:startOverride w:val="1"/>
+    </w:lvlOverride>
+    <w:lvlOverride w:ilvl="4">
+      <w:startOverride w:val="1"/>
+    </w:lvlOverride>
+    <w:lvlOverride w:ilvl="5">
+      <w:startOverride w:val="1"/>
+    </w:lvlOverride>
+    <w:lvlOverride w:ilvl="6">
+      <w:startOverride w:val="1"/>
+    </w:lvlOverride>
+    <w:lvlOverride w:ilvl="7">
+      <w:startOverride w:val="1"/>
+    </w:lvlOverride>
+    <w:lvlOverride w:ilvl="8">
+      <w:startOverride w:val="1"/>
+    </w:lvlOverride>
+  </w:num>
+  <w:num w:numId="272" w16cid:durableId="309018017">
     <w:abstractNumId w:val="89"/>
     <w:lvlOverride w:ilvl="0">
       <w:startOverride w:val="1"/>

--- a/My_done_questions.docx
+++ b/My_done_questions.docx
@@ -12648,7 +12648,7 @@
         </w:rPr>
         <w:lastRenderedPageBreak/>
         <w:drawing>
-          <wp:anchor distT="0" distB="0" distL="114300" distR="114300" simplePos="0" relativeHeight="251681792" behindDoc="0" locked="0" layoutInCell="1" allowOverlap="1" wp14:anchorId="3D9726A5" wp14:editId="29077E94">
+          <wp:anchor distT="0" distB="0" distL="114300" distR="114300" simplePos="0" relativeHeight="251681792" behindDoc="0" locked="0" layoutInCell="1" allowOverlap="1" wp14:anchorId="3D9726A5" wp14:editId="46FF6742">
             <wp:simplePos x="0" y="0"/>
             <wp:positionH relativeFrom="margin">
               <wp:align>right</wp:align>
@@ -13050,6 +13050,15 @@
       <w:r>
         <w:t>).</w:t>
       </w:r>
+      <w:r>
+        <w:t xml:space="preserve"> В основном и</w:t>
+      </w:r>
+      <w:r>
+        <w:t>спользуется как кабель последней мили</w:t>
+      </w:r>
+      <w:r>
+        <w:t>.</w:t>
+      </w:r>
     </w:p>
     <w:p>
       <w:pPr>
@@ -13092,10 +13101,7 @@
         <w:t xml:space="preserve">– </w:t>
       </w:r>
       <w:r>
-        <w:t>это</w:t>
-      </w:r>
-      <w:r>
-        <w:t xml:space="preserve"> два провода, перевитых вокруг друг друга. </w:t>
+        <w:t xml:space="preserve">это два провода, перевитых вокруг друг друга. </w:t>
       </w:r>
       <w:r>
         <w:rPr>
@@ -13331,10 +13337,7 @@
         <w:t>STP</w:t>
       </w:r>
       <w:r>
-        <w:t>) содержит экранирующую оболочку</w:t>
-      </w:r>
-      <w:r>
-        <w:t>.</w:t>
+        <w:t>) содержит экранирующую оболочку.</w:t>
       </w:r>
       <w:r>
         <w:br/>
@@ -13343,10 +13346,7 @@
         <w:t xml:space="preserve">Используются дополнительные оболочки, чтобы </w:t>
       </w:r>
       <w:r>
-        <w:t>экранировать внешние помехи и защищать от перекрестных помех</w:t>
-      </w:r>
-      <w:r>
-        <w:t>/</w:t>
+        <w:t>экранировать внешние помехи и защищать от перекрестных помех/</w:t>
       </w:r>
       <w:r>
         <w:br/>
@@ -13355,19 +13355,7 @@
         <w:rPr>
           <w:u w:val="single"/>
         </w:rPr>
-        <w:t xml:space="preserve">Способы  </w:t>
-      </w:r>
-      <w:r>
-        <w:rPr>
-          <w:u w:val="single"/>
-        </w:rPr>
-        <w:t>экранирования</w:t>
-      </w:r>
-      <w:r>
-        <w:rPr>
-          <w:u w:val="single"/>
-        </w:rPr>
-        <w:t>:</w:t>
+        <w:t>Способы  экранирования:</w:t>
       </w:r>
     </w:p>
     <w:p>
@@ -13409,10 +13397,7 @@
       </w:r>
       <w:proofErr w:type="spellEnd"/>
       <w:r>
-        <w:t>) – каждая пара заключена в отдельный экран</w:t>
-      </w:r>
-      <w:r>
-        <w:t>.</w:t>
+        <w:t>) – каждая пара заключена в отдельный экран.</w:t>
       </w:r>
     </w:p>
     <w:p>
@@ -13455,10 +13440,7 @@
         <w:t>F</w:t>
       </w:r>
       <w:r>
-        <w:t>ТР) – витые пары заключены в общий экран из фольги</w:t>
-      </w:r>
-      <w:r>
-        <w:t>.</w:t>
+        <w:t>ТР) – витые пары заключены в общий экран из фольги.</w:t>
       </w:r>
     </w:p>
     <w:p>
@@ -13537,21 +13519,7 @@
           <w:b/>
           <w:bCs w:val="0"/>
         </w:rPr>
-        <w:t>К</w:t>
-      </w:r>
-      <w:r>
-        <w:rPr>
-          <w:b/>
-          <w:bCs w:val="0"/>
-        </w:rPr>
-        <w:t>атегории</w:t>
-      </w:r>
-      <w:r>
-        <w:rPr>
-          <w:b/>
-          <w:bCs w:val="0"/>
-        </w:rPr>
-        <w:t>:</w:t>
+        <w:t>Категории:</w:t>
       </w:r>
     </w:p>
     <w:p>
@@ -13629,14 +13597,7 @@
           <w:b/>
           <w:bCs/>
         </w:rPr>
-        <w:t xml:space="preserve">Категория </w:t>
-      </w:r>
-      <w:r>
-        <w:rPr>
-          <w:b/>
-          <w:bCs/>
-        </w:rPr>
-        <w:t>2</w:t>
+        <w:t>Категория 2</w:t>
       </w:r>
     </w:p>
     <w:p>
@@ -13725,14 +13686,7 @@
           <w:b/>
           <w:bCs/>
         </w:rPr>
-        <w:t xml:space="preserve">Категория </w:t>
-      </w:r>
-      <w:r>
-        <w:rPr>
-          <w:b/>
-          <w:bCs/>
-        </w:rPr>
-        <w:t>3</w:t>
+        <w:t>Категория 3</w:t>
       </w:r>
     </w:p>
     <w:p>
@@ -13800,14 +13754,7 @@
           <w:b/>
           <w:bCs/>
         </w:rPr>
-        <w:t xml:space="preserve">Категория </w:t>
-      </w:r>
-      <w:r>
-        <w:rPr>
-          <w:b/>
-          <w:bCs/>
-        </w:rPr>
-        <w:t>4</w:t>
+        <w:t>Категория 4</w:t>
       </w:r>
     </w:p>
     <w:p>
@@ -13943,6 +13890,7 @@
         <w:pStyle w:val="a0"/>
       </w:pPr>
       <w:r>
+        <w:lastRenderedPageBreak/>
         <w:t xml:space="preserve">Скорость </w:t>
       </w:r>
       <w:r>
@@ -14227,21 +14175,7 @@
           <w:b/>
           <w:bCs w:val="0"/>
         </w:rPr>
-        <w:t>Р</w:t>
-      </w:r>
-      <w:r>
-        <w:rPr>
-          <w:b/>
-          <w:bCs w:val="0"/>
-        </w:rPr>
-        <w:t>азъём RJ-45</w:t>
-      </w:r>
-      <w:r>
-        <w:rPr>
-          <w:b/>
-          <w:bCs w:val="0"/>
-        </w:rPr>
-        <w:t>:</w:t>
+        <w:t>Разъём RJ-45:</w:t>
       </w:r>
     </w:p>
     <w:p>
@@ -14266,21 +14200,7 @@
           <w:b/>
           <w:bCs/>
         </w:rPr>
-        <w:t>с</w:t>
-      </w:r>
-      <w:r>
-        <w:rPr>
-          <w:b/>
-          <w:bCs/>
-        </w:rPr>
-        <w:t>тандарт определяет</w:t>
-      </w:r>
-      <w:r>
-        <w:rPr>
-          <w:b/>
-          <w:bCs/>
-        </w:rPr>
-        <w:t>:</w:t>
+        <w:t>стандарт определяет:</w:t>
       </w:r>
       <w:r>
         <w:t xml:space="preserve"> </w:t>
@@ -14334,6 +14254,9 @@
         <w:ind w:left="709"/>
       </w:pPr>
       <w:r>
+        <w:rPr>
+          <w:noProof/>
+        </w:rPr>
         <w:drawing>
           <wp:inline distT="0" distB="0" distL="0" distR="0" wp14:anchorId="00D9296C" wp14:editId="2616C085">
             <wp:extent cx="2306782" cy="3186487"/>
@@ -14448,14 +14371,7 @@
           <w:b/>
           <w:bCs/>
         </w:rPr>
-        <w:t>Н</w:t>
-      </w:r>
-      <w:r>
-        <w:rPr>
-          <w:b/>
-          <w:bCs/>
-        </w:rPr>
-        <w:t>умерацию пар проводников/контактов</w:t>
+        <w:t>Нумерацию пар проводников/контактов</w:t>
       </w:r>
     </w:p>
     <w:p>
@@ -14463,6 +14379,9 @@
         <w:pStyle w:val="a0"/>
       </w:pPr>
       <w:r>
+        <w:rPr>
+          <w:noProof/>
+        </w:rPr>
         <w:drawing>
           <wp:inline distT="0" distB="0" distL="0" distR="0" wp14:anchorId="7F1C2183" wp14:editId="061CA00E">
             <wp:extent cx="1828800" cy="1351085"/>
@@ -14525,14 +14444,7 @@
           <w:bCs w:val="0"/>
         </w:rPr>
         <w:lastRenderedPageBreak/>
-        <w:t>Спецификация 10Base-T</w:t>
-      </w:r>
-      <w:r>
-        <w:rPr>
-          <w:b/>
-          <w:bCs w:val="0"/>
-        </w:rPr>
-        <w:t>:</w:t>
+        <w:t>Спецификация 10Base-T:</w:t>
       </w:r>
     </w:p>
     <w:p>
@@ -14621,6 +14533,554 @@
       <w:pPr>
         <w:pStyle w:val="11"/>
       </w:pPr>
+      <w:r>
+        <w:t>П</w:t>
+      </w:r>
+      <w:r>
+        <w:t>редназначен для высокоскоростной передачи данных между двумя устройствами</w:t>
+      </w:r>
+      <w:r>
+        <w:t xml:space="preserve">. </w:t>
+      </w:r>
+      <w:r>
+        <w:t>Используется как магистральный кабель, либо как кабель последней мили, где требуется высокая скорость.</w:t>
+      </w:r>
+    </w:p>
+    <w:p>
+      <w:pPr>
+        <w:pStyle w:val="23"/>
+        <w:rPr>
+          <w:b/>
+          <w:bCs w:val="0"/>
+        </w:rPr>
+      </w:pPr>
+      <w:r>
+        <w:rPr>
+          <w:b/>
+          <w:bCs w:val="0"/>
+        </w:rPr>
+        <w:t>Состоит из:</w:t>
+      </w:r>
+    </w:p>
+    <w:p>
+      <w:pPr>
+        <w:pStyle w:val="a0"/>
+      </w:pPr>
+      <w:proofErr w:type="spellStart"/>
+      <w:r>
+        <w:rPr>
+          <w:b/>
+          <w:bCs/>
+        </w:rPr>
+        <w:t>световодная</w:t>
+      </w:r>
+      <w:proofErr w:type="spellEnd"/>
+      <w:r>
+        <w:rPr>
+          <w:b/>
+          <w:bCs/>
+        </w:rPr>
+        <w:t xml:space="preserve"> жила</w:t>
+      </w:r>
+      <w:r>
+        <w:t xml:space="preserve"> </w:t>
+      </w:r>
+      <w:r>
+        <w:t>–</w:t>
+      </w:r>
+      <w:r>
+        <w:t xml:space="preserve"> чрезвычайно тонкий стеклянный цилиндр, по которому распространяется сигнал </w:t>
+      </w:r>
+    </w:p>
+    <w:p>
+      <w:pPr>
+        <w:pStyle w:val="a0"/>
+      </w:pPr>
+      <w:r>
+        <w:t>оболочка жилы из вещества с иным коэффициентом преломления, чем у жилы (распространяясь по жиле, лучи света не выходят за ее пределы</w:t>
+      </w:r>
+      <w:r>
+        <w:t>, то есть не допускается преломление</w:t>
+      </w:r>
+      <w:r>
+        <w:t xml:space="preserve">) </w:t>
+      </w:r>
+    </w:p>
+    <w:p>
+      <w:pPr>
+        <w:pStyle w:val="a0"/>
+      </w:pPr>
+      <w:r>
+        <w:t>внешняя оболочка (пластик, кевлар)</w:t>
+      </w:r>
+      <w:r>
+        <w:t>.</w:t>
+      </w:r>
+      <w:r>
+        <w:br/>
+        <w:t>Нужна для защиты от внешнего</w:t>
+      </w:r>
+      <w:r>
+        <w:t xml:space="preserve"> воздействия</w:t>
+      </w:r>
+      <w:r>
+        <w:t xml:space="preserve"> (</w:t>
+      </w:r>
+      <w:r>
+        <w:t>поперечного</w:t>
+      </w:r>
+      <w:r>
+        <w:t>,</w:t>
+      </w:r>
+      <w:r>
+        <w:t xml:space="preserve"> растягивания</w:t>
+      </w:r>
+      <w:r>
+        <w:t>)</w:t>
+      </w:r>
+    </w:p>
+    <w:p>
+      <w:pPr>
+        <w:pStyle w:val="11"/>
+      </w:pPr>
+      <w:r>
+        <w:rPr>
+          <w:b/>
+          <w:bCs/>
+        </w:rPr>
+        <w:t>Используемые разъёмы:</w:t>
+      </w:r>
+      <w:r>
+        <w:t xml:space="preserve"> </w:t>
+      </w:r>
+      <w:r>
+        <w:t>ST, SC</w:t>
+      </w:r>
+      <w:r>
+        <w:t xml:space="preserve">, </w:t>
+      </w:r>
+      <w:r>
+        <w:t>MIC</w:t>
+      </w:r>
+      <w:r>
+        <w:t xml:space="preserve">. Разъём может представлять собой просто окончание светового кабеля, а может являться отдельным устройством, </w:t>
+      </w:r>
+      <w:r>
+        <w:t xml:space="preserve">которое выполняет сложные логические </w:t>
+      </w:r>
+      <w:r>
+        <w:t xml:space="preserve">операции </w:t>
+      </w:r>
+      <w:r>
+        <w:t>по обработке сигналов.</w:t>
+      </w:r>
+    </w:p>
+    <w:p>
+      <w:pPr>
+        <w:pStyle w:val="23"/>
+      </w:pPr>
+      <w:r>
+        <w:t>В зависимости от распределения параметра преломления (от расстояния от центра жилы) и величины диаметра жилы различают</w:t>
+      </w:r>
+      <w:r>
+        <w:t>:</w:t>
+      </w:r>
+    </w:p>
+    <w:p>
+      <w:pPr>
+        <w:pStyle w:val="a0"/>
+        <w:rPr>
+          <w:b/>
+          <w:bCs/>
+        </w:rPr>
+      </w:pPr>
+      <w:r>
+        <w:rPr>
+          <w:b/>
+          <w:bCs/>
+        </w:rPr>
+        <w:t>Одномодовое волокно</w:t>
+      </w:r>
+    </w:p>
+    <w:p>
+      <w:pPr>
+        <w:pStyle w:val="a0"/>
+        <w:numPr>
+          <w:ilvl w:val="1"/>
+          <w:numId w:val="259"/>
+        </w:numPr>
+        <w:ind w:left="1134"/>
+      </w:pPr>
+      <w:r>
+        <w:t>П</w:t>
+      </w:r>
+      <w:r>
+        <w:t>редназначено для передачи одного сигнала в каждый момент времени</w:t>
+      </w:r>
+      <w:r>
+        <w:t>.</w:t>
+      </w:r>
+    </w:p>
+    <w:p>
+      <w:pPr>
+        <w:pStyle w:val="a0"/>
+        <w:numPr>
+          <w:ilvl w:val="1"/>
+          <w:numId w:val="259"/>
+        </w:numPr>
+        <w:ind w:left="1134"/>
+      </w:pPr>
+      <w:r>
+        <w:t>И</w:t>
+      </w:r>
+      <w:r>
+        <w:t xml:space="preserve">спользуется </w:t>
+      </w:r>
+      <w:r>
+        <w:t>для больших базовых каналов</w:t>
+      </w:r>
+      <w:r>
+        <w:t>.</w:t>
+      </w:r>
+    </w:p>
+    <w:p>
+      <w:pPr>
+        <w:pStyle w:val="a0"/>
+        <w:numPr>
+          <w:ilvl w:val="1"/>
+          <w:numId w:val="259"/>
+        </w:numPr>
+        <w:ind w:left="1134"/>
+      </w:pPr>
+      <w:r>
+        <w:t>Характеризуется малым диаметром жилы и высокой пропускной способностью.</w:t>
+      </w:r>
+    </w:p>
+    <w:p>
+      <w:pPr>
+        <w:pStyle w:val="a0"/>
+        <w:numPr>
+          <w:ilvl w:val="1"/>
+          <w:numId w:val="259"/>
+        </w:numPr>
+        <w:ind w:left="1134"/>
+      </w:pPr>
+      <w:r>
+        <w:t>Сложно в изготовлении и использовании</w:t>
+      </w:r>
+    </w:p>
+    <w:p>
+      <w:pPr>
+        <w:pStyle w:val="a0"/>
+      </w:pPr>
+      <w:r>
+        <w:rPr>
+          <w:b/>
+          <w:bCs/>
+        </w:rPr>
+        <w:t>М</w:t>
+      </w:r>
+      <w:r>
+        <w:rPr>
+          <w:b/>
+          <w:bCs/>
+        </w:rPr>
+        <w:t>ногомодовое волокно</w:t>
+      </w:r>
+      <w:r>
+        <w:t xml:space="preserve"> со ступенчатым или плавным изменением показателя преломления</w:t>
+      </w:r>
+    </w:p>
+    <w:p>
+      <w:pPr>
+        <w:pStyle w:val="a0"/>
+        <w:numPr>
+          <w:ilvl w:val="1"/>
+          <w:numId w:val="259"/>
+        </w:numPr>
+        <w:ind w:left="1134"/>
+      </w:pPr>
+      <w:r>
+        <w:t>Д</w:t>
+      </w:r>
+      <w:r>
+        <w:t>опускает передач</w:t>
+      </w:r>
+      <w:r>
+        <w:t>у</w:t>
+      </w:r>
+      <w:r>
+        <w:t xml:space="preserve"> несколько сигналов одновременно</w:t>
+      </w:r>
+      <w:r>
+        <w:t>.</w:t>
+      </w:r>
+    </w:p>
+    <w:p>
+      <w:pPr>
+        <w:pStyle w:val="a0"/>
+        <w:numPr>
+          <w:ilvl w:val="1"/>
+          <w:numId w:val="259"/>
+        </w:numPr>
+        <w:ind w:left="1134"/>
+      </w:pPr>
+      <w:r>
+        <w:t>О</w:t>
+      </w:r>
+      <w:r>
+        <w:t>бычно используется для построения локальных сетей.</w:t>
+      </w:r>
+    </w:p>
+    <w:p>
+      <w:pPr>
+        <w:pStyle w:val="a0"/>
+        <w:numPr>
+          <w:ilvl w:val="1"/>
+          <w:numId w:val="259"/>
+        </w:numPr>
+        <w:ind w:left="1134"/>
+      </w:pPr>
+      <w:r>
+        <w:t>Б</w:t>
+      </w:r>
+      <w:r>
+        <w:t>олее большой диаметр жилы</w:t>
+      </w:r>
+    </w:p>
+    <w:p>
+      <w:pPr>
+        <w:pStyle w:val="a0"/>
+        <w:numPr>
+          <w:ilvl w:val="1"/>
+          <w:numId w:val="259"/>
+        </w:numPr>
+        <w:ind w:left="1134"/>
+      </w:pPr>
+      <w:r>
+        <w:t>Дешевле</w:t>
+      </w:r>
+    </w:p>
+    <w:p>
+      <w:pPr>
+        <w:pStyle w:val="23"/>
+        <w:rPr>
+          <w:b/>
+          <w:bCs w:val="0"/>
+        </w:rPr>
+      </w:pPr>
+      <w:r>
+        <w:rPr>
+          <w:b/>
+          <w:bCs w:val="0"/>
+        </w:rPr>
+        <w:t>Преимущества:</w:t>
+      </w:r>
+    </w:p>
+    <w:p>
+      <w:pPr>
+        <w:pStyle w:val="a0"/>
+      </w:pPr>
+      <w:r>
+        <w:t>Высокая частота несущей, позволяющая передавать информацию с большой скоростью</w:t>
+      </w:r>
+    </w:p>
+    <w:p>
+      <w:pPr>
+        <w:pStyle w:val="a0"/>
+      </w:pPr>
+      <w:r>
+        <w:t>Очень малое (по сравнению с другими средами) затухание сигнала в оптоволокне</w:t>
+      </w:r>
+    </w:p>
+    <w:p>
+      <w:pPr>
+        <w:pStyle w:val="a0"/>
+      </w:pPr>
+      <w:r>
+        <w:t>Волокно изготовлено из кварца, основу которого составляет двуокись кремния, широко распространенного и недорогого материала (в отличие от меди)</w:t>
+      </w:r>
+    </w:p>
+    <w:p>
+      <w:pPr>
+        <w:pStyle w:val="a0"/>
+      </w:pPr>
+      <w:r>
+        <w:t>Компактность и легкость</w:t>
+      </w:r>
+    </w:p>
+    <w:p>
+      <w:pPr>
+        <w:pStyle w:val="a0"/>
+      </w:pPr>
+      <w:r>
+        <w:t xml:space="preserve">Устойчивость к электромагнитным помехам. </w:t>
+      </w:r>
+    </w:p>
+    <w:p>
+      <w:pPr>
+        <w:pStyle w:val="a0"/>
+      </w:pPr>
+      <w:r>
+        <w:t xml:space="preserve">Защищенность от несанкционированного доступа </w:t>
+      </w:r>
+    </w:p>
+    <w:p>
+      <w:pPr>
+        <w:pStyle w:val="a0"/>
+      </w:pPr>
+      <w:r>
+        <w:t xml:space="preserve">Долговечность </w:t>
+      </w:r>
+      <w:r>
+        <w:t>–</w:t>
+      </w:r>
+      <w:r>
+        <w:t xml:space="preserve"> </w:t>
+      </w:r>
+      <w:r>
+        <w:t>в</w:t>
+      </w:r>
+      <w:r>
+        <w:t>ремя жизни волокна, то есть сохранение им своих свойств в определенных пределах, превышает 25 лет</w:t>
+      </w:r>
+      <w:r>
+        <w:t xml:space="preserve"> (нельзя сказать, что сильно лучше медного кабеля)</w:t>
+      </w:r>
+    </w:p>
+    <w:p>
+      <w:pPr>
+        <w:pStyle w:val="23"/>
+        <w:rPr>
+          <w:b/>
+          <w:bCs w:val="0"/>
+        </w:rPr>
+      </w:pPr>
+      <w:r>
+        <w:rPr>
+          <w:b/>
+          <w:bCs w:val="0"/>
+        </w:rPr>
+        <w:t>Недостатки:</w:t>
+      </w:r>
+    </w:p>
+    <w:p>
+      <w:pPr>
+        <w:pStyle w:val="a0"/>
+      </w:pPr>
+      <w:r>
+        <w:t>Д</w:t>
+      </w:r>
+      <w:r>
+        <w:t>ля выполнения монтажа оптоволоконного кабеля требуется относительно дорогое оборудование</w:t>
+      </w:r>
+    </w:p>
+    <w:p>
+      <w:pPr>
+        <w:pStyle w:val="a0"/>
+      </w:pPr>
+      <w:r>
+        <w:t>Некачественное соединение резко снижает характеристики кабеля</w:t>
+      </w:r>
+    </w:p>
+    <w:p>
+      <w:pPr>
+        <w:rPr>
+          <w:rFonts w:ascii="Times New Roman" w:hAnsi="Times New Roman" w:cs="Times New Roman"/>
+          <w:b/>
+          <w:bCs/>
+          <w:sz w:val="28"/>
+          <w:szCs w:val="28"/>
+        </w:rPr>
+      </w:pPr>
+      <w:r>
+        <w:rPr>
+          <w:b/>
+          <w:bCs/>
+        </w:rPr>
+        <w:br w:type="page"/>
+      </w:r>
+    </w:p>
+    <w:p>
+      <w:pPr>
+        <w:pStyle w:val="23"/>
+      </w:pPr>
+      <w:r>
+        <w:rPr>
+          <w:b/>
+        </w:rPr>
+        <w:lastRenderedPageBreak/>
+        <w:t>Ограничения:</w:t>
+      </w:r>
+      <w:r>
+        <w:t xml:space="preserve"> п</w:t>
+      </w:r>
+      <w:r>
+        <w:t>ри использовании оптоволоконного кабеля технология накладывает ограничения</w:t>
+      </w:r>
+      <w:r>
+        <w:t>:</w:t>
+      </w:r>
+    </w:p>
+    <w:p>
+      <w:pPr>
+        <w:pStyle w:val="a0"/>
+      </w:pPr>
+      <w:r>
+        <w:t>м</w:t>
+      </w:r>
+      <w:r>
+        <w:t>аксимальное расстояние между связанными устройствами</w:t>
+      </w:r>
+    </w:p>
+    <w:p>
+      <w:pPr>
+        <w:pStyle w:val="a0"/>
+      </w:pPr>
+      <w:r>
+        <w:t xml:space="preserve">правило </w:t>
+      </w:r>
+      <w:r>
+        <w:rPr>
+          <w:lang w:val="en-US"/>
+        </w:rPr>
+        <w:t>N</w:t>
+      </w:r>
+      <w:r>
+        <w:t xml:space="preserve"> хабов</w:t>
+      </w:r>
+    </w:p>
+    <w:p>
+      <w:pPr>
+        <w:pStyle w:val="a0"/>
+      </w:pPr>
+      <w:r>
+        <w:t>максимальный диаметр сети</w:t>
+      </w:r>
+    </w:p>
+    <w:p>
+      <w:pPr>
+        <w:pStyle w:val="a0"/>
+      </w:pPr>
+      <w:r>
+        <w:t>типы окончаний</w:t>
+      </w:r>
+    </w:p>
+    <w:p>
+      <w:pPr>
+        <w:pStyle w:val="a0"/>
+      </w:pPr>
+      <w:r>
+        <w:t>частоты</w:t>
+      </w:r>
+    </w:p>
+    <w:p>
+      <w:pPr>
+        <w:pStyle w:val="a0"/>
+      </w:pPr>
+      <w:r>
+        <w:t>и так далее.</w:t>
+      </w:r>
     </w:p>
     <w:p>
       <w:pPr>
@@ -14641,18 +15101,1417 @@
         <w:jc w:val="center"/>
         <w:rPr>
           <w:rFonts w:ascii="Times New Roman" w:hAnsi="Times New Roman" w:cs="Times New Roman"/>
+          <w:b/>
+          <w:bCs/>
           <w:sz w:val="28"/>
           <w:szCs w:val="28"/>
         </w:rPr>
       </w:pPr>
       <w:r>
+        <w:rPr>
+          <w:rFonts w:ascii="Times New Roman" w:hAnsi="Times New Roman" w:cs="Times New Roman"/>
+          <w:b/>
+          <w:bCs/>
+          <w:sz w:val="28"/>
+          <w:szCs w:val="28"/>
+        </w:rPr>
+        <w:lastRenderedPageBreak/>
+        <w:t>[17]. Уровни архитектуры TCP/IP</w:t>
+      </w:r>
+    </w:p>
+    <w:p>
+      <w:pPr>
+        <w:pStyle w:val="11"/>
+      </w:pPr>
+      <w:r>
+        <w:rPr>
+          <w:b/>
+          <w:bCs/>
+        </w:rPr>
+        <w:t xml:space="preserve">TCP/IP </w:t>
+      </w:r>
+      <w:r>
+        <w:rPr>
+          <w:b/>
+          <w:bCs/>
+        </w:rPr>
+        <w:t>–</w:t>
+      </w:r>
+      <w:r>
+        <w:rPr>
+          <w:b/>
+          <w:bCs/>
+        </w:rPr>
+        <w:t xml:space="preserve"> </w:t>
+      </w:r>
+      <w:r>
+        <w:t>самый распространенный в настоящий момент стек протоколов</w:t>
+      </w:r>
+      <w:r>
+        <w:t>.</w:t>
+      </w:r>
+    </w:p>
+    <w:p>
+      <w:pPr>
+        <w:pStyle w:val="11"/>
+      </w:pPr>
+      <w:r>
+        <w:drawing>
+          <wp:anchor distT="0" distB="0" distL="114300" distR="114300" simplePos="0" relativeHeight="251682816" behindDoc="0" locked="0" layoutInCell="1" allowOverlap="1" wp14:anchorId="372663C7" wp14:editId="541E222E">
+            <wp:simplePos x="0" y="0"/>
+            <wp:positionH relativeFrom="margin">
+              <wp:posOffset>5775325</wp:posOffset>
+            </wp:positionH>
+            <wp:positionV relativeFrom="paragraph">
+              <wp:posOffset>10795</wp:posOffset>
+            </wp:positionV>
+            <wp:extent cx="1423670" cy="1097915"/>
+            <wp:effectExtent l="0" t="0" r="5080" b="6985"/>
+            <wp:wrapSquare wrapText="bothSides"/>
+            <wp:docPr id="1291225744" name="Рисунок 1" descr="Изображение выглядит как текст, Шрифт, снимок экрана, белый&#10;&#10;Содержимое, созданное искусственным интеллектом, может быть неверным."/>
+            <wp:cNvGraphicFramePr>
+              <a:graphicFrameLocks xmlns:a="http://schemas.openxmlformats.org/drawingml/2006/main" noChangeAspect="1"/>
+            </wp:cNvGraphicFramePr>
+            <a:graphic xmlns:a="http://schemas.openxmlformats.org/drawingml/2006/main">
+              <a:graphicData uri="http://schemas.openxmlformats.org/drawingml/2006/picture">
+                <pic:pic xmlns:pic="http://schemas.openxmlformats.org/drawingml/2006/picture">
+                  <pic:nvPicPr>
+                    <pic:cNvPr id="1291225744" name="Рисунок 1" descr="Изображение выглядит как текст, Шрифт, снимок экрана, белый&#10;&#10;Содержимое, созданное искусственным интеллектом, может быть неверным."/>
+                    <pic:cNvPicPr/>
+                  </pic:nvPicPr>
+                  <pic:blipFill>
+                    <a:blip r:embed="rId35">
+                      <a:extLst>
+                        <a:ext uri="{28A0092B-C50C-407E-A947-70E740481C1C}">
+                          <a14:useLocalDpi xmlns:a14="http://schemas.microsoft.com/office/drawing/2010/main" val="0"/>
+                        </a:ext>
+                      </a:extLst>
+                    </a:blip>
+                    <a:stretch>
+                      <a:fillRect/>
+                    </a:stretch>
+                  </pic:blipFill>
+                  <pic:spPr>
+                    <a:xfrm>
+                      <a:off x="0" y="0"/>
+                      <a:ext cx="1423670" cy="1097915"/>
+                    </a:xfrm>
+                    <a:prstGeom prst="rect">
+                      <a:avLst/>
+                    </a:prstGeom>
+                  </pic:spPr>
+                </pic:pic>
+              </a:graphicData>
+            </a:graphic>
+            <wp14:sizeRelH relativeFrom="margin">
+              <wp14:pctWidth>0</wp14:pctWidth>
+            </wp14:sizeRelH>
+            <wp14:sizeRelV relativeFrom="margin">
+              <wp14:pctHeight>0</wp14:pctHeight>
+            </wp14:sizeRelV>
+          </wp:anchor>
+        </w:drawing>
+      </w:r>
+      <w:r>
+        <w:rPr>
+          <w:b/>
+          <w:bCs/>
+        </w:rPr>
+        <w:t>И</w:t>
+      </w:r>
+      <w:r>
+        <w:rPr>
+          <w:b/>
+          <w:bCs/>
+        </w:rPr>
+        <w:t>спользует 4</w:t>
+      </w:r>
+      <w:r>
+        <w:rPr>
+          <w:b/>
+          <w:bCs/>
+        </w:rPr>
+        <w:t>-</w:t>
+      </w:r>
+      <w:r>
+        <w:rPr>
+          <w:b/>
+          <w:bCs/>
+        </w:rPr>
+        <w:t>уровневую архитектуру</w:t>
+      </w:r>
+      <w:r>
+        <w:t>:</w:t>
+      </w:r>
+    </w:p>
+    <w:p>
+      <w:pPr>
+        <w:pStyle w:val="a"/>
+        <w:numPr>
+          <w:ilvl w:val="0"/>
+          <w:numId w:val="273"/>
+        </w:numPr>
+        <w:spacing w:after="0"/>
+        <w:ind w:left="641" w:hanging="357"/>
+        <w:rPr>
+          <w:b/>
+          <w:bCs/>
+        </w:rPr>
+      </w:pPr>
+      <w:r>
+        <w:rPr>
+          <w:b/>
+          <w:bCs/>
+        </w:rPr>
+        <w:t>«Д</w:t>
+      </w:r>
+      <w:r>
+        <w:rPr>
+          <w:b/>
+          <w:bCs/>
+        </w:rPr>
+        <w:t>оступ</w:t>
+      </w:r>
+      <w:r>
+        <w:rPr>
+          <w:b/>
+          <w:bCs/>
+        </w:rPr>
+        <w:t xml:space="preserve"> </w:t>
+      </w:r>
+      <w:r>
+        <w:rPr>
+          <w:b/>
+          <w:bCs/>
+        </w:rPr>
+        <w:t>к сети</w:t>
+      </w:r>
+      <w:r>
+        <w:rPr>
+          <w:b/>
+          <w:bCs/>
+        </w:rPr>
+        <w:t>»</w:t>
+      </w:r>
+    </w:p>
+    <w:p>
+      <w:pPr>
+        <w:pStyle w:val="a0"/>
+      </w:pPr>
+      <w:r>
+        <w:t>О</w:t>
+      </w:r>
+      <w:r>
+        <w:t xml:space="preserve">писывается, каким образом </w:t>
+      </w:r>
+      <w:r>
+        <w:rPr>
+          <w:lang w:val="en-US"/>
+        </w:rPr>
+        <w:t>TCP</w:t>
+      </w:r>
+      <w:r>
+        <w:t>/</w:t>
+      </w:r>
+      <w:r>
+        <w:rPr>
+          <w:lang w:val="en-US"/>
+        </w:rPr>
+        <w:t>IP</w:t>
+      </w:r>
+      <w:r>
+        <w:t xml:space="preserve"> работает поверх той или иной технологии передачи.</w:t>
+      </w:r>
+      <w:r>
+        <w:br/>
+      </w:r>
+      <w:r>
+        <w:t>То есть задаются общие требования, которые должна поддерживать технологи</w:t>
+      </w:r>
+      <w:r>
+        <w:t>я</w:t>
+      </w:r>
+      <w:r>
+        <w:t xml:space="preserve"> передачи</w:t>
+      </w:r>
+      <w:r>
+        <w:t xml:space="preserve">, </w:t>
+      </w:r>
+      <w:r>
+        <w:t xml:space="preserve">затем в отдельных стандартах описывается, как </w:t>
+      </w:r>
+      <w:r>
+        <w:rPr>
+          <w:lang w:val="en-US"/>
+        </w:rPr>
+        <w:t>TCP</w:t>
+      </w:r>
+      <w:r>
+        <w:t>/</w:t>
+      </w:r>
+      <w:r>
+        <w:rPr>
+          <w:lang w:val="en-US"/>
+        </w:rPr>
+        <w:t>IP</w:t>
+      </w:r>
+      <w:r>
+        <w:t xml:space="preserve"> работает поверх </w:t>
+      </w:r>
+      <w:r>
+        <w:rPr>
+          <w:lang w:val="en-US"/>
+        </w:rPr>
+        <w:t>Ethernet</w:t>
+      </w:r>
+      <w:r>
+        <w:t xml:space="preserve">, </w:t>
+      </w:r>
+      <w:proofErr w:type="spellStart"/>
+      <w:r>
+        <w:rPr>
+          <w:lang w:val="en-US"/>
+        </w:rPr>
+        <w:t>Tocken</w:t>
+      </w:r>
+      <w:proofErr w:type="spellEnd"/>
+      <w:r>
+        <w:t xml:space="preserve"> </w:t>
+      </w:r>
+      <w:r>
+        <w:rPr>
+          <w:lang w:val="en-US"/>
+        </w:rPr>
+        <w:t>Ring</w:t>
+      </w:r>
+      <w:r>
+        <w:t xml:space="preserve"> </w:t>
+      </w:r>
+      <w:r>
+        <w:t>и т.д.</w:t>
+      </w:r>
+    </w:p>
+    <w:p>
+      <w:pPr>
+        <w:pStyle w:val="a0"/>
+      </w:pPr>
+      <w:r>
+        <w:rPr>
+          <w:u w:val="single"/>
+        </w:rPr>
+        <w:t>Примеры</w:t>
+      </w:r>
+      <w:r>
+        <w:t xml:space="preserve"> </w:t>
+      </w:r>
+      <w:r>
+        <w:t>протоколов, которые описывают</w:t>
+      </w:r>
+      <w:r>
+        <w:t xml:space="preserve">, </w:t>
+      </w:r>
+      <w:r>
+        <w:t xml:space="preserve">как </w:t>
+      </w:r>
+      <w:r>
+        <w:rPr>
+          <w:lang w:val="en-US"/>
+        </w:rPr>
+        <w:t>TCP</w:t>
+      </w:r>
+      <w:r>
+        <w:t>/</w:t>
+      </w:r>
+      <w:r>
+        <w:rPr>
+          <w:lang w:val="en-US"/>
+        </w:rPr>
+        <w:t>IP</w:t>
+      </w:r>
+      <w:r>
+        <w:t xml:space="preserve"> работает поверх</w:t>
+      </w:r>
+      <w:r>
+        <w:t>…</w:t>
+      </w:r>
+      <w:r>
+        <w:br/>
+      </w:r>
+      <w:r>
+        <w:drawing>
+          <wp:inline distT="0" distB="0" distL="0" distR="0" wp14:anchorId="0E3F2EA0" wp14:editId="7728ABAB">
+            <wp:extent cx="4224042" cy="721022"/>
+            <wp:effectExtent l="0" t="0" r="5080" b="3175"/>
+            <wp:docPr id="1410451358" name="Рисунок 1"/>
+            <wp:cNvGraphicFramePr>
+              <a:graphicFrameLocks xmlns:a="http://schemas.openxmlformats.org/drawingml/2006/main" noChangeAspect="1"/>
+            </wp:cNvGraphicFramePr>
+            <a:graphic xmlns:a="http://schemas.openxmlformats.org/drawingml/2006/main">
+              <a:graphicData uri="http://schemas.openxmlformats.org/drawingml/2006/picture">
+                <pic:pic xmlns:pic="http://schemas.openxmlformats.org/drawingml/2006/picture">
+                  <pic:nvPicPr>
+                    <pic:cNvPr id="1410451358" name=""/>
+                    <pic:cNvPicPr/>
+                  </pic:nvPicPr>
+                  <pic:blipFill>
+                    <a:blip r:embed="rId36"/>
+                    <a:stretch>
+                      <a:fillRect/>
+                    </a:stretch>
+                  </pic:blipFill>
+                  <pic:spPr>
+                    <a:xfrm>
+                      <a:off x="0" y="0"/>
+                      <a:ext cx="4271773" cy="729169"/>
+                    </a:xfrm>
+                    <a:prstGeom prst="rect">
+                      <a:avLst/>
+                    </a:prstGeom>
+                  </pic:spPr>
+                </pic:pic>
+              </a:graphicData>
+            </a:graphic>
+          </wp:inline>
+        </w:drawing>
+      </w:r>
+    </w:p>
+    <w:p>
+      <w:pPr>
+        <w:pStyle w:val="a"/>
+        <w:numPr>
+          <w:ilvl w:val="0"/>
+          <w:numId w:val="273"/>
+        </w:numPr>
+        <w:spacing w:after="0"/>
+        <w:ind w:left="641" w:hanging="357"/>
+        <w:rPr>
+          <w:b/>
+          <w:bCs/>
+        </w:rPr>
+      </w:pPr>
+      <w:r>
+        <w:rPr>
+          <w:b/>
+          <w:bCs/>
+        </w:rPr>
+        <w:t>«Межсетевой»</w:t>
+      </w:r>
+    </w:p>
+    <w:p>
+      <w:pPr>
+        <w:pStyle w:val="a0"/>
+      </w:pPr>
+      <w:r>
+        <w:t>Доставка пакета от узла-отправителя до узла-получателя через несколько физических сетей (маршрутизация)</w:t>
+      </w:r>
+    </w:p>
+    <w:p>
+      <w:pPr>
+        <w:pStyle w:val="a0"/>
+      </w:pPr>
+      <w:r>
+        <w:rPr>
+          <w:u w:val="single"/>
+        </w:rPr>
+        <w:t>Основным протоколом межсетевого уровня</w:t>
+      </w:r>
+      <w:r>
+        <w:t xml:space="preserve"> является Internet Protocol (IP)</w:t>
+      </w:r>
+      <w:r>
+        <w:t xml:space="preserve">. Другие протоколы </w:t>
+      </w:r>
+      <w:r>
+        <w:t xml:space="preserve">используют </w:t>
+      </w:r>
+      <w:r>
+        <w:rPr>
+          <w:lang w:val="en-US"/>
+        </w:rPr>
+        <w:t>IP</w:t>
+      </w:r>
+      <w:r>
+        <w:t xml:space="preserve"> в качестве транспорта</w:t>
+      </w:r>
+      <w:r>
+        <w:t xml:space="preserve"> (</w:t>
+      </w:r>
+      <w:r>
+        <w:t xml:space="preserve">упаковываются в протокол </w:t>
+      </w:r>
+      <w:r>
+        <w:rPr>
+          <w:lang w:val="en-US"/>
+        </w:rPr>
+        <w:t>IP</w:t>
+      </w:r>
+      <w:r>
+        <w:t>).</w:t>
+      </w:r>
+    </w:p>
+    <w:p>
+      <w:pPr>
+        <w:pStyle w:val="a"/>
+        <w:numPr>
+          <w:ilvl w:val="0"/>
+          <w:numId w:val="273"/>
+        </w:numPr>
+        <w:spacing w:after="0"/>
+        <w:ind w:left="641" w:hanging="357"/>
+        <w:rPr>
+          <w:b/>
+          <w:bCs/>
+        </w:rPr>
+      </w:pPr>
+      <w:r>
+        <w:rPr>
+          <w:b/>
+          <w:bCs/>
+        </w:rPr>
+        <w:t>«Хост-Хост»</w:t>
+      </w:r>
+    </w:p>
+    <w:p>
+      <w:pPr>
+        <w:pStyle w:val="a0"/>
+      </w:pPr>
+      <w:r>
+        <w:t>О</w:t>
+      </w:r>
+      <w:r>
+        <w:t>беспечение взаимодействия одной программы с другой</w:t>
+      </w:r>
+    </w:p>
+    <w:p>
+      <w:pPr>
+        <w:pStyle w:val="a0"/>
+        <w:rPr>
+          <w:u w:val="single"/>
+        </w:rPr>
+      </w:pPr>
+      <w:r>
+        <w:rPr>
+          <w:u w:val="single"/>
+        </w:rPr>
+        <w:t>Два основных протокола на уровне</w:t>
+      </w:r>
+      <w:r>
+        <w:rPr>
+          <w:u w:val="single"/>
+        </w:rPr>
+        <w:t xml:space="preserve"> Хост-Хост:</w:t>
+      </w:r>
+    </w:p>
+    <w:p>
+      <w:pPr>
+        <w:pStyle w:val="a0"/>
+        <w:numPr>
+          <w:ilvl w:val="1"/>
+          <w:numId w:val="259"/>
+        </w:numPr>
+        <w:ind w:left="1134"/>
+      </w:pPr>
+      <w:r>
+        <w:rPr>
+          <w:b/>
+          <w:bCs/>
+          <w:lang w:val="en-US"/>
+        </w:rPr>
+        <w:t>TCP</w:t>
+      </w:r>
+      <w:r>
+        <w:t xml:space="preserve"> </w:t>
+      </w:r>
+      <w:r>
+        <w:t>(</w:t>
+      </w:r>
+      <w:r>
+        <w:rPr>
+          <w:lang w:val="en-US"/>
+        </w:rPr>
+        <w:t>Transmission</w:t>
+      </w:r>
+      <w:r>
+        <w:t xml:space="preserve"> </w:t>
+      </w:r>
+      <w:r>
+        <w:rPr>
+          <w:lang w:val="en-US"/>
+        </w:rPr>
+        <w:t>Control</w:t>
+      </w:r>
+      <w:r>
+        <w:t xml:space="preserve"> </w:t>
+      </w:r>
+      <w:r>
+        <w:rPr>
+          <w:lang w:val="en-US"/>
+        </w:rPr>
+        <w:t>Protocol</w:t>
+      </w:r>
+      <w:r>
+        <w:t>) –</w:t>
+      </w:r>
+      <w:r>
+        <w:t xml:space="preserve"> </w:t>
+      </w:r>
+      <w:r>
+        <w:t>п</w:t>
+      </w:r>
+      <w:r>
+        <w:t>ротокол управления передачей</w:t>
+      </w:r>
+      <w:r>
+        <w:t xml:space="preserve">. </w:t>
+      </w:r>
+      <w:r>
+        <w:br/>
+        <w:t>О</w:t>
+      </w:r>
+      <w:r>
+        <w:t>риентирован на соединение</w:t>
+      </w:r>
+      <w:r>
+        <w:t>.</w:t>
+      </w:r>
+    </w:p>
+    <w:p>
+      <w:pPr>
+        <w:pStyle w:val="a0"/>
+        <w:numPr>
+          <w:ilvl w:val="1"/>
+          <w:numId w:val="259"/>
+        </w:numPr>
+        <w:ind w:left="1134"/>
+      </w:pPr>
+      <w:r>
+        <w:rPr>
+          <w:b/>
+          <w:bCs/>
+          <w:lang w:val="en-US"/>
+        </w:rPr>
+        <w:t>UDP</w:t>
+      </w:r>
+      <w:r>
+        <w:t xml:space="preserve"> (</w:t>
+      </w:r>
+      <w:r>
+        <w:rPr>
+          <w:lang w:val="en-US"/>
+        </w:rPr>
+        <w:t>User</w:t>
+      </w:r>
+      <w:r>
+        <w:t xml:space="preserve"> </w:t>
+      </w:r>
+      <w:r>
+        <w:rPr>
+          <w:lang w:val="en-US"/>
+        </w:rPr>
+        <w:t>Datagram</w:t>
+      </w:r>
+      <w:r>
+        <w:t xml:space="preserve"> </w:t>
+      </w:r>
+      <w:r>
+        <w:rPr>
+          <w:lang w:val="en-US"/>
+        </w:rPr>
+        <w:t>Protocol</w:t>
+      </w:r>
+      <w:r>
+        <w:t xml:space="preserve">) – </w:t>
+      </w:r>
+      <w:r>
+        <w:t xml:space="preserve">протокол пользовательских </w:t>
+      </w:r>
+      <w:proofErr w:type="spellStart"/>
+      <w:r>
+        <w:t>датограмм</w:t>
+      </w:r>
+      <w:proofErr w:type="spellEnd"/>
+      <w:r>
+        <w:t>.</w:t>
+      </w:r>
+      <w:r>
+        <w:br/>
+      </w:r>
+      <w:proofErr w:type="spellStart"/>
+      <w:r>
+        <w:t>Д</w:t>
+      </w:r>
+      <w:r>
+        <w:t>атограммный</w:t>
+      </w:r>
+      <w:proofErr w:type="spellEnd"/>
+    </w:p>
+    <w:p>
+      <w:pPr>
+        <w:pStyle w:val="a"/>
+        <w:numPr>
+          <w:ilvl w:val="0"/>
+          <w:numId w:val="273"/>
+        </w:numPr>
+        <w:spacing w:after="0"/>
+        <w:ind w:left="641" w:hanging="357"/>
+        <w:rPr>
+          <w:b/>
+          <w:bCs/>
+        </w:rPr>
+      </w:pPr>
+      <w:r>
+        <w:rPr>
+          <w:b/>
+          <w:bCs/>
+        </w:rPr>
+        <w:t>«Прикладной»</w:t>
+      </w:r>
+    </w:p>
+    <w:p>
+      <w:pPr>
+        <w:pStyle w:val="a0"/>
+      </w:pPr>
+      <w:r>
+        <w:t>Прикладные протоколы взаимодействуют с приложениями на других узлах сети и являются видимым для пользователя и прикладных программ интерфейсом к стеку протоколов TCP/IP</w:t>
+      </w:r>
+      <w:r>
+        <w:t>.</w:t>
+      </w:r>
+      <w:r>
+        <w:br/>
+        <w:t xml:space="preserve">То есть </w:t>
+      </w:r>
+      <w:r>
+        <w:rPr>
+          <w:b/>
+          <w:bCs/>
+        </w:rPr>
+        <w:t>п</w:t>
+      </w:r>
+      <w:r>
+        <w:rPr>
+          <w:b/>
+          <w:bCs/>
+        </w:rPr>
+        <w:t>рикладной уровень</w:t>
+      </w:r>
+      <w:r>
+        <w:t xml:space="preserve"> – это приложения и сервисы, которые решают конкретные задачи, полезные для пользователей.</w:t>
+      </w:r>
+    </w:p>
+    <w:p>
+      <w:pPr>
+        <w:pStyle w:val="a0"/>
+        <w:rPr>
+          <w:b/>
+          <w:bCs/>
+        </w:rPr>
+      </w:pPr>
+      <w:r>
+        <w:rPr>
+          <w:b/>
+          <w:bCs/>
+        </w:rPr>
+        <w:t>Протоколы прикладного уровня</w:t>
+      </w:r>
+      <w:r>
+        <w:rPr>
+          <w:b/>
+          <w:bCs/>
+        </w:rPr>
+        <w:t>:</w:t>
+      </w:r>
+    </w:p>
+    <w:p>
+      <w:pPr>
+        <w:pStyle w:val="a0"/>
+        <w:numPr>
+          <w:ilvl w:val="1"/>
+          <w:numId w:val="259"/>
+        </w:numPr>
+        <w:ind w:left="1134"/>
+      </w:pPr>
+      <w:r>
+        <w:t xml:space="preserve">Могут быть приложениями, разработанными пользователем или стандартными приложениями, входящими в реализацию стека </w:t>
+      </w:r>
+      <w:r>
+        <w:t>TCP/IP</w:t>
+      </w:r>
+    </w:p>
+    <w:p>
+      <w:pPr>
+        <w:pStyle w:val="a0"/>
+        <w:numPr>
+          <w:ilvl w:val="1"/>
+          <w:numId w:val="259"/>
+        </w:numPr>
+        <w:ind w:left="1134"/>
+      </w:pPr>
+      <w:r>
+        <w:t xml:space="preserve">Могут использовать в качестве транспортного механизма ТСР либо UDP </w:t>
+      </w:r>
+    </w:p>
+    <w:p>
+      <w:pPr>
+        <w:pStyle w:val="a0"/>
+        <w:numPr>
+          <w:ilvl w:val="1"/>
+          <w:numId w:val="259"/>
+        </w:numPr>
+        <w:ind w:left="1134"/>
+      </w:pPr>
+      <w:r>
+        <w:t>Большинство из них используют модель взаимодействия клиент-сервер</w:t>
+      </w:r>
+    </w:p>
+    <w:p>
+      <w:pPr>
+        <w:pStyle w:val="a0"/>
+      </w:pPr>
+      <w:r>
+        <w:t>(</w:t>
+      </w:r>
+      <w:r>
+        <w:t>На прикладном уровне отсутствуют прямые аналогии с уровнями сессии, п</w:t>
+      </w:r>
+      <w:r>
+        <w:t>р</w:t>
+      </w:r>
+      <w:r>
+        <w:t>едставления и прикладным модели</w:t>
+      </w:r>
+      <w:r>
+        <w:t xml:space="preserve"> </w:t>
+      </w:r>
+      <w:r>
+        <w:rPr>
+          <w:lang w:val="en-US"/>
+        </w:rPr>
+        <w:t>ISO</w:t>
+      </w:r>
+      <w:r>
+        <w:t>/</w:t>
+      </w:r>
+      <w:r>
+        <w:rPr>
+          <w:lang w:val="en-US"/>
+        </w:rPr>
+        <w:t>OCI</w:t>
+      </w:r>
+      <w:r>
+        <w:t>)</w:t>
+      </w:r>
+    </w:p>
+    <w:p>
+      <w:pPr>
+        <w:pStyle w:val="a0"/>
+        <w:rPr>
+          <w:b/>
+          <w:bCs/>
+        </w:rPr>
+      </w:pPr>
+      <w:r>
+        <w:rPr>
+          <w:b/>
+          <w:bCs/>
+        </w:rPr>
+        <w:t>Базовые сервисы</w:t>
+      </w:r>
+      <w:r>
+        <w:rPr>
+          <w:b/>
+          <w:bCs/>
+        </w:rPr>
+        <w:t xml:space="preserve"> </w:t>
+      </w:r>
+      <w:r>
+        <w:rPr>
+          <w:b/>
+          <w:bCs/>
+        </w:rPr>
+        <w:t>–</w:t>
+      </w:r>
+      <w:r>
+        <w:rPr>
+          <w:b/>
+          <w:bCs/>
+        </w:rPr>
+        <w:t xml:space="preserve"> </w:t>
+      </w:r>
+      <w:r>
+        <w:t>д</w:t>
+      </w:r>
+      <w:r>
+        <w:t>олжны быть включены в любую реализацию TCP/IP</w:t>
+      </w:r>
+      <w:r>
+        <w:t>.</w:t>
+      </w:r>
+      <w:r>
+        <w:br/>
+      </w:r>
+      <w:r>
+        <w:t>Любая система, которая поддерживает TCP/IP, должна поддерживать работу клиентских частей данных сервисов.</w:t>
+      </w:r>
+    </w:p>
+    <w:p>
+      <w:pPr>
+        <w:pStyle w:val="a0"/>
+        <w:numPr>
+          <w:ilvl w:val="1"/>
+          <w:numId w:val="259"/>
+        </w:numPr>
+        <w:ind w:left="1134"/>
+      </w:pPr>
+      <w:r>
+        <w:rPr>
+          <w:b/>
+          <w:bCs/>
+          <w:lang w:val="en-US"/>
+        </w:rPr>
+        <w:t>Fi</w:t>
+      </w:r>
+      <w:r>
+        <w:rPr>
+          <w:b/>
+          <w:bCs/>
+          <w:lang w:val="en-US"/>
+        </w:rPr>
+        <w:t>l</w:t>
+      </w:r>
+      <w:r>
+        <w:rPr>
+          <w:b/>
+          <w:bCs/>
+          <w:lang w:val="en-US"/>
+        </w:rPr>
+        <w:t>e Transfer Protocol (FTP)</w:t>
+      </w:r>
+      <w:r>
+        <w:rPr>
+          <w:lang w:val="en-US"/>
+        </w:rPr>
+        <w:t xml:space="preserve"> </w:t>
+      </w:r>
+      <w:r>
+        <w:rPr>
+          <w:b/>
+          <w:bCs/>
+          <w:lang w:val="en-US"/>
+        </w:rPr>
+        <w:t>–</w:t>
+      </w:r>
+      <w:r>
+        <w:rPr>
+          <w:lang w:val="en-US"/>
+        </w:rPr>
+        <w:t xml:space="preserve"> </w:t>
+      </w:r>
+      <w:r>
+        <w:t>протокол</w:t>
+      </w:r>
+      <w:r>
+        <w:rPr>
+          <w:lang w:val="en-US"/>
+        </w:rPr>
+        <w:t xml:space="preserve"> </w:t>
+      </w:r>
+      <w:r>
+        <w:t>передачи</w:t>
+      </w:r>
+      <w:r>
+        <w:rPr>
+          <w:lang w:val="en-US"/>
+        </w:rPr>
+        <w:t xml:space="preserve"> </w:t>
+      </w:r>
+      <w:r>
+        <w:t>файлов</w:t>
+      </w:r>
+      <w:r>
+        <w:rPr>
+          <w:lang w:val="en-US"/>
+        </w:rPr>
+        <w:t>.</w:t>
+      </w:r>
+      <w:r>
+        <w:rPr>
+          <w:lang w:val="en-US"/>
+        </w:rPr>
+        <w:br/>
+      </w:r>
+      <w:r>
+        <w:t>Обеспечивает возможность передавать файлы из одной системы в другую</w:t>
+      </w:r>
+      <w:r>
+        <w:t>.</w:t>
+      </w:r>
+      <w:r>
+        <w:br/>
+      </w:r>
+      <w:r>
+        <w:t>Оригинальный протокол незащищён, современный защищённы</w:t>
+      </w:r>
+      <w:r>
+        <w:t xml:space="preserve">е </w:t>
+      </w:r>
+      <w:r>
+        <w:t>аналог</w:t>
+      </w:r>
+      <w:r>
+        <w:t xml:space="preserve">и: </w:t>
+      </w:r>
+      <w:r>
+        <w:rPr>
+          <w:lang w:val="en-US"/>
+        </w:rPr>
+        <w:t>SFTP</w:t>
+      </w:r>
+      <w:r>
+        <w:t xml:space="preserve">, </w:t>
+      </w:r>
+      <w:r>
+        <w:rPr>
+          <w:lang w:val="en-US"/>
+        </w:rPr>
+        <w:t>FTPS</w:t>
+      </w:r>
+      <w:r>
+        <w:t>.</w:t>
+      </w:r>
+    </w:p>
+    <w:p>
+      <w:pPr>
         <w:rPr>
           <w:rFonts w:ascii="Times New Roman" w:hAnsi="Times New Roman" w:cs="Times New Roman"/>
           <w:sz w:val="28"/>
           <w:szCs w:val="28"/>
         </w:rPr>
+      </w:pPr>
+      <w:r>
+        <w:br w:type="page"/>
+      </w:r>
+    </w:p>
+    <w:p>
+      <w:pPr>
+        <w:pStyle w:val="a0"/>
+        <w:numPr>
+          <w:ilvl w:val="1"/>
+          <w:numId w:val="259"/>
+        </w:numPr>
+        <w:ind w:left="1134"/>
+      </w:pPr>
+      <w:r>
+        <w:rPr>
+          <w:b/>
+          <w:bCs/>
+        </w:rPr>
         <w:lastRenderedPageBreak/>
-        <w:t>[17]. Уровни архитектуры TCP/IP</w:t>
+        <w:t>TELNET</w:t>
+      </w:r>
+      <w:r>
+        <w:t xml:space="preserve"> </w:t>
+      </w:r>
+      <w:r>
+        <w:rPr>
+          <w:b/>
+          <w:bCs/>
+        </w:rPr>
+        <w:t>–</w:t>
+      </w:r>
+      <w:r>
+        <w:t xml:space="preserve"> терминальный </w:t>
+      </w:r>
+      <w:r>
+        <w:t>(</w:t>
+      </w:r>
+      <w:r>
+        <w:t>удаленный</w:t>
+      </w:r>
+      <w:r>
+        <w:t xml:space="preserve">) </w:t>
+      </w:r>
+      <w:r>
+        <w:t>доступ</w:t>
+      </w:r>
+      <w:r>
+        <w:t xml:space="preserve">. </w:t>
+      </w:r>
+      <w:r>
+        <w:br/>
+      </w:r>
+      <w:r>
+        <w:t>Позволяет запускать на выполнение команды на удаленной машине и взаимодействовать с ними посредством удаленного терминала</w:t>
+      </w:r>
+      <w:r>
+        <w:t>.</w:t>
+      </w:r>
+      <w:r>
+        <w:br/>
+      </w:r>
+      <w:r>
+        <w:t>Оригинальный протокол незащищён, современный защищённый аналог – SSH (Secure Shell)</w:t>
+      </w:r>
+      <w:r>
+        <w:t>.</w:t>
+      </w:r>
+    </w:p>
+    <w:p>
+      <w:pPr>
+        <w:pStyle w:val="a0"/>
+        <w:numPr>
+          <w:ilvl w:val="1"/>
+          <w:numId w:val="259"/>
+        </w:numPr>
+        <w:ind w:left="1134"/>
+      </w:pPr>
+      <w:r>
+        <w:rPr>
+          <w:b/>
+          <w:bCs/>
+          <w:lang w:val="en-US"/>
+        </w:rPr>
+        <w:t>Simple Mai</w:t>
+      </w:r>
+      <w:r>
+        <w:rPr>
+          <w:b/>
+          <w:bCs/>
+          <w:lang w:val="en-US"/>
+        </w:rPr>
+        <w:t>l</w:t>
+      </w:r>
+      <w:r>
+        <w:rPr>
+          <w:b/>
+          <w:bCs/>
+          <w:lang w:val="en-US"/>
+        </w:rPr>
+        <w:t xml:space="preserve"> Transfer Protoco</w:t>
+      </w:r>
+      <w:r>
+        <w:rPr>
+          <w:b/>
+          <w:bCs/>
+          <w:lang w:val="en-US"/>
+        </w:rPr>
+        <w:t>l</w:t>
+      </w:r>
+      <w:r>
+        <w:rPr>
+          <w:b/>
+          <w:bCs/>
+          <w:lang w:val="en-US"/>
+        </w:rPr>
+        <w:t xml:space="preserve"> (</w:t>
+      </w:r>
+      <w:r>
+        <w:rPr>
+          <w:b/>
+          <w:bCs/>
+          <w:lang w:val="en-US"/>
+        </w:rPr>
+        <w:t>SMTP</w:t>
+      </w:r>
+      <w:r>
+        <w:rPr>
+          <w:b/>
+          <w:bCs/>
+          <w:lang w:val="en-US"/>
+        </w:rPr>
+        <w:t>)</w:t>
+      </w:r>
+      <w:r>
+        <w:rPr>
+          <w:lang w:val="en-US"/>
+        </w:rPr>
+        <w:t xml:space="preserve"> </w:t>
+      </w:r>
+      <w:r>
+        <w:rPr>
+          <w:b/>
+          <w:bCs/>
+          <w:lang w:val="en-US"/>
+        </w:rPr>
+        <w:t xml:space="preserve">– </w:t>
+      </w:r>
+      <w:r>
+        <w:t>протокол</w:t>
+      </w:r>
+      <w:r>
+        <w:rPr>
+          <w:lang w:val="en-US"/>
+        </w:rPr>
+        <w:t xml:space="preserve"> </w:t>
+      </w:r>
+      <w:r>
+        <w:t>передачи</w:t>
+      </w:r>
+      <w:r>
+        <w:rPr>
+          <w:lang w:val="en-US"/>
+        </w:rPr>
+        <w:t xml:space="preserve"> </w:t>
+      </w:r>
+      <w:r>
+        <w:t>почты</w:t>
+      </w:r>
+      <w:r>
+        <w:rPr>
+          <w:lang w:val="en-US"/>
+        </w:rPr>
+        <w:t>.</w:t>
+      </w:r>
+      <w:r>
+        <w:rPr>
+          <w:lang w:val="en-US"/>
+        </w:rPr>
+        <w:br/>
+      </w:r>
+      <w:r>
+        <w:t>Обеспечивает обмен сообщениями между узлами TCP/IP</w:t>
+      </w:r>
+      <w:r>
+        <w:t>.</w:t>
+      </w:r>
+      <w:r>
+        <w:br/>
+      </w:r>
+      <w:r>
+        <w:t xml:space="preserve">Оригинальный протокол незащищён, </w:t>
+      </w:r>
+      <w:r>
+        <w:t xml:space="preserve">есть </w:t>
+      </w:r>
+      <w:r>
+        <w:t>современны</w:t>
+      </w:r>
+      <w:r>
+        <w:t>е</w:t>
+      </w:r>
+      <w:r>
+        <w:t xml:space="preserve"> защищённы</w:t>
+      </w:r>
+      <w:r>
+        <w:t>е</w:t>
+      </w:r>
+      <w:r>
+        <w:t xml:space="preserve"> аналог</w:t>
+      </w:r>
+      <w:r>
+        <w:t>и.</w:t>
+      </w:r>
+    </w:p>
+    <w:p>
+      <w:pPr>
+        <w:pStyle w:val="a0"/>
+        <w:rPr>
+          <w:b/>
+          <w:bCs/>
+        </w:rPr>
+      </w:pPr>
+      <w:r>
+        <w:rPr>
+          <w:b/>
+          <w:bCs/>
+        </w:rPr>
+        <w:t>Дополнительные сервисы:</w:t>
+      </w:r>
+    </w:p>
+    <w:p>
+      <w:pPr>
+        <w:pStyle w:val="a0"/>
+        <w:numPr>
+          <w:ilvl w:val="1"/>
+          <w:numId w:val="259"/>
+        </w:numPr>
+        <w:ind w:left="1134"/>
+        <w:rPr>
+          <w:lang w:val="en-US"/>
+        </w:rPr>
+      </w:pPr>
+      <w:r>
+        <w:rPr>
+          <w:lang w:val="en-US"/>
+        </w:rPr>
+        <w:t>DNS</w:t>
+      </w:r>
+      <w:r>
+        <w:rPr>
+          <w:lang w:val="en-US"/>
+        </w:rPr>
+        <w:t xml:space="preserve"> (</w:t>
+      </w:r>
+      <w:r>
+        <w:rPr>
+          <w:lang w:val="en-US"/>
+        </w:rPr>
+        <w:t>Domain Name System</w:t>
+      </w:r>
+      <w:r>
+        <w:rPr>
+          <w:lang w:val="en-US"/>
+        </w:rPr>
+        <w:t xml:space="preserve">) </w:t>
+      </w:r>
+      <w:r>
+        <w:rPr>
+          <w:lang w:val="en-US"/>
+        </w:rPr>
+        <w:t>–</w:t>
+      </w:r>
+      <w:r>
+        <w:rPr>
+          <w:lang w:val="en-US"/>
+        </w:rPr>
+        <w:t xml:space="preserve"> </w:t>
+      </w:r>
+      <w:r>
+        <w:t>доменная</w:t>
+      </w:r>
+      <w:r>
+        <w:rPr>
+          <w:lang w:val="en-US"/>
+        </w:rPr>
+        <w:t xml:space="preserve"> </w:t>
+      </w:r>
+      <w:r>
+        <w:t>система</w:t>
+      </w:r>
+      <w:r>
+        <w:rPr>
+          <w:lang w:val="en-US"/>
+        </w:rPr>
+        <w:t xml:space="preserve"> </w:t>
+      </w:r>
+      <w:r>
+        <w:t>имён</w:t>
+      </w:r>
+    </w:p>
+    <w:p>
+      <w:pPr>
+        <w:pStyle w:val="a0"/>
+        <w:numPr>
+          <w:ilvl w:val="1"/>
+          <w:numId w:val="259"/>
+        </w:numPr>
+        <w:ind w:left="1134"/>
+      </w:pPr>
+      <w:r>
+        <w:rPr>
+          <w:lang w:val="en-US"/>
+        </w:rPr>
+        <w:t xml:space="preserve">NFS </w:t>
+      </w:r>
+      <w:r>
+        <w:t>(</w:t>
+      </w:r>
+      <w:r>
+        <w:rPr>
+          <w:lang w:val="en-US"/>
+        </w:rPr>
+        <w:t>Network File System</w:t>
+      </w:r>
+      <w:r>
+        <w:t xml:space="preserve">) </w:t>
+      </w:r>
+      <w:r>
+        <w:rPr>
+          <w:lang w:val="en-US"/>
+        </w:rPr>
+        <w:t xml:space="preserve">– </w:t>
+      </w:r>
+      <w:r>
+        <w:t>сетевая файловая система</w:t>
+      </w:r>
+    </w:p>
+    <w:p>
+      <w:pPr>
+        <w:pStyle w:val="a0"/>
+        <w:numPr>
+          <w:ilvl w:val="1"/>
+          <w:numId w:val="259"/>
+        </w:numPr>
+        <w:ind w:left="1134"/>
+      </w:pPr>
+      <w:r>
+        <w:t xml:space="preserve">SimpIe Network Management Protocol (SNMP) </w:t>
+      </w:r>
+      <w:r>
+        <w:t>–</w:t>
+      </w:r>
+      <w:r>
+        <w:t xml:space="preserve"> простой протокол управления сетью</w:t>
+      </w:r>
+    </w:p>
+    <w:p>
+      <w:pPr>
+        <w:pStyle w:val="23"/>
+        <w:rPr>
+          <w:b/>
+          <w:bCs w:val="0"/>
+        </w:rPr>
+      </w:pPr>
+      <w:r>
+        <w:rPr>
+          <w:b/>
+          <w:bCs w:val="0"/>
+        </w:rPr>
+        <w:t>Примеры протоколов по уровням:</w:t>
+      </w:r>
+    </w:p>
+    <w:p>
+      <w:pPr>
+        <w:pStyle w:val="11"/>
+      </w:pPr>
+      <w:r>
+        <w:drawing>
+          <wp:inline distT="0" distB="0" distL="0" distR="0" wp14:anchorId="16E642A0" wp14:editId="403A9CA0">
+            <wp:extent cx="4369699" cy="2184850"/>
+            <wp:effectExtent l="0" t="0" r="0" b="6350"/>
+            <wp:docPr id="755811299" name="Рисунок 1" descr="Изображение выглядит как текст, снимок экрана, Шрифт, число&#10;&#10;Содержимое, созданное искусственным интеллектом, может быть неверным."/>
+            <wp:cNvGraphicFramePr>
+              <a:graphicFrameLocks xmlns:a="http://schemas.openxmlformats.org/drawingml/2006/main" noChangeAspect="1"/>
+            </wp:cNvGraphicFramePr>
+            <a:graphic xmlns:a="http://schemas.openxmlformats.org/drawingml/2006/main">
+              <a:graphicData uri="http://schemas.openxmlformats.org/drawingml/2006/picture">
+                <pic:pic xmlns:pic="http://schemas.openxmlformats.org/drawingml/2006/picture">
+                  <pic:nvPicPr>
+                    <pic:cNvPr id="755811299" name="Рисунок 1" descr="Изображение выглядит как текст, снимок экрана, Шрифт, число&#10;&#10;Содержимое, созданное искусственным интеллектом, может быть неверным."/>
+                    <pic:cNvPicPr/>
+                  </pic:nvPicPr>
+                  <pic:blipFill>
+                    <a:blip r:embed="rId37"/>
+                    <a:stretch>
+                      <a:fillRect/>
+                    </a:stretch>
+                  </pic:blipFill>
+                  <pic:spPr>
+                    <a:xfrm>
+                      <a:off x="0" y="0"/>
+                      <a:ext cx="4382324" cy="2191162"/>
+                    </a:xfrm>
+                    <a:prstGeom prst="rect">
+                      <a:avLst/>
+                    </a:prstGeom>
+                  </pic:spPr>
+                </pic:pic>
+              </a:graphicData>
+            </a:graphic>
+          </wp:inline>
+        </w:drawing>
+      </w:r>
+    </w:p>
+    <w:p>
+      <w:pPr>
+        <w:rPr>
+          <w:rFonts w:ascii="Times New Roman" w:hAnsi="Times New Roman" w:cs="Times New Roman"/>
+          <w:sz w:val="28"/>
+          <w:szCs w:val="28"/>
+        </w:rPr>
+      </w:pPr>
+      <w:r>
+        <w:br w:type="page"/>
       </w:r>
     </w:p>
     <w:p>
@@ -14662,17 +16521,431 @@
         <w:jc w:val="center"/>
         <w:rPr>
           <w:rFonts w:ascii="Times New Roman" w:hAnsi="Times New Roman" w:cs="Times New Roman"/>
+          <w:b/>
+          <w:bCs/>
           <w:sz w:val="28"/>
           <w:szCs w:val="28"/>
         </w:rPr>
       </w:pPr>
       <w:r>
+        <w:rPr>
+          <w:rFonts w:ascii="Times New Roman" w:hAnsi="Times New Roman" w:cs="Times New Roman"/>
+          <w:b/>
+          <w:bCs/>
+          <w:sz w:val="28"/>
+          <w:szCs w:val="28"/>
+        </w:rPr>
+        <w:lastRenderedPageBreak/>
+        <w:t>[18]. Назначение и функции протокола IP</w:t>
+      </w:r>
+    </w:p>
+    <w:p>
+      <w:pPr>
+        <w:pStyle w:val="11"/>
+      </w:pPr>
+      <w:r>
+        <w:rPr>
+          <w:b/>
+          <w:bCs/>
+          <w:lang w:val="en-US"/>
+        </w:rPr>
+        <w:t>IP</w:t>
+      </w:r>
+      <w:r>
+        <w:t xml:space="preserve"> </w:t>
+      </w:r>
+      <w:r>
+        <w:t>–</w:t>
+      </w:r>
+      <w:r>
+        <w:t xml:space="preserve"> это ненадежный, максимально обеспеченный, </w:t>
+      </w:r>
+      <w:proofErr w:type="spellStart"/>
+      <w:r>
+        <w:t>датаграммный</w:t>
+      </w:r>
+      <w:proofErr w:type="spellEnd"/>
+      <w:r>
+        <w:t xml:space="preserve"> пакетный протокол</w:t>
+      </w:r>
+      <w:r>
+        <w:t>.</w:t>
+      </w:r>
+    </w:p>
+    <w:p>
+      <w:pPr>
+        <w:pStyle w:val="a0"/>
+      </w:pPr>
+      <w:r>
+        <w:rPr>
+          <w:b/>
+          <w:bCs/>
+        </w:rPr>
+        <w:t>Н</w:t>
+      </w:r>
+      <w:r>
+        <w:rPr>
+          <w:b/>
+          <w:bCs/>
+        </w:rPr>
+        <w:t>енадежный</w:t>
+      </w:r>
+      <w:r>
+        <w:t xml:space="preserve"> – противоположность надёжного (</w:t>
+      </w:r>
+      <w:r>
+        <w:t>без потерь, без повторений, с сохранением последовательности</w:t>
+      </w:r>
+      <w:r>
+        <w:t>).</w:t>
+      </w:r>
+    </w:p>
+    <w:p>
+      <w:pPr>
+        <w:pStyle w:val="a0"/>
+      </w:pPr>
+      <w:r>
+        <w:rPr>
+          <w:b/>
+          <w:bCs/>
+        </w:rPr>
+        <w:t>М</w:t>
+      </w:r>
+      <w:r>
+        <w:rPr>
+          <w:b/>
+          <w:bCs/>
+        </w:rPr>
+        <w:t>аксимально обеспеченный</w:t>
+      </w:r>
+      <w:r>
+        <w:t xml:space="preserve"> </w:t>
+      </w:r>
+      <w:r>
+        <w:t xml:space="preserve">– </w:t>
+      </w:r>
+      <w:r>
+        <w:t xml:space="preserve">четко определен набор правил, согласно которым узел уничтожает </w:t>
+      </w:r>
+      <w:r>
+        <w:rPr>
+          <w:lang w:val="en-US"/>
+        </w:rPr>
+        <w:t>IP</w:t>
+      </w:r>
+      <w:r>
+        <w:t xml:space="preserve"> пакет</w:t>
+      </w:r>
+      <w:r>
+        <w:t xml:space="preserve"> (функция </w:t>
+      </w:r>
+      <w:r>
+        <w:t>№3</w:t>
+      </w:r>
+      <w:r>
+        <w:t>).</w:t>
+      </w:r>
+    </w:p>
+    <w:p>
+      <w:pPr>
+        <w:pStyle w:val="a0"/>
+      </w:pPr>
+      <w:proofErr w:type="spellStart"/>
+      <w:r>
+        <w:rPr>
+          <w:b/>
+          <w:bCs/>
+        </w:rPr>
+        <w:t>Д</w:t>
+      </w:r>
+      <w:r>
+        <w:rPr>
+          <w:b/>
+          <w:bCs/>
+        </w:rPr>
+        <w:t>атаграммный</w:t>
+      </w:r>
+      <w:proofErr w:type="spellEnd"/>
+      <w:r>
+        <w:t xml:space="preserve"> – </w:t>
+      </w:r>
+      <w:r>
+        <w:t xml:space="preserve">используем </w:t>
+      </w:r>
+      <w:proofErr w:type="spellStart"/>
+      <w:r>
+        <w:t>дат</w:t>
+      </w:r>
+      <w:r>
+        <w:t>а</w:t>
+      </w:r>
+      <w:r>
+        <w:t>граммный</w:t>
+      </w:r>
+      <w:proofErr w:type="spellEnd"/>
+      <w:r>
+        <w:t xml:space="preserve"> сервис</w:t>
+      </w:r>
+      <w:r>
+        <w:t xml:space="preserve"> (</w:t>
+      </w:r>
+      <w:r>
+        <w:t>обеспечивает возможность доставки данных</w:t>
+      </w:r>
+      <w:r>
+        <w:t>, то есть, возможно, дойдёт).</w:t>
+      </w:r>
+    </w:p>
+    <w:p>
+      <w:pPr>
+        <w:pStyle w:val="a0"/>
+      </w:pPr>
+      <w:r>
+        <w:rPr>
+          <w:b/>
+          <w:bCs/>
+        </w:rPr>
+        <w:t>П</w:t>
+      </w:r>
+      <w:r>
+        <w:rPr>
+          <w:b/>
+          <w:bCs/>
+        </w:rPr>
+        <w:t>акетный</w:t>
+      </w:r>
+      <w:r>
+        <w:t xml:space="preserve"> – </w:t>
+      </w:r>
+      <w:r>
+        <w:t>передаем данные в виде пакетов и используем коммутацию пакетов.</w:t>
+      </w:r>
+    </w:p>
+    <w:p>
+      <w:pPr>
+        <w:pStyle w:val="23"/>
+        <w:rPr>
+          <w:b/>
+          <w:bCs w:val="0"/>
+        </w:rPr>
+      </w:pPr>
+      <w:r>
+        <w:rPr>
+          <w:b/>
+          <w:bCs w:val="0"/>
+        </w:rPr>
+        <w:t>Функции:</w:t>
+      </w:r>
+    </w:p>
+    <w:p>
+      <w:pPr>
+        <w:pStyle w:val="a"/>
+        <w:numPr>
+          <w:ilvl w:val="0"/>
+          <w:numId w:val="274"/>
+        </w:numPr>
+      </w:pPr>
+      <w:r>
+        <w:rPr>
+          <w:b/>
+          <w:bCs/>
+        </w:rPr>
+        <w:t>Определяет основную единицу передачи данных в интерсети.</w:t>
+      </w:r>
+      <w:r>
+        <w:t xml:space="preserve"> </w:t>
+      </w:r>
+      <w:r>
+        <w:br/>
+      </w:r>
+      <w:r>
+        <w:t xml:space="preserve">Любые другие данные межсетевого и вышележащих уровней инкапсулируются в </w:t>
+      </w:r>
+      <w:r>
+        <w:rPr>
+          <w:lang w:val="en-US"/>
+        </w:rPr>
+        <w:t>I</w:t>
+      </w:r>
+      <w:r>
+        <w:t>Р-пакеты</w:t>
+      </w:r>
+      <w:r>
+        <w:t>.</w:t>
+      </w:r>
+    </w:p>
+    <w:p>
+      <w:pPr>
+        <w:pStyle w:val="a"/>
+        <w:numPr>
+          <w:ilvl w:val="0"/>
+          <w:numId w:val="274"/>
+        </w:numPr>
+        <w:rPr>
+          <w:b/>
+          <w:bCs/>
+        </w:rPr>
+      </w:pPr>
+      <w:r>
+        <w:rPr>
+          <w:b/>
+          <w:bCs/>
+        </w:rPr>
+        <w:t>Выполняет функцию маршрутизации</w:t>
+      </w:r>
+    </w:p>
+    <w:p>
+      <w:pPr>
+        <w:pStyle w:val="a"/>
+        <w:numPr>
+          <w:ilvl w:val="0"/>
+          <w:numId w:val="274"/>
+        </w:numPr>
+      </w:pPr>
+      <w:r>
+        <w:rPr>
+          <w:b/>
+          <w:bCs/>
+        </w:rPr>
+        <w:t>Включает правила ненадежной доставки</w:t>
+      </w:r>
+      <w:r>
+        <w:t xml:space="preserve">, которые определяют, как хосты и маршрутизаторы должны обрабатывать пакеты, и при каких условиях можно уничтожать </w:t>
+      </w:r>
+      <w:r>
+        <w:rPr>
+          <w:lang w:val="en-US"/>
+        </w:rPr>
+        <w:t>IP</w:t>
+      </w:r>
+      <w:r>
+        <w:t>-</w:t>
+      </w:r>
+      <w:r>
+        <w:t>пакет</w:t>
+      </w:r>
+      <w:r>
+        <w:t xml:space="preserve"> </w:t>
+      </w:r>
+      <w:r>
+        <w:t>и что, возможно, дополнительно должен или может сделать</w:t>
+      </w:r>
+      <w:r>
+        <w:t>.</w:t>
+      </w:r>
+    </w:p>
+    <w:p>
+      <w:pPr>
+        <w:pStyle w:val="23"/>
+        <w:rPr>
+          <w:b/>
+          <w:bCs w:val="0"/>
+        </w:rPr>
+      </w:pPr>
+      <w:r>
+        <w:rPr>
+          <w:b/>
+          <w:bCs w:val="0"/>
+        </w:rPr>
+        <w:t>Особенности:</w:t>
+      </w:r>
+    </w:p>
+    <w:p>
+      <w:pPr>
+        <w:pStyle w:val="a0"/>
+      </w:pPr>
+      <w:r>
+        <w:t xml:space="preserve">IP использует </w:t>
+      </w:r>
+      <w:r>
+        <w:rPr>
+          <w:b/>
+          <w:bCs/>
+        </w:rPr>
+        <w:t>IP-адреса, состоящие из двух частей</w:t>
+      </w:r>
+      <w:r>
+        <w:t>: адреса сети и адреса узла в сети</w:t>
+      </w:r>
+    </w:p>
+    <w:p>
+      <w:pPr>
+        <w:pStyle w:val="a0"/>
+      </w:pPr>
+      <w:r>
+        <w:t>Адрес сети уникален и назначается IANA</w:t>
+      </w:r>
+    </w:p>
+    <w:p>
+      <w:pPr>
+        <w:pStyle w:val="a0"/>
+      </w:pPr>
+      <w:r>
+        <w:t>IP не ожидает от нижележащих протоколов ничего кроме возможности доставки пакетов к адресуемому узлу</w:t>
+      </w:r>
+      <w:r>
+        <w:t xml:space="preserve"> (</w:t>
+      </w:r>
+      <w:r>
+        <w:t xml:space="preserve">То есть не ожидает надежности от </w:t>
+      </w:r>
+      <w:r>
+        <w:t>нижележащих</w:t>
+      </w:r>
+      <w:r>
+        <w:t xml:space="preserve"> уровней</w:t>
+      </w:r>
+      <w:r>
+        <w:t>)</w:t>
+      </w:r>
+    </w:p>
+    <w:p>
+      <w:pPr>
+        <w:pStyle w:val="a0"/>
+      </w:pPr>
+      <w:r>
+        <w:t xml:space="preserve">IP не добавляет надежности, не исправляет ошибки, </w:t>
+      </w:r>
+      <w:r>
+        <w:rPr>
+          <w:b/>
+          <w:bCs/>
+        </w:rPr>
+        <w:t>не выполняет контроль трафика</w:t>
+      </w:r>
+      <w:r>
+        <w:rPr>
+          <w:b/>
+          <w:bCs/>
+        </w:rPr>
+        <w:t xml:space="preserve"> </w:t>
+      </w:r>
+      <w:r>
+        <w:t>(т</w:t>
+      </w:r>
+      <w:r>
+        <w:t xml:space="preserve">о есть </w:t>
+      </w:r>
+      <w:r>
+        <w:t>можно</w:t>
+      </w:r>
+      <w:r>
+        <w:t xml:space="preserve"> передавать данные слишком быстро, что приемник не будет успевать обрабатывать</w:t>
+      </w:r>
+      <w:r>
+        <w:t>)</w:t>
+      </w:r>
+    </w:p>
+    <w:p>
+      <w:pPr>
         <w:rPr>
           <w:rFonts w:ascii="Times New Roman" w:hAnsi="Times New Roman" w:cs="Times New Roman"/>
           <w:sz w:val="28"/>
           <w:szCs w:val="28"/>
         </w:rPr>
-        <w:t>[18]. Назначение и функции протокола IP</w:t>
+      </w:pPr>
+      <w:r>
+        <w:br w:type="page"/>
       </w:r>
     </w:p>
     <w:p>
@@ -14682,17 +16955,482 @@
         <w:jc w:val="center"/>
         <w:rPr>
           <w:rFonts w:ascii="Times New Roman" w:hAnsi="Times New Roman" w:cs="Times New Roman"/>
+          <w:b/>
+          <w:bCs/>
           <w:sz w:val="28"/>
           <w:szCs w:val="28"/>
         </w:rPr>
       </w:pPr>
       <w:r>
+        <w:rPr>
+          <w:rFonts w:ascii="Times New Roman" w:hAnsi="Times New Roman" w:cs="Times New Roman"/>
+          <w:b/>
+          <w:bCs/>
+          <w:sz w:val="28"/>
+          <w:szCs w:val="28"/>
+        </w:rPr>
+        <w:lastRenderedPageBreak/>
+        <w:t>[19]. Назначение и функции протокола TCP</w:t>
+      </w:r>
+    </w:p>
+    <w:p>
+      <w:pPr>
+        <w:pStyle w:val="11"/>
+      </w:pPr>
+      <w:r>
+        <w:t xml:space="preserve">ТСР </w:t>
+      </w:r>
+      <w:r>
+        <w:t>–</w:t>
+      </w:r>
+      <w:r>
+        <w:t xml:space="preserve"> протокол, обеспечивающий сервис, ориентированный на соединение, для пары взаимодействующих процессов, и включающий надежность, контроль трафика и исправление ошибок</w:t>
+      </w:r>
+      <w:r>
+        <w:t>.</w:t>
+      </w:r>
+    </w:p>
+    <w:p>
+      <w:pPr>
+        <w:pStyle w:val="23"/>
+        <w:rPr>
+          <w:b/>
+          <w:bCs w:val="0"/>
+        </w:rPr>
+      </w:pPr>
+      <w:r>
+        <w:rPr>
+          <w:b/>
+          <w:bCs w:val="0"/>
+        </w:rPr>
+        <w:t>Функции:</w:t>
+      </w:r>
+    </w:p>
+    <w:p>
+      <w:pPr>
+        <w:pStyle w:val="a"/>
+        <w:numPr>
+          <w:ilvl w:val="0"/>
+          <w:numId w:val="275"/>
+        </w:numPr>
+        <w:spacing w:after="0"/>
+        <w:ind w:left="641" w:hanging="357"/>
+      </w:pPr>
+      <w:r>
+        <w:rPr>
+          <w:b/>
+          <w:bCs/>
+        </w:rPr>
+        <w:t>Передача потоков данных</w:t>
+      </w:r>
+    </w:p>
+    <w:p>
+      <w:pPr>
+        <w:pStyle w:val="a0"/>
+      </w:pPr>
+      <w:r>
+        <w:t>С точки зрения взаимодействующих приложений, ТСР передает непрерывный поток данных через интерсеть</w:t>
+      </w:r>
+      <w:r>
+        <w:t>.</w:t>
+      </w:r>
+    </w:p>
+    <w:p>
+      <w:pPr>
+        <w:pStyle w:val="a0"/>
+      </w:pPr>
+      <w:r>
+        <w:t>(</w:t>
+      </w:r>
+      <w:r>
+        <w:rPr>
+          <w:u w:val="single"/>
+        </w:rPr>
+        <w:t>Пример:</w:t>
+      </w:r>
+      <w:r>
+        <w:t xml:space="preserve"> </w:t>
+      </w:r>
+      <w:r>
+        <w:t>на источнике передали 300 байт, то на приемнике нельзя понять было ли это одно сообщение размера 300 байт, либо 3 по 100</w:t>
+      </w:r>
+      <w:r>
+        <w:t xml:space="preserve">. </w:t>
+      </w:r>
+      <w:r>
+        <w:t xml:space="preserve">То есть </w:t>
+      </w:r>
+      <w:r>
+        <w:t>нужно</w:t>
+      </w:r>
+      <w:r>
+        <w:t xml:space="preserve"> организовывать структуру передаваемых данных каким-то логическим путем</w:t>
+      </w:r>
+      <w:r>
+        <w:t>).</w:t>
+      </w:r>
+    </w:p>
+    <w:p>
+      <w:pPr>
+        <w:pStyle w:val="a"/>
+        <w:numPr>
+          <w:ilvl w:val="0"/>
+          <w:numId w:val="275"/>
+        </w:numPr>
+        <w:spacing w:after="0"/>
+        <w:ind w:left="641" w:hanging="357"/>
+      </w:pPr>
+      <w:r>
+        <w:rPr>
+          <w:b/>
+          <w:bCs/>
+        </w:rPr>
+        <w:t>Надежность</w:t>
+      </w:r>
+    </w:p>
+    <w:p>
+      <w:pPr>
+        <w:pStyle w:val="a0"/>
+      </w:pPr>
+      <w:r>
+        <w:t xml:space="preserve">ТСР присваивает порядковый номер каждому передаваемому байту и ожидает подтверждения приема от принимающего модуля ТСР. </w:t>
+      </w:r>
+    </w:p>
+    <w:p>
+      <w:pPr>
+        <w:pStyle w:val="a0"/>
+      </w:pPr>
+      <w:r>
+        <w:t>Если в течение временного интервала подтверждение не поступает, данные посылаются повторно</w:t>
+      </w:r>
+      <w:r>
+        <w:t>.</w:t>
+      </w:r>
+    </w:p>
+    <w:p>
+      <w:pPr>
+        <w:pStyle w:val="a"/>
+        <w:numPr>
+          <w:ilvl w:val="0"/>
+          <w:numId w:val="275"/>
+        </w:numPr>
+        <w:spacing w:after="0"/>
+        <w:ind w:left="641" w:hanging="357"/>
+      </w:pPr>
+      <w:r>
+        <w:rPr>
+          <w:b/>
+          <w:bCs/>
+        </w:rPr>
+        <w:t>Управление потоком (контроль трафика)</w:t>
+      </w:r>
+    </w:p>
+    <w:p>
+      <w:pPr>
+        <w:pStyle w:val="a0"/>
+      </w:pPr>
+      <w:r>
+        <w:t>Принимающий модуль ТСР вместе с подтверждением о приеме посылает количество байт, которое он готов принять</w:t>
+      </w:r>
+      <w:r>
+        <w:t>.</w:t>
+      </w:r>
+    </w:p>
+    <w:p>
+      <w:pPr>
+        <w:pStyle w:val="a0"/>
+      </w:pPr>
+      <w:r>
+        <w:t>Размер приемного буфера приемника определяется в момент установления соединения, но может быть изменен динамически</w:t>
+      </w:r>
+      <w:r>
+        <w:t>.</w:t>
+      </w:r>
+    </w:p>
+    <w:p>
+      <w:pPr>
+        <w:pStyle w:val="a"/>
+        <w:numPr>
+          <w:ilvl w:val="0"/>
+          <w:numId w:val="275"/>
+        </w:numPr>
+        <w:spacing w:after="0"/>
+        <w:ind w:left="641" w:hanging="357"/>
+      </w:pPr>
+      <w:r>
+        <w:rPr>
+          <w:b/>
+          <w:bCs/>
+        </w:rPr>
+        <w:t>Исправление ошибок</w:t>
+      </w:r>
+    </w:p>
+    <w:p>
+      <w:pPr>
+        <w:pStyle w:val="a0"/>
+      </w:pPr>
+      <w:r>
+        <w:t xml:space="preserve">Используется механизм контрольных сумм. </w:t>
+      </w:r>
+    </w:p>
+    <w:p>
+      <w:pPr>
+        <w:pStyle w:val="a0"/>
+      </w:pPr>
+      <w:r>
+        <w:t>При принятии пакета, содержащего ошибку, считается, что все байты, начиная с первого байта ошибочного пакета, приняты неправильно и их прием не подтверждается</w:t>
+      </w:r>
+      <w:r>
+        <w:t>.</w:t>
+      </w:r>
+    </w:p>
+    <w:p>
+      <w:pPr>
+        <w:pStyle w:val="a"/>
+        <w:numPr>
+          <w:ilvl w:val="0"/>
+          <w:numId w:val="275"/>
+        </w:numPr>
+        <w:spacing w:after="0"/>
+        <w:ind w:left="641" w:hanging="357"/>
+        <w:rPr>
+          <w:b/>
+          <w:bCs/>
+        </w:rPr>
+      </w:pPr>
+      <w:r>
+        <w:rPr>
+          <w:b/>
+          <w:bCs/>
+        </w:rPr>
+        <w:t>Тайм-ауты</w:t>
+      </w:r>
+    </w:p>
+    <w:p>
+      <w:pPr>
+        <w:pStyle w:val="a0"/>
+      </w:pPr>
+      <w:r>
+        <w:rPr>
+          <w:b/>
+          <w:bCs/>
+        </w:rPr>
+        <w:t>Тайм-аут</w:t>
+      </w:r>
+      <w:r>
+        <w:t xml:space="preserve"> </w:t>
+      </w:r>
+      <w:r>
+        <w:t>– это</w:t>
+      </w:r>
+      <w:r>
+        <w:t xml:space="preserve"> временной интервал, по истечении которого выполняется повторная передача данных в случае отсутствия подтверждения.</w:t>
+      </w:r>
+    </w:p>
+    <w:p>
+      <w:pPr>
+        <w:pStyle w:val="a0"/>
+      </w:pPr>
+      <w:r>
+        <w:t xml:space="preserve">ТСР динамически корректирует величины тайм-аутов, проверяя </w:t>
+      </w:r>
+      <w:r>
+        <w:rPr>
+          <w:b/>
+          <w:bCs/>
+        </w:rPr>
+        <w:t>время круговой задержки</w:t>
+      </w:r>
+      <w:r>
+        <w:t xml:space="preserve"> (</w:t>
+      </w:r>
+      <w:r>
+        <w:t xml:space="preserve">среднее время между </w:t>
+      </w:r>
+      <w:r>
+        <w:t>отправкой данных</w:t>
+      </w:r>
+      <w:r>
+        <w:t xml:space="preserve"> и </w:t>
+      </w:r>
+      <w:r>
+        <w:t>получением</w:t>
+      </w:r>
+      <w:r>
+        <w:t xml:space="preserve"> подтверждени</w:t>
+      </w:r>
+      <w:r>
+        <w:t>я</w:t>
+      </w:r>
+      <w:r>
+        <w:t xml:space="preserve"> об их получении</w:t>
+      </w:r>
+      <w:r>
+        <w:t>)</w:t>
+      </w:r>
+      <w:r>
+        <w:t>.</w:t>
+      </w:r>
+    </w:p>
+    <w:p>
+      <w:pPr>
+        <w:pStyle w:val="a"/>
+        <w:numPr>
+          <w:ilvl w:val="0"/>
+          <w:numId w:val="275"/>
+        </w:numPr>
+        <w:spacing w:after="0"/>
+        <w:ind w:left="641" w:hanging="357"/>
+      </w:pPr>
+      <w:r>
+        <w:rPr>
+          <w:b/>
+          <w:bCs/>
+        </w:rPr>
+        <w:t>Мультиплексирование</w:t>
+      </w:r>
+    </w:p>
+    <w:p>
+      <w:pPr>
+        <w:pStyle w:val="a0"/>
+      </w:pPr>
+      <w:r>
+        <w:t xml:space="preserve">В данном контексте </w:t>
+      </w:r>
+      <w:r>
+        <w:t>это означает возможность организовать передачу данных между несколькими парами процесс</w:t>
+      </w:r>
+      <w:r>
+        <w:t>ов</w:t>
+      </w:r>
+      <w:r>
+        <w:t xml:space="preserve"> одновременно</w:t>
+      </w:r>
+      <w:r>
+        <w:t>.</w:t>
+      </w:r>
+    </w:p>
+    <w:p>
+      <w:pPr>
+        <w:pStyle w:val="a0"/>
+      </w:pPr>
+      <w:r>
+        <w:t>Обеспечивается посредством механизма портов</w:t>
+      </w:r>
+      <w:r>
+        <w:t>.</w:t>
+      </w:r>
+    </w:p>
+    <w:p>
+      <w:pPr>
+        <w:pStyle w:val="a"/>
+        <w:numPr>
+          <w:ilvl w:val="0"/>
+          <w:numId w:val="275"/>
+        </w:numPr>
+        <w:spacing w:after="0"/>
+        <w:ind w:left="641" w:hanging="357"/>
+        <w:rPr>
+          <w:b/>
+          <w:bCs/>
+        </w:rPr>
+      </w:pPr>
+      <w:r>
+        <w:rPr>
+          <w:b/>
+          <w:bCs/>
+        </w:rPr>
+        <w:t>Логические соединения</w:t>
+      </w:r>
+    </w:p>
+    <w:p>
+      <w:pPr>
+        <w:pStyle w:val="a0"/>
+      </w:pPr>
+      <w:r>
+        <w:rPr>
+          <w:b/>
+          <w:bCs/>
+        </w:rPr>
+        <w:t>П</w:t>
+      </w:r>
+      <w:r>
+        <w:rPr>
+          <w:b/>
+          <w:bCs/>
+        </w:rPr>
+        <w:t>ара процессов может установить несколько логических соединений</w:t>
+      </w:r>
+      <w:r>
+        <w:t xml:space="preserve">, </w:t>
+      </w:r>
+      <w:r>
+        <w:t>либо процесс может установить несколько логических соединений с произвольным количеством других процессов.</w:t>
+      </w:r>
+    </w:p>
+    <w:p>
+      <w:pPr>
+        <w:pStyle w:val="a0"/>
+      </w:pPr>
+      <w:r>
+        <w:rPr>
+          <w:b/>
+          <w:bCs/>
+        </w:rPr>
+        <w:t>То есть каждое логическое соединение будет идентифицироваться четверкой:</w:t>
+      </w:r>
+      <w:r>
+        <w:t xml:space="preserve"> </w:t>
+      </w:r>
+      <w:r>
+        <w:rPr>
+          <w:lang w:val="en-US"/>
+        </w:rPr>
+        <w:t>IP</w:t>
+      </w:r>
+      <w:r>
+        <w:t xml:space="preserve">-адрес и номер порта с одной стороны, </w:t>
+      </w:r>
+      <w:r>
+        <w:rPr>
+          <w:lang w:val="en-US"/>
+        </w:rPr>
+        <w:t>IP</w:t>
+      </w:r>
+      <w:r>
+        <w:t>-адрес и номер порта с другой стороны.</w:t>
+      </w:r>
+      <w:r>
+        <w:br/>
+        <w:t>П</w:t>
+      </w:r>
+      <w:r>
+        <w:t xml:space="preserve">ри передаче данных в пределах логического соединения будет </w:t>
+      </w:r>
+      <w:r>
+        <w:rPr>
+          <w:b/>
+          <w:bCs/>
+        </w:rPr>
+        <w:t>однозначно определяться принадлежность данных</w:t>
+      </w:r>
+      <w:r>
+        <w:t xml:space="preserve"> тому или иному логическому соединению</w:t>
+      </w:r>
+      <w:r>
+        <w:t>.</w:t>
+      </w:r>
+    </w:p>
+    <w:p>
+      <w:pPr>
         <w:rPr>
           <w:rFonts w:ascii="Times New Roman" w:hAnsi="Times New Roman" w:cs="Times New Roman"/>
           <w:sz w:val="28"/>
           <w:szCs w:val="28"/>
         </w:rPr>
-        <w:t>[19]. Назначение и функции протокола TCP</w:t>
+      </w:pPr>
+      <w:r>
+        <w:br w:type="page"/>
       </w:r>
     </w:p>
     <w:p>
@@ -14712,7 +17450,25 @@
           <w:sz w:val="28"/>
           <w:szCs w:val="28"/>
         </w:rPr>
+        <w:lastRenderedPageBreak/>
         <w:t>[20]. IP-адрес, классы сетей, маска подсети</w:t>
+      </w:r>
+    </w:p>
+    <w:p>
+      <w:pPr>
+        <w:pStyle w:val="11"/>
+      </w:pPr>
+    </w:p>
+    <w:p>
+      <w:pPr>
+        <w:rPr>
+          <w:rFonts w:ascii="Times New Roman" w:hAnsi="Times New Roman" w:cs="Times New Roman"/>
+          <w:sz w:val="28"/>
+          <w:szCs w:val="28"/>
+        </w:rPr>
+      </w:pPr>
+      <w:r>
+        <w:br w:type="page"/>
       </w:r>
     </w:p>
     <w:p>
@@ -14732,6 +17488,7 @@
           <w:sz w:val="28"/>
           <w:szCs w:val="28"/>
         </w:rPr>
+        <w:lastRenderedPageBreak/>
         <w:t>[21]. Алгоритм выбора маршрута</w:t>
       </w:r>
     </w:p>
@@ -14905,7 +17662,7 @@
       </w:pPr>
     </w:p>
     <w:sectPr>
-      <w:headerReference w:type="default" r:id="rId35"/>
+      <w:headerReference w:type="default" r:id="rId38"/>
       <w:pgSz w:w="11906" w:h="16838"/>
       <w:pgMar w:top="426" w:right="282" w:bottom="426" w:left="284" w:header="227" w:footer="0" w:gutter="0"/>
       <w:cols w:space="708"/>
@@ -43998,6 +46755,96 @@
     </w:lvlOverride>
   </w:num>
   <w:num w:numId="272" w16cid:durableId="309018017">
+    <w:abstractNumId w:val="89"/>
+    <w:lvlOverride w:ilvl="0">
+      <w:startOverride w:val="1"/>
+    </w:lvlOverride>
+    <w:lvlOverride w:ilvl="1">
+      <w:startOverride w:val="1"/>
+    </w:lvlOverride>
+    <w:lvlOverride w:ilvl="2">
+      <w:startOverride w:val="1"/>
+    </w:lvlOverride>
+    <w:lvlOverride w:ilvl="3">
+      <w:startOverride w:val="1"/>
+    </w:lvlOverride>
+    <w:lvlOverride w:ilvl="4">
+      <w:startOverride w:val="1"/>
+    </w:lvlOverride>
+    <w:lvlOverride w:ilvl="5">
+      <w:startOverride w:val="1"/>
+    </w:lvlOverride>
+    <w:lvlOverride w:ilvl="6">
+      <w:startOverride w:val="1"/>
+    </w:lvlOverride>
+    <w:lvlOverride w:ilvl="7">
+      <w:startOverride w:val="1"/>
+    </w:lvlOverride>
+    <w:lvlOverride w:ilvl="8">
+      <w:startOverride w:val="1"/>
+    </w:lvlOverride>
+  </w:num>
+  <w:num w:numId="273" w16cid:durableId="828719053">
+    <w:abstractNumId w:val="89"/>
+    <w:lvlOverride w:ilvl="0">
+      <w:startOverride w:val="1"/>
+    </w:lvlOverride>
+    <w:lvlOverride w:ilvl="1">
+      <w:startOverride w:val="1"/>
+    </w:lvlOverride>
+    <w:lvlOverride w:ilvl="2">
+      <w:startOverride w:val="1"/>
+    </w:lvlOverride>
+    <w:lvlOverride w:ilvl="3">
+      <w:startOverride w:val="1"/>
+    </w:lvlOverride>
+    <w:lvlOverride w:ilvl="4">
+      <w:startOverride w:val="1"/>
+    </w:lvlOverride>
+    <w:lvlOverride w:ilvl="5">
+      <w:startOverride w:val="1"/>
+    </w:lvlOverride>
+    <w:lvlOverride w:ilvl="6">
+      <w:startOverride w:val="1"/>
+    </w:lvlOverride>
+    <w:lvlOverride w:ilvl="7">
+      <w:startOverride w:val="1"/>
+    </w:lvlOverride>
+    <w:lvlOverride w:ilvl="8">
+      <w:startOverride w:val="1"/>
+    </w:lvlOverride>
+  </w:num>
+  <w:num w:numId="274" w16cid:durableId="939873812">
+    <w:abstractNumId w:val="89"/>
+    <w:lvlOverride w:ilvl="0">
+      <w:startOverride w:val="1"/>
+    </w:lvlOverride>
+    <w:lvlOverride w:ilvl="1">
+      <w:startOverride w:val="1"/>
+    </w:lvlOverride>
+    <w:lvlOverride w:ilvl="2">
+      <w:startOverride w:val="1"/>
+    </w:lvlOverride>
+    <w:lvlOverride w:ilvl="3">
+      <w:startOverride w:val="1"/>
+    </w:lvlOverride>
+    <w:lvlOverride w:ilvl="4">
+      <w:startOverride w:val="1"/>
+    </w:lvlOverride>
+    <w:lvlOverride w:ilvl="5">
+      <w:startOverride w:val="1"/>
+    </w:lvlOverride>
+    <w:lvlOverride w:ilvl="6">
+      <w:startOverride w:val="1"/>
+    </w:lvlOverride>
+    <w:lvlOverride w:ilvl="7">
+      <w:startOverride w:val="1"/>
+    </w:lvlOverride>
+    <w:lvlOverride w:ilvl="8">
+      <w:startOverride w:val="1"/>
+    </w:lvlOverride>
+  </w:num>
+  <w:num w:numId="275" w16cid:durableId="744569230">
     <w:abstractNumId w:val="89"/>
     <w:lvlOverride w:ilvl="0">
       <w:startOverride w:val="1"/>
